--- a/RealmOfMortana/The Realm of Mortana Notes.docx
+++ b/RealmOfMortana/The Realm of Mortana Notes.docx
@@ -28,8 +28,13 @@
     </w:p>
     <w:p>
       <w:r>
-        <w:t>people show up to the meeting on the island</w:t>
-      </w:r>
+        <w:t xml:space="preserve">people show up to the meeting on the </w:t>
+      </w:r>
+      <w:proofErr w:type="gramStart"/>
+      <w:r>
+        <w:t>island</w:t>
+      </w:r>
+      <w:proofErr w:type="gramEnd"/>
     </w:p>
     <w:p/>
     <w:p>
@@ -141,13 +146,23 @@
       </w:r>
       <w:proofErr w:type="spellEnd"/>
       <w:r>
-        <w:t xml:space="preserve"> boat it is) with many bottles in boat</w:t>
-      </w:r>
-    </w:p>
-    <w:p>
-      <w:r>
-        <w:t>goes into town</w:t>
-      </w:r>
+        <w:t xml:space="preserve"> boat it is) with many bottles in </w:t>
+      </w:r>
+      <w:proofErr w:type="gramStart"/>
+      <w:r>
+        <w:t>boat</w:t>
+      </w:r>
+      <w:proofErr w:type="gramEnd"/>
+    </w:p>
+    <w:p>
+      <w:r>
+        <w:t xml:space="preserve">goes into </w:t>
+      </w:r>
+      <w:proofErr w:type="gramStart"/>
+      <w:r>
+        <w:t>town</w:t>
+      </w:r>
+      <w:proofErr w:type="gramEnd"/>
     </w:p>
     <w:p>
       <w:proofErr w:type="spellStart"/>
@@ -172,14 +187,24 @@
     <w:p/>
     <w:p>
       <w:r>
-        <w:t>party goes into the flower shop</w:t>
-      </w:r>
-    </w:p>
-    <w:p/>
-    <w:p>
-      <w:r>
-        <w:t>johnny goes to blacksmith but ends up at florist shop</w:t>
-      </w:r>
+        <w:t xml:space="preserve">party goes into the flower </w:t>
+      </w:r>
+      <w:proofErr w:type="gramStart"/>
+      <w:r>
+        <w:t>shop</w:t>
+      </w:r>
+      <w:proofErr w:type="gramEnd"/>
+    </w:p>
+    <w:p/>
+    <w:p>
+      <w:r>
+        <w:t xml:space="preserve">johnny goes to blacksmith but ends up at florist </w:t>
+      </w:r>
+      <w:proofErr w:type="gramStart"/>
+      <w:r>
+        <w:t>shop</w:t>
+      </w:r>
+      <w:proofErr w:type="gramEnd"/>
     </w:p>
     <w:p/>
     <w:p>
@@ -192,7 +217,15 @@
       </w:r>
       <w:proofErr w:type="spellEnd"/>
       <w:r>
-        <w:t xml:space="preserve"> char. owns a flower shop. tall woman 7'4" long black hair, two pig tails. glasses red eyes, red clothes, long gloves, very stylish. spider with ten legs. spider lady</w:t>
+        <w:t xml:space="preserve"> char. owns a flower shop. tall woman 7'4" long black hair, two pig tails. </w:t>
+      </w:r>
+      <w:proofErr w:type="gramStart"/>
+      <w:r>
+        <w:t>glasses</w:t>
+      </w:r>
+      <w:proofErr w:type="gramEnd"/>
+      <w:r>
+        <w:t xml:space="preserve"> red eyes, red clothes, long gloves, very stylish. spider with ten legs. spider lady</w:t>
       </w:r>
     </w:p>
     <w:p>
@@ -221,7 +254,15 @@
       </w:r>
       <w:proofErr w:type="spellEnd"/>
       <w:r>
-        <w:t>" plant - tentacled thing, has beak. basically a squid in a pot?</w:t>
+        <w:t xml:space="preserve">" plant - tentacled thing, has beak. </w:t>
+      </w:r>
+      <w:proofErr w:type="gramStart"/>
+      <w:r>
+        <w:t>basically</w:t>
+      </w:r>
+      <w:proofErr w:type="gramEnd"/>
+      <w:r>
+        <w:t xml:space="preserve"> a squid in a pot?</w:t>
       </w:r>
     </w:p>
     <w:p/>
@@ -232,13 +273,31 @@
       </w:r>
       <w:proofErr w:type="spellEnd"/>
       <w:r>
-        <w:t xml:space="preserve"> takes sunflower</w:t>
-      </w:r>
-    </w:p>
-    <w:p/>
-    <w:p>
-      <w:r>
-        <w:t>spider lady takes 30 min to water plants. attaches sunflower to one of her pig tails</w:t>
+        <w:t xml:space="preserve"> takes </w:t>
+      </w:r>
+      <w:proofErr w:type="gramStart"/>
+      <w:r>
+        <w:t>sunflower</w:t>
+      </w:r>
+      <w:proofErr w:type="gramEnd"/>
+    </w:p>
+    <w:p/>
+    <w:p>
+      <w:proofErr w:type="gramStart"/>
+      <w:r>
+        <w:t>spider lady</w:t>
+      </w:r>
+      <w:proofErr w:type="gramEnd"/>
+      <w:r>
+        <w:t xml:space="preserve"> takes 30 min to water plants. attaches sunflower to one of her </w:t>
+      </w:r>
+      <w:proofErr w:type="gramStart"/>
+      <w:r>
+        <w:t>pig</w:t>
+      </w:r>
+      <w:proofErr w:type="gramEnd"/>
+      <w:r>
+        <w:t xml:space="preserve"> tails</w:t>
       </w:r>
     </w:p>
     <w:p/>
@@ -278,7 +337,15 @@
     </w:p>
     <w:p>
       <w:r>
-        <w:t>*bartender kicks him out*</w:t>
+        <w:t>*</w:t>
+      </w:r>
+      <w:proofErr w:type="gramStart"/>
+      <w:r>
+        <w:t>bartender</w:t>
+      </w:r>
+      <w:proofErr w:type="gramEnd"/>
+      <w:r>
+        <w:t xml:space="preserve"> kicks him out*</w:t>
       </w:r>
     </w:p>
     <w:p/>
@@ -297,8 +364,13 @@
       </w:r>
       <w:proofErr w:type="spellEnd"/>
       <w:r>
-        <w:t xml:space="preserve"> and drags red haired guy out of the bar. gives the bartender a gold piece</w:t>
-      </w:r>
+        <w:t xml:space="preserve"> and drags red haired guy out of the bar. gives the bartender a gold </w:t>
+      </w:r>
+      <w:proofErr w:type="gramStart"/>
+      <w:r>
+        <w:t>piece</w:t>
+      </w:r>
+      <w:proofErr w:type="gramEnd"/>
     </w:p>
     <w:p/>
     <w:p>
@@ -328,10 +400,12 @@
         <w:t xml:space="preserve"> brags to johnny about having better </w:t>
       </w:r>
       <w:proofErr w:type="spellStart"/>
+      <w:proofErr w:type="gramStart"/>
       <w:r>
         <w:t>darkvision</w:t>
       </w:r>
       <w:proofErr w:type="spellEnd"/>
+      <w:proofErr w:type="gramEnd"/>
     </w:p>
     <w:p/>
     <w:p>
@@ -349,13 +423,26 @@
       </w:r>
       <w:proofErr w:type="spellEnd"/>
       <w:r>
-        <w:t xml:space="preserve"> behind it</w:t>
-      </w:r>
-    </w:p>
-    <w:p/>
-    <w:p>
-      <w:r>
-        <w:t>party goes through hallway, door closes behind them when they get into room</w:t>
+        <w:t xml:space="preserve"> behind </w:t>
+      </w:r>
+      <w:proofErr w:type="gramStart"/>
+      <w:r>
+        <w:t>it</w:t>
+      </w:r>
+      <w:proofErr w:type="gramEnd"/>
+    </w:p>
+    <w:p/>
+    <w:p>
+      <w:r>
+        <w:t xml:space="preserve">party goes through </w:t>
+      </w:r>
+      <w:proofErr w:type="gramStart"/>
+      <w:r>
+        <w:t>hallway,</w:t>
+      </w:r>
+      <w:proofErr w:type="gramEnd"/>
+      <w:r>
+        <w:t xml:space="preserve"> door closes behind them when they get into room</w:t>
       </w:r>
     </w:p>
     <w:p/>
@@ -377,14 +464,24 @@
       </w:r>
       <w:proofErr w:type="spellEnd"/>
       <w:r>
-        <w:t xml:space="preserve"> wins</w:t>
-      </w:r>
-    </w:p>
-    <w:p/>
-    <w:p>
-      <w:r>
-        <w:t>johnny tries to pick the lock on the door, but there is no lock to pick</w:t>
-      </w:r>
+        <w:t xml:space="preserve"> </w:t>
+      </w:r>
+      <w:proofErr w:type="gramStart"/>
+      <w:r>
+        <w:t>wins</w:t>
+      </w:r>
+      <w:proofErr w:type="gramEnd"/>
+    </w:p>
+    <w:p/>
+    <w:p>
+      <w:r>
+        <w:t xml:space="preserve">johnny tries to pick the lock on the door, but there is no lock to </w:t>
+      </w:r>
+      <w:proofErr w:type="gramStart"/>
+      <w:r>
+        <w:t>pick</w:t>
+      </w:r>
+      <w:proofErr w:type="gramEnd"/>
     </w:p>
     <w:p/>
     <w:p>
@@ -402,8 +499,13 @@
       </w:r>
       <w:proofErr w:type="spellEnd"/>
       <w:r>
-        <w:t xml:space="preserve"> a saw on the table</w:t>
-      </w:r>
+        <w:t xml:space="preserve"> a saw on the </w:t>
+      </w:r>
+      <w:proofErr w:type="gramStart"/>
+      <w:r>
+        <w:t>table</w:t>
+      </w:r>
+      <w:proofErr w:type="gramEnd"/>
     </w:p>
     <w:p/>
     <w:p>
@@ -416,13 +518,26 @@
       </w:r>
       <w:proofErr w:type="spellEnd"/>
       <w:r>
-        <w:t xml:space="preserve"> reads it. serena reads it badly</w:t>
-      </w:r>
-    </w:p>
-    <w:p/>
-    <w:p>
-      <w:r>
-        <w:t xml:space="preserve">"so do we have to cut the table in half?" </w:t>
+        <w:t xml:space="preserve"> reads it. serena reads it </w:t>
+      </w:r>
+      <w:proofErr w:type="gramStart"/>
+      <w:r>
+        <w:t>badly</w:t>
+      </w:r>
+      <w:proofErr w:type="gramEnd"/>
+    </w:p>
+    <w:p/>
+    <w:p>
+      <w:r>
+        <w:t>"</w:t>
+      </w:r>
+      <w:proofErr w:type="gramStart"/>
+      <w:r>
+        <w:t>so</w:t>
+      </w:r>
+      <w:proofErr w:type="gramEnd"/>
+      <w:r>
+        <w:t xml:space="preserve"> do we have to cut the table in half?" </w:t>
       </w:r>
       <w:proofErr w:type="spellStart"/>
       <w:r>
@@ -434,8 +549,13 @@
     <w:p>
       <w:r>
         <w:lastRenderedPageBreak/>
-        <w:t>serena slams her sword into table, breaking it in half</w:t>
-      </w:r>
+        <w:t xml:space="preserve">serena slams her sword into table, breaking it in </w:t>
+      </w:r>
+      <w:proofErr w:type="gramStart"/>
+      <w:r>
+        <w:t>half</w:t>
+      </w:r>
+      <w:proofErr w:type="gramEnd"/>
     </w:p>
     <w:p/>
     <w:p>
@@ -456,8 +576,13 @@
       </w:r>
       <w:proofErr w:type="spellEnd"/>
       <w:r>
-        <w:t xml:space="preserve"> anything except pancakes</w:t>
-      </w:r>
+        <w:t xml:space="preserve"> anything except </w:t>
+      </w:r>
+      <w:proofErr w:type="gramStart"/>
+      <w:r>
+        <w:t>pancakes</w:t>
+      </w:r>
+      <w:proofErr w:type="gramEnd"/>
     </w:p>
     <w:p/>
     <w:p>
@@ -499,8 +624,13 @@
       </w:r>
       <w:proofErr w:type="spellEnd"/>
       <w:r>
-        <w:t xml:space="preserve"> doors unlock</w:t>
-      </w:r>
+        <w:t xml:space="preserve"> doors </w:t>
+      </w:r>
+      <w:proofErr w:type="gramStart"/>
+      <w:r>
+        <w:t>unlock</w:t>
+      </w:r>
+      <w:proofErr w:type="gramEnd"/>
     </w:p>
     <w:p/>
     <w:p>
@@ -510,20 +640,35 @@
       </w:r>
       <w:proofErr w:type="spellEnd"/>
       <w:r>
-        <w:t xml:space="preserve"> takes the saw</w:t>
-      </w:r>
-    </w:p>
-    <w:p/>
-    <w:p>
-      <w:r>
-        <w:t>party goes through hallway to next room, room is half flooded</w:t>
-      </w:r>
-    </w:p>
-    <w:p/>
-    <w:p>
-      <w:r>
-        <w:t>serena swims to first of three platforms and climbs on it</w:t>
-      </w:r>
+        <w:t xml:space="preserve"> takes the </w:t>
+      </w:r>
+      <w:proofErr w:type="gramStart"/>
+      <w:r>
+        <w:t>saw</w:t>
+      </w:r>
+      <w:proofErr w:type="gramEnd"/>
+    </w:p>
+    <w:p/>
+    <w:p>
+      <w:r>
+        <w:t xml:space="preserve">party goes through hallway to next room, room is half </w:t>
+      </w:r>
+      <w:proofErr w:type="gramStart"/>
+      <w:r>
+        <w:t>flooded</w:t>
+      </w:r>
+      <w:proofErr w:type="gramEnd"/>
+    </w:p>
+    <w:p/>
+    <w:p>
+      <w:r>
+        <w:t xml:space="preserve">serena swims to first of three platforms and climbs on </w:t>
+      </w:r>
+      <w:proofErr w:type="gramStart"/>
+      <w:r>
+        <w:t>it</w:t>
+      </w:r>
+      <w:proofErr w:type="gramEnd"/>
     </w:p>
     <w:p/>
     <w:p>
@@ -533,8 +678,13 @@
       </w:r>
       <w:proofErr w:type="spellEnd"/>
       <w:r>
-        <w:t xml:space="preserve"> climbs over ceiling to drop down onto platform</w:t>
-      </w:r>
+        <w:t xml:space="preserve"> climbs over ceiling to drop down onto </w:t>
+      </w:r>
+      <w:proofErr w:type="gramStart"/>
+      <w:r>
+        <w:t>platform</w:t>
+      </w:r>
+      <w:proofErr w:type="gramEnd"/>
     </w:p>
     <w:p/>
     <w:p>
@@ -558,20 +708,35 @@
     <w:p/>
     <w:p>
       <w:r>
-        <w:t>all three platforms have someone on them, the door opens</w:t>
-      </w:r>
-    </w:p>
-    <w:p/>
-    <w:p>
-      <w:r>
-        <w:t>party goes down hallway to next door. johnny listens, hears gas</w:t>
-      </w:r>
-    </w:p>
-    <w:p/>
-    <w:p>
-      <w:r>
-        <w:t>someone farted and everyone quickly goes through the room</w:t>
-      </w:r>
+        <w:t xml:space="preserve">all three platforms have someone on them, the door </w:t>
+      </w:r>
+      <w:proofErr w:type="gramStart"/>
+      <w:r>
+        <w:t>opens</w:t>
+      </w:r>
+      <w:proofErr w:type="gramEnd"/>
+    </w:p>
+    <w:p/>
+    <w:p>
+      <w:r>
+        <w:t xml:space="preserve">party goes down hallway to next door. johnny listens, hears </w:t>
+      </w:r>
+      <w:proofErr w:type="gramStart"/>
+      <w:r>
+        <w:t>gas</w:t>
+      </w:r>
+      <w:proofErr w:type="gramEnd"/>
+    </w:p>
+    <w:p/>
+    <w:p>
+      <w:r>
+        <w:t xml:space="preserve">someone farted and everyone quickly goes through the </w:t>
+      </w:r>
+      <w:proofErr w:type="gramStart"/>
+      <w:r>
+        <w:t>room</w:t>
+      </w:r>
+      <w:proofErr w:type="gramEnd"/>
     </w:p>
     <w:p/>
     <w:p>
@@ -581,8 +746,13 @@
       </w:r>
       <w:proofErr w:type="spellEnd"/>
       <w:r>
-        <w:t xml:space="preserve"> cast gust of wind on fog in the room, but it just caused the mist to blow all over everybody</w:t>
-      </w:r>
+        <w:t xml:space="preserve"> cast gust of wind on fog in the room, but it just caused the mist to blow all over </w:t>
+      </w:r>
+      <w:proofErr w:type="gramStart"/>
+      <w:r>
+        <w:t>everybody</w:t>
+      </w:r>
+      <w:proofErr w:type="gramEnd"/>
     </w:p>
     <w:p/>
     <w:p>
@@ -595,8 +765,13 @@
       </w:r>
       <w:proofErr w:type="spellEnd"/>
       <w:r>
-        <w:t xml:space="preserve"> haunting visions of your worst nightmares, but the party shakes it off</w:t>
-      </w:r>
+        <w:t xml:space="preserve"> haunting visions of your worst nightmares, but the party shakes it </w:t>
+      </w:r>
+      <w:proofErr w:type="gramStart"/>
+      <w:r>
+        <w:t>off</w:t>
+      </w:r>
+      <w:proofErr w:type="gramEnd"/>
     </w:p>
     <w:p/>
     <w:p>
@@ -616,8 +791,13 @@
       </w:r>
       <w:proofErr w:type="spellEnd"/>
       <w:r>
-        <w:t xml:space="preserve"> sees the world on fire, nature getting destroyed</w:t>
-      </w:r>
+        <w:t xml:space="preserve"> sees the world on fire, nature getting </w:t>
+      </w:r>
+      <w:proofErr w:type="gramStart"/>
+      <w:r>
+        <w:t>destroyed</w:t>
+      </w:r>
+      <w:proofErr w:type="gramEnd"/>
     </w:p>
     <w:p/>
     <w:p>
@@ -637,19 +817,37 @@
       </w:r>
       <w:proofErr w:type="spellEnd"/>
       <w:r>
-        <w:t xml:space="preserve"> in it. no one knows the language</w:t>
-      </w:r>
-    </w:p>
-    <w:p/>
-    <w:p>
-      <w:r>
-        <w:t>serena takes it and thinks it says more about pancakes</w:t>
-      </w:r>
-    </w:p>
-    <w:p/>
-    <w:p>
-      <w:r>
-        <w:t>when the tablet is taken, the altar it was descends and a passage way opens up</w:t>
+        <w:t xml:space="preserve"> in it. no one knows the </w:t>
+      </w:r>
+      <w:proofErr w:type="gramStart"/>
+      <w:r>
+        <w:t>language</w:t>
+      </w:r>
+      <w:proofErr w:type="gramEnd"/>
+    </w:p>
+    <w:p/>
+    <w:p>
+      <w:r>
+        <w:t xml:space="preserve">serena takes it and thinks it says more about </w:t>
+      </w:r>
+      <w:proofErr w:type="gramStart"/>
+      <w:r>
+        <w:t>pancakes</w:t>
+      </w:r>
+      <w:proofErr w:type="gramEnd"/>
+    </w:p>
+    <w:p/>
+    <w:p>
+      <w:r>
+        <w:t xml:space="preserve">when the tablet is taken, the altar it was descends and a </w:t>
+      </w:r>
+      <w:proofErr w:type="gramStart"/>
+      <w:r>
+        <w:t>passage way</w:t>
+      </w:r>
+      <w:proofErr w:type="gramEnd"/>
+      <w:r>
+        <w:t xml:space="preserve"> opens up</w:t>
       </w:r>
     </w:p>
     <w:p/>
@@ -668,8 +866,13 @@
       </w:r>
       <w:proofErr w:type="spellEnd"/>
       <w:r>
-        <w:t xml:space="preserve"> stay behind, until someone mentions beer</w:t>
-      </w:r>
+        <w:t xml:space="preserve"> stay behind, until someone mentions </w:t>
+      </w:r>
+      <w:proofErr w:type="gramStart"/>
+      <w:r>
+        <w:t>beer</w:t>
+      </w:r>
+      <w:proofErr w:type="gramEnd"/>
     </w:p>
     <w:p/>
     <w:p>
@@ -682,14 +885,24 @@
       </w:r>
       <w:proofErr w:type="spellEnd"/>
       <w:r>
-        <w:t xml:space="preserve"> secret passage</w:t>
-      </w:r>
-    </w:p>
-    <w:p/>
-    <w:p>
-      <w:r>
-        <w:t>passage goes out to beach, with two wooden statues on either side of the passage</w:t>
-      </w:r>
+        <w:t xml:space="preserve"> secret </w:t>
+      </w:r>
+      <w:proofErr w:type="gramStart"/>
+      <w:r>
+        <w:t>passage</w:t>
+      </w:r>
+      <w:proofErr w:type="gramEnd"/>
+    </w:p>
+    <w:p/>
+    <w:p>
+      <w:r>
+        <w:t xml:space="preserve">passage goes out to beach, with two wooden statues on either side of the </w:t>
+      </w:r>
+      <w:proofErr w:type="gramStart"/>
+      <w:r>
+        <w:t>passage</w:t>
+      </w:r>
+      <w:proofErr w:type="gramEnd"/>
     </w:p>
     <w:p/>
     <w:p>
@@ -699,8 +912,13 @@
       </w:r>
       <w:proofErr w:type="spellEnd"/>
       <w:r>
-        <w:t xml:space="preserve"> collects some moss for her shop. the statues are covered in moss</w:t>
-      </w:r>
+        <w:t xml:space="preserve"> collects some moss for her shop. the statues are covered in </w:t>
+      </w:r>
+      <w:proofErr w:type="gramStart"/>
+      <w:r>
+        <w:t>moss</w:t>
+      </w:r>
+      <w:proofErr w:type="gramEnd"/>
     </w:p>
     <w:p/>
     <w:p>
@@ -710,8 +928,13 @@
       </w:r>
       <w:proofErr w:type="spellEnd"/>
       <w:r>
-        <w:t xml:space="preserve"> climbs up the statue</w:t>
-      </w:r>
+        <w:t xml:space="preserve"> climbs up the </w:t>
+      </w:r>
+      <w:proofErr w:type="gramStart"/>
+      <w:r>
+        <w:t>statue</w:t>
+      </w:r>
+      <w:proofErr w:type="gramEnd"/>
     </w:p>
     <w:p>
       <w:proofErr w:type="spellStart"/>
@@ -741,18 +964,33 @@
     </w:p>
     <w:p>
       <w:r>
-        <w:t>serena pulls him off the statue</w:t>
-      </w:r>
-    </w:p>
-    <w:p>
-      <w:r>
-        <w:t>some moss came off with him</w:t>
-      </w:r>
-    </w:p>
-    <w:p>
-      <w:r>
-        <w:t>he tastes some moss from his hand</w:t>
-      </w:r>
+        <w:t xml:space="preserve">serena pulls him off the </w:t>
+      </w:r>
+      <w:proofErr w:type="gramStart"/>
+      <w:r>
+        <w:t>statue</w:t>
+      </w:r>
+      <w:proofErr w:type="gramEnd"/>
+    </w:p>
+    <w:p>
+      <w:r>
+        <w:t xml:space="preserve">some moss came off with </w:t>
+      </w:r>
+      <w:proofErr w:type="gramStart"/>
+      <w:r>
+        <w:t>him</w:t>
+      </w:r>
+      <w:proofErr w:type="gramEnd"/>
+    </w:p>
+    <w:p>
+      <w:r>
+        <w:t xml:space="preserve">he tastes some moss from his </w:t>
+      </w:r>
+      <w:proofErr w:type="gramStart"/>
+      <w:r>
+        <w:t>hand</w:t>
+      </w:r>
+      <w:proofErr w:type="gramEnd"/>
     </w:p>
     <w:p/>
     <w:p>
@@ -763,8 +1001,13 @@
     <w:p/>
     <w:p>
       <w:r>
-        <w:t>the party reacts to the two statues coming to life</w:t>
-      </w:r>
+        <w:t xml:space="preserve">the party reacts to the two statues coming to </w:t>
+      </w:r>
+      <w:proofErr w:type="gramStart"/>
+      <w:r>
+        <w:t>life</w:t>
+      </w:r>
+      <w:proofErr w:type="gramEnd"/>
     </w:p>
     <w:p/>
     <w:p>
@@ -780,24 +1023,44 @@
       </w:r>
       <w:proofErr w:type="spellEnd"/>
       <w:r>
-        <w:t xml:space="preserve"> tries to take the statue's axe, but fails. he uses patient defense to take the dodge action</w:t>
-      </w:r>
-    </w:p>
-    <w:p/>
-    <w:p>
-      <w:r>
-        <w:t>johnny stabs the statue with his rapier: 9dmg</w:t>
-      </w:r>
+        <w:t xml:space="preserve"> tries to take the statue's </w:t>
+      </w:r>
+      <w:proofErr w:type="gramStart"/>
+      <w:r>
+        <w:t>axe, but</w:t>
+      </w:r>
+      <w:proofErr w:type="gramEnd"/>
+      <w:r>
+        <w:t xml:space="preserve"> fails. he uses patient defense to take the dodge </w:t>
+      </w:r>
+      <w:proofErr w:type="gramStart"/>
+      <w:r>
+        <w:t>action</w:t>
+      </w:r>
+      <w:proofErr w:type="gramEnd"/>
+    </w:p>
+    <w:p/>
+    <w:p>
+      <w:r>
+        <w:t xml:space="preserve">johnny stabs the statue with his rapier: </w:t>
+      </w:r>
+      <w:proofErr w:type="gramStart"/>
+      <w:r>
+        <w:t>9dmg</w:t>
+      </w:r>
+      <w:proofErr w:type="gramEnd"/>
     </w:p>
     <w:p>
       <w:r>
         <w:t>(</w:t>
       </w:r>
       <w:proofErr w:type="spellStart"/>
+      <w:proofErr w:type="gramStart"/>
       <w:r>
         <w:t>miu</w:t>
       </w:r>
       <w:proofErr w:type="spellEnd"/>
+      <w:proofErr w:type="gramEnd"/>
       <w:r>
         <w:t>: "</w:t>
       </w:r>
@@ -831,8 +1094,13 @@
       </w:r>
       <w:proofErr w:type="spellEnd"/>
       <w:r>
-        <w:t xml:space="preserve"> casts Bane on the statues, they both fail. the statues get -d4 on attacks and saving throws</w:t>
-      </w:r>
+        <w:t xml:space="preserve"> casts Bane on the statues, they both fail. the statues get -d4 on attacks and saving </w:t>
+      </w:r>
+      <w:proofErr w:type="gramStart"/>
+      <w:r>
+        <w:t>throws</w:t>
+      </w:r>
+      <w:proofErr w:type="gramEnd"/>
     </w:p>
     <w:p/>
     <w:p>
@@ -842,8 +1110,13 @@
       </w:r>
       <w:proofErr w:type="spellEnd"/>
       <w:r>
-        <w:t xml:space="preserve"> punches the statue: 7 dmg</w:t>
-      </w:r>
+        <w:t xml:space="preserve"> punches the statue: 7 </w:t>
+      </w:r>
+      <w:proofErr w:type="gramStart"/>
+      <w:r>
+        <w:t>dmg</w:t>
+      </w:r>
+      <w:proofErr w:type="gramEnd"/>
     </w:p>
     <w:p>
       <w:r>
@@ -855,10 +1128,12 @@
         <w:t>"</w:t>
       </w:r>
       <w:proofErr w:type="spellStart"/>
+      <w:proofErr w:type="gramStart"/>
       <w:r>
         <w:t>cant</w:t>
       </w:r>
       <w:proofErr w:type="spellEnd"/>
+      <w:proofErr w:type="gramEnd"/>
       <w:r>
         <w:t xml:space="preserve"> wait to make a boat out of you"</w:t>
       </w:r>
@@ -879,8 +1154,13 @@
       </w:r>
       <w:proofErr w:type="spellEnd"/>
       <w:r>
-        <w:t xml:space="preserve"> at statue: 12dmg divine smites for 9dmg, heavily damages them</w:t>
-      </w:r>
+        <w:t xml:space="preserve"> at statue: 12dmg divine smites for 9dmg, heavily damages </w:t>
+      </w:r>
+      <w:proofErr w:type="gramStart"/>
+      <w:r>
+        <w:t>them</w:t>
+      </w:r>
+      <w:proofErr w:type="gramEnd"/>
     </w:p>
     <w:p/>
     <w:p>
@@ -915,7 +1195,15 @@
     <w:p/>
     <w:p>
       <w:r>
-        <w:t xml:space="preserve">the other statue (statue 2) gets up. he swings at </w:t>
+        <w:t xml:space="preserve">the other statue (statue 2) gets up. </w:t>
+      </w:r>
+      <w:proofErr w:type="gramStart"/>
+      <w:r>
+        <w:t>he</w:t>
+      </w:r>
+      <w:proofErr w:type="gramEnd"/>
+      <w:r>
+        <w:t xml:space="preserve"> swings at </w:t>
       </w:r>
       <w:proofErr w:type="spellStart"/>
       <w:r>
@@ -952,8 +1240,13 @@
       </w:r>
       <w:proofErr w:type="spellEnd"/>
       <w:r>
-        <w:t xml:space="preserve"> shield stays in tact</w:t>
-      </w:r>
+        <w:t xml:space="preserve"> shield stays </w:t>
+      </w:r>
+      <w:proofErr w:type="gramStart"/>
+      <w:r>
+        <w:t>in tact</w:t>
+      </w:r>
+      <w:proofErr w:type="gramEnd"/>
     </w:p>
     <w:p/>
     <w:p>
@@ -984,8 +1277,13 @@
     <w:p/>
     <w:p>
       <w:r>
-        <w:t>johnny misses with his rapier, misses</w:t>
-      </w:r>
+        <w:t xml:space="preserve">johnny misses with his rapier, </w:t>
+      </w:r>
+      <w:proofErr w:type="gramStart"/>
+      <w:r>
+        <w:t>misses</w:t>
+      </w:r>
+      <w:proofErr w:type="gramEnd"/>
     </w:p>
     <w:p>
       <w:r>
@@ -994,13 +1292,23 @@
     </w:p>
     <w:p>
       <w:r>
-        <w:t>johnny moves away</w:t>
-      </w:r>
-    </w:p>
-    <w:p>
-      <w:r>
-        <w:t>statue looks badly damaged</w:t>
-      </w:r>
+        <w:t xml:space="preserve">johnny moves </w:t>
+      </w:r>
+      <w:proofErr w:type="gramStart"/>
+      <w:r>
+        <w:t>away</w:t>
+      </w:r>
+      <w:proofErr w:type="gramEnd"/>
+    </w:p>
+    <w:p>
+      <w:r>
+        <w:t xml:space="preserve">statue looks badly </w:t>
+      </w:r>
+      <w:proofErr w:type="gramStart"/>
+      <w:r>
+        <w:t>damaged</w:t>
+      </w:r>
+      <w:proofErr w:type="gramEnd"/>
     </w:p>
     <w:p/>
     <w:p>
@@ -1022,10 +1330,12 @@
         <w:t xml:space="preserve"> climbs over the statue to </w:t>
       </w:r>
       <w:proofErr w:type="spellStart"/>
+      <w:proofErr w:type="gramStart"/>
       <w:r>
         <w:t>titus</w:t>
       </w:r>
       <w:proofErr w:type="spellEnd"/>
+      <w:proofErr w:type="gramEnd"/>
     </w:p>
     <w:p/>
     <w:p>
@@ -1043,7 +1353,15 @@
       </w:r>
       <w:proofErr w:type="spellEnd"/>
       <w:r>
-        <w:t>. grabs arm of other statue to equip it as an improvised weapon</w:t>
+        <w:t xml:space="preserve">. grabs arm of </w:t>
+      </w:r>
+      <w:proofErr w:type="gramStart"/>
+      <w:r>
+        <w:t>other</w:t>
+      </w:r>
+      <w:proofErr w:type="gramEnd"/>
+      <w:r>
+        <w:t xml:space="preserve"> statue to equip it as an improvised weapon</w:t>
       </w:r>
     </w:p>
     <w:p/>
@@ -1062,8 +1380,13 @@
       </w:r>
       <w:proofErr w:type="spellEnd"/>
       <w:r>
-        <w:t xml:space="preserve"> to grant advantage against statue, hits it with sword, divine smite: 26dmg</w:t>
-      </w:r>
+        <w:t xml:space="preserve"> to grant advantage against statue, hits it with sword, divine smite: </w:t>
+      </w:r>
+      <w:proofErr w:type="gramStart"/>
+      <w:r>
+        <w:t>26dmg</w:t>
+      </w:r>
+      <w:proofErr w:type="gramEnd"/>
     </w:p>
     <w:p/>
     <w:p>
@@ -1119,10 +1442,12 @@
         <w:t xml:space="preserve"> the statue prone, makes it so it </w:t>
       </w:r>
       <w:proofErr w:type="spellStart"/>
+      <w:proofErr w:type="gramStart"/>
       <w:r>
         <w:t>cant</w:t>
       </w:r>
       <w:proofErr w:type="spellEnd"/>
+      <w:proofErr w:type="gramEnd"/>
       <w:r>
         <w:t xml:space="preserve"> take reactions</w:t>
       </w:r>
@@ -1130,13 +1455,23 @@
     <w:p/>
     <w:p>
       <w:r>
-        <w:t>johnny stabs the statue with his rapier: 24dmg</w:t>
-      </w:r>
-    </w:p>
-    <w:p>
-      <w:r>
-        <w:t>johnny kills it by slicing its neck off with a dagger</w:t>
-      </w:r>
+        <w:t xml:space="preserve">johnny stabs the statue with his rapier: </w:t>
+      </w:r>
+      <w:proofErr w:type="gramStart"/>
+      <w:r>
+        <w:t>24dmg</w:t>
+      </w:r>
+      <w:proofErr w:type="gramEnd"/>
+    </w:p>
+    <w:p>
+      <w:r>
+        <w:t xml:space="preserve">johnny kills it by slicing its neck off with a </w:t>
+      </w:r>
+      <w:proofErr w:type="gramStart"/>
+      <w:r>
+        <w:t>dagger</w:t>
+      </w:r>
+      <w:proofErr w:type="gramEnd"/>
     </w:p>
     <w:p/>
     <w:p>
@@ -1180,8 +1515,13 @@
       </w:r>
       <w:proofErr w:type="spellEnd"/>
       <w:r>
-        <w:t>. they find cups in the sand</w:t>
-      </w:r>
+        <w:t xml:space="preserve">. they find cups in the </w:t>
+      </w:r>
+      <w:proofErr w:type="gramStart"/>
+      <w:r>
+        <w:t>sand</w:t>
+      </w:r>
+      <w:proofErr w:type="gramEnd"/>
     </w:p>
     <w:p/>
     <w:p>
@@ -1191,8 +1531,13 @@
       </w:r>
       <w:proofErr w:type="spellEnd"/>
       <w:r>
-        <w:t xml:space="preserve"> quarantines the moss</w:t>
-      </w:r>
+        <w:t xml:space="preserve"> quarantines the </w:t>
+      </w:r>
+      <w:proofErr w:type="gramStart"/>
+      <w:r>
+        <w:t>moss</w:t>
+      </w:r>
+      <w:proofErr w:type="gramEnd"/>
     </w:p>
     <w:p/>
     <w:p>
@@ -1207,12 +1552,25 @@
     </w:p>
     <w:p>
       <w:r>
-        <w:t>they use statue arm as table</w:t>
-      </w:r>
-    </w:p>
-    <w:p>
-      <w:r>
-        <w:t>johnny: "take that!" (in sylvan)</w:t>
+        <w:t xml:space="preserve">they use statue arm as </w:t>
+      </w:r>
+      <w:proofErr w:type="gramStart"/>
+      <w:r>
+        <w:t>table</w:t>
+      </w:r>
+      <w:proofErr w:type="gramEnd"/>
+    </w:p>
+    <w:p>
+      <w:r>
+        <w:t>johnny: "take that!" (</w:t>
+      </w:r>
+      <w:proofErr w:type="gramStart"/>
+      <w:r>
+        <w:t>in</w:t>
+      </w:r>
+      <w:proofErr w:type="gramEnd"/>
+      <w:r>
+        <w:t xml:space="preserve"> sylvan)</w:t>
       </w:r>
     </w:p>
     <w:p/>
@@ -1231,8 +1589,13 @@
       </w:r>
       <w:proofErr w:type="spellEnd"/>
       <w:r>
-        <w:t xml:space="preserve"> about the gust in the cave</w:t>
-      </w:r>
+        <w:t xml:space="preserve"> about the gust in the </w:t>
+      </w:r>
+      <w:proofErr w:type="gramStart"/>
+      <w:r>
+        <w:t>cave</w:t>
+      </w:r>
+      <w:proofErr w:type="gramEnd"/>
     </w:p>
     <w:p/>
     <w:p>
@@ -1269,8 +1632,13 @@
       </w:r>
       <w:proofErr w:type="spellEnd"/>
       <w:r>
-        <w:t>, she says no</w:t>
-      </w:r>
+        <w:t xml:space="preserve">, she says </w:t>
+      </w:r>
+      <w:proofErr w:type="gramStart"/>
+      <w:r>
+        <w:t>no</w:t>
+      </w:r>
+      <w:proofErr w:type="gramEnd"/>
     </w:p>
     <w:p/>
     <w:p>
@@ -1294,8 +1662,13 @@
     <w:p/>
     <w:p>
       <w:r>
-        <w:t>Miu asks Selena for the stone tablet, Selena aggressively gives it to her</w:t>
-      </w:r>
+        <w:t xml:space="preserve">Miu asks Selena for the stone tablet, Selena aggressively gives it to </w:t>
+      </w:r>
+      <w:proofErr w:type="gramStart"/>
+      <w:r>
+        <w:t>her</w:t>
+      </w:r>
+      <w:proofErr w:type="gramEnd"/>
     </w:p>
     <w:p/>
     <w:p>
@@ -1303,18 +1676,22 @@
         <w:t xml:space="preserve">Miu looks at it, but </w:t>
       </w:r>
       <w:proofErr w:type="spellStart"/>
+      <w:proofErr w:type="gramStart"/>
       <w:r>
         <w:t>cant</w:t>
       </w:r>
       <w:proofErr w:type="spellEnd"/>
+      <w:proofErr w:type="gramEnd"/>
       <w:r>
         <w:t xml:space="preserve"> read the writing on the tablet. Miu recognizes it as Elvish, but </w:t>
       </w:r>
       <w:proofErr w:type="spellStart"/>
+      <w:proofErr w:type="gramStart"/>
       <w:r>
         <w:t>cant</w:t>
       </w:r>
       <w:proofErr w:type="spellEnd"/>
+      <w:proofErr w:type="gramEnd"/>
       <w:r>
         <w:t xml:space="preserve"> read it</w:t>
       </w:r>
@@ -1336,8 +1713,13 @@
       </w:r>
       <w:proofErr w:type="spellEnd"/>
       <w:r>
-        <w:t xml:space="preserve"> off at the forest and she goes to her house alone</w:t>
-      </w:r>
+        <w:t xml:space="preserve"> off at the forest and she goes to her house </w:t>
+      </w:r>
+      <w:proofErr w:type="gramStart"/>
+      <w:r>
+        <w:t>alone</w:t>
+      </w:r>
+      <w:proofErr w:type="gramEnd"/>
     </w:p>
     <w:p/>
     <w:p>
@@ -1350,8 +1732,13 @@
       </w:r>
       <w:proofErr w:type="spellEnd"/>
       <w:r>
-        <w:t xml:space="preserve"> on the way to the elders</w:t>
-      </w:r>
+        <w:t xml:space="preserve"> on the way to the </w:t>
+      </w:r>
+      <w:proofErr w:type="gramStart"/>
+      <w:r>
+        <w:t>elders</w:t>
+      </w:r>
+      <w:proofErr w:type="gramEnd"/>
     </w:p>
     <w:p/>
     <w:p>
@@ -1395,8 +1782,13 @@
     <w:p/>
     <w:p>
       <w:r>
-        <w:t>party introduces themselves</w:t>
-      </w:r>
+        <w:t xml:space="preserve">party introduces </w:t>
+      </w:r>
+      <w:proofErr w:type="gramStart"/>
+      <w:r>
+        <w:t>themselves</w:t>
+      </w:r>
+      <w:proofErr w:type="gramEnd"/>
     </w:p>
     <w:p/>
     <w:p/>
@@ -1440,8 +1832,13 @@
       </w:r>
       <w:proofErr w:type="spellEnd"/>
       <w:r>
-        <w:t xml:space="preserve"> was riding johnny</w:t>
-      </w:r>
+        <w:t xml:space="preserve"> was riding </w:t>
+      </w:r>
+      <w:proofErr w:type="gramStart"/>
+      <w:r>
+        <w:t>johnny</w:t>
+      </w:r>
+      <w:proofErr w:type="gramEnd"/>
     </w:p>
     <w:p/>
     <w:p>
@@ -1462,13 +1859,26 @@
     <w:p/>
     <w:p>
       <w:r>
-        <w:t>they wait for spider lady to get there</w:t>
-      </w:r>
-    </w:p>
-    <w:p/>
-    <w:p>
-      <w:r>
-        <w:t xml:space="preserve">gnome elder talk about tablet: made by the wisest elder, who took everyone to this island </w:t>
+        <w:t xml:space="preserve">they wait for spider lady to get </w:t>
+      </w:r>
+      <w:proofErr w:type="gramStart"/>
+      <w:r>
+        <w:t>there</w:t>
+      </w:r>
+      <w:proofErr w:type="gramEnd"/>
+    </w:p>
+    <w:p/>
+    <w:p>
+      <w:r>
+        <w:t xml:space="preserve">gnome elder talk about </w:t>
+      </w:r>
+      <w:proofErr w:type="gramStart"/>
+      <w:r>
+        <w:t>tablet:</w:t>
+      </w:r>
+      <w:proofErr w:type="gramEnd"/>
+      <w:r>
+        <w:t xml:space="preserve"> made by the wisest elder, who took everyone to this island </w:t>
       </w:r>
       <w:proofErr w:type="spellStart"/>
       <w:r>
@@ -1479,8 +1889,13 @@
     <w:p/>
     <w:p>
       <w:r>
-        <w:t>Titus falls asleep, Miu tugs his cheek to wake him up</w:t>
-      </w:r>
+        <w:t xml:space="preserve">Titus falls asleep, Miu tugs his cheek to wake him </w:t>
+      </w:r>
+      <w:proofErr w:type="gramStart"/>
+      <w:r>
+        <w:t>up</w:t>
+      </w:r>
+      <w:proofErr w:type="gramEnd"/>
     </w:p>
     <w:p/>
     <w:p>
@@ -1493,14 +1908,27 @@
       </w:r>
       <w:proofErr w:type="spellEnd"/>
       <w:r>
-        <w:t xml:space="preserve"> will get you to the mainland on a boat free of charge"</w:t>
-      </w:r>
-    </w:p>
-    <w:p/>
-    <w:p>
-      <w:r>
-        <w:t>Miu asks about a good pancake recipe</w:t>
-      </w:r>
+        <w:t xml:space="preserve"> will get you to the mainland on a boat free of </w:t>
+      </w:r>
+      <w:proofErr w:type="gramStart"/>
+      <w:r>
+        <w:t>charge</w:t>
+      </w:r>
+      <w:proofErr w:type="gramEnd"/>
+      <w:r>
+        <w:t>"</w:t>
+      </w:r>
+    </w:p>
+    <w:p/>
+    <w:p>
+      <w:r>
+        <w:t xml:space="preserve">Miu asks about a good pancake </w:t>
+      </w:r>
+      <w:proofErr w:type="gramStart"/>
+      <w:r>
+        <w:t>recipe</w:t>
+      </w:r>
+      <w:proofErr w:type="gramEnd"/>
     </w:p>
     <w:p>
       <w:r>
@@ -1512,8 +1940,13 @@
       </w:r>
       <w:proofErr w:type="spellEnd"/>
       <w:r>
-        <w:t xml:space="preserve"> that look delicious, Miu tastes it: disgusting</w:t>
-      </w:r>
+        <w:t xml:space="preserve"> that look delicious, Miu tastes it: </w:t>
+      </w:r>
+      <w:proofErr w:type="gramStart"/>
+      <w:r>
+        <w:t>disgusting</w:t>
+      </w:r>
+      <w:proofErr w:type="gramEnd"/>
     </w:p>
     <w:p/>
     <w:p>
@@ -1523,14 +1956,24 @@
       </w:r>
       <w:proofErr w:type="spellEnd"/>
       <w:r>
-        <w:t xml:space="preserve"> dares Johnny to eat the disgusting pancake, spits it out and throws it on the wall</w:t>
-      </w:r>
-    </w:p>
-    <w:p/>
-    <w:p>
-      <w:r>
-        <w:t>Miu makes some actually good pancakes</w:t>
-      </w:r>
+        <w:t xml:space="preserve"> dares Johnny to eat the disgusting pancake, spits it out and throws it on the </w:t>
+      </w:r>
+      <w:proofErr w:type="gramStart"/>
+      <w:r>
+        <w:t>wall</w:t>
+      </w:r>
+      <w:proofErr w:type="gramEnd"/>
+    </w:p>
+    <w:p/>
+    <w:p>
+      <w:r>
+        <w:t xml:space="preserve">Miu makes some actually good </w:t>
+      </w:r>
+      <w:proofErr w:type="gramStart"/>
+      <w:r>
+        <w:t>pancakes</w:t>
+      </w:r>
+      <w:proofErr w:type="gramEnd"/>
     </w:p>
     <w:p/>
     <w:p>
@@ -1548,8 +1991,13 @@
       </w:r>
       <w:proofErr w:type="spellEnd"/>
       <w:r>
-        <w:t xml:space="preserve"> pancake</w:t>
-      </w:r>
+        <w:t xml:space="preserve"> </w:t>
+      </w:r>
+      <w:proofErr w:type="gramStart"/>
+      <w:r>
+        <w:t>pancake</w:t>
+      </w:r>
+      <w:proofErr w:type="gramEnd"/>
     </w:p>
     <w:p/>
     <w:p>
@@ -1562,14 +2010,24 @@
       </w:r>
       <w:proofErr w:type="spellEnd"/>
       <w:r>
-        <w:t xml:space="preserve"> of how good it is</w:t>
-      </w:r>
-    </w:p>
-    <w:p/>
-    <w:p>
-      <w:r>
-        <w:t>Miu is happy everyone enjoys it</w:t>
-      </w:r>
+        <w:t xml:space="preserve"> of how good it </w:t>
+      </w:r>
+      <w:proofErr w:type="gramStart"/>
+      <w:r>
+        <w:t>is</w:t>
+      </w:r>
+      <w:proofErr w:type="gramEnd"/>
+    </w:p>
+    <w:p/>
+    <w:p>
+      <w:r>
+        <w:t xml:space="preserve">Miu is happy everyone enjoys </w:t>
+      </w:r>
+      <w:proofErr w:type="gramStart"/>
+      <w:r>
+        <w:t>it</w:t>
+      </w:r>
+      <w:proofErr w:type="gramEnd"/>
     </w:p>
     <w:p/>
     <w:p>
@@ -1645,8 +2103,13 @@
       </w:r>
       <w:proofErr w:type="spellEnd"/>
       <w:r>
-        <w:t xml:space="preserve"> go to bar</w:t>
-      </w:r>
+        <w:t xml:space="preserve"> go to </w:t>
+      </w:r>
+      <w:proofErr w:type="gramStart"/>
+      <w:r>
+        <w:t>bar</w:t>
+      </w:r>
+      <w:proofErr w:type="gramEnd"/>
     </w:p>
     <w:p/>
     <w:p>
@@ -1694,8 +2157,13 @@
       </w:r>
       <w:proofErr w:type="spellEnd"/>
       <w:r>
-        <w:t xml:space="preserve"> her home</w:t>
-      </w:r>
+        <w:t xml:space="preserve"> her </w:t>
+      </w:r>
+      <w:proofErr w:type="gramStart"/>
+      <w:r>
+        <w:t>home</w:t>
+      </w:r>
+      <w:proofErr w:type="gramEnd"/>
     </w:p>
     <w:p/>
     <w:p>
@@ -1714,8 +2182,13 @@
     <w:p/>
     <w:p>
       <w:r>
-        <w:t>has picture of her father on her dresser, she hugs it</w:t>
-      </w:r>
+        <w:t xml:space="preserve">has picture of her father on her dresser, she hugs </w:t>
+      </w:r>
+      <w:proofErr w:type="gramStart"/>
+      <w:r>
+        <w:t>it</w:t>
+      </w:r>
+      <w:proofErr w:type="gramEnd"/>
     </w:p>
     <w:p/>
     <w:p>
@@ -1747,13 +2220,26 @@
       </w:r>
       <w:proofErr w:type="spellEnd"/>
       <w:r>
-        <w:t xml:space="preserve"> buys him a room</w:t>
-      </w:r>
-    </w:p>
-    <w:p/>
-    <w:p>
-      <w:r>
-        <w:t xml:space="preserve">"now </w:t>
+        <w:t xml:space="preserve"> buys him a </w:t>
+      </w:r>
+      <w:proofErr w:type="gramStart"/>
+      <w:r>
+        <w:t>room</w:t>
+      </w:r>
+      <w:proofErr w:type="gramEnd"/>
+    </w:p>
+    <w:p/>
+    <w:p>
+      <w:r>
+        <w:t>"</w:t>
+      </w:r>
+      <w:proofErr w:type="gramStart"/>
+      <w:r>
+        <w:t>now</w:t>
+      </w:r>
+      <w:proofErr w:type="gramEnd"/>
+      <w:r>
+        <w:t xml:space="preserve"> </w:t>
       </w:r>
       <w:proofErr w:type="spellStart"/>
       <w:r>
@@ -1774,10 +2260,12 @@
         <w:t>"</w:t>
       </w:r>
       <w:proofErr w:type="spellStart"/>
+      <w:proofErr w:type="gramStart"/>
       <w:r>
         <w:t>ill</w:t>
       </w:r>
       <w:proofErr w:type="spellEnd"/>
+      <w:proofErr w:type="gramEnd"/>
       <w:r>
         <w:t xml:space="preserve"> try" -</w:t>
       </w:r>
@@ -1806,13 +2294,26 @@
       </w:r>
       <w:proofErr w:type="spellEnd"/>
       <w:r>
-        <w:t xml:space="preserve"> starts a bar fight: he goes up to a guy</w:t>
-      </w:r>
-    </w:p>
-    <w:p/>
-    <w:p>
-      <w:r>
-        <w:t>"hey that guy over there is talking shit about your mom" -</w:t>
+        <w:t xml:space="preserve"> starts a bar fight: he goes up to a </w:t>
+      </w:r>
+      <w:proofErr w:type="gramStart"/>
+      <w:r>
+        <w:t>guy</w:t>
+      </w:r>
+      <w:proofErr w:type="gramEnd"/>
+    </w:p>
+    <w:p/>
+    <w:p>
+      <w:r>
+        <w:t>"</w:t>
+      </w:r>
+      <w:proofErr w:type="gramStart"/>
+      <w:r>
+        <w:t>hey</w:t>
+      </w:r>
+      <w:proofErr w:type="gramEnd"/>
+      <w:r>
+        <w:t xml:space="preserve"> that guy over there is talking shit about your mom" -</w:t>
       </w:r>
       <w:proofErr w:type="spellStart"/>
       <w:r>
@@ -1823,8 +2324,13 @@
     <w:p/>
     <w:p>
       <w:r>
-        <w:t>that guy goes over and punches the other guy, starts bar fight</w:t>
-      </w:r>
+        <w:t xml:space="preserve">that guy goes over and punches the other guy, starts bar </w:t>
+      </w:r>
+      <w:proofErr w:type="gramStart"/>
+      <w:r>
+        <w:t>fight</w:t>
+      </w:r>
+      <w:proofErr w:type="gramEnd"/>
     </w:p>
     <w:p/>
     <w:p>
@@ -1834,8 +2340,13 @@
       </w:r>
       <w:proofErr w:type="spellEnd"/>
       <w:r>
-        <w:t xml:space="preserve"> finishes up his booze and joins bar fight</w:t>
-      </w:r>
+        <w:t xml:space="preserve"> finishes up his booze and joins bar </w:t>
+      </w:r>
+      <w:proofErr w:type="gramStart"/>
+      <w:r>
+        <w:t>fight</w:t>
+      </w:r>
+      <w:proofErr w:type="gramEnd"/>
     </w:p>
     <w:p/>
     <w:p>
@@ -1879,7 +2390,15 @@
     <w:p/>
     <w:p>
       <w:r>
-        <w:t>"is this a bad time?" -</w:t>
+        <w:t>"</w:t>
+      </w:r>
+      <w:proofErr w:type="gramStart"/>
+      <w:r>
+        <w:t>is</w:t>
+      </w:r>
+      <w:proofErr w:type="gramEnd"/>
+      <w:r>
+        <w:t xml:space="preserve"> this a bad time?" -</w:t>
       </w:r>
       <w:proofErr w:type="spellStart"/>
       <w:r>
@@ -1892,10 +2411,12 @@
         <w:t>"</w:t>
       </w:r>
       <w:proofErr w:type="spellStart"/>
+      <w:proofErr w:type="gramStart"/>
       <w:r>
         <w:t>no</w:t>
       </w:r>
       <w:proofErr w:type="spellEnd"/>
+      <w:proofErr w:type="gramEnd"/>
       <w:r>
         <w:t xml:space="preserve"> </w:t>
       </w:r>
@@ -1915,17 +2436,41 @@
     </w:p>
     <w:p>
       <w:r>
-        <w:t>"you got cutlasses"</w:t>
-      </w:r>
-    </w:p>
-    <w:p>
-      <w:r>
-        <w:t>"what size you looking for"</w:t>
-      </w:r>
-    </w:p>
-    <w:p>
-      <w:r>
-        <w:t>"need a pirate like cutlass"</w:t>
+        <w:t>"</w:t>
+      </w:r>
+      <w:proofErr w:type="gramStart"/>
+      <w:r>
+        <w:t>you</w:t>
+      </w:r>
+      <w:proofErr w:type="gramEnd"/>
+      <w:r>
+        <w:t xml:space="preserve"> got cutlasses"</w:t>
+      </w:r>
+    </w:p>
+    <w:p>
+      <w:r>
+        <w:t>"</w:t>
+      </w:r>
+      <w:proofErr w:type="gramStart"/>
+      <w:r>
+        <w:t>what</w:t>
+      </w:r>
+      <w:proofErr w:type="gramEnd"/>
+      <w:r>
+        <w:t xml:space="preserve"> size you looking for"</w:t>
+      </w:r>
+    </w:p>
+    <w:p>
+      <w:r>
+        <w:t>"</w:t>
+      </w:r>
+      <w:proofErr w:type="gramStart"/>
+      <w:r>
+        <w:t>need</w:t>
+      </w:r>
+      <w:proofErr w:type="gramEnd"/>
+      <w:r>
+        <w:t xml:space="preserve"> a pirate like cutlass"</w:t>
       </w:r>
     </w:p>
     <w:p>
@@ -1940,8 +2485,13 @@
     </w:p>
     <w:p>
       <w:r>
-        <w:t>johnny pays for it: light finesse longsword</w:t>
-      </w:r>
+        <w:t xml:space="preserve">johnny pays for it: light finesse </w:t>
+      </w:r>
+      <w:proofErr w:type="gramStart"/>
+      <w:r>
+        <w:t>longsword</w:t>
+      </w:r>
+      <w:proofErr w:type="gramEnd"/>
     </w:p>
     <w:p>
       <w:proofErr w:type="spellStart"/>
@@ -1950,8 +2500,13 @@
       </w:r>
       <w:proofErr w:type="spellEnd"/>
       <w:r>
-        <w:t xml:space="preserve"> gives him a sharpening stone and a sheath</w:t>
-      </w:r>
+        <w:t xml:space="preserve"> gives him a sharpening stone and a </w:t>
+      </w:r>
+      <w:proofErr w:type="gramStart"/>
+      <w:r>
+        <w:t>sheath</w:t>
+      </w:r>
+      <w:proofErr w:type="gramEnd"/>
     </w:p>
     <w:p/>
     <w:p>
@@ -1969,13 +2524,26 @@
       </w:r>
       <w:proofErr w:type="spellEnd"/>
       <w:r>
-        <w:t xml:space="preserve"> talk about claws</w:t>
-      </w:r>
-    </w:p>
-    <w:p/>
-    <w:p>
-      <w:r>
-        <w:t>"want a pancake?" -</w:t>
+        <w:t xml:space="preserve"> talk about </w:t>
+      </w:r>
+      <w:proofErr w:type="gramStart"/>
+      <w:r>
+        <w:t>claws</w:t>
+      </w:r>
+      <w:proofErr w:type="gramEnd"/>
+    </w:p>
+    <w:p/>
+    <w:p>
+      <w:r>
+        <w:t>"</w:t>
+      </w:r>
+      <w:proofErr w:type="gramStart"/>
+      <w:r>
+        <w:t>want</w:t>
+      </w:r>
+      <w:proofErr w:type="gramEnd"/>
+      <w:r>
+        <w:t xml:space="preserve"> a pancake?" -</w:t>
       </w:r>
       <w:proofErr w:type="spellStart"/>
       <w:r>
@@ -1993,12 +2561,25 @@
       </w:r>
       <w:proofErr w:type="spellEnd"/>
       <w:r>
-        <w:t xml:space="preserve"> takes a bad pancake from the stack (of mixed pancakes), throws up</w:t>
-      </w:r>
-    </w:p>
-    <w:p>
-      <w:r>
-        <w:t xml:space="preserve">"it looks so delicious but it was so </w:t>
+        <w:t xml:space="preserve"> takes a bad pancake from the stack (of mixed pancakes), throws </w:t>
+      </w:r>
+      <w:proofErr w:type="gramStart"/>
+      <w:r>
+        <w:t>up</w:t>
+      </w:r>
+      <w:proofErr w:type="gramEnd"/>
+    </w:p>
+    <w:p>
+      <w:r>
+        <w:t>"</w:t>
+      </w:r>
+      <w:proofErr w:type="gramStart"/>
+      <w:r>
+        <w:t>it</w:t>
+      </w:r>
+      <w:proofErr w:type="gramEnd"/>
+      <w:r>
+        <w:t xml:space="preserve"> looks so delicious but it was so </w:t>
       </w:r>
       <w:proofErr w:type="spellStart"/>
       <w:r>
@@ -2021,14 +2602,24 @@
       </w:r>
       <w:proofErr w:type="spellEnd"/>
       <w:r>
-        <w:t xml:space="preserve"> comments about how the gnome elder made pancakes at a meeting once</w:t>
-      </w:r>
-    </w:p>
-    <w:p/>
-    <w:p>
-      <w:r>
-        <w:t>they leave</w:t>
-      </w:r>
+        <w:t xml:space="preserve"> comments about how the gnome elder made pancakes at a meeting </w:t>
+      </w:r>
+      <w:proofErr w:type="gramStart"/>
+      <w:r>
+        <w:t>once</w:t>
+      </w:r>
+      <w:proofErr w:type="gramEnd"/>
+    </w:p>
+    <w:p/>
+    <w:p>
+      <w:r>
+        <w:t xml:space="preserve">they </w:t>
+      </w:r>
+      <w:proofErr w:type="gramStart"/>
+      <w:r>
+        <w:t>leave</w:t>
+      </w:r>
+      <w:proofErr w:type="gramEnd"/>
     </w:p>
     <w:p/>
     <w:p>
@@ -2046,8 +2637,13 @@
     </w:p>
     <w:p>
       <w:r>
-        <w:t>(To Centaurus20): where are you</w:t>
-      </w:r>
+        <w:t xml:space="preserve">(To Centaurus20): where are </w:t>
+      </w:r>
+      <w:proofErr w:type="gramStart"/>
+      <w:r>
+        <w:t>you</w:t>
+      </w:r>
+      <w:proofErr w:type="gramEnd"/>
     </w:p>
     <w:p>
       <w:r>
@@ -2060,12 +2656,17 @@
         <w:t xml:space="preserve">Johnny </w:t>
       </w:r>
       <w:proofErr w:type="spellStart"/>
+      <w:proofErr w:type="gramStart"/>
       <w:r>
         <w:t>Horshot</w:t>
       </w:r>
       <w:proofErr w:type="spellEnd"/>
       <w:r>
-        <w:t xml:space="preserve"> :Selena Gomez?</w:t>
+        <w:t xml:space="preserve"> :Selena</w:t>
+      </w:r>
+      <w:proofErr w:type="gramEnd"/>
+      <w:r>
+        <w:t xml:space="preserve"> Gomez?</w:t>
       </w:r>
     </w:p>
     <w:p>
@@ -2078,12 +2679,17 @@
         <w:t xml:space="preserve">(From Johnny </w:t>
       </w:r>
       <w:proofErr w:type="spellStart"/>
+      <w:proofErr w:type="gramStart"/>
       <w:r>
         <w:t>Horshot</w:t>
       </w:r>
       <w:proofErr w:type="spellEnd"/>
       <w:r>
-        <w:t xml:space="preserve"> ): I become cantankerous and quiet in the rain</w:t>
+        <w:t xml:space="preserve"> )</w:t>
+      </w:r>
+      <w:proofErr w:type="gramEnd"/>
+      <w:r>
+        <w:t>: I become cantankerous and quiet in the rain</w:t>
       </w:r>
     </w:p>
     <w:p>
@@ -2091,12 +2697,17 @@
         <w:t xml:space="preserve">(To Johnny </w:t>
       </w:r>
       <w:proofErr w:type="spellStart"/>
+      <w:proofErr w:type="gramStart"/>
       <w:r>
         <w:t>Horshot</w:t>
       </w:r>
       <w:proofErr w:type="spellEnd"/>
       <w:r>
-        <w:t xml:space="preserve"> ): </w:t>
+        <w:t xml:space="preserve"> )</w:t>
+      </w:r>
+      <w:proofErr w:type="gramEnd"/>
+      <w:r>
+        <w:t xml:space="preserve">: </w:t>
       </w:r>
       <w:proofErr w:type="spellStart"/>
       <w:r>
@@ -2120,10 +2731,12 @@
         <w:t xml:space="preserve">Selena </w:t>
       </w:r>
       <w:proofErr w:type="spellStart"/>
+      <w:proofErr w:type="gramStart"/>
       <w:r>
         <w:t>Barus:SHes</w:t>
       </w:r>
       <w:proofErr w:type="spellEnd"/>
+      <w:proofErr w:type="gramEnd"/>
       <w:r>
         <w:t xml:space="preserve"> a </w:t>
       </w:r>
@@ -2141,6 +2754,7 @@
         <w:t xml:space="preserve">Johnny </w:t>
       </w:r>
       <w:proofErr w:type="spellStart"/>
+      <w:proofErr w:type="gramStart"/>
       <w:r>
         <w:t>Horshot</w:t>
       </w:r>
@@ -2153,6 +2767,7 @@
         <w:t>Aracne</w:t>
       </w:r>
       <w:proofErr w:type="spellEnd"/>
+      <w:proofErr w:type="gramEnd"/>
       <w:r>
         <w:t xml:space="preserve"> or </w:t>
       </w:r>
@@ -2170,10 +2785,12 @@
         <w:t xml:space="preserve">Selena </w:t>
       </w:r>
       <w:proofErr w:type="spellStart"/>
+      <w:proofErr w:type="gramStart"/>
       <w:r>
         <w:t>Barus:Yeah</w:t>
       </w:r>
       <w:proofErr w:type="spellEnd"/>
+      <w:proofErr w:type="gramEnd"/>
       <w:r>
         <w:t xml:space="preserve"> </w:t>
       </w:r>
@@ -2191,12 +2808,17 @@
         <w:t xml:space="preserve">Johnny </w:t>
       </w:r>
       <w:proofErr w:type="spellStart"/>
+      <w:proofErr w:type="gramStart"/>
       <w:r>
         <w:t>Horshot</w:t>
       </w:r>
       <w:proofErr w:type="spellEnd"/>
       <w:r>
-        <w:t xml:space="preserve"> :you said bugbear</w:t>
+        <w:t xml:space="preserve"> :you</w:t>
+      </w:r>
+      <w:proofErr w:type="gramEnd"/>
+      <w:r>
+        <w:t xml:space="preserve"> said bugbear</w:t>
       </w:r>
     </w:p>
     <w:p>
@@ -2204,10 +2826,12 @@
         <w:t xml:space="preserve">Selena </w:t>
       </w:r>
       <w:proofErr w:type="spellStart"/>
+      <w:proofErr w:type="gramStart"/>
       <w:r>
         <w:t>Barus:Yeah</w:t>
       </w:r>
       <w:proofErr w:type="spellEnd"/>
+      <w:proofErr w:type="gramEnd"/>
       <w:r>
         <w:t>, Arachne, I know, this is a joke btw</w:t>
       </w:r>
@@ -2217,12 +2841,17 @@
         <w:t xml:space="preserve">(From Johnny </w:t>
       </w:r>
       <w:proofErr w:type="spellStart"/>
+      <w:proofErr w:type="gramStart"/>
       <w:r>
         <w:t>Horshot</w:t>
       </w:r>
       <w:proofErr w:type="spellEnd"/>
       <w:r>
-        <w:t xml:space="preserve"> ): my fur is bluish black</w:t>
+        <w:t xml:space="preserve"> )</w:t>
+      </w:r>
+      <w:proofErr w:type="gramEnd"/>
+      <w:r>
+        <w:t>: my fur is bluish black</w:t>
       </w:r>
     </w:p>
     <w:p>
@@ -2230,6 +2859,7 @@
         <w:t xml:space="preserve">Johnny </w:t>
       </w:r>
       <w:proofErr w:type="spellStart"/>
+      <w:proofErr w:type="gramStart"/>
       <w:r>
         <w:t>Horshot</w:t>
       </w:r>
@@ -2237,18 +2867,24 @@
       <w:r>
         <w:t xml:space="preserve"> :oof</w:t>
       </w:r>
+      <w:proofErr w:type="gramEnd"/>
     </w:p>
     <w:p>
       <w:r>
         <w:t xml:space="preserve">(To Johnny </w:t>
       </w:r>
       <w:proofErr w:type="spellStart"/>
+      <w:proofErr w:type="gramStart"/>
       <w:r>
         <w:t>Horshot</w:t>
       </w:r>
       <w:proofErr w:type="spellEnd"/>
       <w:r>
-        <w:t xml:space="preserve"> ): good to know</w:t>
+        <w:t xml:space="preserve"> )</w:t>
+      </w:r>
+      <w:proofErr w:type="gramEnd"/>
+      <w:r>
+        <w:t>: good to know</w:t>
       </w:r>
     </w:p>
     <w:p>
@@ -2256,6 +2892,7 @@
         <w:t xml:space="preserve">Johnny </w:t>
       </w:r>
       <w:proofErr w:type="spellStart"/>
+      <w:proofErr w:type="gramStart"/>
       <w:r>
         <w:t>Horshot</w:t>
       </w:r>
@@ -2263,6 +2900,7 @@
       <w:r>
         <w:t xml:space="preserve"> :brb</w:t>
       </w:r>
+      <w:proofErr w:type="gramEnd"/>
     </w:p>
     <w:p>
       <w:proofErr w:type="spellStart"/>
@@ -2274,10 +2912,12 @@
         <w:t xml:space="preserve"> </w:t>
       </w:r>
       <w:proofErr w:type="spellStart"/>
+      <w:proofErr w:type="gramStart"/>
       <w:r>
         <w:t>Gorsum:Armstig</w:t>
       </w:r>
       <w:proofErr w:type="spellEnd"/>
+      <w:proofErr w:type="gramEnd"/>
       <w:r>
         <w:t xml:space="preserve"> </w:t>
       </w:r>
@@ -2292,12 +2932,17 @@
         <w:t xml:space="preserve">Johnny </w:t>
       </w:r>
       <w:proofErr w:type="spellStart"/>
+      <w:proofErr w:type="gramStart"/>
       <w:r>
         <w:t>Horshot</w:t>
       </w:r>
       <w:proofErr w:type="spellEnd"/>
       <w:r>
-        <w:t xml:space="preserve"> :Johnny </w:t>
+        <w:t xml:space="preserve"> :Johnny</w:t>
+      </w:r>
+      <w:proofErr w:type="gramEnd"/>
+      <w:r>
+        <w:t xml:space="preserve"> </w:t>
       </w:r>
       <w:proofErr w:type="spellStart"/>
       <w:r>
@@ -2320,6 +2965,7 @@
         <w:t xml:space="preserve">Johnny </w:t>
       </w:r>
       <w:proofErr w:type="spellStart"/>
+      <w:proofErr w:type="gramStart"/>
       <w:r>
         <w:t>Horshot</w:t>
       </w:r>
@@ -2332,6 +2978,7 @@
         <w:t>Armstick</w:t>
       </w:r>
       <w:proofErr w:type="spellEnd"/>
+      <w:proofErr w:type="gramEnd"/>
       <w:r>
         <w:t xml:space="preserve"> falls through the floor</w:t>
       </w:r>
@@ -2341,10 +2988,12 @@
         <w:t xml:space="preserve">Miyu </w:t>
       </w:r>
       <w:proofErr w:type="spellStart"/>
+      <w:proofErr w:type="gramStart"/>
       <w:r>
         <w:t>Juinkama:Saw</w:t>
       </w:r>
       <w:proofErr w:type="spellEnd"/>
+      <w:proofErr w:type="gramEnd"/>
       <w:r>
         <w:t xml:space="preserve"> Acquired</w:t>
       </w:r>
@@ -2354,12 +3003,17 @@
         <w:t xml:space="preserve">Johnny </w:t>
       </w:r>
       <w:proofErr w:type="spellStart"/>
+      <w:proofErr w:type="gramStart"/>
       <w:r>
         <w:t>Horshot</w:t>
       </w:r>
       <w:proofErr w:type="spellEnd"/>
       <w:r>
-        <w:t xml:space="preserve"> :I try to pick open the door</w:t>
+        <w:t xml:space="preserve"> :I</w:t>
+      </w:r>
+      <w:proofErr w:type="gramEnd"/>
+      <w:r>
+        <w:t xml:space="preserve"> try to pick open the door</w:t>
       </w:r>
     </w:p>
     <w:p>
@@ -2367,6 +3021,7 @@
         <w:t xml:space="preserve">Johnny </w:t>
       </w:r>
       <w:proofErr w:type="spellStart"/>
+      <w:proofErr w:type="gramStart"/>
       <w:r>
         <w:t>Horshot</w:t>
       </w:r>
@@ -2379,6 +3034,7 @@
         <w:t>im</w:t>
       </w:r>
       <w:proofErr w:type="spellEnd"/>
+      <w:proofErr w:type="gramEnd"/>
       <w:r>
         <w:t xml:space="preserve"> acclimated to extreme cold</w:t>
       </w:r>
@@ -2388,12 +3044,17 @@
         <w:t xml:space="preserve">Johnny </w:t>
       </w:r>
       <w:proofErr w:type="spellStart"/>
+      <w:proofErr w:type="gramStart"/>
       <w:r>
         <w:t>Horshot</w:t>
       </w:r>
       <w:proofErr w:type="spellEnd"/>
       <w:r>
-        <w:t xml:space="preserve"> :are you a monk too </w:t>
+        <w:t xml:space="preserve"> :are</w:t>
+      </w:r>
+      <w:proofErr w:type="gramEnd"/>
+      <w:r>
+        <w:t xml:space="preserve"> you a monk too </w:t>
       </w:r>
       <w:proofErr w:type="spellStart"/>
       <w:r>
@@ -2406,6 +3067,7 @@
         <w:t xml:space="preserve">Johnny </w:t>
       </w:r>
       <w:proofErr w:type="spellStart"/>
+      <w:proofErr w:type="gramStart"/>
       <w:r>
         <w:t>Horshot</w:t>
       </w:r>
@@ -2418,6 +3080,7 @@
         <w:t>hes</w:t>
       </w:r>
       <w:proofErr w:type="spellEnd"/>
+      <w:proofErr w:type="gramEnd"/>
       <w:r>
         <w:t xml:space="preserve"> the MVP in this</w:t>
       </w:r>
@@ -2427,12 +3090,17 @@
         <w:t xml:space="preserve">(From Johnny </w:t>
       </w:r>
       <w:proofErr w:type="spellStart"/>
+      <w:proofErr w:type="gramStart"/>
       <w:r>
         <w:t>Horshot</w:t>
       </w:r>
       <w:proofErr w:type="spellEnd"/>
       <w:r>
-        <w:t xml:space="preserve"> ): </w:t>
+        <w:t xml:space="preserve"> )</w:t>
+      </w:r>
+      <w:proofErr w:type="gramEnd"/>
+      <w:r>
+        <w:t xml:space="preserve">: </w:t>
       </w:r>
       <w:proofErr w:type="spellStart"/>
       <w:r>
@@ -2445,12 +3113,17 @@
     </w:p>
     <w:p>
       <w:proofErr w:type="spellStart"/>
+      <w:proofErr w:type="gramStart"/>
       <w:r>
         <w:t>i</w:t>
       </w:r>
       <w:proofErr w:type="spellEnd"/>
       <w:r>
-        <w:t xml:space="preserve"> pour some rum in a cup want some too </w:t>
+        <w:t xml:space="preserve"> pour</w:t>
+      </w:r>
+      <w:proofErr w:type="gramEnd"/>
+      <w:r>
+        <w:t xml:space="preserve"> some rum in a cup want some too </w:t>
       </w:r>
       <w:proofErr w:type="spellStart"/>
       <w:r>
@@ -2466,24 +3139,35 @@
         <w:t xml:space="preserve">Johnny </w:t>
       </w:r>
       <w:proofErr w:type="spellStart"/>
+      <w:proofErr w:type="gramStart"/>
       <w:r>
         <w:t>Horshot</w:t>
       </w:r>
       <w:proofErr w:type="spellEnd"/>
       <w:r>
-        <w:t xml:space="preserve"> :take that I say in Sylvan</w:t>
-      </w:r>
-    </w:p>
-    <w:p>
-      <w:r>
-        <w:t>I finish my cup of rum</w:t>
-      </w:r>
+        <w:t xml:space="preserve"> :take</w:t>
+      </w:r>
+      <w:proofErr w:type="gramEnd"/>
+      <w:r>
+        <w:t xml:space="preserve"> that I say in Sylvan</w:t>
+      </w:r>
+    </w:p>
+    <w:p>
+      <w:r>
+        <w:t xml:space="preserve">I finish my cup of </w:t>
+      </w:r>
+      <w:proofErr w:type="gramStart"/>
+      <w:r>
+        <w:t>rum</w:t>
+      </w:r>
+      <w:proofErr w:type="gramEnd"/>
     </w:p>
     <w:p>
       <w:r>
         <w:t xml:space="preserve">Johnny </w:t>
       </w:r>
       <w:proofErr w:type="spellStart"/>
+      <w:proofErr w:type="gramStart"/>
       <w:r>
         <w:t>Horshot</w:t>
       </w:r>
@@ -2496,35 +3180,53 @@
         <w:t>Myu</w:t>
       </w:r>
       <w:proofErr w:type="spellEnd"/>
+      <w:proofErr w:type="gramEnd"/>
       <w:r>
         <w:t xml:space="preserve"> is his name</w:t>
       </w:r>
     </w:p>
     <w:p>
       <w:r>
-        <w:t>you can type it</w:t>
-      </w:r>
-    </w:p>
-    <w:p>
-      <w:r>
-        <w:t>you just hear johnny burp</w:t>
-      </w:r>
+        <w:t xml:space="preserve">you can type </w:t>
+      </w:r>
+      <w:proofErr w:type="gramStart"/>
+      <w:r>
+        <w:t>it</w:t>
+      </w:r>
+      <w:proofErr w:type="gramEnd"/>
+    </w:p>
+    <w:p>
+      <w:r>
+        <w:t xml:space="preserve">you just hear johnny </w:t>
+      </w:r>
+      <w:proofErr w:type="gramStart"/>
+      <w:r>
+        <w:t>burp</w:t>
+      </w:r>
+      <w:proofErr w:type="gramEnd"/>
     </w:p>
     <w:p>
       <w:r>
         <w:lastRenderedPageBreak/>
-        <w:t>you need to shrink your token</w:t>
-      </w:r>
+        <w:t xml:space="preserve">you need to shrink your </w:t>
+      </w:r>
+      <w:proofErr w:type="gramStart"/>
+      <w:r>
+        <w:t>token</w:t>
+      </w:r>
+      <w:proofErr w:type="gramEnd"/>
     </w:p>
     <w:p>
       <w:r>
         <w:t xml:space="preserve">Trent </w:t>
       </w:r>
       <w:proofErr w:type="spellStart"/>
+      <w:proofErr w:type="gramStart"/>
       <w:r>
         <w:t>Soul:Roth</w:t>
       </w:r>
       <w:proofErr w:type="spellEnd"/>
+      <w:proofErr w:type="gramEnd"/>
       <w:r>
         <w:t xml:space="preserve"> </w:t>
       </w:r>
@@ -2539,6 +3241,7 @@
         <w:t xml:space="preserve">Johnny </w:t>
       </w:r>
       <w:proofErr w:type="spellStart"/>
+      <w:proofErr w:type="gramStart"/>
       <w:r>
         <w:t>Horshot</w:t>
       </w:r>
@@ -2551,6 +3254,7 @@
         <w:t>im</w:t>
       </w:r>
       <w:proofErr w:type="spellEnd"/>
+      <w:proofErr w:type="gramEnd"/>
       <w:r>
         <w:t xml:space="preserve"> 12</w:t>
       </w:r>
@@ -2570,14 +3274,20 @@
       </w:r>
       <w:proofErr w:type="spellEnd"/>
       <w:r>
-        <w:t xml:space="preserve"> str is 14</w:t>
-      </w:r>
+        <w:t xml:space="preserve"> str is </w:t>
+      </w:r>
+      <w:proofErr w:type="gramStart"/>
+      <w:r>
+        <w:t>14</w:t>
+      </w:r>
+      <w:proofErr w:type="gramEnd"/>
     </w:p>
     <w:p>
       <w:r>
         <w:t xml:space="preserve">Johnny </w:t>
       </w:r>
       <w:proofErr w:type="spellStart"/>
+      <w:proofErr w:type="gramStart"/>
       <w:r>
         <w:t>Horshot</w:t>
       </w:r>
@@ -2590,6 +3300,7 @@
         <w:t>im</w:t>
       </w:r>
       <w:proofErr w:type="spellEnd"/>
+      <w:proofErr w:type="gramEnd"/>
       <w:r>
         <w:t xml:space="preserve"> 6'6</w:t>
       </w:r>
@@ -2601,8 +3312,13 @@
       </w:r>
       <w:proofErr w:type="spellEnd"/>
       <w:r>
-        <w:t xml:space="preserve"> go on all 4s</w:t>
-      </w:r>
+        <w:t xml:space="preserve"> go on all </w:t>
+      </w:r>
+      <w:proofErr w:type="gramStart"/>
+      <w:r>
+        <w:t>4s</w:t>
+      </w:r>
+      <w:proofErr w:type="gramEnd"/>
     </w:p>
     <w:p>
       <w:r>
@@ -2630,12 +3346,17 @@
         <w:t xml:space="preserve">Johnny </w:t>
       </w:r>
       <w:proofErr w:type="spellStart"/>
+      <w:proofErr w:type="gramStart"/>
       <w:r>
         <w:t>Horshot</w:t>
       </w:r>
       <w:proofErr w:type="spellEnd"/>
       <w:r>
-        <w:t xml:space="preserve"> :*</w:t>
+        <w:t xml:space="preserve"> :</w:t>
+      </w:r>
+      <w:proofErr w:type="gramEnd"/>
+      <w:r>
+        <w:t>*</w:t>
       </w:r>
       <w:proofErr w:type="spellStart"/>
       <w:r>
@@ -2656,7 +3377,15 @@
     </w:p>
     <w:p>
       <w:r>
-        <w:t>*stands up</w:t>
+        <w:t>*</w:t>
+      </w:r>
+      <w:proofErr w:type="gramStart"/>
+      <w:r>
+        <w:t>stands</w:t>
+      </w:r>
+      <w:proofErr w:type="gramEnd"/>
+      <w:r>
+        <w:t xml:space="preserve"> up</w:t>
       </w:r>
     </w:p>
     <w:p>
@@ -2667,20 +3396,30 @@
     <w:p/>
     <w:p>
       <w:r>
-        <w:t>Titus starts to nod off</w:t>
-      </w:r>
+        <w:t xml:space="preserve">Titus starts to nod </w:t>
+      </w:r>
+      <w:proofErr w:type="gramStart"/>
+      <w:r>
+        <w:t>off</w:t>
+      </w:r>
+      <w:proofErr w:type="gramEnd"/>
     </w:p>
     <w:p>
       <w:r>
         <w:t xml:space="preserve">Johnny </w:t>
       </w:r>
       <w:proofErr w:type="spellStart"/>
+      <w:proofErr w:type="gramStart"/>
       <w:r>
         <w:t>Horshot</w:t>
       </w:r>
       <w:proofErr w:type="spellEnd"/>
       <w:r>
-        <w:t xml:space="preserve"> :how do you type it like that?</w:t>
+        <w:t xml:space="preserve"> :how</w:t>
+      </w:r>
+      <w:proofErr w:type="gramEnd"/>
+      <w:r>
+        <w:t xml:space="preserve"> do you type it like that?</w:t>
       </w:r>
     </w:p>
     <w:p/>
@@ -2694,12 +3433,17 @@
         <w:t xml:space="preserve">Johnny </w:t>
       </w:r>
       <w:proofErr w:type="spellStart"/>
+      <w:proofErr w:type="gramStart"/>
       <w:r>
         <w:t>Horshot</w:t>
       </w:r>
       <w:proofErr w:type="spellEnd"/>
       <w:r>
-        <w:t xml:space="preserve"> :thank you</w:t>
+        <w:t xml:space="preserve"> :thank</w:t>
+      </w:r>
+      <w:proofErr w:type="gramEnd"/>
+      <w:r>
+        <w:t xml:space="preserve"> you</w:t>
       </w:r>
     </w:p>
     <w:p/>
@@ -2718,8 +3462,13 @@
       </w:r>
       <w:proofErr w:type="spellEnd"/>
       <w:r>
-        <w:t xml:space="preserve"> shifts his legs</w:t>
-      </w:r>
+        <w:t xml:space="preserve"> shifts his </w:t>
+      </w:r>
+      <w:proofErr w:type="gramStart"/>
+      <w:r>
+        <w:t>legs</w:t>
+      </w:r>
+      <w:proofErr w:type="gramEnd"/>
     </w:p>
     <w:p/>
     <w:p>
@@ -2732,20 +3481,30 @@
       </w:r>
       <w:proofErr w:type="spellEnd"/>
       <w:r>
-        <w:t xml:space="preserve"> Johnny asks the kobold if he was okay</w:t>
-      </w:r>
+        <w:t xml:space="preserve"> Johnny asks the kobold if he was </w:t>
+      </w:r>
+      <w:proofErr w:type="gramStart"/>
+      <w:r>
+        <w:t>okay</w:t>
+      </w:r>
+      <w:proofErr w:type="gramEnd"/>
     </w:p>
     <w:p>
       <w:r>
         <w:t xml:space="preserve">Johnny </w:t>
       </w:r>
       <w:proofErr w:type="spellStart"/>
+      <w:proofErr w:type="gramStart"/>
       <w:r>
         <w:t>Horshot</w:t>
       </w:r>
       <w:proofErr w:type="spellEnd"/>
       <w:r>
-        <w:t xml:space="preserve"> :Johnny asks you if you were okay Trent</w:t>
+        <w:t xml:space="preserve"> :Johnny</w:t>
+      </w:r>
+      <w:proofErr w:type="gramEnd"/>
+      <w:r>
+        <w:t xml:space="preserve"> asks you if you were okay Trent</w:t>
       </w:r>
     </w:p>
     <w:p>
@@ -2763,20 +3522,38 @@
       </w:r>
       <w:proofErr w:type="spellEnd"/>
       <w:r>
-        <w:t xml:space="preserve"> it behind me</w:t>
-      </w:r>
+        <w:t xml:space="preserve"> it behind </w:t>
+      </w:r>
+      <w:proofErr w:type="gramStart"/>
+      <w:r>
+        <w:t>me</w:t>
+      </w:r>
+      <w:proofErr w:type="gramEnd"/>
     </w:p>
     <w:p>
       <w:r>
         <w:t xml:space="preserve">Johnny </w:t>
       </w:r>
       <w:proofErr w:type="spellStart"/>
+      <w:proofErr w:type="gramStart"/>
       <w:r>
         <w:t>Horshot</w:t>
       </w:r>
       <w:proofErr w:type="spellEnd"/>
       <w:r>
-        <w:t xml:space="preserve"> :can you make an alcohol infused pancakes?</w:t>
+        <w:t xml:space="preserve"> :can</w:t>
+      </w:r>
+      <w:proofErr w:type="gramEnd"/>
+      <w:r>
+        <w:t xml:space="preserve"> you make </w:t>
+      </w:r>
+      <w:proofErr w:type="gramStart"/>
+      <w:r>
+        <w:t>an alcohol</w:t>
+      </w:r>
+      <w:proofErr w:type="gramEnd"/>
+      <w:r>
+        <w:t xml:space="preserve"> infused pancakes?</w:t>
       </w:r>
     </w:p>
     <w:p>
@@ -2784,10 +3561,12 @@
         <w:t xml:space="preserve">Selena </w:t>
       </w:r>
       <w:proofErr w:type="spellStart"/>
+      <w:proofErr w:type="gramStart"/>
       <w:r>
         <w:t>Barus:Hey</w:t>
       </w:r>
       <w:proofErr w:type="spellEnd"/>
+      <w:proofErr w:type="gramEnd"/>
       <w:r>
         <w:t xml:space="preserve"> guys, </w:t>
       </w:r>
@@ -2813,10 +3592,12 @@
         <w:t xml:space="preserve">Roth </w:t>
       </w:r>
       <w:proofErr w:type="spellStart"/>
+      <w:proofErr w:type="gramStart"/>
       <w:r>
         <w:t>Harkaj:OH</w:t>
       </w:r>
       <w:proofErr w:type="spellEnd"/>
+      <w:proofErr w:type="gramEnd"/>
       <w:r>
         <w:t xml:space="preserve"> NO</w:t>
       </w:r>
@@ -2835,8 +3616,13 @@
       </w:r>
     </w:p>
     <w:p>
-      <w:r>
-        <w:t>who wants to try my pancakes?</w:t>
+      <w:proofErr w:type="gramStart"/>
+      <w:r>
+        <w:t>who</w:t>
+      </w:r>
+      <w:proofErr w:type="gramEnd"/>
+      <w:r>
+        <w:t xml:space="preserve"> wants to try my pancakes?</w:t>
       </w:r>
     </w:p>
     <w:p>
@@ -2844,10 +3630,12 @@
         <w:t xml:space="preserve">Selena </w:t>
       </w:r>
       <w:proofErr w:type="spellStart"/>
+      <w:proofErr w:type="gramStart"/>
       <w:r>
         <w:t>Barus:Lmaooooo</w:t>
       </w:r>
       <w:proofErr w:type="spellEnd"/>
+      <w:proofErr w:type="gramEnd"/>
     </w:p>
     <w:p>
       <w:r>
@@ -2886,10 +3674,12 @@
         <w:t xml:space="preserve">Selena </w:t>
       </w:r>
       <w:proofErr w:type="spellStart"/>
+      <w:proofErr w:type="gramStart"/>
       <w:r>
         <w:t>Barus:Same</w:t>
       </w:r>
       <w:proofErr w:type="spellEnd"/>
+      <w:proofErr w:type="gramEnd"/>
       <w:r>
         <w:t xml:space="preserve"> difference</w:t>
       </w:r>
@@ -2899,12 +3689,17 @@
         <w:t xml:space="preserve">Johnny </w:t>
       </w:r>
       <w:proofErr w:type="spellStart"/>
+      <w:proofErr w:type="gramStart"/>
       <w:r>
         <w:t>Horshot</w:t>
       </w:r>
       <w:proofErr w:type="spellEnd"/>
       <w:r>
-        <w:t xml:space="preserve"> :you sounded like the </w:t>
+        <w:t xml:space="preserve"> :you</w:t>
+      </w:r>
+      <w:proofErr w:type="gramEnd"/>
+      <w:r>
+        <w:t xml:space="preserve"> sounded like the </w:t>
       </w:r>
       <w:proofErr w:type="spellStart"/>
       <w:r>
@@ -2933,6 +3728,4590 @@
         <w:t xml:space="preserve"> up Shield</w:t>
       </w:r>
     </w:p>
+    <w:p>
+      <w:r>
+        <w:br w:type="page"/>
+      </w:r>
+    </w:p>
+    <w:p>
+      <w:pPr>
+        <w:pStyle w:val="Heading1"/>
+      </w:pPr>
+      <w:r>
+        <w:lastRenderedPageBreak/>
+        <w:t>Session 2</w:t>
+      </w:r>
+    </w:p>
+    <w:p>
+      <w:r>
+        <w:t>== Session 2 ==</w:t>
+      </w:r>
+    </w:p>
+    <w:p/>
+    <w:p>
+      <w:r>
+        <w:t>(yesterday)</w:t>
+      </w:r>
+    </w:p>
+    <w:p>
+      <w:proofErr w:type="spellStart"/>
+      <w:r>
+        <w:t>titus</w:t>
+      </w:r>
+      <w:proofErr w:type="spellEnd"/>
+      <w:r>
+        <w:t xml:space="preserve"> had a tavern brawl yesterday some people got injured but no one died. </w:t>
+      </w:r>
+      <w:proofErr w:type="spellStart"/>
+      <w:r>
+        <w:t>titus</w:t>
+      </w:r>
+      <w:proofErr w:type="spellEnd"/>
+      <w:r>
+        <w:t xml:space="preserve"> </w:t>
+      </w:r>
+      <w:proofErr w:type="spellStart"/>
+      <w:r>
+        <w:t>didnt</w:t>
+      </w:r>
+      <w:proofErr w:type="spellEnd"/>
+      <w:r>
+        <w:t xml:space="preserve"> get hit at </w:t>
+      </w:r>
+      <w:proofErr w:type="gramStart"/>
+      <w:r>
+        <w:t>all</w:t>
+      </w:r>
+      <w:proofErr w:type="gramEnd"/>
+    </w:p>
+    <w:p/>
+    <w:p>
+      <w:proofErr w:type="spellStart"/>
+      <w:r>
+        <w:t>miyu</w:t>
+      </w:r>
+      <w:proofErr w:type="spellEnd"/>
+      <w:r>
+        <w:t xml:space="preserve"> wakes up early, opens shop, makes small breakfast, waters plant, feeds </w:t>
+      </w:r>
+      <w:proofErr w:type="spellStart"/>
+      <w:r>
+        <w:t>gary</w:t>
+      </w:r>
+      <w:proofErr w:type="spellEnd"/>
+      <w:r>
+        <w:t xml:space="preserve">, then goes to tavern to check on </w:t>
+      </w:r>
+      <w:proofErr w:type="spellStart"/>
+      <w:proofErr w:type="gramStart"/>
+      <w:r>
+        <w:t>titus</w:t>
+      </w:r>
+      <w:proofErr w:type="spellEnd"/>
+      <w:proofErr w:type="gramEnd"/>
+    </w:p>
+    <w:p/>
+    <w:p>
+      <w:proofErr w:type="spellStart"/>
+      <w:r>
+        <w:t>armstig</w:t>
+      </w:r>
+      <w:proofErr w:type="spellEnd"/>
+      <w:r>
+        <w:t xml:space="preserve"> wakes up and walks an hour or two to the mountain with johnny and meditates at the top for an hour.</w:t>
+      </w:r>
+    </w:p>
+    <w:p/>
+    <w:p>
+      <w:r>
+        <w:t xml:space="preserve">at tavern, the aftermath of the bar fight: smashed windows, scattered teeth, thrown dwarf, blood and beer everywhere. </w:t>
+      </w:r>
+    </w:p>
+    <w:p>
+      <w:r>
+        <w:t xml:space="preserve">bar tender throws </w:t>
+      </w:r>
+      <w:proofErr w:type="spellStart"/>
+      <w:r>
+        <w:t>titus</w:t>
+      </w:r>
+      <w:proofErr w:type="spellEnd"/>
+      <w:r>
+        <w:t xml:space="preserve"> out of the bar and </w:t>
+      </w:r>
+      <w:proofErr w:type="spellStart"/>
+      <w:r>
+        <w:t>titus</w:t>
+      </w:r>
+      <w:proofErr w:type="spellEnd"/>
+      <w:r>
+        <w:t xml:space="preserve"> wanders drunkenly into the </w:t>
+      </w:r>
+      <w:proofErr w:type="gramStart"/>
+      <w:r>
+        <w:t>night</w:t>
+      </w:r>
+      <w:proofErr w:type="gramEnd"/>
+    </w:p>
+    <w:p/>
+    <w:p>
+      <w:r>
+        <w:t>"</w:t>
+      </w:r>
+      <w:proofErr w:type="spellStart"/>
+      <w:proofErr w:type="gramStart"/>
+      <w:r>
+        <w:t>its</w:t>
+      </w:r>
+      <w:proofErr w:type="spellEnd"/>
+      <w:proofErr w:type="gramEnd"/>
+      <w:r>
+        <w:t xml:space="preserve"> not that </w:t>
+      </w:r>
+      <w:proofErr w:type="spellStart"/>
+      <w:r>
+        <w:t>i</w:t>
+      </w:r>
+      <w:proofErr w:type="spellEnd"/>
+      <w:r>
+        <w:t xml:space="preserve"> </w:t>
+      </w:r>
+      <w:proofErr w:type="spellStart"/>
+      <w:r>
+        <w:t>dont</w:t>
+      </w:r>
+      <w:proofErr w:type="spellEnd"/>
+      <w:r>
+        <w:t xml:space="preserve"> </w:t>
+      </w:r>
+      <w:proofErr w:type="spellStart"/>
+      <w:r>
+        <w:t>apprecinate</w:t>
+      </w:r>
+      <w:proofErr w:type="spellEnd"/>
+      <w:r>
+        <w:t xml:space="preserve"> your </w:t>
+      </w:r>
+      <w:proofErr w:type="spellStart"/>
+      <w:r>
+        <w:t>patreonage</w:t>
+      </w:r>
+      <w:proofErr w:type="spellEnd"/>
+      <w:r>
+        <w:t xml:space="preserve">, but </w:t>
+      </w:r>
+      <w:proofErr w:type="spellStart"/>
+      <w:r>
+        <w:t>i</w:t>
+      </w:r>
+      <w:proofErr w:type="spellEnd"/>
+      <w:r>
+        <w:t xml:space="preserve"> have things </w:t>
+      </w:r>
+      <w:proofErr w:type="spellStart"/>
+      <w:r>
+        <w:t>i</w:t>
+      </w:r>
+      <w:proofErr w:type="spellEnd"/>
+      <w:r>
+        <w:t xml:space="preserve"> need to do" - bar tender</w:t>
+      </w:r>
+    </w:p>
+    <w:p>
+      <w:proofErr w:type="spellStart"/>
+      <w:r>
+        <w:t>titus</w:t>
+      </w:r>
+      <w:proofErr w:type="spellEnd"/>
+      <w:r>
+        <w:t xml:space="preserve"> tries to get some ale to go, and argues with bartender about whether or not he bought the mug the ale came in </w:t>
+      </w:r>
+      <w:proofErr w:type="gramStart"/>
+      <w:r>
+        <w:t>too</w:t>
+      </w:r>
+      <w:proofErr w:type="gramEnd"/>
+    </w:p>
+    <w:p>
+      <w:r>
+        <w:t xml:space="preserve">bartender takes mug and gives him bottle of </w:t>
+      </w:r>
+      <w:proofErr w:type="gramStart"/>
+      <w:r>
+        <w:t>ale</w:t>
+      </w:r>
+      <w:proofErr w:type="gramEnd"/>
+    </w:p>
+    <w:p/>
+    <w:p>
+      <w:proofErr w:type="spellStart"/>
+      <w:r>
+        <w:t>roth</w:t>
+      </w:r>
+      <w:proofErr w:type="spellEnd"/>
+      <w:r>
+        <w:t xml:space="preserve"> the kobold wakes up from his tavern room at 10am, does strength training in the </w:t>
+      </w:r>
+      <w:proofErr w:type="gramStart"/>
+      <w:r>
+        <w:t>woods</w:t>
+      </w:r>
+      <w:proofErr w:type="gramEnd"/>
+    </w:p>
+    <w:p/>
+    <w:p>
+      <w:proofErr w:type="spellStart"/>
+      <w:r>
+        <w:t>miyu</w:t>
+      </w:r>
+      <w:proofErr w:type="spellEnd"/>
+      <w:r>
+        <w:t xml:space="preserve"> leaves shop and finds </w:t>
+      </w:r>
+      <w:proofErr w:type="spellStart"/>
+      <w:r>
+        <w:t>titus</w:t>
+      </w:r>
+      <w:proofErr w:type="spellEnd"/>
+      <w:r>
+        <w:t xml:space="preserve"> wandering around the </w:t>
+      </w:r>
+      <w:proofErr w:type="gramStart"/>
+      <w:r>
+        <w:t>town</w:t>
+      </w:r>
+      <w:proofErr w:type="gramEnd"/>
+    </w:p>
+    <w:p>
+      <w:proofErr w:type="spellStart"/>
+      <w:r>
+        <w:t>miyu</w:t>
+      </w:r>
+      <w:proofErr w:type="spellEnd"/>
+      <w:r>
+        <w:t xml:space="preserve">: "good morning </w:t>
+      </w:r>
+      <w:proofErr w:type="spellStart"/>
+      <w:r>
+        <w:t>titus</w:t>
+      </w:r>
+      <w:proofErr w:type="spellEnd"/>
+      <w:r>
+        <w:t>"</w:t>
+      </w:r>
+    </w:p>
+    <w:p>
+      <w:proofErr w:type="spellStart"/>
+      <w:r>
+        <w:t>titus</w:t>
+      </w:r>
+      <w:proofErr w:type="spellEnd"/>
+      <w:r>
+        <w:t>: *giggles* "</w:t>
+      </w:r>
+      <w:proofErr w:type="spellStart"/>
+      <w:r>
+        <w:t>im</w:t>
+      </w:r>
+      <w:proofErr w:type="spellEnd"/>
+      <w:r>
+        <w:t xml:space="preserve"> here"</w:t>
+      </w:r>
+    </w:p>
+    <w:p>
+      <w:proofErr w:type="spellStart"/>
+      <w:r>
+        <w:t>miyu</w:t>
+      </w:r>
+      <w:proofErr w:type="spellEnd"/>
+      <w:r>
+        <w:t xml:space="preserve">: "how was your </w:t>
+      </w:r>
+      <w:proofErr w:type="gramStart"/>
+      <w:r>
+        <w:t>sleep</w:t>
+      </w:r>
+      <w:proofErr w:type="gramEnd"/>
+      <w:r>
+        <w:t>"</w:t>
+      </w:r>
+    </w:p>
+    <w:p>
+      <w:proofErr w:type="spellStart"/>
+      <w:r>
+        <w:t>titus</w:t>
+      </w:r>
+      <w:proofErr w:type="spellEnd"/>
+      <w:r>
+        <w:t xml:space="preserve">: "somebody drank all my </w:t>
+      </w:r>
+      <w:proofErr w:type="gramStart"/>
+      <w:r>
+        <w:t>brandy</w:t>
+      </w:r>
+      <w:proofErr w:type="gramEnd"/>
+      <w:r>
+        <w:t>"</w:t>
+      </w:r>
+    </w:p>
+    <w:p>
+      <w:proofErr w:type="spellStart"/>
+      <w:r>
+        <w:t>miyu</w:t>
+      </w:r>
+      <w:proofErr w:type="spellEnd"/>
+      <w:r>
+        <w:t>: "</w:t>
+      </w:r>
+      <w:proofErr w:type="spellStart"/>
+      <w:r>
+        <w:t>i</w:t>
+      </w:r>
+      <w:proofErr w:type="spellEnd"/>
+      <w:r>
+        <w:t xml:space="preserve"> was going to do a bit of shopping today. would you like to come </w:t>
+      </w:r>
+      <w:proofErr w:type="gramStart"/>
+      <w:r>
+        <w:t>with</w:t>
+      </w:r>
+      <w:proofErr w:type="gramEnd"/>
+      <w:r>
+        <w:t>?"</w:t>
+      </w:r>
+    </w:p>
+    <w:p>
+      <w:proofErr w:type="spellStart"/>
+      <w:r>
+        <w:t>titus</w:t>
+      </w:r>
+      <w:proofErr w:type="spellEnd"/>
+      <w:r>
+        <w:t>: "sure"</w:t>
+      </w:r>
+    </w:p>
+    <w:p>
+      <w:proofErr w:type="spellStart"/>
+      <w:r>
+        <w:lastRenderedPageBreak/>
+        <w:t>miyu</w:t>
+      </w:r>
+      <w:proofErr w:type="spellEnd"/>
+      <w:r>
+        <w:t xml:space="preserve"> takes </w:t>
+      </w:r>
+      <w:proofErr w:type="spellStart"/>
+      <w:r>
+        <w:t>titus</w:t>
+      </w:r>
+      <w:proofErr w:type="spellEnd"/>
+      <w:r>
+        <w:t xml:space="preserve"> to the tavern he was supposed to sleep at last night (Salty Dog Tavern)</w:t>
+      </w:r>
+    </w:p>
+    <w:p>
+      <w:proofErr w:type="spellStart"/>
+      <w:r>
+        <w:t>miyu</w:t>
+      </w:r>
+      <w:proofErr w:type="spellEnd"/>
+      <w:r>
+        <w:t xml:space="preserve">: *sees broken window* *squints at </w:t>
+      </w:r>
+      <w:proofErr w:type="spellStart"/>
+      <w:r>
+        <w:t>titus</w:t>
+      </w:r>
+      <w:proofErr w:type="spellEnd"/>
+      <w:r>
+        <w:t>* "</w:t>
+      </w:r>
+      <w:proofErr w:type="spellStart"/>
+      <w:r>
+        <w:t>im</w:t>
+      </w:r>
+      <w:proofErr w:type="spellEnd"/>
+      <w:r>
+        <w:t xml:space="preserve"> going in there, you stay right </w:t>
+      </w:r>
+      <w:proofErr w:type="gramStart"/>
+      <w:r>
+        <w:t>here</w:t>
+      </w:r>
+      <w:proofErr w:type="gramEnd"/>
+      <w:r>
+        <w:t>"</w:t>
+      </w:r>
+    </w:p>
+    <w:p>
+      <w:proofErr w:type="spellStart"/>
+      <w:r>
+        <w:t>titus</w:t>
+      </w:r>
+      <w:proofErr w:type="spellEnd"/>
+      <w:r>
+        <w:t>: "</w:t>
+      </w:r>
+      <w:proofErr w:type="spellStart"/>
+      <w:r>
+        <w:t>ill</w:t>
+      </w:r>
+      <w:proofErr w:type="spellEnd"/>
+      <w:r>
+        <w:t xml:space="preserve"> stay around"</w:t>
+      </w:r>
+    </w:p>
+    <w:p>
+      <w:proofErr w:type="spellStart"/>
+      <w:r>
+        <w:t>miyu</w:t>
+      </w:r>
+      <w:proofErr w:type="spellEnd"/>
+      <w:r>
+        <w:t>: "right here"</w:t>
+      </w:r>
+    </w:p>
+    <w:p>
+      <w:proofErr w:type="spellStart"/>
+      <w:r>
+        <w:t>miyu</w:t>
+      </w:r>
+      <w:proofErr w:type="spellEnd"/>
+      <w:r>
+        <w:t xml:space="preserve"> walks into </w:t>
+      </w:r>
+      <w:proofErr w:type="gramStart"/>
+      <w:r>
+        <w:t>tavern</w:t>
+      </w:r>
+      <w:proofErr w:type="gramEnd"/>
+    </w:p>
+    <w:p>
+      <w:proofErr w:type="spellStart"/>
+      <w:r>
+        <w:t>titus</w:t>
+      </w:r>
+      <w:proofErr w:type="spellEnd"/>
+      <w:r>
+        <w:t xml:space="preserve"> walks to lace giving out free booze </w:t>
+      </w:r>
+      <w:proofErr w:type="gramStart"/>
+      <w:r>
+        <w:t>samples</w:t>
+      </w:r>
+      <w:proofErr w:type="gramEnd"/>
+    </w:p>
+    <w:p>
+      <w:proofErr w:type="spellStart"/>
+      <w:r>
+        <w:t>miyu</w:t>
+      </w:r>
+      <w:proofErr w:type="spellEnd"/>
+      <w:r>
+        <w:t xml:space="preserve"> sees the disaster in the tavern, talks to </w:t>
+      </w:r>
+      <w:proofErr w:type="gramStart"/>
+      <w:r>
+        <w:t>bartender</w:t>
+      </w:r>
+      <w:proofErr w:type="gramEnd"/>
+    </w:p>
+    <w:p>
+      <w:proofErr w:type="spellStart"/>
+      <w:r>
+        <w:t>miyu</w:t>
+      </w:r>
+      <w:proofErr w:type="spellEnd"/>
+      <w:r>
+        <w:t>: "hello"</w:t>
+      </w:r>
+    </w:p>
+    <w:p>
+      <w:r>
+        <w:t>bartender: "</w:t>
+      </w:r>
+      <w:proofErr w:type="spellStart"/>
+      <w:r>
+        <w:t>its</w:t>
+      </w:r>
+      <w:proofErr w:type="spellEnd"/>
+      <w:r>
+        <w:t xml:space="preserve"> you again"</w:t>
+      </w:r>
+    </w:p>
+    <w:p>
+      <w:r>
+        <w:t>"greetings"</w:t>
+      </w:r>
+    </w:p>
+    <w:p>
+      <w:r>
+        <w:t>"</w:t>
+      </w:r>
+      <w:proofErr w:type="gramStart"/>
+      <w:r>
+        <w:t>what</w:t>
+      </w:r>
+      <w:proofErr w:type="gramEnd"/>
+      <w:r>
+        <w:t xml:space="preserve"> can </w:t>
+      </w:r>
+      <w:proofErr w:type="spellStart"/>
+      <w:r>
+        <w:t>i</w:t>
+      </w:r>
+      <w:proofErr w:type="spellEnd"/>
+      <w:r>
+        <w:t xml:space="preserve"> do for you?"</w:t>
+      </w:r>
+    </w:p>
+    <w:p>
+      <w:r>
+        <w:t>"</w:t>
+      </w:r>
+      <w:proofErr w:type="gramStart"/>
+      <w:r>
+        <w:t>just</w:t>
+      </w:r>
+      <w:proofErr w:type="gramEnd"/>
+      <w:r>
+        <w:t xml:space="preserve"> a little inquiry, what </w:t>
+      </w:r>
+      <w:proofErr w:type="spellStart"/>
+      <w:r>
+        <w:t>happeneed</w:t>
+      </w:r>
+      <w:proofErr w:type="spellEnd"/>
+      <w:r>
+        <w:t xml:space="preserve"> with the young man with the red hair?"</w:t>
+      </w:r>
+    </w:p>
+    <w:p>
+      <w:r>
+        <w:t>"</w:t>
+      </w:r>
+      <w:proofErr w:type="gramStart"/>
+      <w:r>
+        <w:t>as</w:t>
+      </w:r>
+      <w:proofErr w:type="gramEnd"/>
+      <w:r>
+        <w:t xml:space="preserve"> he does with most taverns, he starts a brawl, broke a lot of </w:t>
+      </w:r>
+      <w:proofErr w:type="spellStart"/>
+      <w:r>
+        <w:t>furntiure</w:t>
+      </w:r>
+      <w:proofErr w:type="spellEnd"/>
+      <w:r>
+        <w:t xml:space="preserve"> then </w:t>
+      </w:r>
+      <w:proofErr w:type="spellStart"/>
+      <w:r>
+        <w:t>i</w:t>
+      </w:r>
+      <w:proofErr w:type="spellEnd"/>
+      <w:r>
+        <w:t xml:space="preserve"> threw him out"</w:t>
+      </w:r>
+    </w:p>
+    <w:p>
+      <w:proofErr w:type="spellStart"/>
+      <w:r>
+        <w:t>miyu</w:t>
+      </w:r>
+      <w:proofErr w:type="spellEnd"/>
+      <w:r>
+        <w:t xml:space="preserve"> sighs. "</w:t>
+      </w:r>
+      <w:proofErr w:type="spellStart"/>
+      <w:r>
+        <w:t>Im</w:t>
+      </w:r>
+      <w:proofErr w:type="spellEnd"/>
+      <w:r>
+        <w:t xml:space="preserve"> so sorry"</w:t>
+      </w:r>
+    </w:p>
+    <w:p>
+      <w:r>
+        <w:t>"</w:t>
+      </w:r>
+      <w:proofErr w:type="spellStart"/>
+      <w:r>
+        <w:t>i</w:t>
+      </w:r>
+      <w:proofErr w:type="spellEnd"/>
+      <w:r>
+        <w:t xml:space="preserve"> </w:t>
+      </w:r>
+      <w:proofErr w:type="spellStart"/>
+      <w:r>
+        <w:t>shouldve</w:t>
+      </w:r>
+      <w:proofErr w:type="spellEnd"/>
+      <w:r>
+        <w:t xml:space="preserve"> known better, </w:t>
+      </w:r>
+      <w:proofErr w:type="spellStart"/>
+      <w:r>
+        <w:t>theres</w:t>
+      </w:r>
+      <w:proofErr w:type="spellEnd"/>
+      <w:r>
+        <w:t xml:space="preserve"> a lot of rumors about this </w:t>
+      </w:r>
+      <w:proofErr w:type="gramStart"/>
+      <w:r>
+        <w:t>guy</w:t>
+      </w:r>
+      <w:proofErr w:type="gramEnd"/>
+      <w:r>
+        <w:t>"</w:t>
+      </w:r>
+    </w:p>
+    <w:p>
+      <w:r>
+        <w:t>"</w:t>
+      </w:r>
+      <w:proofErr w:type="spellStart"/>
+      <w:proofErr w:type="gramStart"/>
+      <w:r>
+        <w:t>im</w:t>
+      </w:r>
+      <w:proofErr w:type="spellEnd"/>
+      <w:proofErr w:type="gramEnd"/>
+      <w:r>
+        <w:t xml:space="preserve"> trying to set him on the straight and narrow"</w:t>
+      </w:r>
+    </w:p>
+    <w:p>
+      <w:r>
+        <w:t>"</w:t>
+      </w:r>
+      <w:proofErr w:type="gramStart"/>
+      <w:r>
+        <w:t>honestly</w:t>
+      </w:r>
+      <w:proofErr w:type="gramEnd"/>
+      <w:r>
+        <w:t xml:space="preserve"> someone needs to"</w:t>
+      </w:r>
+    </w:p>
+    <w:p>
+      <w:r>
+        <w:t>"</w:t>
+      </w:r>
+      <w:proofErr w:type="gramStart"/>
+      <w:r>
+        <w:t>good</w:t>
+      </w:r>
+      <w:proofErr w:type="gramEnd"/>
+      <w:r>
+        <w:t xml:space="preserve"> news, were leaving on the sea soon"</w:t>
+      </w:r>
+    </w:p>
+    <w:p>
+      <w:r>
+        <w:t>"</w:t>
+      </w:r>
+      <w:proofErr w:type="gramStart"/>
+      <w:r>
+        <w:t>thank</w:t>
+      </w:r>
+      <w:proofErr w:type="gramEnd"/>
+      <w:r>
+        <w:t xml:space="preserve"> god. </w:t>
+      </w:r>
+      <w:proofErr w:type="spellStart"/>
+      <w:proofErr w:type="gramStart"/>
+      <w:r>
+        <w:t>i</w:t>
+      </w:r>
+      <w:proofErr w:type="spellEnd"/>
+      <w:r>
+        <w:t xml:space="preserve"> think</w:t>
+      </w:r>
+      <w:proofErr w:type="gramEnd"/>
+      <w:r>
+        <w:t xml:space="preserve"> this island can maybe do without that individual."</w:t>
+      </w:r>
+    </w:p>
+    <w:p>
+      <w:r>
+        <w:t>"</w:t>
+      </w:r>
+      <w:proofErr w:type="spellStart"/>
+      <w:proofErr w:type="gramStart"/>
+      <w:r>
+        <w:t>hes</w:t>
+      </w:r>
+      <w:proofErr w:type="spellEnd"/>
+      <w:proofErr w:type="gramEnd"/>
+      <w:r>
+        <w:t xml:space="preserve"> a problem child, but </w:t>
+      </w:r>
+      <w:proofErr w:type="spellStart"/>
+      <w:r>
+        <w:t>hes</w:t>
+      </w:r>
+      <w:proofErr w:type="spellEnd"/>
+      <w:r>
+        <w:t xml:space="preserve"> </w:t>
+      </w:r>
+      <w:proofErr w:type="spellStart"/>
+      <w:r>
+        <w:t>wsweet</w:t>
+      </w:r>
+      <w:proofErr w:type="spellEnd"/>
+      <w:r>
+        <w:t xml:space="preserve"> </w:t>
+      </w:r>
+      <w:proofErr w:type="spellStart"/>
+      <w:r>
+        <w:t>hwen</w:t>
+      </w:r>
+      <w:proofErr w:type="spellEnd"/>
+      <w:r>
+        <w:t xml:space="preserve"> you get to know him"</w:t>
+      </w:r>
+    </w:p>
+    <w:p>
+      <w:proofErr w:type="gramStart"/>
+      <w:r>
+        <w:t>"</w:t>
+      </w:r>
+      <w:proofErr w:type="spellStart"/>
+      <w:r>
+        <w:t>i</w:t>
+      </w:r>
+      <w:proofErr w:type="spellEnd"/>
+      <w:proofErr w:type="gramEnd"/>
+      <w:r>
+        <w:t xml:space="preserve"> wish you the best for your </w:t>
+      </w:r>
+      <w:proofErr w:type="spellStart"/>
+      <w:r>
+        <w:t>joruney</w:t>
+      </w:r>
+      <w:proofErr w:type="spellEnd"/>
+      <w:r>
+        <w:t xml:space="preserve"> beyond the </w:t>
+      </w:r>
+      <w:proofErr w:type="spellStart"/>
+      <w:r>
+        <w:t>hroizon</w:t>
+      </w:r>
+      <w:proofErr w:type="spellEnd"/>
+      <w:r>
+        <w:t xml:space="preserve">. </w:t>
+      </w:r>
+      <w:proofErr w:type="spellStart"/>
+      <w:r>
+        <w:t>anythign</w:t>
+      </w:r>
+      <w:proofErr w:type="spellEnd"/>
+      <w:r>
+        <w:t xml:space="preserve"> else you </w:t>
+      </w:r>
+      <w:proofErr w:type="gramStart"/>
+      <w:r>
+        <w:t>need</w:t>
+      </w:r>
+      <w:proofErr w:type="gramEnd"/>
+      <w:r>
+        <w:t>"</w:t>
+      </w:r>
+    </w:p>
+    <w:p>
+      <w:r>
+        <w:t>"</w:t>
+      </w:r>
+      <w:proofErr w:type="gramStart"/>
+      <w:r>
+        <w:t>not</w:t>
+      </w:r>
+      <w:proofErr w:type="gramEnd"/>
+      <w:r>
+        <w:t xml:space="preserve"> at the moment, thank you. please take care of yourself."</w:t>
+      </w:r>
+    </w:p>
+    <w:p>
+      <w:r>
+        <w:t>"</w:t>
+      </w:r>
+      <w:proofErr w:type="spellStart"/>
+      <w:proofErr w:type="gramStart"/>
+      <w:r>
+        <w:t>ill</w:t>
+      </w:r>
+      <w:proofErr w:type="spellEnd"/>
+      <w:proofErr w:type="gramEnd"/>
+      <w:r>
+        <w:t xml:space="preserve"> try"</w:t>
+      </w:r>
+    </w:p>
+    <w:p>
+      <w:proofErr w:type="spellStart"/>
+      <w:r>
+        <w:t>miyu</w:t>
+      </w:r>
+      <w:proofErr w:type="spellEnd"/>
+      <w:r>
+        <w:t xml:space="preserve"> gives bartender 3 </w:t>
+      </w:r>
+      <w:proofErr w:type="gramStart"/>
+      <w:r>
+        <w:t>silver</w:t>
+      </w:r>
+      <w:proofErr w:type="gramEnd"/>
+    </w:p>
+    <w:p/>
+    <w:p>
+      <w:proofErr w:type="spellStart"/>
+      <w:r>
+        <w:t>titus</w:t>
+      </w:r>
+      <w:proofErr w:type="spellEnd"/>
+      <w:r>
+        <w:t xml:space="preserve"> walks over to the sample stand while </w:t>
+      </w:r>
+      <w:proofErr w:type="spellStart"/>
+      <w:r>
+        <w:t>miyu</w:t>
+      </w:r>
+      <w:proofErr w:type="spellEnd"/>
+      <w:r>
+        <w:t xml:space="preserve"> talks to </w:t>
+      </w:r>
+      <w:proofErr w:type="gramStart"/>
+      <w:r>
+        <w:t>bartender</w:t>
+      </w:r>
+      <w:proofErr w:type="gramEnd"/>
+    </w:p>
+    <w:p>
+      <w:r>
+        <w:t xml:space="preserve">the free sample ale is not that great, </w:t>
+      </w:r>
+      <w:proofErr w:type="spellStart"/>
+      <w:r>
+        <w:t>titus</w:t>
+      </w:r>
+      <w:proofErr w:type="spellEnd"/>
+      <w:r>
+        <w:t xml:space="preserve"> tastes </w:t>
+      </w:r>
+      <w:proofErr w:type="gramStart"/>
+      <w:r>
+        <w:t>it</w:t>
+      </w:r>
+      <w:proofErr w:type="gramEnd"/>
+    </w:p>
+    <w:p>
+      <w:r>
+        <w:t>"</w:t>
+      </w:r>
+      <w:proofErr w:type="spellStart"/>
+      <w:r>
+        <w:t>i</w:t>
+      </w:r>
+      <w:proofErr w:type="spellEnd"/>
+      <w:r>
+        <w:t xml:space="preserve"> love the buzz </w:t>
+      </w:r>
+      <w:proofErr w:type="spellStart"/>
+      <w:r>
+        <w:t>im</w:t>
+      </w:r>
+      <w:proofErr w:type="spellEnd"/>
+      <w:r>
+        <w:t xml:space="preserve"> getting off this but fix the flavor or stay with the original </w:t>
+      </w:r>
+      <w:proofErr w:type="gramStart"/>
+      <w:r>
+        <w:t>stuff</w:t>
+      </w:r>
+      <w:proofErr w:type="gramEnd"/>
+      <w:r>
+        <w:t>"</w:t>
+      </w:r>
+    </w:p>
+    <w:p>
+      <w:r>
+        <w:t>"</w:t>
+      </w:r>
+      <w:proofErr w:type="gramStart"/>
+      <w:r>
+        <w:t>thanks</w:t>
+      </w:r>
+      <w:proofErr w:type="gramEnd"/>
+      <w:r>
+        <w:t xml:space="preserve"> for feedback"</w:t>
+      </w:r>
+    </w:p>
+    <w:p>
+      <w:r>
+        <w:lastRenderedPageBreak/>
+        <w:t>"</w:t>
+      </w:r>
+      <w:proofErr w:type="gramStart"/>
+      <w:r>
+        <w:t>could</w:t>
+      </w:r>
+      <w:proofErr w:type="gramEnd"/>
+      <w:r>
+        <w:t xml:space="preserve"> you supply a ship for us?"</w:t>
+      </w:r>
+    </w:p>
+    <w:p>
+      <w:r>
+        <w:t>"</w:t>
+      </w:r>
+      <w:proofErr w:type="gramStart"/>
+      <w:r>
+        <w:t>depends</w:t>
+      </w:r>
+      <w:proofErr w:type="gramEnd"/>
+      <w:r>
+        <w:t>. you have the coin?"</w:t>
+      </w:r>
+    </w:p>
+    <w:p>
+      <w:r>
+        <w:t>"</w:t>
+      </w:r>
+      <w:proofErr w:type="spellStart"/>
+      <w:proofErr w:type="gramStart"/>
+      <w:r>
+        <w:t>dont</w:t>
+      </w:r>
+      <w:proofErr w:type="spellEnd"/>
+      <w:proofErr w:type="gramEnd"/>
+      <w:r>
+        <w:t xml:space="preserve"> worry somebody will take care of it the person who takes care of ship"</w:t>
+      </w:r>
+    </w:p>
+    <w:p>
+      <w:r>
+        <w:t>"</w:t>
+      </w:r>
+      <w:proofErr w:type="gramStart"/>
+      <w:r>
+        <w:t>who</w:t>
+      </w:r>
+      <w:proofErr w:type="gramEnd"/>
+      <w:r>
+        <w:t>?"</w:t>
+      </w:r>
+    </w:p>
+    <w:p>
+      <w:r>
+        <w:t>"</w:t>
+      </w:r>
+      <w:proofErr w:type="gramStart"/>
+      <w:r>
+        <w:t>short</w:t>
+      </w:r>
+      <w:proofErr w:type="gramEnd"/>
+      <w:r>
+        <w:t xml:space="preserve"> guy, think </w:t>
+      </w:r>
+      <w:proofErr w:type="spellStart"/>
+      <w:r>
+        <w:t>hes</w:t>
+      </w:r>
+      <w:proofErr w:type="spellEnd"/>
+      <w:r>
+        <w:t xml:space="preserve"> a gnome. yeah."</w:t>
+      </w:r>
+    </w:p>
+    <w:p>
+      <w:r>
+        <w:t>"</w:t>
+      </w:r>
+      <w:proofErr w:type="gramStart"/>
+      <w:r>
+        <w:t>name</w:t>
+      </w:r>
+      <w:proofErr w:type="gramEnd"/>
+      <w:r>
+        <w:t>?"</w:t>
+      </w:r>
+    </w:p>
+    <w:p>
+      <w:r>
+        <w:t>"</w:t>
+      </w:r>
+      <w:proofErr w:type="spellStart"/>
+      <w:r>
+        <w:t>Bofum</w:t>
+      </w:r>
+      <w:proofErr w:type="spellEnd"/>
+      <w:r>
+        <w:t>."</w:t>
+      </w:r>
+    </w:p>
+    <w:p>
+      <w:r>
+        <w:t xml:space="preserve">stand keeper writes down notes of </w:t>
+      </w:r>
+      <w:proofErr w:type="gramStart"/>
+      <w:r>
+        <w:t>order</w:t>
+      </w:r>
+      <w:proofErr w:type="gramEnd"/>
+    </w:p>
+    <w:p>
+      <w:proofErr w:type="spellStart"/>
+      <w:r>
+        <w:t>titus</w:t>
+      </w:r>
+      <w:proofErr w:type="spellEnd"/>
+      <w:r>
+        <w:t xml:space="preserve">: "and when you send him the bill, write 'love </w:t>
+      </w:r>
+      <w:proofErr w:type="spellStart"/>
+      <w:proofErr w:type="gramStart"/>
+      <w:r>
+        <w:t>titus</w:t>
+      </w:r>
+      <w:proofErr w:type="spellEnd"/>
+      <w:proofErr w:type="gramEnd"/>
+      <w:r>
+        <w:t>' "</w:t>
+      </w:r>
+    </w:p>
+    <w:p>
+      <w:r>
+        <w:t>"</w:t>
+      </w:r>
+      <w:proofErr w:type="gramStart"/>
+      <w:r>
+        <w:t>which</w:t>
+      </w:r>
+      <w:proofErr w:type="gramEnd"/>
+      <w:r>
+        <w:t xml:space="preserve"> ship?"</w:t>
+      </w:r>
+    </w:p>
+    <w:p>
+      <w:r>
+        <w:t>"</w:t>
+      </w:r>
+      <w:proofErr w:type="spellStart"/>
+      <w:r>
+        <w:t>i</w:t>
+      </w:r>
+      <w:proofErr w:type="spellEnd"/>
+      <w:r>
+        <w:t xml:space="preserve"> </w:t>
+      </w:r>
+      <w:proofErr w:type="spellStart"/>
+      <w:r>
+        <w:t>havent</w:t>
+      </w:r>
+      <w:proofErr w:type="spellEnd"/>
+      <w:r>
+        <w:t xml:space="preserve"> even seen </w:t>
+      </w:r>
+      <w:proofErr w:type="gramStart"/>
+      <w:r>
+        <w:t>it</w:t>
+      </w:r>
+      <w:proofErr w:type="gramEnd"/>
+      <w:r>
+        <w:t>"</w:t>
+      </w:r>
+    </w:p>
+    <w:p>
+      <w:r>
+        <w:t>"</w:t>
+      </w:r>
+      <w:proofErr w:type="spellStart"/>
+      <w:proofErr w:type="gramStart"/>
+      <w:r>
+        <w:t>well</w:t>
+      </w:r>
+      <w:proofErr w:type="spellEnd"/>
+      <w:proofErr w:type="gramEnd"/>
+      <w:r>
+        <w:t xml:space="preserve"> let us know when you do"</w:t>
+      </w:r>
+    </w:p>
+    <w:p>
+      <w:r>
+        <w:t>"thanks"</w:t>
+      </w:r>
+    </w:p>
+    <w:p/>
+    <w:p>
+      <w:proofErr w:type="spellStart"/>
+      <w:r>
+        <w:t>armstig</w:t>
+      </w:r>
+      <w:proofErr w:type="spellEnd"/>
+      <w:r>
+        <w:t>: "johnny what do we have on the schedule today?"</w:t>
+      </w:r>
+    </w:p>
+    <w:p>
+      <w:r>
+        <w:t>"</w:t>
+      </w:r>
+      <w:proofErr w:type="spellStart"/>
+      <w:proofErr w:type="gramStart"/>
+      <w:r>
+        <w:t>im</w:t>
+      </w:r>
+      <w:proofErr w:type="spellEnd"/>
+      <w:proofErr w:type="gramEnd"/>
+      <w:r>
+        <w:t xml:space="preserve"> going to do something in town. you </w:t>
+      </w:r>
+      <w:proofErr w:type="spellStart"/>
+      <w:proofErr w:type="gramStart"/>
+      <w:r>
+        <w:t>cant</w:t>
+      </w:r>
+      <w:proofErr w:type="spellEnd"/>
+      <w:proofErr w:type="gramEnd"/>
+      <w:r>
+        <w:t xml:space="preserve"> come with"</w:t>
+      </w:r>
+    </w:p>
+    <w:p>
+      <w:r>
+        <w:t xml:space="preserve">johnny goes to town to investigate info about his </w:t>
+      </w:r>
+      <w:proofErr w:type="gramStart"/>
+      <w:r>
+        <w:t>commander</w:t>
+      </w:r>
+      <w:proofErr w:type="gramEnd"/>
+    </w:p>
+    <w:p>
+      <w:r>
+        <w:t xml:space="preserve">johnny finds some hearsay about rumors about suspicious man burying something somewhere, something humanoid but more animal (prob </w:t>
+      </w:r>
+      <w:proofErr w:type="spellStart"/>
+      <w:r>
+        <w:t>worgen</w:t>
+      </w:r>
+      <w:proofErr w:type="spellEnd"/>
+      <w:r>
+        <w:t>)</w:t>
+      </w:r>
+    </w:p>
+    <w:p>
+      <w:r>
+        <w:t xml:space="preserve">some ppl </w:t>
+      </w:r>
+      <w:proofErr w:type="gramStart"/>
+      <w:r>
+        <w:t>say</w:t>
+      </w:r>
+      <w:proofErr w:type="gramEnd"/>
+      <w:r>
+        <w:t xml:space="preserve"> in the woods, some say by the coast</w:t>
+      </w:r>
+    </w:p>
+    <w:p/>
+    <w:p>
+      <w:proofErr w:type="spellStart"/>
+      <w:r>
+        <w:t>armstig</w:t>
+      </w:r>
+      <w:proofErr w:type="spellEnd"/>
+      <w:r>
+        <w:t xml:space="preserve"> goes to dock to check out the boats. rowboats, dingy, vessels, </w:t>
+      </w:r>
+      <w:proofErr w:type="spellStart"/>
+      <w:r>
+        <w:t>etc</w:t>
+      </w:r>
+      <w:proofErr w:type="spellEnd"/>
+    </w:p>
+    <w:p>
+      <w:proofErr w:type="spellStart"/>
+      <w:r>
+        <w:t>armstig</w:t>
+      </w:r>
+      <w:proofErr w:type="spellEnd"/>
+      <w:r>
+        <w:t xml:space="preserve"> goes to farmers </w:t>
+      </w:r>
+      <w:proofErr w:type="gramStart"/>
+      <w:r>
+        <w:t>market</w:t>
+      </w:r>
+      <w:proofErr w:type="gramEnd"/>
+    </w:p>
+    <w:p>
+      <w:r>
+        <w:t xml:space="preserve">sniffs out stand that is making farmers wraps (bacon egg and cheese), pays 3 </w:t>
+      </w:r>
+      <w:proofErr w:type="gramStart"/>
+      <w:r>
+        <w:t>copper</w:t>
+      </w:r>
+      <w:proofErr w:type="gramEnd"/>
+      <w:r>
+        <w:t xml:space="preserve"> for one</w:t>
+      </w:r>
+    </w:p>
+    <w:p/>
+    <w:p>
+      <w:proofErr w:type="spellStart"/>
+      <w:r>
+        <w:t>roth</w:t>
+      </w:r>
+      <w:proofErr w:type="spellEnd"/>
+      <w:r>
+        <w:t xml:space="preserve"> the kobold comes back to town and goes to farmers market, meets </w:t>
+      </w:r>
+      <w:proofErr w:type="gramStart"/>
+      <w:r>
+        <w:t>johnny</w:t>
+      </w:r>
+      <w:proofErr w:type="gramEnd"/>
+    </w:p>
+    <w:p>
+      <w:r>
+        <w:t>johnny: "</w:t>
+      </w:r>
+      <w:proofErr w:type="spellStart"/>
+      <w:r>
+        <w:t>hows</w:t>
+      </w:r>
+      <w:proofErr w:type="spellEnd"/>
+      <w:r>
+        <w:t xml:space="preserve"> it </w:t>
+      </w:r>
+      <w:proofErr w:type="gramStart"/>
+      <w:r>
+        <w:t>going</w:t>
+      </w:r>
+      <w:proofErr w:type="gramEnd"/>
+      <w:r>
+        <w:t>?"</w:t>
+      </w:r>
+    </w:p>
+    <w:p>
+      <w:proofErr w:type="spellStart"/>
+      <w:r>
+        <w:t>roth</w:t>
+      </w:r>
+      <w:proofErr w:type="spellEnd"/>
+      <w:r>
+        <w:t>: "just training"</w:t>
+      </w:r>
+    </w:p>
+    <w:p/>
+    <w:p>
+      <w:r>
+        <w:lastRenderedPageBreak/>
+        <w:t xml:space="preserve">party meets up at farmers </w:t>
+      </w:r>
+      <w:proofErr w:type="gramStart"/>
+      <w:r>
+        <w:t>market</w:t>
+      </w:r>
+      <w:proofErr w:type="gramEnd"/>
+    </w:p>
+    <w:p/>
+    <w:p>
+      <w:r>
+        <w:t xml:space="preserve">johnny and </w:t>
+      </w:r>
+      <w:proofErr w:type="spellStart"/>
+      <w:r>
+        <w:t>armstig</w:t>
+      </w:r>
+      <w:proofErr w:type="spellEnd"/>
+      <w:r>
+        <w:t xml:space="preserve"> talk about the ships at the docks, and about </w:t>
+      </w:r>
+      <w:proofErr w:type="spellStart"/>
+      <w:r>
+        <w:t>johnnys</w:t>
+      </w:r>
+      <w:proofErr w:type="spellEnd"/>
+      <w:r>
+        <w:t xml:space="preserve"> </w:t>
+      </w:r>
+      <w:proofErr w:type="gramStart"/>
+      <w:r>
+        <w:t>commander</w:t>
+      </w:r>
+      <w:proofErr w:type="gramEnd"/>
+    </w:p>
+    <w:p>
+      <w:r>
+        <w:t xml:space="preserve">johnny tells the party to keep an eye out for another </w:t>
+      </w:r>
+      <w:proofErr w:type="spellStart"/>
+      <w:r>
+        <w:t>worgen</w:t>
+      </w:r>
+      <w:proofErr w:type="spellEnd"/>
+      <w:r>
+        <w:t xml:space="preserve">, </w:t>
+      </w:r>
+      <w:proofErr w:type="spellStart"/>
+      <w:r>
+        <w:t>bc</w:t>
+      </w:r>
+      <w:proofErr w:type="spellEnd"/>
+      <w:r>
+        <w:t xml:space="preserve"> it might be johnny's former </w:t>
+      </w:r>
+      <w:proofErr w:type="gramStart"/>
+      <w:r>
+        <w:t>commander</w:t>
+      </w:r>
+      <w:proofErr w:type="gramEnd"/>
+    </w:p>
+    <w:p/>
+    <w:p>
+      <w:proofErr w:type="spellStart"/>
+      <w:r>
+        <w:t>miyu</w:t>
+      </w:r>
+      <w:proofErr w:type="spellEnd"/>
+      <w:r>
+        <w:t xml:space="preserve"> meets </w:t>
+      </w:r>
+      <w:proofErr w:type="spellStart"/>
+      <w:r>
+        <w:t>titus</w:t>
+      </w:r>
+      <w:proofErr w:type="spellEnd"/>
+      <w:r>
+        <w:t xml:space="preserve"> at farmers </w:t>
+      </w:r>
+      <w:proofErr w:type="gramStart"/>
+      <w:r>
+        <w:t>market</w:t>
+      </w:r>
+      <w:proofErr w:type="gramEnd"/>
+    </w:p>
+    <w:p>
+      <w:r>
+        <w:t>"</w:t>
+      </w:r>
+      <w:proofErr w:type="spellStart"/>
+      <w:proofErr w:type="gramStart"/>
+      <w:r>
+        <w:t>titus</w:t>
+      </w:r>
+      <w:proofErr w:type="spellEnd"/>
+      <w:proofErr w:type="gramEnd"/>
+      <w:r>
+        <w:t>! get back here young man!"</w:t>
+      </w:r>
+    </w:p>
+    <w:p>
+      <w:r>
+        <w:t>"</w:t>
+      </w:r>
+      <w:proofErr w:type="spellStart"/>
+      <w:proofErr w:type="gramStart"/>
+      <w:r>
+        <w:t>im</w:t>
+      </w:r>
+      <w:proofErr w:type="spellEnd"/>
+      <w:proofErr w:type="gramEnd"/>
+      <w:r>
+        <w:t xml:space="preserve"> talking business"</w:t>
+      </w:r>
+    </w:p>
+    <w:p>
+      <w:r>
+        <w:t>"</w:t>
+      </w:r>
+      <w:proofErr w:type="gramStart"/>
+      <w:r>
+        <w:t>get</w:t>
+      </w:r>
+      <w:proofErr w:type="gramEnd"/>
+      <w:r>
+        <w:t xml:space="preserve"> over here"</w:t>
+      </w:r>
+    </w:p>
+    <w:p>
+      <w:proofErr w:type="spellStart"/>
+      <w:r>
+        <w:t>titus</w:t>
+      </w:r>
+      <w:proofErr w:type="spellEnd"/>
+      <w:r>
+        <w:t xml:space="preserve"> goes over to </w:t>
+      </w:r>
+      <w:proofErr w:type="spellStart"/>
+      <w:proofErr w:type="gramStart"/>
+      <w:r>
+        <w:t>miyu</w:t>
+      </w:r>
+      <w:proofErr w:type="spellEnd"/>
+      <w:proofErr w:type="gramEnd"/>
+    </w:p>
+    <w:p>
+      <w:proofErr w:type="spellStart"/>
+      <w:r>
+        <w:t>miyu</w:t>
+      </w:r>
+      <w:proofErr w:type="spellEnd"/>
+      <w:r>
+        <w:t xml:space="preserve"> pulls </w:t>
+      </w:r>
+      <w:proofErr w:type="spellStart"/>
+      <w:r>
+        <w:t>titus</w:t>
+      </w:r>
+      <w:proofErr w:type="spellEnd"/>
+      <w:r>
+        <w:t xml:space="preserve"> </w:t>
+      </w:r>
+      <w:proofErr w:type="gramStart"/>
+      <w:r>
+        <w:t>cheek</w:t>
+      </w:r>
+      <w:proofErr w:type="gramEnd"/>
+    </w:p>
+    <w:p>
+      <w:r>
+        <w:t>"</w:t>
+      </w:r>
+      <w:proofErr w:type="gramStart"/>
+      <w:r>
+        <w:t>what</w:t>
+      </w:r>
+      <w:proofErr w:type="gramEnd"/>
+      <w:r>
+        <w:t xml:space="preserve"> did </w:t>
+      </w:r>
+      <w:proofErr w:type="spellStart"/>
+      <w:r>
+        <w:t>i</w:t>
+      </w:r>
+      <w:proofErr w:type="spellEnd"/>
+      <w:r>
+        <w:t xml:space="preserve"> tell you! </w:t>
+      </w:r>
+      <w:proofErr w:type="spellStart"/>
+      <w:r>
+        <w:t>i</w:t>
+      </w:r>
+      <w:proofErr w:type="spellEnd"/>
+      <w:r>
+        <w:t xml:space="preserve"> </w:t>
+      </w:r>
+      <w:proofErr w:type="spellStart"/>
+      <w:r>
+        <w:t>tol</w:t>
+      </w:r>
+      <w:proofErr w:type="spellEnd"/>
+      <w:r>
+        <w:t xml:space="preserve"> </w:t>
+      </w:r>
+      <w:proofErr w:type="spellStart"/>
+      <w:r>
+        <w:t>oyu</w:t>
+      </w:r>
+      <w:proofErr w:type="spellEnd"/>
+      <w:r>
+        <w:t xml:space="preserve"> not to get kicked out"</w:t>
+      </w:r>
+    </w:p>
+    <w:p>
+      <w:r>
+        <w:t>"</w:t>
+      </w:r>
+      <w:proofErr w:type="gramStart"/>
+      <w:r>
+        <w:t>ok</w:t>
+      </w:r>
+      <w:proofErr w:type="gramEnd"/>
+      <w:r>
+        <w:t xml:space="preserve"> yeah </w:t>
+      </w:r>
+      <w:proofErr w:type="spellStart"/>
+      <w:r>
+        <w:t>i</w:t>
+      </w:r>
+      <w:proofErr w:type="spellEnd"/>
+      <w:r>
+        <w:t xml:space="preserve"> did get </w:t>
+      </w:r>
+      <w:proofErr w:type="spellStart"/>
+      <w:r>
+        <w:t>kicekd</w:t>
+      </w:r>
+      <w:proofErr w:type="spellEnd"/>
+      <w:r>
+        <w:t xml:space="preserve"> out, but it </w:t>
+      </w:r>
+      <w:proofErr w:type="spellStart"/>
+      <w:r>
+        <w:t>wasnt</w:t>
+      </w:r>
+      <w:proofErr w:type="spellEnd"/>
+      <w:r>
+        <w:t xml:space="preserve"> y fault"</w:t>
+      </w:r>
+    </w:p>
+    <w:p>
+      <w:proofErr w:type="spellStart"/>
+      <w:r>
+        <w:t>miyu</w:t>
+      </w:r>
+      <w:proofErr w:type="spellEnd"/>
+      <w:r>
+        <w:t xml:space="preserve">: "how could it not </w:t>
+      </w:r>
+      <w:proofErr w:type="gramStart"/>
+      <w:r>
+        <w:t>be</w:t>
+      </w:r>
+      <w:proofErr w:type="gramEnd"/>
+      <w:r>
+        <w:t>"</w:t>
+      </w:r>
+    </w:p>
+    <w:p>
+      <w:proofErr w:type="spellStart"/>
+      <w:r>
+        <w:t>titus</w:t>
+      </w:r>
+      <w:proofErr w:type="spellEnd"/>
+      <w:r>
+        <w:t>: "</w:t>
+      </w:r>
+      <w:proofErr w:type="spellStart"/>
+      <w:r>
+        <w:t>i</w:t>
+      </w:r>
+      <w:proofErr w:type="spellEnd"/>
+      <w:r>
+        <w:t xml:space="preserve"> </w:t>
+      </w:r>
+      <w:proofErr w:type="spellStart"/>
+      <w:r>
+        <w:t>wouldve</w:t>
+      </w:r>
+      <w:proofErr w:type="spellEnd"/>
+      <w:r>
+        <w:t xml:space="preserve"> fixed </w:t>
+      </w:r>
+      <w:proofErr w:type="gramStart"/>
+      <w:r>
+        <w:t>it</w:t>
+      </w:r>
+      <w:proofErr w:type="gramEnd"/>
+      <w:r>
+        <w:t>"</w:t>
+      </w:r>
+    </w:p>
+    <w:p>
+      <w:r>
+        <w:t>"</w:t>
+      </w:r>
+      <w:proofErr w:type="spellStart"/>
+      <w:r>
+        <w:t>i</w:t>
+      </w:r>
+      <w:proofErr w:type="spellEnd"/>
+      <w:r>
+        <w:t xml:space="preserve"> </w:t>
+      </w:r>
+      <w:proofErr w:type="spellStart"/>
+      <w:r>
+        <w:t>highgly</w:t>
+      </w:r>
+      <w:proofErr w:type="spellEnd"/>
+      <w:r>
+        <w:t xml:space="preserve"> doubt that. you can keep getting kicked out like </w:t>
+      </w:r>
+      <w:proofErr w:type="gramStart"/>
+      <w:r>
+        <w:t>this</w:t>
+      </w:r>
+      <w:proofErr w:type="gramEnd"/>
+      <w:r>
+        <w:t>"</w:t>
+      </w:r>
+    </w:p>
+    <w:p>
+      <w:proofErr w:type="spellStart"/>
+      <w:r>
+        <w:t>titus</w:t>
+      </w:r>
+      <w:proofErr w:type="spellEnd"/>
+      <w:r>
+        <w:t xml:space="preserve"> mocks her under his </w:t>
+      </w:r>
+      <w:proofErr w:type="gramStart"/>
+      <w:r>
+        <w:t>breath</w:t>
+      </w:r>
+      <w:proofErr w:type="gramEnd"/>
+    </w:p>
+    <w:p>
+      <w:r>
+        <w:t>"</w:t>
+      </w:r>
+      <w:proofErr w:type="gramStart"/>
+      <w:r>
+        <w:t>were</w:t>
+      </w:r>
+      <w:proofErr w:type="gramEnd"/>
+      <w:r>
+        <w:t xml:space="preserve"> going to go shopping. you behave yourself. no more fighting"</w:t>
+      </w:r>
+    </w:p>
+    <w:p>
+      <w:proofErr w:type="spellStart"/>
+      <w:r>
+        <w:t>titus</w:t>
+      </w:r>
+      <w:proofErr w:type="spellEnd"/>
+      <w:r>
+        <w:t xml:space="preserve">: "but </w:t>
+      </w:r>
+      <w:proofErr w:type="spellStart"/>
+      <w:r>
+        <w:t>i</w:t>
+      </w:r>
+      <w:proofErr w:type="spellEnd"/>
+      <w:r>
+        <w:t xml:space="preserve"> was trying to stop </w:t>
+      </w:r>
+      <w:proofErr w:type="gramStart"/>
+      <w:r>
+        <w:t>it</w:t>
+      </w:r>
+      <w:proofErr w:type="gramEnd"/>
+      <w:r>
+        <w:t>"</w:t>
+      </w:r>
+    </w:p>
+    <w:p>
+      <w:proofErr w:type="spellStart"/>
+      <w:r>
+        <w:t>miyu</w:t>
+      </w:r>
+      <w:proofErr w:type="spellEnd"/>
+      <w:r>
+        <w:t xml:space="preserve"> sees right thru his lie, can tell he actually started </w:t>
+      </w:r>
+      <w:proofErr w:type="gramStart"/>
+      <w:r>
+        <w:t>it</w:t>
+      </w:r>
+      <w:proofErr w:type="gramEnd"/>
+    </w:p>
+    <w:p/>
+    <w:p>
+      <w:proofErr w:type="spellStart"/>
+      <w:r>
+        <w:t>roth</w:t>
+      </w:r>
+      <w:proofErr w:type="spellEnd"/>
+      <w:r>
+        <w:t xml:space="preserve"> looks at tavern and wonders aloud what happened.</w:t>
+      </w:r>
+    </w:p>
+    <w:p>
+      <w:proofErr w:type="spellStart"/>
+      <w:r>
+        <w:t>titus</w:t>
+      </w:r>
+      <w:proofErr w:type="spellEnd"/>
+      <w:r>
+        <w:t xml:space="preserve">: "there was a </w:t>
+      </w:r>
+      <w:proofErr w:type="gramStart"/>
+      <w:r>
+        <w:t>party</w:t>
+      </w:r>
+      <w:proofErr w:type="gramEnd"/>
+      <w:r>
+        <w:t>"</w:t>
+      </w:r>
+    </w:p>
+    <w:p>
+      <w:proofErr w:type="spellStart"/>
+      <w:r>
+        <w:t>roth</w:t>
+      </w:r>
+      <w:proofErr w:type="spellEnd"/>
+      <w:r>
+        <w:t xml:space="preserve"> can tell </w:t>
+      </w:r>
+      <w:proofErr w:type="spellStart"/>
+      <w:r>
+        <w:t>hes</w:t>
+      </w:r>
+      <w:proofErr w:type="spellEnd"/>
+      <w:r>
+        <w:t xml:space="preserve"> lying. </w:t>
+      </w:r>
+      <w:proofErr w:type="spellStart"/>
+      <w:r>
+        <w:t>roth</w:t>
+      </w:r>
+      <w:proofErr w:type="spellEnd"/>
+      <w:r>
+        <w:t xml:space="preserve"> squints it</w:t>
+      </w:r>
+    </w:p>
+    <w:p/>
+    <w:p>
+      <w:proofErr w:type="spellStart"/>
+      <w:r>
+        <w:t>miyu</w:t>
+      </w:r>
+      <w:proofErr w:type="spellEnd"/>
+      <w:r>
+        <w:t xml:space="preserve"> grabs </w:t>
+      </w:r>
+      <w:proofErr w:type="spellStart"/>
+      <w:r>
+        <w:t>titus</w:t>
+      </w:r>
+      <w:proofErr w:type="spellEnd"/>
+      <w:r>
+        <w:t xml:space="preserve"> ear and pulls him to general </w:t>
+      </w:r>
+      <w:proofErr w:type="gramStart"/>
+      <w:r>
+        <w:t>store</w:t>
+      </w:r>
+      <w:proofErr w:type="gramEnd"/>
+      <w:r>
+        <w:t xml:space="preserve"> </w:t>
+      </w:r>
+    </w:p>
+    <w:p>
+      <w:proofErr w:type="spellStart"/>
+      <w:r>
+        <w:t>titus</w:t>
+      </w:r>
+      <w:proofErr w:type="spellEnd"/>
+      <w:r>
+        <w:t xml:space="preserve">: "ow </w:t>
+      </w:r>
+      <w:proofErr w:type="spellStart"/>
+      <w:r>
+        <w:t>ow</w:t>
+      </w:r>
+      <w:proofErr w:type="spellEnd"/>
+      <w:r>
+        <w:t xml:space="preserve"> </w:t>
+      </w:r>
+      <w:proofErr w:type="spellStart"/>
+      <w:r>
+        <w:t>ow</w:t>
+      </w:r>
+      <w:proofErr w:type="spellEnd"/>
+      <w:r>
+        <w:t>"</w:t>
+      </w:r>
+    </w:p>
+    <w:p>
+      <w:proofErr w:type="spellStart"/>
+      <w:r>
+        <w:t>roth</w:t>
+      </w:r>
+      <w:proofErr w:type="spellEnd"/>
+      <w:r>
+        <w:t xml:space="preserve">: "you did this to </w:t>
+      </w:r>
+      <w:proofErr w:type="gramStart"/>
+      <w:r>
+        <w:t>yourself</w:t>
+      </w:r>
+      <w:proofErr w:type="gramEnd"/>
+      <w:r>
+        <w:t>"</w:t>
+      </w:r>
+    </w:p>
+    <w:p>
+      <w:proofErr w:type="spellStart"/>
+      <w:r>
+        <w:t>miyu</w:t>
+      </w:r>
+      <w:proofErr w:type="spellEnd"/>
+      <w:r>
+        <w:t xml:space="preserve"> buys a brush and a bag at general </w:t>
+      </w:r>
+      <w:proofErr w:type="gramStart"/>
+      <w:r>
+        <w:t>store</w:t>
+      </w:r>
+      <w:proofErr w:type="gramEnd"/>
+    </w:p>
+    <w:p>
+      <w:r>
+        <w:lastRenderedPageBreak/>
+        <w:t>Hilltop Emporium</w:t>
+      </w:r>
+    </w:p>
+    <w:p>
+      <w:proofErr w:type="spellStart"/>
+      <w:r>
+        <w:t>miyu</w:t>
+      </w:r>
+      <w:proofErr w:type="spellEnd"/>
+      <w:r>
+        <w:t>: "do you have flasks, containing drinks?"</w:t>
+      </w:r>
+    </w:p>
+    <w:p>
+      <w:proofErr w:type="spellStart"/>
+      <w:r>
+        <w:t>titus</w:t>
+      </w:r>
+      <w:proofErr w:type="spellEnd"/>
+      <w:r>
+        <w:t xml:space="preserve">: "preferably </w:t>
+      </w:r>
+      <w:proofErr w:type="spellStart"/>
+      <w:r>
+        <w:t>acohol</w:t>
+      </w:r>
+      <w:proofErr w:type="spellEnd"/>
+      <w:r>
+        <w:t>"</w:t>
+      </w:r>
+    </w:p>
+    <w:p>
+      <w:r>
+        <w:t>store guy: "waterskins work?"</w:t>
+      </w:r>
+    </w:p>
+    <w:p>
+      <w:proofErr w:type="spellStart"/>
+      <w:r>
+        <w:t>miyu</w:t>
+      </w:r>
+      <w:proofErr w:type="spellEnd"/>
+      <w:r>
+        <w:t>: "no"</w:t>
+      </w:r>
+    </w:p>
+    <w:p>
+      <w:proofErr w:type="spellStart"/>
+      <w:r>
+        <w:t>miyu</w:t>
+      </w:r>
+      <w:proofErr w:type="spellEnd"/>
+      <w:r>
+        <w:t xml:space="preserve"> buys brush and </w:t>
+      </w:r>
+      <w:proofErr w:type="gramStart"/>
+      <w:r>
+        <w:t>pouch</w:t>
+      </w:r>
+      <w:proofErr w:type="gramEnd"/>
+    </w:p>
+    <w:p/>
+    <w:p/>
+    <w:p/>
+    <w:p>
+      <w:r>
+        <w:t>"</w:t>
+      </w:r>
+      <w:proofErr w:type="gramStart"/>
+      <w:r>
+        <w:t>mm</w:t>
+      </w:r>
+      <w:proofErr w:type="gramEnd"/>
+      <w:r>
+        <w:t xml:space="preserve"> citrus" </w:t>
+      </w:r>
+      <w:proofErr w:type="spellStart"/>
+      <w:r>
+        <w:t>armstig</w:t>
+      </w:r>
+      <w:proofErr w:type="spellEnd"/>
+      <w:r>
+        <w:t xml:space="preserve"> follows nose to orange stand</w:t>
+      </w:r>
+    </w:p>
+    <w:p>
+      <w:r>
+        <w:t>"</w:t>
+      </w:r>
+      <w:proofErr w:type="gramStart"/>
+      <w:r>
+        <w:t>fan</w:t>
+      </w:r>
+      <w:proofErr w:type="gramEnd"/>
+      <w:r>
+        <w:t xml:space="preserve"> of the oranges"</w:t>
+      </w:r>
+    </w:p>
+    <w:p>
+      <w:r>
+        <w:t>"</w:t>
+      </w:r>
+      <w:proofErr w:type="gramStart"/>
+      <w:r>
+        <w:t>my</w:t>
+      </w:r>
+      <w:proofErr w:type="gramEnd"/>
+      <w:r>
+        <w:t xml:space="preserve"> favorite fruit"</w:t>
+      </w:r>
+    </w:p>
+    <w:p>
+      <w:r>
+        <w:t>"</w:t>
+      </w:r>
+      <w:proofErr w:type="spellStart"/>
+      <w:proofErr w:type="gramStart"/>
+      <w:r>
+        <w:t>no</w:t>
+      </w:r>
+      <w:proofErr w:type="gramEnd"/>
+      <w:r>
+        <w:t xml:space="preserve"> body</w:t>
+      </w:r>
+      <w:proofErr w:type="spellEnd"/>
+      <w:r>
+        <w:t xml:space="preserve"> has </w:t>
+      </w:r>
+      <w:proofErr w:type="spellStart"/>
+      <w:r>
+        <w:t>beter</w:t>
+      </w:r>
+      <w:proofErr w:type="spellEnd"/>
+      <w:r>
+        <w:t xml:space="preserve"> </w:t>
+      </w:r>
+      <w:proofErr w:type="spellStart"/>
+      <w:r>
+        <w:t>ornges</w:t>
+      </w:r>
+      <w:proofErr w:type="spellEnd"/>
+      <w:r>
+        <w:t xml:space="preserve"> on the island than me"</w:t>
+      </w:r>
+    </w:p>
+    <w:p>
+      <w:r>
+        <w:t>"</w:t>
+      </w:r>
+      <w:proofErr w:type="gramStart"/>
+      <w:r>
+        <w:t>no</w:t>
+      </w:r>
+      <w:proofErr w:type="gramEnd"/>
+      <w:r>
+        <w:t xml:space="preserve"> free </w:t>
+      </w:r>
+      <w:proofErr w:type="spellStart"/>
+      <w:r>
+        <w:t>sampels</w:t>
+      </w:r>
+      <w:proofErr w:type="spellEnd"/>
+      <w:r>
+        <w:t xml:space="preserve"> here"</w:t>
+      </w:r>
+    </w:p>
+    <w:p>
+      <w:r>
+        <w:t>"</w:t>
+      </w:r>
+      <w:proofErr w:type="gramStart"/>
+      <w:r>
+        <w:t>how</w:t>
+      </w:r>
+      <w:proofErr w:type="gramEnd"/>
+      <w:r>
+        <w:t xml:space="preserve"> much?"</w:t>
+      </w:r>
+    </w:p>
+    <w:p>
+      <w:r>
+        <w:t>"</w:t>
+      </w:r>
+      <w:proofErr w:type="gramStart"/>
+      <w:r>
+        <w:t>how</w:t>
+      </w:r>
+      <w:proofErr w:type="gramEnd"/>
+      <w:r>
+        <w:t xml:space="preserve"> many you want?"</w:t>
+      </w:r>
+    </w:p>
+    <w:p>
+      <w:r>
+        <w:t>"</w:t>
+      </w:r>
+      <w:proofErr w:type="gramStart"/>
+      <w:r>
+        <w:t>hey</w:t>
+      </w:r>
+      <w:proofErr w:type="gramEnd"/>
+      <w:r>
+        <w:t xml:space="preserve"> </w:t>
+      </w:r>
+      <w:proofErr w:type="spellStart"/>
+      <w:r>
+        <w:t>jhnny</w:t>
+      </w:r>
+      <w:proofErr w:type="spellEnd"/>
+      <w:r>
+        <w:t xml:space="preserve"> how long are we going to be gone on the sailing trip?"</w:t>
+      </w:r>
+    </w:p>
+    <w:p>
+      <w:proofErr w:type="spellStart"/>
+      <w:r>
+        <w:t>armstig</w:t>
+      </w:r>
+      <w:proofErr w:type="spellEnd"/>
+      <w:r>
+        <w:t xml:space="preserve"> </w:t>
+      </w:r>
+      <w:proofErr w:type="spellStart"/>
+      <w:r>
+        <w:t>estiamtes</w:t>
+      </w:r>
+      <w:proofErr w:type="spellEnd"/>
+      <w:r>
+        <w:t xml:space="preserve"> a week,</w:t>
+      </w:r>
+    </w:p>
+    <w:p>
+      <w:proofErr w:type="spellStart"/>
+      <w:r>
+        <w:t>titus</w:t>
+      </w:r>
+      <w:proofErr w:type="spellEnd"/>
+      <w:r>
+        <w:t xml:space="preserve"> says get 100 </w:t>
+      </w:r>
+      <w:proofErr w:type="gramStart"/>
+      <w:r>
+        <w:t>oranges</w:t>
+      </w:r>
+      <w:proofErr w:type="gramEnd"/>
+    </w:p>
+    <w:p>
+      <w:proofErr w:type="spellStart"/>
+      <w:r>
+        <w:t>armstig</w:t>
+      </w:r>
+      <w:proofErr w:type="spellEnd"/>
+      <w:r>
+        <w:t xml:space="preserve"> pays 2 </w:t>
+      </w:r>
+      <w:proofErr w:type="spellStart"/>
+      <w:r>
+        <w:t>gp</w:t>
+      </w:r>
+      <w:proofErr w:type="spellEnd"/>
+      <w:r>
+        <w:t xml:space="preserve"> for 100 oranges, it comes in a </w:t>
+      </w:r>
+      <w:proofErr w:type="gramStart"/>
+      <w:r>
+        <w:t>crate</w:t>
+      </w:r>
+      <w:proofErr w:type="gramEnd"/>
+    </w:p>
+    <w:p>
+      <w:r>
+        <w:t xml:space="preserve">johnny and </w:t>
+      </w:r>
+      <w:proofErr w:type="spellStart"/>
+      <w:r>
+        <w:t>armstig</w:t>
+      </w:r>
+      <w:proofErr w:type="spellEnd"/>
+      <w:r>
+        <w:t xml:space="preserve"> snack on oranges</w:t>
+      </w:r>
+    </w:p>
+    <w:p/>
+    <w:p>
+      <w:proofErr w:type="spellStart"/>
+      <w:r>
+        <w:t>roth</w:t>
+      </w:r>
+      <w:proofErr w:type="spellEnd"/>
+      <w:r>
+        <w:t xml:space="preserve"> gets some apples, 100 apples in a crate: </w:t>
+      </w:r>
+      <w:proofErr w:type="gramStart"/>
+      <w:r>
+        <w:t>2gp</w:t>
+      </w:r>
+      <w:proofErr w:type="gramEnd"/>
+    </w:p>
+    <w:p/>
+    <w:p>
+      <w:r>
+        <w:t xml:space="preserve">johnny and </w:t>
+      </w:r>
+      <w:proofErr w:type="spellStart"/>
+      <w:r>
+        <w:t>armstig</w:t>
+      </w:r>
+      <w:proofErr w:type="spellEnd"/>
+      <w:r>
+        <w:t xml:space="preserve"> compare apples and oranges, </w:t>
+      </w:r>
+      <w:proofErr w:type="spellStart"/>
+      <w:r>
+        <w:t>decalre</w:t>
+      </w:r>
+      <w:proofErr w:type="spellEnd"/>
+      <w:r>
+        <w:t xml:space="preserve"> oranges taste </w:t>
+      </w:r>
+      <w:proofErr w:type="gramStart"/>
+      <w:r>
+        <w:t>better</w:t>
+      </w:r>
+      <w:proofErr w:type="gramEnd"/>
+    </w:p>
+    <w:p/>
+    <w:p>
+      <w:r>
+        <w:t xml:space="preserve">johnny </w:t>
+      </w:r>
+      <w:proofErr w:type="spellStart"/>
+      <w:r>
+        <w:t>alsmot</w:t>
+      </w:r>
+      <w:proofErr w:type="spellEnd"/>
+      <w:r>
+        <w:t xml:space="preserve"> chokes </w:t>
+      </w:r>
+      <w:proofErr w:type="gramStart"/>
+      <w:r>
+        <w:t>on  an</w:t>
+      </w:r>
+      <w:proofErr w:type="gramEnd"/>
+      <w:r>
+        <w:t xml:space="preserve"> apple. spits it up at </w:t>
+      </w:r>
+      <w:proofErr w:type="spellStart"/>
+      <w:r>
+        <w:t>roth's</w:t>
+      </w:r>
+      <w:proofErr w:type="spellEnd"/>
+      <w:r>
+        <w:t xml:space="preserve"> </w:t>
+      </w:r>
+      <w:proofErr w:type="gramStart"/>
+      <w:r>
+        <w:t>feet</w:t>
+      </w:r>
+      <w:proofErr w:type="gramEnd"/>
+    </w:p>
+    <w:p>
+      <w:proofErr w:type="spellStart"/>
+      <w:r>
+        <w:t>armstig</w:t>
+      </w:r>
+      <w:proofErr w:type="spellEnd"/>
+      <w:r>
+        <w:t xml:space="preserve"> picks it up and eats </w:t>
+      </w:r>
+      <w:proofErr w:type="gramStart"/>
+      <w:r>
+        <w:t>it</w:t>
+      </w:r>
+      <w:proofErr w:type="gramEnd"/>
+    </w:p>
+    <w:p>
+      <w:proofErr w:type="spellStart"/>
+      <w:r>
+        <w:t>roth</w:t>
+      </w:r>
+      <w:proofErr w:type="spellEnd"/>
+      <w:r>
+        <w:t xml:space="preserve"> looks at this event in </w:t>
+      </w:r>
+      <w:proofErr w:type="gramStart"/>
+      <w:r>
+        <w:t>disgust</w:t>
+      </w:r>
+      <w:proofErr w:type="gramEnd"/>
+    </w:p>
+    <w:p/>
+    <w:p>
+      <w:proofErr w:type="spellStart"/>
+      <w:r>
+        <w:t>miyu</w:t>
+      </w:r>
+      <w:proofErr w:type="spellEnd"/>
+      <w:r>
+        <w:t xml:space="preserve"> and </w:t>
+      </w:r>
+      <w:proofErr w:type="spellStart"/>
+      <w:r>
+        <w:t>titus</w:t>
+      </w:r>
+      <w:proofErr w:type="spellEnd"/>
+      <w:r>
+        <w:t xml:space="preserve"> come back to farmers </w:t>
+      </w:r>
+      <w:proofErr w:type="gramStart"/>
+      <w:r>
+        <w:t>market</w:t>
+      </w:r>
+      <w:proofErr w:type="gramEnd"/>
+    </w:p>
+    <w:p>
+      <w:r>
+        <w:t xml:space="preserve">party goes to town </w:t>
+      </w:r>
+      <w:proofErr w:type="gramStart"/>
+      <w:r>
+        <w:t>hall</w:t>
+      </w:r>
+      <w:proofErr w:type="gramEnd"/>
+    </w:p>
+    <w:p>
+      <w:r>
+        <w:t>(</w:t>
+      </w:r>
+      <w:proofErr w:type="spellStart"/>
+      <w:proofErr w:type="gramStart"/>
+      <w:r>
+        <w:t>miyu</w:t>
+      </w:r>
+      <w:proofErr w:type="spellEnd"/>
+      <w:proofErr w:type="gramEnd"/>
+      <w:r>
+        <w:t xml:space="preserve"> and </w:t>
+      </w:r>
+      <w:proofErr w:type="spellStart"/>
+      <w:r>
+        <w:t>titus</w:t>
+      </w:r>
+      <w:proofErr w:type="spellEnd"/>
+      <w:r>
+        <w:t xml:space="preserve"> go to docks)</w:t>
+      </w:r>
+    </w:p>
+    <w:p/>
+    <w:p>
+      <w:r>
+        <w:t xml:space="preserve">elder gnome greets </w:t>
+      </w:r>
+      <w:proofErr w:type="gramStart"/>
+      <w:r>
+        <w:t>them</w:t>
+      </w:r>
+      <w:proofErr w:type="gramEnd"/>
+    </w:p>
+    <w:p>
+      <w:r>
+        <w:t xml:space="preserve">the party asks about the </w:t>
+      </w:r>
+      <w:proofErr w:type="gramStart"/>
+      <w:r>
+        <w:t>boat</w:t>
+      </w:r>
+      <w:proofErr w:type="gramEnd"/>
+    </w:p>
+    <w:p>
+      <w:r>
+        <w:t>"</w:t>
+      </w:r>
+      <w:proofErr w:type="gramStart"/>
+      <w:r>
+        <w:t>yeah</w:t>
+      </w:r>
+      <w:proofErr w:type="gramEnd"/>
+      <w:r>
+        <w:t xml:space="preserve"> </w:t>
+      </w:r>
+      <w:proofErr w:type="spellStart"/>
+      <w:r>
+        <w:t>ive</w:t>
+      </w:r>
+      <w:proofErr w:type="spellEnd"/>
+      <w:r>
+        <w:t xml:space="preserve"> secured passage for you. </w:t>
+      </w:r>
+      <w:proofErr w:type="spellStart"/>
+      <w:proofErr w:type="gramStart"/>
+      <w:r>
+        <w:t>i</w:t>
+      </w:r>
+      <w:proofErr w:type="spellEnd"/>
+      <w:r>
+        <w:t xml:space="preserve"> have</w:t>
+      </w:r>
+      <w:proofErr w:type="gramEnd"/>
+      <w:r>
+        <w:t xml:space="preserve"> two options."</w:t>
+      </w:r>
+    </w:p>
+    <w:p/>
+    <w:p>
+      <w:r>
+        <w:t>gnome comments on apples and oranges</w:t>
+      </w:r>
+    </w:p>
+    <w:p/>
+    <w:p>
+      <w:r>
+        <w:t>"</w:t>
+      </w:r>
+      <w:proofErr w:type="gramStart"/>
+      <w:r>
+        <w:t>two</w:t>
+      </w:r>
+      <w:proofErr w:type="gramEnd"/>
+      <w:r>
+        <w:t xml:space="preserve"> options: brand, or slick. brand has experience sailing, </w:t>
+      </w:r>
+      <w:proofErr w:type="gramStart"/>
+      <w:r>
+        <w:t>pretty friendly</w:t>
+      </w:r>
+      <w:proofErr w:type="gramEnd"/>
+      <w:r>
+        <w:t xml:space="preserve">. slick is kind of a weird fellow, but </w:t>
+      </w:r>
+      <w:proofErr w:type="gramStart"/>
+      <w:r>
+        <w:t>overall</w:t>
+      </w:r>
+      <w:proofErr w:type="gramEnd"/>
+      <w:r>
+        <w:t xml:space="preserve"> a good guy"</w:t>
+      </w:r>
+    </w:p>
+    <w:p/>
+    <w:p>
+      <w:r>
+        <w:t xml:space="preserve">party votes, </w:t>
+      </w:r>
+      <w:proofErr w:type="spellStart"/>
+      <w:r>
+        <w:t>armstig</w:t>
+      </w:r>
+      <w:proofErr w:type="spellEnd"/>
+      <w:r>
+        <w:t xml:space="preserve"> is tie </w:t>
+      </w:r>
+      <w:proofErr w:type="gramStart"/>
+      <w:r>
+        <w:t>breaker</w:t>
+      </w:r>
+      <w:proofErr w:type="gramEnd"/>
+    </w:p>
+    <w:p>
+      <w:proofErr w:type="spellStart"/>
+      <w:r>
+        <w:t>armstig</w:t>
+      </w:r>
+      <w:proofErr w:type="spellEnd"/>
+      <w:r>
+        <w:t xml:space="preserve"> just goes with johnny's option: </w:t>
+      </w:r>
+      <w:proofErr w:type="gramStart"/>
+      <w:r>
+        <w:t>slick</w:t>
+      </w:r>
+      <w:proofErr w:type="gramEnd"/>
+    </w:p>
+    <w:p/>
+    <w:p>
+      <w:r>
+        <w:t xml:space="preserve">party decides to go with slick, meets him at </w:t>
+      </w:r>
+      <w:proofErr w:type="gramStart"/>
+      <w:r>
+        <w:t>port</w:t>
+      </w:r>
+      <w:proofErr w:type="gramEnd"/>
+    </w:p>
+    <w:p/>
+    <w:p>
+      <w:r>
+        <w:t xml:space="preserve">slick is a frog </w:t>
+      </w:r>
+      <w:proofErr w:type="gramStart"/>
+      <w:r>
+        <w:t>guy</w:t>
+      </w:r>
+      <w:proofErr w:type="gramEnd"/>
+    </w:p>
+    <w:p/>
+    <w:p>
+      <w:r>
+        <w:t xml:space="preserve">back at docks, </w:t>
+      </w:r>
+      <w:proofErr w:type="spellStart"/>
+      <w:r>
+        <w:t>miyu</w:t>
+      </w:r>
+      <w:proofErr w:type="spellEnd"/>
+      <w:r>
+        <w:t xml:space="preserve"> and </w:t>
+      </w:r>
+      <w:proofErr w:type="spellStart"/>
+      <w:r>
+        <w:t>titus</w:t>
+      </w:r>
+      <w:proofErr w:type="spellEnd"/>
+      <w:r>
+        <w:t xml:space="preserve"> are at </w:t>
+      </w:r>
+      <w:proofErr w:type="gramStart"/>
+      <w:r>
+        <w:t>docks</w:t>
+      </w:r>
+      <w:proofErr w:type="gramEnd"/>
+    </w:p>
+    <w:p>
+      <w:proofErr w:type="spellStart"/>
+      <w:r>
+        <w:t>titus</w:t>
+      </w:r>
+      <w:proofErr w:type="spellEnd"/>
+      <w:r>
+        <w:t xml:space="preserve"> tries to pick out a boat.</w:t>
+      </w:r>
+    </w:p>
+    <w:p>
+      <w:proofErr w:type="spellStart"/>
+      <w:r>
+        <w:t>miyu</w:t>
+      </w:r>
+      <w:proofErr w:type="spellEnd"/>
+      <w:r>
+        <w:t>: "</w:t>
+      </w:r>
+      <w:proofErr w:type="spellStart"/>
+      <w:r>
+        <w:t>itll</w:t>
+      </w:r>
+      <w:proofErr w:type="spellEnd"/>
+      <w:r>
+        <w:t xml:space="preserve"> be selected for </w:t>
+      </w:r>
+      <w:proofErr w:type="gramStart"/>
+      <w:r>
+        <w:t>us</w:t>
+      </w:r>
+      <w:proofErr w:type="gramEnd"/>
+      <w:r>
+        <w:t>"</w:t>
+      </w:r>
+    </w:p>
+    <w:p>
+      <w:proofErr w:type="spellStart"/>
+      <w:r>
+        <w:t>titus</w:t>
+      </w:r>
+      <w:proofErr w:type="spellEnd"/>
+      <w:r>
+        <w:t>: "</w:t>
+      </w:r>
+      <w:proofErr w:type="spellStart"/>
+      <w:r>
+        <w:t>i</w:t>
+      </w:r>
+      <w:proofErr w:type="spellEnd"/>
+      <w:r>
+        <w:t xml:space="preserve"> can get us a </w:t>
+      </w:r>
+      <w:proofErr w:type="gramStart"/>
+      <w:r>
+        <w:t>boat</w:t>
+      </w:r>
+      <w:proofErr w:type="gramEnd"/>
+      <w:r>
+        <w:t>"</w:t>
+      </w:r>
+    </w:p>
+    <w:p>
+      <w:proofErr w:type="spellStart"/>
+      <w:r>
+        <w:t>miyu</w:t>
+      </w:r>
+      <w:proofErr w:type="spellEnd"/>
+      <w:r>
+        <w:t>: "</w:t>
+      </w:r>
+      <w:proofErr w:type="spellStart"/>
+      <w:r>
+        <w:t>titus</w:t>
+      </w:r>
+      <w:proofErr w:type="spellEnd"/>
+      <w:r>
+        <w:t>"</w:t>
+      </w:r>
+    </w:p>
+    <w:p>
+      <w:r>
+        <w:t>~~(</w:t>
+      </w:r>
+      <w:proofErr w:type="spellStart"/>
+      <w:r>
+        <w:t>ooc</w:t>
+      </w:r>
+      <w:proofErr w:type="spellEnd"/>
+      <w:r>
+        <w:t>) (lol)</w:t>
+      </w:r>
+      <w:proofErr w:type="spellStart"/>
+      <w:r>
+        <w:t>titus</w:t>
+      </w:r>
+      <w:proofErr w:type="spellEnd"/>
+      <w:r>
+        <w:t>: "are those flies stuck in a web over there?"~~</w:t>
+      </w:r>
+    </w:p>
+    <w:p>
+      <w:proofErr w:type="spellStart"/>
+      <w:r>
+        <w:t>titus</w:t>
+      </w:r>
+      <w:proofErr w:type="spellEnd"/>
+      <w:r>
+        <w:t xml:space="preserve"> asks around about abandoned </w:t>
+      </w:r>
+      <w:proofErr w:type="gramStart"/>
+      <w:r>
+        <w:t>ships</w:t>
+      </w:r>
+      <w:proofErr w:type="gramEnd"/>
+    </w:p>
+    <w:p>
+      <w:proofErr w:type="spellStart"/>
+      <w:r>
+        <w:t>titus</w:t>
+      </w:r>
+      <w:proofErr w:type="spellEnd"/>
+      <w:r>
+        <w:t xml:space="preserve"> asks about john, beats around the bush about stealing boats, tries to make it sound </w:t>
+      </w:r>
+      <w:proofErr w:type="gramStart"/>
+      <w:r>
+        <w:t>better</w:t>
+      </w:r>
+      <w:proofErr w:type="gramEnd"/>
+    </w:p>
+    <w:p>
+      <w:proofErr w:type="spellStart"/>
+      <w:r>
+        <w:lastRenderedPageBreak/>
+        <w:t>somethign</w:t>
+      </w:r>
+      <w:proofErr w:type="spellEnd"/>
+      <w:r>
+        <w:t xml:space="preserve"> about boats not having ownership claimed on them </w:t>
+      </w:r>
+      <w:proofErr w:type="spellStart"/>
+      <w:proofErr w:type="gramStart"/>
+      <w:r>
+        <w:t>rcently</w:t>
+      </w:r>
+      <w:proofErr w:type="spellEnd"/>
+      <w:proofErr w:type="gramEnd"/>
+    </w:p>
+    <w:p>
+      <w:r>
+        <w:t xml:space="preserve">boat ppl </w:t>
+      </w:r>
+      <w:proofErr w:type="gramStart"/>
+      <w:r>
+        <w:t>try</w:t>
+      </w:r>
+      <w:proofErr w:type="gramEnd"/>
+      <w:r>
+        <w:t xml:space="preserve"> to stop </w:t>
+      </w:r>
+      <w:proofErr w:type="spellStart"/>
+      <w:r>
+        <w:t>titus</w:t>
+      </w:r>
+      <w:proofErr w:type="spellEnd"/>
+    </w:p>
+    <w:p>
+      <w:r>
+        <w:t xml:space="preserve">john: "what do you </w:t>
+      </w:r>
+      <w:proofErr w:type="gramStart"/>
+      <w:r>
+        <w:t>want</w:t>
+      </w:r>
+      <w:proofErr w:type="gramEnd"/>
+      <w:r>
+        <w:t>"</w:t>
+      </w:r>
+    </w:p>
+    <w:p>
+      <w:proofErr w:type="spellStart"/>
+      <w:r>
+        <w:t>titus</w:t>
+      </w:r>
+      <w:proofErr w:type="spellEnd"/>
+      <w:r>
+        <w:t xml:space="preserve">: "borrow an abandoned </w:t>
+      </w:r>
+      <w:proofErr w:type="gramStart"/>
+      <w:r>
+        <w:t>ship</w:t>
+      </w:r>
+      <w:proofErr w:type="gramEnd"/>
+      <w:r>
+        <w:t>"</w:t>
+      </w:r>
+    </w:p>
+    <w:p>
+      <w:r>
+        <w:t>john "</w:t>
+      </w:r>
+      <w:proofErr w:type="spellStart"/>
+      <w:r>
+        <w:t>titus</w:t>
+      </w:r>
+      <w:proofErr w:type="spellEnd"/>
+      <w:r>
+        <w:t xml:space="preserve"> </w:t>
+      </w:r>
+      <w:proofErr w:type="spellStart"/>
+      <w:r>
+        <w:t>titus</w:t>
+      </w:r>
+      <w:proofErr w:type="spellEnd"/>
+      <w:r>
+        <w:t xml:space="preserve"> </w:t>
+      </w:r>
+      <w:proofErr w:type="spellStart"/>
+      <w:r>
+        <w:t>titus</w:t>
+      </w:r>
+      <w:proofErr w:type="spellEnd"/>
+      <w:r>
+        <w:t xml:space="preserve">, the last time you </w:t>
+      </w:r>
+      <w:proofErr w:type="spellStart"/>
+      <w:r>
+        <w:t>borrowwe</w:t>
+      </w:r>
+      <w:proofErr w:type="spellEnd"/>
+      <w:r>
+        <w:t xml:space="preserve"> a vessel, it went </w:t>
+      </w:r>
+      <w:proofErr w:type="gramStart"/>
+      <w:r>
+        <w:t>missing</w:t>
+      </w:r>
+      <w:proofErr w:type="gramEnd"/>
+      <w:r>
+        <w:t>"</w:t>
+      </w:r>
+    </w:p>
+    <w:p>
+      <w:r>
+        <w:t>"</w:t>
+      </w:r>
+      <w:proofErr w:type="gramStart"/>
+      <w:r>
+        <w:t>was</w:t>
+      </w:r>
+      <w:proofErr w:type="gramEnd"/>
+      <w:r>
+        <w:t xml:space="preserve"> that the other day?"</w:t>
+      </w:r>
+    </w:p>
+    <w:p>
+      <w:r>
+        <w:t>"</w:t>
+      </w:r>
+      <w:proofErr w:type="gramStart"/>
+      <w:r>
+        <w:t>that</w:t>
+      </w:r>
+      <w:proofErr w:type="gramEnd"/>
+      <w:r>
+        <w:t xml:space="preserve"> was two nights ago"</w:t>
+      </w:r>
+    </w:p>
+    <w:p>
+      <w:r>
+        <w:t>"</w:t>
+      </w:r>
+      <w:proofErr w:type="gramStart"/>
+      <w:r>
+        <w:t>well</w:t>
+      </w:r>
+      <w:proofErr w:type="gramEnd"/>
+      <w:r>
+        <w:t xml:space="preserve"> </w:t>
+      </w:r>
+      <w:proofErr w:type="spellStart"/>
+      <w:r>
+        <w:t>im</w:t>
+      </w:r>
+      <w:proofErr w:type="spellEnd"/>
+      <w:r>
+        <w:t xml:space="preserve"> sorry about that"</w:t>
+      </w:r>
+    </w:p>
+    <w:p>
+      <w:r>
+        <w:t>(</w:t>
+      </w:r>
+      <w:proofErr w:type="gramStart"/>
+      <w:r>
+        <w:t>reference</w:t>
+      </w:r>
+      <w:proofErr w:type="gramEnd"/>
+      <w:r>
+        <w:t xml:space="preserve"> to boat </w:t>
+      </w:r>
+      <w:proofErr w:type="spellStart"/>
+      <w:r>
+        <w:t>titus</w:t>
+      </w:r>
+      <w:proofErr w:type="spellEnd"/>
+      <w:r>
+        <w:t xml:space="preserve"> woke up on last session)</w:t>
+      </w:r>
+    </w:p>
+    <w:p>
+      <w:r>
+        <w:t xml:space="preserve">john: "you </w:t>
+      </w:r>
+      <w:proofErr w:type="spellStart"/>
+      <w:proofErr w:type="gramStart"/>
+      <w:r>
+        <w:t>cant</w:t>
+      </w:r>
+      <w:proofErr w:type="spellEnd"/>
+      <w:proofErr w:type="gramEnd"/>
+      <w:r>
+        <w:t xml:space="preserve"> keep making promises. '</w:t>
+      </w:r>
+      <w:proofErr w:type="spellStart"/>
+      <w:proofErr w:type="gramStart"/>
+      <w:r>
+        <w:t>ill</w:t>
+      </w:r>
+      <w:proofErr w:type="spellEnd"/>
+      <w:proofErr w:type="gramEnd"/>
+      <w:r>
+        <w:t xml:space="preserve"> def return it', '</w:t>
+      </w:r>
+      <w:proofErr w:type="spellStart"/>
+      <w:r>
+        <w:t>i</w:t>
+      </w:r>
+      <w:proofErr w:type="spellEnd"/>
+      <w:r>
+        <w:t xml:space="preserve"> def wont capsize this one' "</w:t>
+      </w:r>
+    </w:p>
+    <w:p>
+      <w:proofErr w:type="spellStart"/>
+      <w:r>
+        <w:t>miyu</w:t>
+      </w:r>
+      <w:proofErr w:type="spellEnd"/>
+      <w:r>
+        <w:t>: "how many?"</w:t>
+      </w:r>
+    </w:p>
+    <w:p>
+      <w:r>
+        <w:t xml:space="preserve">john: "3 rowboats. until you bring me back those rowboats, </w:t>
+      </w:r>
+      <w:proofErr w:type="spellStart"/>
+      <w:r>
+        <w:t>i</w:t>
+      </w:r>
+      <w:proofErr w:type="spellEnd"/>
+      <w:r>
+        <w:t xml:space="preserve"> </w:t>
+      </w:r>
+      <w:proofErr w:type="spellStart"/>
+      <w:proofErr w:type="gramStart"/>
+      <w:r>
+        <w:t>wont</w:t>
+      </w:r>
+      <w:proofErr w:type="spellEnd"/>
+      <w:proofErr w:type="gramEnd"/>
+      <w:r>
+        <w:t xml:space="preserve"> let you borrow a ship"</w:t>
+      </w:r>
+    </w:p>
+    <w:p>
+      <w:r>
+        <w:t>"</w:t>
+      </w:r>
+      <w:proofErr w:type="spellStart"/>
+      <w:r>
+        <w:t>i</w:t>
+      </w:r>
+      <w:proofErr w:type="spellEnd"/>
+      <w:r>
+        <w:t xml:space="preserve"> have returned two of </w:t>
+      </w:r>
+      <w:proofErr w:type="gramStart"/>
+      <w:r>
+        <w:t>them</w:t>
+      </w:r>
+      <w:proofErr w:type="gramEnd"/>
+      <w:r>
+        <w:t>"</w:t>
+      </w:r>
+    </w:p>
+    <w:p>
+      <w:r>
+        <w:t>"</w:t>
+      </w:r>
+      <w:proofErr w:type="gramStart"/>
+      <w:r>
+        <w:t>where</w:t>
+      </w:r>
+      <w:proofErr w:type="gramEnd"/>
+      <w:r>
+        <w:t>?"</w:t>
+      </w:r>
+    </w:p>
+    <w:p>
+      <w:r>
+        <w:t>"</w:t>
+      </w:r>
+      <w:proofErr w:type="gramStart"/>
+      <w:r>
+        <w:t>on</w:t>
+      </w:r>
+      <w:proofErr w:type="gramEnd"/>
+      <w:r>
+        <w:t xml:space="preserve"> a roof, on a shore somewhere, floating on the water </w:t>
+      </w:r>
+      <w:proofErr w:type="spellStart"/>
+      <w:r>
+        <w:t>upsidedown</w:t>
+      </w:r>
+      <w:proofErr w:type="spellEnd"/>
+      <w:r>
+        <w:t xml:space="preserve"> in the water"</w:t>
+      </w:r>
+    </w:p>
+    <w:p>
+      <w:proofErr w:type="spellStart"/>
+      <w:r>
+        <w:t>titus</w:t>
+      </w:r>
+      <w:proofErr w:type="spellEnd"/>
+      <w:r>
+        <w:t xml:space="preserve"> points to roof of office</w:t>
+      </w:r>
+    </w:p>
+    <w:p>
+      <w:r>
+        <w:t>"</w:t>
+      </w:r>
+      <w:proofErr w:type="gramStart"/>
+      <w:r>
+        <w:t>how</w:t>
+      </w:r>
+      <w:proofErr w:type="gramEnd"/>
+      <w:r>
+        <w:t xml:space="preserve"> am </w:t>
+      </w:r>
+      <w:proofErr w:type="spellStart"/>
+      <w:r>
+        <w:t>i</w:t>
+      </w:r>
+      <w:proofErr w:type="spellEnd"/>
+      <w:r>
+        <w:t xml:space="preserve"> supposed to get that down?? in fact, how did you even get that up there?"</w:t>
+      </w:r>
+    </w:p>
+    <w:p>
+      <w:proofErr w:type="spellStart"/>
+      <w:r>
+        <w:t>titus</w:t>
+      </w:r>
+      <w:proofErr w:type="spellEnd"/>
+      <w:r>
+        <w:t xml:space="preserve">: "me and few drinking </w:t>
+      </w:r>
+      <w:proofErr w:type="gramStart"/>
+      <w:r>
+        <w:t>buddies</w:t>
+      </w:r>
+      <w:proofErr w:type="gramEnd"/>
+      <w:r>
+        <w:t>"</w:t>
+      </w:r>
+    </w:p>
+    <w:p>
+      <w:r>
+        <w:t xml:space="preserve">john says he needs the boats </w:t>
+      </w:r>
+      <w:proofErr w:type="gramStart"/>
+      <w:r>
+        <w:t>back</w:t>
+      </w:r>
+      <w:proofErr w:type="gramEnd"/>
+    </w:p>
+    <w:p>
+      <w:proofErr w:type="spellStart"/>
+      <w:r>
+        <w:t>miyu</w:t>
+      </w:r>
+      <w:proofErr w:type="spellEnd"/>
+      <w:r>
+        <w:t xml:space="preserve"> offers to get boat down from the office </w:t>
+      </w:r>
+      <w:proofErr w:type="gramStart"/>
+      <w:r>
+        <w:t>building</w:t>
+      </w:r>
+      <w:proofErr w:type="gramEnd"/>
+    </w:p>
+    <w:p>
+      <w:proofErr w:type="spellStart"/>
+      <w:r>
+        <w:t>miyu</w:t>
+      </w:r>
+      <w:proofErr w:type="spellEnd"/>
+      <w:r>
+        <w:t xml:space="preserve"> borrows rope to help get boat down, gets it down with minimal </w:t>
+      </w:r>
+      <w:proofErr w:type="gramStart"/>
+      <w:r>
+        <w:t>damage</w:t>
+      </w:r>
+      <w:proofErr w:type="gramEnd"/>
+    </w:p>
+    <w:p/>
+    <w:p>
+      <w:proofErr w:type="spellStart"/>
+      <w:r>
+        <w:t>selena</w:t>
+      </w:r>
+      <w:proofErr w:type="spellEnd"/>
+      <w:r>
+        <w:t xml:space="preserve"> shows up on the boat docks, and </w:t>
+      </w:r>
+      <w:proofErr w:type="spellStart"/>
+      <w:r>
+        <w:t>miyu</w:t>
+      </w:r>
+      <w:proofErr w:type="spellEnd"/>
+      <w:r>
+        <w:t xml:space="preserve"> takes </w:t>
+      </w:r>
+      <w:proofErr w:type="spellStart"/>
+      <w:r>
+        <w:t>selena</w:t>
+      </w:r>
+      <w:proofErr w:type="spellEnd"/>
+      <w:r>
+        <w:t xml:space="preserve"> to a restaurant, and the cooks let her into the kitchen to make </w:t>
+      </w:r>
+      <w:proofErr w:type="gramStart"/>
+      <w:r>
+        <w:t>pancakes</w:t>
+      </w:r>
+      <w:proofErr w:type="gramEnd"/>
+    </w:p>
+    <w:p/>
+    <w:p>
+      <w:proofErr w:type="spellStart"/>
+      <w:r>
+        <w:t>titus</w:t>
+      </w:r>
+      <w:proofErr w:type="spellEnd"/>
+      <w:r>
+        <w:t xml:space="preserve">: "john think about it, if you let me borrow this boat, </w:t>
+      </w:r>
+      <w:proofErr w:type="spellStart"/>
+      <w:r>
+        <w:t>youll</w:t>
+      </w:r>
+      <w:proofErr w:type="spellEnd"/>
+      <w:r>
+        <w:t xml:space="preserve"> never see me </w:t>
+      </w:r>
+      <w:proofErr w:type="gramStart"/>
+      <w:r>
+        <w:t>again</w:t>
+      </w:r>
+      <w:proofErr w:type="gramEnd"/>
+      <w:r>
+        <w:t>"</w:t>
+      </w:r>
+    </w:p>
+    <w:p>
+      <w:r>
+        <w:t>"</w:t>
+      </w:r>
+      <w:proofErr w:type="gramStart"/>
+      <w:r>
+        <w:t>so</w:t>
+      </w:r>
+      <w:proofErr w:type="gramEnd"/>
+      <w:r>
+        <w:t xml:space="preserve"> </w:t>
+      </w:r>
+      <w:proofErr w:type="spellStart"/>
+      <w:r>
+        <w:t>youre</w:t>
+      </w:r>
+      <w:proofErr w:type="spellEnd"/>
+      <w:r>
+        <w:t xml:space="preserve"> going to steal my boat?"</w:t>
+      </w:r>
+    </w:p>
+    <w:p/>
+    <w:p>
+      <w:r>
+        <w:t>"</w:t>
+      </w:r>
+      <w:proofErr w:type="spellStart"/>
+      <w:proofErr w:type="gramStart"/>
+      <w:r>
+        <w:t>no</w:t>
+      </w:r>
+      <w:proofErr w:type="spellEnd"/>
+      <w:proofErr w:type="gramEnd"/>
+      <w:r>
+        <w:t xml:space="preserve"> wait guys we got a boat already"</w:t>
+      </w:r>
+    </w:p>
+    <w:p>
+      <w:r>
+        <w:lastRenderedPageBreak/>
+        <w:t xml:space="preserve">johnny asks slick if he wants </w:t>
+      </w:r>
+      <w:proofErr w:type="spellStart"/>
+      <w:r>
+        <w:t>a</w:t>
+      </w:r>
+      <w:proofErr w:type="spellEnd"/>
+      <w:r>
+        <w:t xml:space="preserve"> </w:t>
+      </w:r>
+      <w:proofErr w:type="gramStart"/>
+      <w:r>
+        <w:t>orange</w:t>
+      </w:r>
+      <w:proofErr w:type="gramEnd"/>
+    </w:p>
+    <w:p>
+      <w:r>
+        <w:t>"</w:t>
+      </w:r>
+      <w:proofErr w:type="gramStart"/>
+      <w:r>
+        <w:t>here</w:t>
+      </w:r>
+      <w:proofErr w:type="gramEnd"/>
+      <w:r>
+        <w:t xml:space="preserve"> catch" </w:t>
+      </w:r>
+      <w:proofErr w:type="spellStart"/>
+      <w:r>
+        <w:t>armstig</w:t>
+      </w:r>
+      <w:proofErr w:type="spellEnd"/>
+      <w:r>
+        <w:t xml:space="preserve"> baseball throws orange to slick</w:t>
+      </w:r>
+    </w:p>
+    <w:p>
+      <w:r>
+        <w:t xml:space="preserve">it would hit him in the face, but </w:t>
+      </w:r>
+      <w:proofErr w:type="spellStart"/>
+      <w:r>
+        <w:t>selena</w:t>
+      </w:r>
+      <w:proofErr w:type="spellEnd"/>
+      <w:r>
+        <w:t xml:space="preserve"> catches </w:t>
+      </w:r>
+      <w:proofErr w:type="gramStart"/>
+      <w:r>
+        <w:t>it</w:t>
+      </w:r>
+      <w:proofErr w:type="gramEnd"/>
+    </w:p>
+    <w:p>
+      <w:r>
+        <w:t>"</w:t>
+      </w:r>
+      <w:proofErr w:type="gramStart"/>
+      <w:r>
+        <w:t>who</w:t>
+      </w:r>
+      <w:proofErr w:type="gramEnd"/>
+      <w:r>
+        <w:t xml:space="preserve"> did that?"</w:t>
+      </w:r>
+    </w:p>
+    <w:p>
+      <w:proofErr w:type="spellStart"/>
+      <w:r>
+        <w:t>armstig</w:t>
+      </w:r>
+      <w:proofErr w:type="spellEnd"/>
+      <w:r>
+        <w:t xml:space="preserve"> points to johnny</w:t>
+      </w:r>
+    </w:p>
+    <w:p>
+      <w:proofErr w:type="spellStart"/>
+      <w:r>
+        <w:t>selena</w:t>
+      </w:r>
+      <w:proofErr w:type="spellEnd"/>
+      <w:r>
+        <w:t xml:space="preserve"> sees it, but knows </w:t>
+      </w:r>
+      <w:proofErr w:type="spellStart"/>
+      <w:r>
+        <w:t>its</w:t>
+      </w:r>
+      <w:proofErr w:type="spellEnd"/>
+      <w:r>
+        <w:t xml:space="preserve"> </w:t>
+      </w:r>
+      <w:proofErr w:type="spellStart"/>
+      <w:proofErr w:type="gramStart"/>
+      <w:r>
+        <w:t>armstig</w:t>
+      </w:r>
+      <w:proofErr w:type="spellEnd"/>
+      <w:proofErr w:type="gramEnd"/>
+    </w:p>
+    <w:p>
+      <w:r>
+        <w:t xml:space="preserve">gets in </w:t>
+      </w:r>
+      <w:proofErr w:type="spellStart"/>
+      <w:r>
+        <w:t>armstig's</w:t>
+      </w:r>
+      <w:proofErr w:type="spellEnd"/>
+      <w:r>
+        <w:t xml:space="preserve"> face and tells him not to do that </w:t>
+      </w:r>
+      <w:proofErr w:type="gramStart"/>
+      <w:r>
+        <w:t>again</w:t>
+      </w:r>
+      <w:proofErr w:type="gramEnd"/>
+    </w:p>
+    <w:p/>
+    <w:p>
+      <w:proofErr w:type="spellStart"/>
+      <w:r>
+        <w:t>titus</w:t>
+      </w:r>
+      <w:proofErr w:type="spellEnd"/>
+      <w:r>
+        <w:t xml:space="preserve"> comes in on a </w:t>
+      </w:r>
+      <w:proofErr w:type="gramStart"/>
+      <w:r>
+        <w:t>rowboat</w:t>
+      </w:r>
+      <w:proofErr w:type="gramEnd"/>
+    </w:p>
+    <w:p>
+      <w:proofErr w:type="spellStart"/>
+      <w:r>
+        <w:t>selena</w:t>
+      </w:r>
+      <w:proofErr w:type="spellEnd"/>
+      <w:r>
+        <w:t xml:space="preserve"> tackles him "did you steal </w:t>
+      </w:r>
+      <w:proofErr w:type="gramStart"/>
+      <w:r>
+        <w:t>it</w:t>
+      </w:r>
+      <w:proofErr w:type="gramEnd"/>
+      <w:r>
+        <w:t>"</w:t>
+      </w:r>
+    </w:p>
+    <w:p>
+      <w:r>
+        <w:t>"</w:t>
+      </w:r>
+      <w:proofErr w:type="spellStart"/>
+      <w:r>
+        <w:t>i</w:t>
+      </w:r>
+      <w:proofErr w:type="spellEnd"/>
+      <w:r>
+        <w:t xml:space="preserve"> fell asleep in it, and </w:t>
+      </w:r>
+      <w:proofErr w:type="spellStart"/>
+      <w:r>
+        <w:t>i</w:t>
+      </w:r>
+      <w:proofErr w:type="spellEnd"/>
+      <w:r>
+        <w:t xml:space="preserve"> guess it </w:t>
+      </w:r>
+      <w:proofErr w:type="spellStart"/>
+      <w:r>
+        <w:t>wsnt</w:t>
+      </w:r>
+      <w:proofErr w:type="spellEnd"/>
+      <w:r>
+        <w:t xml:space="preserve"> tied to the </w:t>
+      </w:r>
+      <w:proofErr w:type="gramStart"/>
+      <w:r>
+        <w:t>dock</w:t>
+      </w:r>
+      <w:proofErr w:type="gramEnd"/>
+      <w:r>
+        <w:t>"</w:t>
+      </w:r>
+    </w:p>
+    <w:p>
+      <w:r>
+        <w:t xml:space="preserve">john says to leave him alone, </w:t>
+      </w:r>
+      <w:proofErr w:type="spellStart"/>
+      <w:r>
+        <w:t>hes</w:t>
+      </w:r>
+      <w:proofErr w:type="spellEnd"/>
+      <w:r>
+        <w:t xml:space="preserve"> just bringing the boat </w:t>
+      </w:r>
+      <w:proofErr w:type="gramStart"/>
+      <w:r>
+        <w:t>back</w:t>
+      </w:r>
+      <w:proofErr w:type="gramEnd"/>
+    </w:p>
+    <w:p/>
+    <w:p>
+      <w:proofErr w:type="spellStart"/>
+      <w:r>
+        <w:t>miyu</w:t>
+      </w:r>
+      <w:proofErr w:type="spellEnd"/>
+      <w:r>
+        <w:t xml:space="preserve"> makes really good </w:t>
+      </w:r>
+      <w:proofErr w:type="gramStart"/>
+      <w:r>
+        <w:t>pancakes, and</w:t>
+      </w:r>
+      <w:proofErr w:type="gramEnd"/>
+      <w:r>
+        <w:t xml:space="preserve"> brings them to the dock. everyone boards the boat of </w:t>
+      </w:r>
+      <w:proofErr w:type="gramStart"/>
+      <w:r>
+        <w:t>slick</w:t>
+      </w:r>
+      <w:proofErr w:type="gramEnd"/>
+    </w:p>
+    <w:p/>
+    <w:p>
+      <w:proofErr w:type="spellStart"/>
+      <w:r>
+        <w:t>selena</w:t>
+      </w:r>
+      <w:proofErr w:type="spellEnd"/>
+      <w:r>
+        <w:t>: "what do you want?"</w:t>
+      </w:r>
+    </w:p>
+    <w:p>
+      <w:proofErr w:type="spellStart"/>
+      <w:r>
+        <w:t>miyu</w:t>
+      </w:r>
+      <w:proofErr w:type="spellEnd"/>
+      <w:r>
+        <w:t>: "</w:t>
+      </w:r>
+      <w:proofErr w:type="spellStart"/>
+      <w:r>
+        <w:t>i</w:t>
+      </w:r>
+      <w:proofErr w:type="spellEnd"/>
+      <w:r>
+        <w:t xml:space="preserve"> made you some </w:t>
+      </w:r>
+      <w:proofErr w:type="gramStart"/>
+      <w:r>
+        <w:t>pancakes</w:t>
+      </w:r>
+      <w:proofErr w:type="gramEnd"/>
+      <w:r>
+        <w:t>"</w:t>
+      </w:r>
+    </w:p>
+    <w:p>
+      <w:proofErr w:type="spellStart"/>
+      <w:r>
+        <w:t>selena</w:t>
+      </w:r>
+      <w:proofErr w:type="spellEnd"/>
+      <w:r>
+        <w:t xml:space="preserve"> takes a bite, likes it, then scarfs the rest </w:t>
+      </w:r>
+      <w:proofErr w:type="gramStart"/>
+      <w:r>
+        <w:t>down</w:t>
+      </w:r>
+      <w:proofErr w:type="gramEnd"/>
+    </w:p>
+    <w:p>
+      <w:r>
+        <w:t>the party fights over the pancakes</w:t>
+      </w:r>
+    </w:p>
+    <w:p/>
+    <w:p>
+      <w:proofErr w:type="spellStart"/>
+      <w:r>
+        <w:t>selena</w:t>
+      </w:r>
+      <w:proofErr w:type="spellEnd"/>
+      <w:r>
+        <w:t xml:space="preserve"> gulps down all the pancakes before anyone can stop </w:t>
+      </w:r>
+      <w:proofErr w:type="gramStart"/>
+      <w:r>
+        <w:t>her</w:t>
+      </w:r>
+      <w:proofErr w:type="gramEnd"/>
+    </w:p>
+    <w:p/>
+    <w:p>
+      <w:proofErr w:type="spellStart"/>
+      <w:r>
+        <w:t>roth</w:t>
+      </w:r>
+      <w:proofErr w:type="spellEnd"/>
+      <w:r>
+        <w:t xml:space="preserve"> manages to take one or two pancakes, slices it up and gives it to party </w:t>
+      </w:r>
+      <w:proofErr w:type="gramStart"/>
+      <w:r>
+        <w:t>members</w:t>
+      </w:r>
+      <w:proofErr w:type="gramEnd"/>
+    </w:p>
+    <w:p/>
+    <w:p>
+      <w:r>
+        <w:t xml:space="preserve">but </w:t>
+      </w:r>
+      <w:proofErr w:type="spellStart"/>
+      <w:r>
+        <w:t>selena</w:t>
+      </w:r>
+      <w:proofErr w:type="spellEnd"/>
+      <w:r>
+        <w:t xml:space="preserve"> smacks the piece offered to her and walks away. </w:t>
+      </w:r>
+      <w:proofErr w:type="spellStart"/>
+      <w:r>
+        <w:t>armstig</w:t>
+      </w:r>
+      <w:proofErr w:type="spellEnd"/>
+      <w:r>
+        <w:t xml:space="preserve"> picks up the dropped piece and eats </w:t>
+      </w:r>
+      <w:proofErr w:type="gramStart"/>
+      <w:r>
+        <w:t>it</w:t>
+      </w:r>
+      <w:proofErr w:type="gramEnd"/>
+    </w:p>
+    <w:p/>
+    <w:p>
+      <w:r>
+        <w:t xml:space="preserve">slick asks what </w:t>
+      </w:r>
+      <w:proofErr w:type="spellStart"/>
+      <w:r>
+        <w:t>everyones</w:t>
+      </w:r>
+      <w:proofErr w:type="spellEnd"/>
+      <w:r>
+        <w:t xml:space="preserve"> names </w:t>
+      </w:r>
+      <w:proofErr w:type="gramStart"/>
+      <w:r>
+        <w:t>are</w:t>
+      </w:r>
+      <w:proofErr w:type="gramEnd"/>
+    </w:p>
+    <w:p>
+      <w:r>
+        <w:t xml:space="preserve">johnny says he can steer the </w:t>
+      </w:r>
+      <w:proofErr w:type="gramStart"/>
+      <w:r>
+        <w:t>ship</w:t>
+      </w:r>
+      <w:proofErr w:type="gramEnd"/>
+    </w:p>
+    <w:p>
+      <w:proofErr w:type="spellStart"/>
+      <w:r>
+        <w:lastRenderedPageBreak/>
+        <w:t>titus</w:t>
+      </w:r>
+      <w:proofErr w:type="spellEnd"/>
+      <w:r>
+        <w:t xml:space="preserve"> says he can fix </w:t>
+      </w:r>
+      <w:proofErr w:type="gramStart"/>
+      <w:r>
+        <w:t>patches</w:t>
+      </w:r>
+      <w:proofErr w:type="gramEnd"/>
+    </w:p>
+    <w:p/>
+    <w:p>
+      <w:proofErr w:type="spellStart"/>
+      <w:r>
+        <w:t>miyu</w:t>
+      </w:r>
+      <w:proofErr w:type="spellEnd"/>
+      <w:r>
+        <w:t>: "</w:t>
+      </w:r>
+      <w:proofErr w:type="spellStart"/>
+      <w:r>
+        <w:t>i</w:t>
+      </w:r>
+      <w:proofErr w:type="spellEnd"/>
+      <w:r>
+        <w:t xml:space="preserve"> just wanted to make everyone </w:t>
+      </w:r>
+      <w:proofErr w:type="gramStart"/>
+      <w:r>
+        <w:t>happy</w:t>
+      </w:r>
+      <w:proofErr w:type="gramEnd"/>
+      <w:r>
+        <w:t>"</w:t>
+      </w:r>
+    </w:p>
+    <w:p/>
+    <w:p>
+      <w:r>
+        <w:t xml:space="preserve">party leaves boat and plans to come back at </w:t>
+      </w:r>
+      <w:proofErr w:type="gramStart"/>
+      <w:r>
+        <w:t>noon</w:t>
+      </w:r>
+      <w:proofErr w:type="gramEnd"/>
+    </w:p>
+    <w:p/>
+    <w:p>
+      <w:r>
+        <w:t xml:space="preserve">johnny finds a pirate outfit at a seamstress. </w:t>
+      </w:r>
+      <w:proofErr w:type="gramStart"/>
+      <w:r>
+        <w:t>so</w:t>
+      </w:r>
+      <w:proofErr w:type="gramEnd"/>
+      <w:r>
+        <w:t xml:space="preserve"> does </w:t>
+      </w:r>
+      <w:proofErr w:type="spellStart"/>
+      <w:r>
+        <w:t>roth</w:t>
+      </w:r>
+      <w:proofErr w:type="spellEnd"/>
+    </w:p>
+    <w:p/>
+    <w:p>
+      <w:proofErr w:type="spellStart"/>
+      <w:r>
+        <w:t>miyu</w:t>
+      </w:r>
+      <w:proofErr w:type="spellEnd"/>
+      <w:r>
+        <w:t xml:space="preserve"> takes plants with her from her shop, then goes to Marco's mom and asks her if she could take care of her plants, she agrees, just asks for specific </w:t>
+      </w:r>
+      <w:proofErr w:type="gramStart"/>
+      <w:r>
+        <w:t>instructions</w:t>
+      </w:r>
+      <w:proofErr w:type="gramEnd"/>
+    </w:p>
+    <w:p/>
+    <w:p>
+      <w:proofErr w:type="spellStart"/>
+      <w:r>
+        <w:t>armstig</w:t>
+      </w:r>
+      <w:proofErr w:type="spellEnd"/>
+      <w:r>
+        <w:t xml:space="preserve"> claims a comfy sitting spot on the </w:t>
+      </w:r>
+      <w:proofErr w:type="gramStart"/>
+      <w:r>
+        <w:t>boat</w:t>
+      </w:r>
+      <w:proofErr w:type="gramEnd"/>
+    </w:p>
+    <w:p/>
+    <w:p>
+      <w:proofErr w:type="spellStart"/>
+      <w:r>
+        <w:t>titus</w:t>
+      </w:r>
+      <w:proofErr w:type="spellEnd"/>
+      <w:r>
+        <w:t xml:space="preserve">' booze arrives and they load it on the </w:t>
+      </w:r>
+      <w:proofErr w:type="gramStart"/>
+      <w:r>
+        <w:t>ship</w:t>
+      </w:r>
+      <w:proofErr w:type="gramEnd"/>
+    </w:p>
+    <w:p/>
+    <w:p>
+      <w:r>
+        <w:t xml:space="preserve">the party sails off into the </w:t>
+      </w:r>
+      <w:proofErr w:type="gramStart"/>
+      <w:r>
+        <w:t>sea</w:t>
+      </w:r>
+      <w:proofErr w:type="gramEnd"/>
+    </w:p>
+    <w:p/>
+    <w:p>
+      <w:r>
+        <w:t xml:space="preserve">the party is on the boat for 7 </w:t>
+      </w:r>
+      <w:proofErr w:type="gramStart"/>
+      <w:r>
+        <w:t>weeks</w:t>
+      </w:r>
+      <w:proofErr w:type="gramEnd"/>
+    </w:p>
+    <w:p/>
+    <w:p/>
+    <w:p>
+      <w:r>
+        <w:t>=== on boat ===</w:t>
+      </w:r>
+    </w:p>
+    <w:p/>
+    <w:p>
+      <w:proofErr w:type="spellStart"/>
+      <w:r>
+        <w:t>miyu</w:t>
+      </w:r>
+      <w:proofErr w:type="spellEnd"/>
+      <w:r>
+        <w:t xml:space="preserve">: "johnny come here, face away from me and sit </w:t>
+      </w:r>
+      <w:proofErr w:type="gramStart"/>
+      <w:r>
+        <w:t>down</w:t>
+      </w:r>
+      <w:proofErr w:type="gramEnd"/>
+      <w:r>
+        <w:t>"</w:t>
+      </w:r>
+    </w:p>
+    <w:p>
+      <w:proofErr w:type="spellStart"/>
+      <w:r>
+        <w:t>johny</w:t>
+      </w:r>
+      <w:proofErr w:type="spellEnd"/>
+      <w:r>
+        <w:t xml:space="preserve"> does so</w:t>
+      </w:r>
+    </w:p>
+    <w:p>
+      <w:proofErr w:type="spellStart"/>
+      <w:r>
+        <w:t>miyu</w:t>
+      </w:r>
+      <w:proofErr w:type="spellEnd"/>
+      <w:r>
+        <w:t xml:space="preserve"> brushes </w:t>
+      </w:r>
+      <w:proofErr w:type="spellStart"/>
+      <w:r>
+        <w:t>johnnys</w:t>
+      </w:r>
+      <w:proofErr w:type="spellEnd"/>
+      <w:r>
+        <w:t xml:space="preserve"> fur, and puts shedding fur in </w:t>
+      </w:r>
+      <w:proofErr w:type="gramStart"/>
+      <w:r>
+        <w:t>bag</w:t>
+      </w:r>
+      <w:proofErr w:type="gramEnd"/>
+    </w:p>
+    <w:p>
+      <w:proofErr w:type="spellStart"/>
+      <w:r>
+        <w:t>miyu</w:t>
+      </w:r>
+      <w:proofErr w:type="spellEnd"/>
+      <w:r>
+        <w:t xml:space="preserve"> collects fur from johnny and </w:t>
+      </w:r>
+      <w:proofErr w:type="spellStart"/>
+      <w:r>
+        <w:t>armstig</w:t>
+      </w:r>
+      <w:proofErr w:type="spellEnd"/>
+      <w:r>
+        <w:t xml:space="preserve"> for making </w:t>
+      </w:r>
+      <w:proofErr w:type="gramStart"/>
+      <w:r>
+        <w:t>clothes</w:t>
+      </w:r>
+      <w:proofErr w:type="gramEnd"/>
+    </w:p>
+    <w:p/>
+    <w:p>
+      <w:proofErr w:type="spellStart"/>
+      <w:r>
+        <w:t>miyu</w:t>
+      </w:r>
+      <w:proofErr w:type="spellEnd"/>
+      <w:r>
+        <w:t xml:space="preserve"> takes </w:t>
+      </w:r>
+      <w:proofErr w:type="spellStart"/>
+      <w:r>
+        <w:t>johnnys</w:t>
+      </w:r>
+      <w:proofErr w:type="spellEnd"/>
+      <w:r>
+        <w:t xml:space="preserve"> </w:t>
+      </w:r>
+      <w:proofErr w:type="spellStart"/>
+      <w:r>
+        <w:t>measurments</w:t>
+      </w:r>
+      <w:proofErr w:type="spellEnd"/>
+      <w:r>
+        <w:t xml:space="preserve"> "</w:t>
+      </w:r>
+      <w:proofErr w:type="spellStart"/>
+      <w:r>
+        <w:t>dont</w:t>
+      </w:r>
+      <w:proofErr w:type="spellEnd"/>
+      <w:r>
+        <w:t xml:space="preserve"> hunch forward, </w:t>
+      </w:r>
+      <w:proofErr w:type="spellStart"/>
+      <w:r>
+        <w:t xml:space="preserve">stand </w:t>
+      </w:r>
+      <w:proofErr w:type="gramStart"/>
+      <w:r>
+        <w:t>up</w:t>
+      </w:r>
+      <w:proofErr w:type="spellEnd"/>
+      <w:proofErr w:type="gramEnd"/>
+      <w:r>
+        <w:t>"</w:t>
+      </w:r>
+    </w:p>
+    <w:p/>
+    <w:p>
+      <w:proofErr w:type="gramStart"/>
+      <w:r>
+        <w:lastRenderedPageBreak/>
+        <w:t>strong</w:t>
+      </w:r>
+      <w:proofErr w:type="gramEnd"/>
+      <w:r>
+        <w:t xml:space="preserve"> storm hits the ship, rocking the boat back and forth.</w:t>
+      </w:r>
+    </w:p>
+    <w:p>
+      <w:proofErr w:type="spellStart"/>
+      <w:r>
+        <w:t>roth</w:t>
+      </w:r>
+      <w:proofErr w:type="spellEnd"/>
+      <w:r>
+        <w:t xml:space="preserve"> gets </w:t>
+      </w:r>
+      <w:proofErr w:type="gramStart"/>
+      <w:r>
+        <w:t>sea sick</w:t>
+      </w:r>
+      <w:proofErr w:type="gramEnd"/>
+      <w:r>
+        <w:t>, this is his first time out to sea</w:t>
+      </w:r>
+    </w:p>
+    <w:p>
+      <w:r>
+        <w:t xml:space="preserve">johnny helps steer the </w:t>
+      </w:r>
+      <w:proofErr w:type="gramStart"/>
+      <w:r>
+        <w:t>ship</w:t>
+      </w:r>
+      <w:proofErr w:type="gramEnd"/>
+    </w:p>
+    <w:p>
+      <w:proofErr w:type="spellStart"/>
+      <w:r>
+        <w:t>miyu</w:t>
+      </w:r>
+      <w:proofErr w:type="spellEnd"/>
+      <w:r>
+        <w:t xml:space="preserve"> casts destroy water to keep the ship </w:t>
+      </w:r>
+      <w:proofErr w:type="gramStart"/>
+      <w:r>
+        <w:t>dry</w:t>
+      </w:r>
+      <w:proofErr w:type="gramEnd"/>
+    </w:p>
+    <w:p>
+      <w:proofErr w:type="spellStart"/>
+      <w:r>
+        <w:t>armstig</w:t>
+      </w:r>
+      <w:proofErr w:type="spellEnd"/>
+      <w:r>
+        <w:t xml:space="preserve"> keeps the sails </w:t>
+      </w:r>
+      <w:proofErr w:type="gramStart"/>
+      <w:r>
+        <w:t>intact</w:t>
+      </w:r>
+      <w:proofErr w:type="gramEnd"/>
+    </w:p>
+    <w:p/>
+    <w:p>
+      <w:proofErr w:type="spellStart"/>
+      <w:r>
+        <w:t>miyu</w:t>
+      </w:r>
+      <w:proofErr w:type="spellEnd"/>
+      <w:r>
+        <w:t xml:space="preserve"> integrates cloth into </w:t>
+      </w:r>
+      <w:proofErr w:type="spellStart"/>
+      <w:r>
+        <w:t>johnnys</w:t>
+      </w:r>
+      <w:proofErr w:type="spellEnd"/>
+      <w:r>
+        <w:t xml:space="preserve"> armor, letting him hide easier in </w:t>
+      </w:r>
+      <w:proofErr w:type="gramStart"/>
+      <w:r>
+        <w:t>darkness</w:t>
+      </w:r>
+      <w:proofErr w:type="gramEnd"/>
+    </w:p>
+    <w:p/>
+    <w:p>
+      <w:r>
+        <w:t xml:space="preserve">party finds capsized boat in the </w:t>
+      </w:r>
+      <w:proofErr w:type="gramStart"/>
+      <w:r>
+        <w:t>distance</w:t>
+      </w:r>
+      <w:proofErr w:type="gramEnd"/>
+    </w:p>
+    <w:p/>
+    <w:p>
+      <w:r>
+        <w:t>4 weeks</w:t>
+      </w:r>
+    </w:p>
+    <w:p/>
+    <w:p>
+      <w:proofErr w:type="spellStart"/>
+      <w:r>
+        <w:t>miyu</w:t>
+      </w:r>
+      <w:proofErr w:type="spellEnd"/>
+      <w:r>
+        <w:t xml:space="preserve"> tells everyone to not feed </w:t>
+      </w:r>
+      <w:proofErr w:type="spellStart"/>
+      <w:r>
+        <w:t>gary</w:t>
+      </w:r>
+      <w:proofErr w:type="spellEnd"/>
+      <w:r>
+        <w:t xml:space="preserve"> </w:t>
+      </w:r>
+      <w:proofErr w:type="gramStart"/>
+      <w:r>
+        <w:t>alcohol</w:t>
+      </w:r>
+      <w:proofErr w:type="gramEnd"/>
+    </w:p>
+    <w:p>
+      <w:pPr>
+        <w:pStyle w:val="Heading2"/>
+      </w:pPr>
+      <w:r>
+        <w:t>Roll20 Chat</w:t>
+      </w:r>
+    </w:p>
+    <w:p>
+      <w:r>
+        <w:t xml:space="preserve">Roth </w:t>
+      </w:r>
+      <w:proofErr w:type="spellStart"/>
+      <w:r>
+        <w:t>Harkaj</w:t>
+      </w:r>
+      <w:proofErr w:type="spellEnd"/>
+      <w:r>
+        <w:t xml:space="preserve"> says "</w:t>
+      </w:r>
+      <w:proofErr w:type="spellStart"/>
+      <w:proofErr w:type="gramStart"/>
+      <w:r>
+        <w:t>nyeh</w:t>
+      </w:r>
+      <w:proofErr w:type="spellEnd"/>
+      <w:proofErr w:type="gramEnd"/>
+      <w:r>
+        <w:t>"</w:t>
+      </w:r>
+    </w:p>
+    <w:p/>
+    <w:p>
+      <w:r>
+        <w:t>Titus e</w:t>
+      </w:r>
+    </w:p>
+    <w:p/>
+    <w:p>
+      <w:proofErr w:type="spellStart"/>
+      <w:r>
+        <w:t>Armstig</w:t>
+      </w:r>
+      <w:proofErr w:type="spellEnd"/>
+      <w:r>
+        <w:t xml:space="preserve"> </w:t>
+      </w:r>
+      <w:proofErr w:type="spellStart"/>
+      <w:r>
+        <w:t>Gorsum</w:t>
+      </w:r>
+      <w:proofErr w:type="spellEnd"/>
+      <w:r>
+        <w:t xml:space="preserve"> picks his </w:t>
+      </w:r>
+      <w:proofErr w:type="gramStart"/>
+      <w:r>
+        <w:t>nose</w:t>
+      </w:r>
+      <w:proofErr w:type="gramEnd"/>
+    </w:p>
+    <w:p/>
+    <w:p>
+      <w:r>
+        <w:t xml:space="preserve">Johnny </w:t>
+      </w:r>
+      <w:proofErr w:type="spellStart"/>
+      <w:proofErr w:type="gramStart"/>
+      <w:r>
+        <w:t>Horshot</w:t>
+      </w:r>
+      <w:proofErr w:type="spellEnd"/>
+      <w:r>
+        <w:t xml:space="preserve"> :</w:t>
+      </w:r>
+      <w:proofErr w:type="spellStart"/>
+      <w:r>
+        <w:t>ooof</w:t>
+      </w:r>
+      <w:proofErr w:type="spellEnd"/>
+      <w:proofErr w:type="gramEnd"/>
+    </w:p>
+    <w:p>
+      <w:proofErr w:type="spellStart"/>
+      <w:r>
+        <w:t>whos</w:t>
+      </w:r>
+      <w:proofErr w:type="spellEnd"/>
+      <w:r>
+        <w:t xml:space="preserve"> eating chips?</w:t>
+      </w:r>
+    </w:p>
+    <w:p>
+      <w:r>
+        <w:t xml:space="preserve">Miyu </w:t>
+      </w:r>
+      <w:proofErr w:type="spellStart"/>
+      <w:proofErr w:type="gramStart"/>
+      <w:r>
+        <w:t>Juinkama:beat</w:t>
+      </w:r>
+      <w:proofErr w:type="spellEnd"/>
+      <w:proofErr w:type="gramEnd"/>
+      <w:r>
+        <w:t xml:space="preserve"> his ass</w:t>
+      </w:r>
+    </w:p>
+    <w:p/>
+    <w:p>
+      <w:proofErr w:type="spellStart"/>
+      <w:r>
+        <w:t>Armstig</w:t>
+      </w:r>
+      <w:proofErr w:type="spellEnd"/>
+      <w:r>
+        <w:t xml:space="preserve"> </w:t>
+      </w:r>
+      <w:proofErr w:type="spellStart"/>
+      <w:r>
+        <w:t>Gorsum</w:t>
+      </w:r>
+      <w:proofErr w:type="spellEnd"/>
+      <w:r>
+        <w:t xml:space="preserve"> crunches</w:t>
+      </w:r>
+    </w:p>
+    <w:p>
+      <w:proofErr w:type="spellStart"/>
+      <w:r>
+        <w:t>Armstig</w:t>
+      </w:r>
+      <w:proofErr w:type="spellEnd"/>
+      <w:r>
+        <w:t xml:space="preserve"> </w:t>
+      </w:r>
+      <w:proofErr w:type="spellStart"/>
+      <w:proofErr w:type="gramStart"/>
+      <w:r>
+        <w:t>Gorsum:sorry</w:t>
+      </w:r>
+      <w:proofErr w:type="spellEnd"/>
+      <w:proofErr w:type="gramEnd"/>
+      <w:r>
+        <w:t xml:space="preserve"> </w:t>
+      </w:r>
+      <w:proofErr w:type="spellStart"/>
+      <w:r>
+        <w:t>i</w:t>
+      </w:r>
+      <w:proofErr w:type="spellEnd"/>
+      <w:r>
+        <w:t xml:space="preserve"> got snacky</w:t>
+      </w:r>
+    </w:p>
+    <w:p>
+      <w:r>
+        <w:t>want some?</w:t>
+      </w:r>
+    </w:p>
+    <w:p>
+      <w:r>
+        <w:t xml:space="preserve">(From Johnny </w:t>
+      </w:r>
+      <w:proofErr w:type="spellStart"/>
+      <w:proofErr w:type="gramStart"/>
+      <w:r>
+        <w:t>Horshot</w:t>
+      </w:r>
+      <w:proofErr w:type="spellEnd"/>
+      <w:r>
+        <w:t xml:space="preserve"> )</w:t>
+      </w:r>
+      <w:proofErr w:type="gramEnd"/>
+      <w:r>
+        <w:t>: what kind you got?</w:t>
+      </w:r>
+    </w:p>
+    <w:p/>
+    <w:p>
+      <w:proofErr w:type="spellStart"/>
+      <w:r>
+        <w:lastRenderedPageBreak/>
+        <w:t>Armstig</w:t>
+      </w:r>
+      <w:proofErr w:type="spellEnd"/>
+      <w:r>
+        <w:t xml:space="preserve"> </w:t>
+      </w:r>
+      <w:proofErr w:type="spellStart"/>
+      <w:r>
+        <w:t>Gorsum</w:t>
+      </w:r>
+      <w:proofErr w:type="spellEnd"/>
+      <w:r>
+        <w:t xml:space="preserve"> holds out pancakes to </w:t>
+      </w:r>
+      <w:proofErr w:type="gramStart"/>
+      <w:r>
+        <w:t>johnny</w:t>
+      </w:r>
+      <w:proofErr w:type="gramEnd"/>
+    </w:p>
+    <w:p>
+      <w:r>
+        <w:t xml:space="preserve">Johnny </w:t>
+      </w:r>
+      <w:proofErr w:type="spellStart"/>
+      <w:proofErr w:type="gramStart"/>
+      <w:r>
+        <w:t>Horshot</w:t>
+      </w:r>
+      <w:proofErr w:type="spellEnd"/>
+      <w:r>
+        <w:t xml:space="preserve"> :takes</w:t>
+      </w:r>
+      <w:proofErr w:type="gramEnd"/>
+      <w:r>
+        <w:t xml:space="preserve"> a couple of them and eats them mmm</w:t>
+      </w:r>
+    </w:p>
+    <w:p>
+      <w:proofErr w:type="spellStart"/>
+      <w:r>
+        <w:t>Armstig</w:t>
+      </w:r>
+      <w:proofErr w:type="spellEnd"/>
+      <w:r>
+        <w:t xml:space="preserve"> </w:t>
+      </w:r>
+      <w:proofErr w:type="spellStart"/>
+      <w:proofErr w:type="gramStart"/>
+      <w:r>
+        <w:t>Gorsum:even</w:t>
+      </w:r>
+      <w:proofErr w:type="spellEnd"/>
+      <w:proofErr w:type="gramEnd"/>
+      <w:r>
+        <w:t xml:space="preserve"> the bad ones </w:t>
+      </w:r>
+      <w:proofErr w:type="spellStart"/>
+      <w:r>
+        <w:t>arent</w:t>
+      </w:r>
+      <w:proofErr w:type="spellEnd"/>
+      <w:r>
+        <w:t xml:space="preserve"> so bad</w:t>
+      </w:r>
+    </w:p>
+    <w:p>
+      <w:r>
+        <w:t xml:space="preserve">when </w:t>
+      </w:r>
+      <w:proofErr w:type="spellStart"/>
+      <w:r>
+        <w:t>theyre</w:t>
+      </w:r>
+      <w:proofErr w:type="spellEnd"/>
+      <w:r>
+        <w:t xml:space="preserve"> sundried</w:t>
+      </w:r>
+    </w:p>
+    <w:p>
+      <w:r>
+        <w:t xml:space="preserve">(From Johnny </w:t>
+      </w:r>
+      <w:proofErr w:type="spellStart"/>
+      <w:proofErr w:type="gramStart"/>
+      <w:r>
+        <w:t>Horshot</w:t>
+      </w:r>
+      <w:proofErr w:type="spellEnd"/>
+      <w:r>
+        <w:t xml:space="preserve"> )</w:t>
+      </w:r>
+      <w:proofErr w:type="gramEnd"/>
+      <w:r>
+        <w:t>: These are the bad ones? *</w:t>
+      </w:r>
+      <w:proofErr w:type="gramStart"/>
+      <w:r>
+        <w:t>he</w:t>
+      </w:r>
+      <w:proofErr w:type="gramEnd"/>
+      <w:r>
+        <w:t xml:space="preserve"> spits it out and wipes his tongue</w:t>
+      </w:r>
+    </w:p>
+    <w:p/>
+    <w:p>
+      <w:proofErr w:type="spellStart"/>
+      <w:r>
+        <w:t>Armstig</w:t>
+      </w:r>
+      <w:proofErr w:type="spellEnd"/>
+      <w:r>
+        <w:t xml:space="preserve"> </w:t>
+      </w:r>
+      <w:proofErr w:type="spellStart"/>
+      <w:r>
+        <w:t>Gorsum</w:t>
+      </w:r>
+      <w:proofErr w:type="spellEnd"/>
+      <w:r>
+        <w:t xml:space="preserve"> shrugs</w:t>
+      </w:r>
+    </w:p>
+    <w:p>
+      <w:proofErr w:type="spellStart"/>
+      <w:r>
+        <w:t>Armstig</w:t>
+      </w:r>
+      <w:proofErr w:type="spellEnd"/>
+      <w:r>
+        <w:t xml:space="preserve"> </w:t>
+      </w:r>
+      <w:proofErr w:type="spellStart"/>
+      <w:proofErr w:type="gramStart"/>
+      <w:r>
+        <w:t>Gorsum:its</w:t>
+      </w:r>
+      <w:proofErr w:type="spellEnd"/>
+      <w:proofErr w:type="gramEnd"/>
+      <w:r>
+        <w:t xml:space="preserve"> a mix</w:t>
+      </w:r>
+    </w:p>
+    <w:p>
+      <w:proofErr w:type="spellStart"/>
+      <w:r>
+        <w:t>i</w:t>
+      </w:r>
+      <w:proofErr w:type="spellEnd"/>
+      <w:r>
+        <w:t xml:space="preserve"> </w:t>
+      </w:r>
+      <w:proofErr w:type="spellStart"/>
+      <w:proofErr w:type="gramStart"/>
+      <w:r>
+        <w:t>cant</w:t>
+      </w:r>
+      <w:proofErr w:type="spellEnd"/>
+      <w:proofErr w:type="gramEnd"/>
+      <w:r>
+        <w:t xml:space="preserve"> tell the difference</w:t>
+      </w:r>
+    </w:p>
+    <w:p>
+      <w:r>
+        <w:t xml:space="preserve">(From Johnny </w:t>
+      </w:r>
+      <w:proofErr w:type="spellStart"/>
+      <w:proofErr w:type="gramStart"/>
+      <w:r>
+        <w:t>Horshot</w:t>
+      </w:r>
+      <w:proofErr w:type="spellEnd"/>
+      <w:r>
+        <w:t xml:space="preserve"> )</w:t>
+      </w:r>
+      <w:proofErr w:type="gramEnd"/>
+      <w:r>
+        <w:t xml:space="preserve">: </w:t>
+      </w:r>
+      <w:proofErr w:type="spellStart"/>
+      <w:r>
+        <w:t>i</w:t>
+      </w:r>
+      <w:proofErr w:type="spellEnd"/>
+      <w:r>
+        <w:t xml:space="preserve"> take another random one and thankfully it was a good one mmm this is a better one</w:t>
+      </w:r>
+    </w:p>
+    <w:p/>
+    <w:p>
+      <w:proofErr w:type="spellStart"/>
+      <w:r>
+        <w:t>Armstig</w:t>
+      </w:r>
+      <w:proofErr w:type="spellEnd"/>
+      <w:r>
+        <w:t xml:space="preserve"> </w:t>
+      </w:r>
+      <w:proofErr w:type="spellStart"/>
+      <w:r>
+        <w:t>Gorsum</w:t>
+      </w:r>
+      <w:proofErr w:type="spellEnd"/>
+      <w:r>
+        <w:t xml:space="preserve"> crunches a </w:t>
+      </w:r>
+      <w:proofErr w:type="gramStart"/>
+      <w:r>
+        <w:t>pancake</w:t>
+      </w:r>
+      <w:proofErr w:type="gramEnd"/>
+    </w:p>
+    <w:p>
+      <w:r>
+        <w:t xml:space="preserve">Johnny </w:t>
+      </w:r>
+      <w:proofErr w:type="spellStart"/>
+      <w:proofErr w:type="gramStart"/>
+      <w:r>
+        <w:t>Horshot</w:t>
+      </w:r>
+      <w:proofErr w:type="spellEnd"/>
+      <w:r>
+        <w:t xml:space="preserve"> :</w:t>
+      </w:r>
+      <w:proofErr w:type="spellStart"/>
+      <w:r>
+        <w:t>yo</w:t>
+      </w:r>
+      <w:proofErr w:type="spellEnd"/>
+      <w:proofErr w:type="gramEnd"/>
+      <w:r>
+        <w:t xml:space="preserve"> Trent</w:t>
+      </w:r>
+    </w:p>
+    <w:p/>
+    <w:p/>
+    <w:p>
+      <w:r>
+        <w:t xml:space="preserve">Johnny </w:t>
+      </w:r>
+      <w:proofErr w:type="spellStart"/>
+      <w:proofErr w:type="gramStart"/>
+      <w:r>
+        <w:t>Horshot</w:t>
+      </w:r>
+      <w:proofErr w:type="spellEnd"/>
+      <w:r>
+        <w:t xml:space="preserve"> :out</w:t>
+      </w:r>
+      <w:proofErr w:type="gramEnd"/>
+      <w:r>
+        <w:t xml:space="preserve"> of character, Johnny can also steer a ship</w:t>
+      </w:r>
+    </w:p>
+    <w:p>
+      <w:proofErr w:type="spellStart"/>
+      <w:proofErr w:type="gramStart"/>
+      <w:r>
+        <w:t>Titus:brb</w:t>
+      </w:r>
+      <w:proofErr w:type="spellEnd"/>
+      <w:proofErr w:type="gramEnd"/>
+      <w:r>
+        <w:t xml:space="preserve"> will be about 5 to 10 minutes</w:t>
+      </w:r>
+    </w:p>
+    <w:p/>
+    <w:p>
+      <w:r>
+        <w:t xml:space="preserve">Johnny </w:t>
+      </w:r>
+      <w:proofErr w:type="spellStart"/>
+      <w:proofErr w:type="gramStart"/>
+      <w:r>
+        <w:t>Horshot</w:t>
+      </w:r>
+      <w:proofErr w:type="spellEnd"/>
+      <w:r>
+        <w:t xml:space="preserve"> :brb</w:t>
+      </w:r>
+      <w:proofErr w:type="gramEnd"/>
+    </w:p>
+    <w:p>
+      <w:proofErr w:type="spellStart"/>
+      <w:r>
+        <w:t>im</w:t>
+      </w:r>
+      <w:proofErr w:type="spellEnd"/>
+      <w:r>
+        <w:t xml:space="preserve"> back</w:t>
+      </w:r>
+    </w:p>
+    <w:p>
+      <w:proofErr w:type="spellStart"/>
+      <w:r>
+        <w:t>i</w:t>
+      </w:r>
+      <w:proofErr w:type="spellEnd"/>
+      <w:r>
+        <w:t xml:space="preserve"> take an </w:t>
+      </w:r>
+      <w:proofErr w:type="gramStart"/>
+      <w:r>
+        <w:t>orange</w:t>
+      </w:r>
+      <w:proofErr w:type="gramEnd"/>
+    </w:p>
+    <w:p>
+      <w:r>
+        <w:t xml:space="preserve">Orange infused </w:t>
+      </w:r>
+      <w:proofErr w:type="gramStart"/>
+      <w:r>
+        <w:t>pancake?</w:t>
+      </w:r>
+      <w:proofErr w:type="gramEnd"/>
+    </w:p>
+    <w:p>
+      <w:proofErr w:type="spellStart"/>
+      <w:r>
+        <w:t>i</w:t>
+      </w:r>
+      <w:proofErr w:type="spellEnd"/>
+      <w:r>
+        <w:t xml:space="preserve"> give him 2 </w:t>
+      </w:r>
+      <w:proofErr w:type="gramStart"/>
+      <w:r>
+        <w:t>gold</w:t>
+      </w:r>
+      <w:proofErr w:type="gramEnd"/>
+    </w:p>
+    <w:p>
+      <w:r>
+        <w:t xml:space="preserve">Johnny eats the apple </w:t>
+      </w:r>
+      <w:proofErr w:type="gramStart"/>
+      <w:r>
+        <w:t>whole</w:t>
+      </w:r>
+      <w:proofErr w:type="gramEnd"/>
+    </w:p>
+    <w:p/>
+    <w:p>
+      <w:r>
+        <w:t>Titus goes off to get the boat, "I will be back in about 30 minutes."</w:t>
+      </w:r>
+    </w:p>
+    <w:p/>
+    <w:p>
+      <w:r>
+        <w:t xml:space="preserve">Johnny </w:t>
+      </w:r>
+      <w:proofErr w:type="spellStart"/>
+      <w:proofErr w:type="gramStart"/>
+      <w:r>
+        <w:t>Horshot</w:t>
+      </w:r>
+      <w:proofErr w:type="spellEnd"/>
+      <w:r>
+        <w:t xml:space="preserve"> :did</w:t>
+      </w:r>
+      <w:proofErr w:type="gramEnd"/>
+      <w:r>
+        <w:t xml:space="preserve"> you put chocolate chips on it</w:t>
+      </w:r>
+    </w:p>
+    <w:p/>
+    <w:p>
+      <w:r>
+        <w:t xml:space="preserve">Miyu </w:t>
+      </w:r>
+      <w:proofErr w:type="spellStart"/>
+      <w:r>
+        <w:t>Juinkama</w:t>
+      </w:r>
+      <w:proofErr w:type="spellEnd"/>
+      <w:r>
+        <w:t xml:space="preserve"> goes to a corner and just sit alone being </w:t>
+      </w:r>
+      <w:proofErr w:type="gramStart"/>
+      <w:r>
+        <w:t>upset</w:t>
+      </w:r>
+      <w:proofErr w:type="gramEnd"/>
+    </w:p>
+    <w:p/>
+    <w:p>
+      <w:r>
+        <w:t xml:space="preserve">Johnny </w:t>
+      </w:r>
+      <w:proofErr w:type="spellStart"/>
+      <w:r>
+        <w:t>Horshot</w:t>
+      </w:r>
+      <w:proofErr w:type="spellEnd"/>
+      <w:r>
+        <w:t xml:space="preserve"> *goes to the spider to give her some company to try to calm her </w:t>
+      </w:r>
+      <w:proofErr w:type="gramStart"/>
+      <w:r>
+        <w:t>down</w:t>
+      </w:r>
+      <w:proofErr w:type="gramEnd"/>
+    </w:p>
+    <w:p/>
+    <w:p>
+      <w:r>
+        <w:t xml:space="preserve">Titus goes back to the tent for my order of barrels and asks for 5 barrels with the same </w:t>
+      </w:r>
+      <w:proofErr w:type="gramStart"/>
+      <w:r>
+        <w:t>tab</w:t>
+      </w:r>
+      <w:proofErr w:type="gramEnd"/>
+    </w:p>
+    <w:p/>
+    <w:p>
+      <w:r>
+        <w:t xml:space="preserve">Johnny </w:t>
+      </w:r>
+      <w:proofErr w:type="spellStart"/>
+      <w:proofErr w:type="gramStart"/>
+      <w:r>
+        <w:t>Horshot</w:t>
+      </w:r>
+      <w:proofErr w:type="spellEnd"/>
+      <w:r>
+        <w:t xml:space="preserve"> :</w:t>
+      </w:r>
+      <w:proofErr w:type="spellStart"/>
+      <w:r>
+        <w:t>i</w:t>
+      </w:r>
+      <w:proofErr w:type="spellEnd"/>
+      <w:proofErr w:type="gramEnd"/>
+      <w:r>
+        <w:t xml:space="preserve"> give him the armor</w:t>
+      </w:r>
+    </w:p>
+    <w:p/>
+    <w:p>
+      <w:r>
+        <w:t xml:space="preserve">Johnny </w:t>
+      </w:r>
+      <w:proofErr w:type="spellStart"/>
+      <w:proofErr w:type="gramStart"/>
+      <w:r>
+        <w:t>Horshot</w:t>
+      </w:r>
+      <w:proofErr w:type="spellEnd"/>
+      <w:r>
+        <w:t xml:space="preserve"> :we</w:t>
+      </w:r>
+      <w:proofErr w:type="gramEnd"/>
+      <w:r>
+        <w:t xml:space="preserve"> are fighting Bowser?</w:t>
+      </w:r>
+    </w:p>
+    <w:p/>
+    <w:p>
+      <w:r>
+        <w:t xml:space="preserve">(From Johnny </w:t>
+      </w:r>
+      <w:proofErr w:type="spellStart"/>
+      <w:proofErr w:type="gramStart"/>
+      <w:r>
+        <w:t>Horshot</w:t>
+      </w:r>
+      <w:proofErr w:type="spellEnd"/>
+      <w:r>
+        <w:t xml:space="preserve"> )</w:t>
+      </w:r>
+      <w:proofErr w:type="gramEnd"/>
+      <w:r>
+        <w:t>: what languages do you speak</w:t>
+      </w:r>
+    </w:p>
+    <w:p>
+      <w:r>
+        <w:t xml:space="preserve">(From Johnny </w:t>
+      </w:r>
+      <w:proofErr w:type="spellStart"/>
+      <w:proofErr w:type="gramStart"/>
+      <w:r>
+        <w:t>Horshot</w:t>
+      </w:r>
+      <w:proofErr w:type="spellEnd"/>
+      <w:r>
+        <w:t xml:space="preserve"> )</w:t>
+      </w:r>
+      <w:proofErr w:type="gramEnd"/>
+      <w:r>
+        <w:t>: just Common and Sylvan</w:t>
+      </w:r>
+    </w:p>
+    <w:p/>
+    <w:p>
+      <w:r>
+        <w:t xml:space="preserve">you take 6 dmg </w:t>
+      </w:r>
+      <w:proofErr w:type="gramStart"/>
+      <w:r>
+        <w:t>shield</w:t>
+      </w:r>
+      <w:proofErr w:type="gramEnd"/>
+    </w:p>
+    <w:p/>
+    <w:p>
+      <w:r>
+        <w:t>7 dmg total Shield</w:t>
+      </w:r>
+    </w:p>
+    <w:p>
+      <w:r>
+        <w:t>8*</w:t>
+      </w:r>
+    </w:p>
+    <w:p/>
+    <w:p>
+      <w:r>
+        <w:t xml:space="preserve">Johnny </w:t>
+      </w:r>
+      <w:proofErr w:type="spellStart"/>
+      <w:proofErr w:type="gramStart"/>
+      <w:r>
+        <w:t>Horshot</w:t>
+      </w:r>
+      <w:proofErr w:type="spellEnd"/>
+      <w:r>
+        <w:t xml:space="preserve"> :death</w:t>
+      </w:r>
+      <w:proofErr w:type="gramEnd"/>
+      <w:r>
+        <w:t xml:space="preserve"> saves for me</w:t>
+      </w:r>
+    </w:p>
+    <w:p>
+      <w:r>
+        <w:t>Miyu Juinkama:38 damage total</w:t>
+      </w:r>
+    </w:p>
+    <w:p/>
+    <w:p/>
     <w:sectPr>
       <w:pgSz w:w="12240" w:h="15840"/>
       <w:pgMar w:top="1440" w:right="1440" w:bottom="1440" w:left="1440" w:header="720" w:footer="720" w:gutter="0"/>

--- a/RealmOfMortana/The Realm of Mortana Notes.docx
+++ b/RealmOfMortana/The Realm of Mortana Notes.docx
@@ -8311,6 +8311,3839 @@
       </w:r>
     </w:p>
     <w:p/>
+    <w:p>
+      <w:r>
+        <w:br w:type="page"/>
+      </w:r>
+    </w:p>
+    <w:p>
+      <w:pPr>
+        <w:pStyle w:val="Heading1"/>
+      </w:pPr>
+      <w:r>
+        <w:lastRenderedPageBreak/>
+        <w:t>Session 3</w:t>
+      </w:r>
+    </w:p>
+    <w:p>
+      <w:r>
+        <w:t xml:space="preserve">realm of </w:t>
+      </w:r>
+      <w:proofErr w:type="spellStart"/>
+      <w:r>
+        <w:t>mortana</w:t>
+      </w:r>
+      <w:proofErr w:type="spellEnd"/>
+      <w:r>
+        <w:t xml:space="preserve"> </w:t>
+      </w:r>
+    </w:p>
+    <w:p>
+      <w:r>
+        <w:t>=== session 3 ===</w:t>
+      </w:r>
+    </w:p>
+    <w:p>
+      <w:r>
+        <w:t xml:space="preserve">party is on boat for 4 </w:t>
+      </w:r>
+      <w:proofErr w:type="gramStart"/>
+      <w:r>
+        <w:t>weeks</w:t>
+      </w:r>
+      <w:proofErr w:type="gramEnd"/>
+    </w:p>
+    <w:p/>
+    <w:p>
+      <w:proofErr w:type="spellStart"/>
+      <w:r>
+        <w:t>miyu</w:t>
+      </w:r>
+      <w:proofErr w:type="spellEnd"/>
+      <w:r>
+        <w:t xml:space="preserve"> talks to </w:t>
+      </w:r>
+      <w:proofErr w:type="gramStart"/>
+      <w:r>
+        <w:t>johnny</w:t>
+      </w:r>
+      <w:proofErr w:type="gramEnd"/>
+    </w:p>
+    <w:p/>
+    <w:p>
+      <w:r>
+        <w:t xml:space="preserve">johnny goes to get </w:t>
+      </w:r>
+      <w:proofErr w:type="spellStart"/>
+      <w:r>
+        <w:t>armstig</w:t>
+      </w:r>
+      <w:proofErr w:type="spellEnd"/>
+      <w:r>
+        <w:t xml:space="preserve">, </w:t>
+      </w:r>
+      <w:proofErr w:type="spellStart"/>
+      <w:r>
+        <w:t>armstig</w:t>
+      </w:r>
+      <w:proofErr w:type="spellEnd"/>
+      <w:r>
+        <w:t xml:space="preserve"> asks johnny to watch his </w:t>
+      </w:r>
+      <w:proofErr w:type="gramStart"/>
+      <w:r>
+        <w:t>oranges</w:t>
+      </w:r>
+      <w:proofErr w:type="gramEnd"/>
+    </w:p>
+    <w:p/>
+    <w:p>
+      <w:proofErr w:type="spellStart"/>
+      <w:r>
+        <w:t>miyu</w:t>
+      </w:r>
+      <w:proofErr w:type="spellEnd"/>
+      <w:r>
+        <w:t xml:space="preserve"> talks to </w:t>
+      </w:r>
+      <w:proofErr w:type="spellStart"/>
+      <w:proofErr w:type="gramStart"/>
+      <w:r>
+        <w:t>armstig</w:t>
+      </w:r>
+      <w:proofErr w:type="spellEnd"/>
+      <w:proofErr w:type="gramEnd"/>
+    </w:p>
+    <w:p>
+      <w:r>
+        <w:t xml:space="preserve">brushes his </w:t>
+      </w:r>
+      <w:proofErr w:type="gramStart"/>
+      <w:r>
+        <w:t>fur</w:t>
+      </w:r>
+      <w:proofErr w:type="gramEnd"/>
+    </w:p>
+    <w:p>
+      <w:proofErr w:type="spellStart"/>
+      <w:r>
+        <w:t>miyu</w:t>
+      </w:r>
+      <w:proofErr w:type="spellEnd"/>
+      <w:r>
+        <w:t>: "any plans?"</w:t>
+      </w:r>
+    </w:p>
+    <w:p>
+      <w:proofErr w:type="spellStart"/>
+      <w:r>
+        <w:t>armstig</w:t>
+      </w:r>
+      <w:proofErr w:type="spellEnd"/>
+      <w:r>
+        <w:t xml:space="preserve">:"just </w:t>
+      </w:r>
+      <w:proofErr w:type="spellStart"/>
+      <w:r>
+        <w:t>followingjohnny</w:t>
+      </w:r>
+      <w:proofErr w:type="spellEnd"/>
+      <w:r>
+        <w:t>"</w:t>
+      </w:r>
+    </w:p>
+    <w:p>
+      <w:proofErr w:type="spellStart"/>
+      <w:r>
+        <w:t>armstig</w:t>
+      </w:r>
+      <w:proofErr w:type="spellEnd"/>
+      <w:r>
+        <w:t xml:space="preserve"> talks about how he likes traveling with </w:t>
+      </w:r>
+      <w:proofErr w:type="gramStart"/>
+      <w:r>
+        <w:t>johnny</w:t>
+      </w:r>
+      <w:proofErr w:type="gramEnd"/>
+    </w:p>
+    <w:p>
+      <w:r>
+        <w:t>"</w:t>
+      </w:r>
+      <w:proofErr w:type="gramStart"/>
+      <w:r>
+        <w:t>what</w:t>
+      </w:r>
+      <w:proofErr w:type="gramEnd"/>
+      <w:r>
+        <w:t xml:space="preserve"> about when johnny completes his mission?"</w:t>
+      </w:r>
+    </w:p>
+    <w:p>
+      <w:r>
+        <w:t>"</w:t>
+      </w:r>
+      <w:proofErr w:type="spellStart"/>
+      <w:r>
+        <w:t>dunno</w:t>
+      </w:r>
+      <w:proofErr w:type="spellEnd"/>
+      <w:r>
+        <w:t>"</w:t>
+      </w:r>
+    </w:p>
+    <w:p>
+      <w:proofErr w:type="spellStart"/>
+      <w:r>
+        <w:t>armstig</w:t>
+      </w:r>
+      <w:proofErr w:type="spellEnd"/>
+      <w:r>
+        <w:t xml:space="preserve"> and </w:t>
+      </w:r>
+      <w:proofErr w:type="spellStart"/>
+      <w:r>
+        <w:t>miyu</w:t>
+      </w:r>
+      <w:proofErr w:type="spellEnd"/>
+      <w:r>
+        <w:t xml:space="preserve"> talk about </w:t>
+      </w:r>
+      <w:proofErr w:type="spellStart"/>
+      <w:r>
+        <w:t>push ups</w:t>
+      </w:r>
+      <w:proofErr w:type="spellEnd"/>
+      <w:r>
+        <w:t xml:space="preserve"> and "</w:t>
+      </w:r>
+      <w:proofErr w:type="spellStart"/>
+      <w:proofErr w:type="gramStart"/>
+      <w:r>
+        <w:t>pinkieups</w:t>
+      </w:r>
+      <w:proofErr w:type="spellEnd"/>
+      <w:proofErr w:type="gramEnd"/>
+      <w:r>
+        <w:t>"</w:t>
+      </w:r>
+    </w:p>
+    <w:p/>
+    <w:p>
+      <w:r>
+        <w:t>as they sail:</w:t>
+      </w:r>
+    </w:p>
+    <w:p>
+      <w:proofErr w:type="spellStart"/>
+      <w:r>
+        <w:t>armstig</w:t>
+      </w:r>
+      <w:proofErr w:type="spellEnd"/>
+      <w:r>
+        <w:t xml:space="preserve"> watches from </w:t>
+      </w:r>
+      <w:proofErr w:type="spellStart"/>
+      <w:proofErr w:type="gramStart"/>
+      <w:r>
+        <w:t>crowsnest</w:t>
+      </w:r>
+      <w:proofErr w:type="spellEnd"/>
+      <w:proofErr w:type="gramEnd"/>
+    </w:p>
+    <w:p>
+      <w:r>
+        <w:t xml:space="preserve">johnny and </w:t>
+      </w:r>
+      <w:proofErr w:type="spellStart"/>
+      <w:r>
+        <w:t>roth</w:t>
+      </w:r>
+      <w:proofErr w:type="spellEnd"/>
+      <w:r>
+        <w:t xml:space="preserve"> stand on </w:t>
+      </w:r>
+      <w:proofErr w:type="gramStart"/>
+      <w:r>
+        <w:t>deck</w:t>
+      </w:r>
+      <w:proofErr w:type="gramEnd"/>
+    </w:p>
+    <w:p>
+      <w:r>
+        <w:t>slick steers the ship</w:t>
+      </w:r>
+    </w:p>
+    <w:p>
+      <w:proofErr w:type="spellStart"/>
+      <w:r>
+        <w:t>miyu</w:t>
+      </w:r>
+      <w:proofErr w:type="spellEnd"/>
+      <w:r>
+        <w:t xml:space="preserve"> tends to </w:t>
+      </w:r>
+      <w:proofErr w:type="spellStart"/>
+      <w:proofErr w:type="gramStart"/>
+      <w:r>
+        <w:t>gary</w:t>
+      </w:r>
+      <w:proofErr w:type="spellEnd"/>
+      <w:proofErr w:type="gramEnd"/>
+    </w:p>
+    <w:p>
+      <w:proofErr w:type="spellStart"/>
+      <w:r>
+        <w:t>titus</w:t>
+      </w:r>
+      <w:proofErr w:type="spellEnd"/>
+      <w:r>
+        <w:t xml:space="preserve"> drinks below deck</w:t>
+      </w:r>
+    </w:p>
+    <w:p/>
+    <w:p>
+      <w:proofErr w:type="gramStart"/>
+      <w:r>
+        <w:t>those</w:t>
+      </w:r>
+      <w:proofErr w:type="gramEnd"/>
+      <w:r>
+        <w:t xml:space="preserve"> on main deck see a ship rising out of the water. skeletons are on the deck, skeleton </w:t>
+      </w:r>
+      <w:proofErr w:type="gramStart"/>
+      <w:r>
+        <w:t>pirates</w:t>
+      </w:r>
+      <w:proofErr w:type="gramEnd"/>
+    </w:p>
+    <w:p/>
+    <w:p>
+      <w:r>
+        <w:t>pirates board the ship</w:t>
+      </w:r>
+    </w:p>
+    <w:p/>
+    <w:p>
+      <w:proofErr w:type="spellStart"/>
+      <w:r>
+        <w:lastRenderedPageBreak/>
+        <w:t>roth</w:t>
+      </w:r>
+      <w:proofErr w:type="spellEnd"/>
+      <w:r>
+        <w:t xml:space="preserve">: "why </w:t>
+      </w:r>
+      <w:proofErr w:type="gramStart"/>
+      <w:r>
+        <w:t>is</w:t>
+      </w:r>
+      <w:proofErr w:type="gramEnd"/>
+      <w:r>
+        <w:t xml:space="preserve"> there so many bones?"</w:t>
+      </w:r>
+    </w:p>
+    <w:p/>
+    <w:p>
+      <w:proofErr w:type="spellStart"/>
+      <w:r>
+        <w:t>armstig</w:t>
+      </w:r>
+      <w:proofErr w:type="spellEnd"/>
+      <w:r>
+        <w:t xml:space="preserve"> howls to alert everyone, </w:t>
+      </w:r>
+      <w:proofErr w:type="spellStart"/>
+      <w:r>
+        <w:t>miyu</w:t>
+      </w:r>
+      <w:proofErr w:type="spellEnd"/>
+      <w:r>
+        <w:t xml:space="preserve"> and </w:t>
+      </w:r>
+      <w:proofErr w:type="spellStart"/>
+      <w:r>
+        <w:t>titus</w:t>
+      </w:r>
+      <w:proofErr w:type="spellEnd"/>
+      <w:r>
+        <w:t xml:space="preserve"> </w:t>
+      </w:r>
+      <w:proofErr w:type="gramStart"/>
+      <w:r>
+        <w:t>hears</w:t>
+      </w:r>
+      <w:proofErr w:type="gramEnd"/>
+    </w:p>
+    <w:p/>
+    <w:p>
+      <w:r>
+        <w:t>=== combat begins ===</w:t>
+      </w:r>
+    </w:p>
+    <w:p/>
+    <w:p/>
+    <w:p>
+      <w:proofErr w:type="spellStart"/>
+      <w:r>
+        <w:t>miyu</w:t>
+      </w:r>
+      <w:proofErr w:type="spellEnd"/>
+      <w:r>
+        <w:t xml:space="preserve"> comes up the stairs, casts web 20ft cube, hitting 4 skeletons and the skeleton captain, </w:t>
+      </w:r>
+      <w:proofErr w:type="spellStart"/>
+      <w:r>
+        <w:t>miyu</w:t>
+      </w:r>
+      <w:proofErr w:type="spellEnd"/>
+      <w:r>
+        <w:t xml:space="preserve"> walks back </w:t>
+      </w:r>
+      <w:proofErr w:type="gramStart"/>
+      <w:r>
+        <w:t>down</w:t>
+      </w:r>
+      <w:proofErr w:type="gramEnd"/>
+    </w:p>
+    <w:p>
+      <w:r>
+        <w:t>"</w:t>
+      </w:r>
+      <w:proofErr w:type="spellStart"/>
+      <w:proofErr w:type="gramStart"/>
+      <w:r>
+        <w:t>theres</w:t>
+      </w:r>
+      <w:proofErr w:type="spellEnd"/>
+      <w:proofErr w:type="gramEnd"/>
+      <w:r>
+        <w:t xml:space="preserve"> a lot of skeletons up there"</w:t>
+      </w:r>
+    </w:p>
+    <w:p/>
+    <w:p>
+      <w:proofErr w:type="spellStart"/>
+      <w:r>
+        <w:t>titus</w:t>
+      </w:r>
+      <w:proofErr w:type="spellEnd"/>
+      <w:r>
+        <w:t xml:space="preserve"> runs up the stairs and sees the skeletons, gets ready to </w:t>
+      </w:r>
+      <w:proofErr w:type="gramStart"/>
+      <w:r>
+        <w:t>fight</w:t>
+      </w:r>
+      <w:proofErr w:type="gramEnd"/>
+    </w:p>
+    <w:p/>
+    <w:p>
+      <w:proofErr w:type="spellStart"/>
+      <w:r>
+        <w:t>roth</w:t>
+      </w:r>
+      <w:proofErr w:type="spellEnd"/>
+      <w:r>
+        <w:t xml:space="preserve"> rages, turns from small to large (bigger than most ppl)</w:t>
+      </w:r>
+    </w:p>
+    <w:p>
+      <w:proofErr w:type="spellStart"/>
+      <w:r>
+        <w:t>roth</w:t>
+      </w:r>
+      <w:proofErr w:type="spellEnd"/>
+      <w:r>
+        <w:t xml:space="preserve"> runs into the web, gets stuck in the web, but still longswords the pirate captain, but he </w:t>
+      </w:r>
+      <w:proofErr w:type="gramStart"/>
+      <w:r>
+        <w:t>dodges</w:t>
+      </w:r>
+      <w:proofErr w:type="gramEnd"/>
+    </w:p>
+    <w:p/>
+    <w:p>
+      <w:r>
+        <w:t>skeletons are 5'-</w:t>
+      </w:r>
+      <w:proofErr w:type="gramStart"/>
+      <w:r>
+        <w:t>6</w:t>
+      </w:r>
+      <w:proofErr w:type="gramEnd"/>
+      <w:r>
+        <w:t>'</w:t>
+      </w:r>
+    </w:p>
+    <w:p/>
+    <w:p>
+      <w:proofErr w:type="spellStart"/>
+      <w:r>
+        <w:t>armstig</w:t>
+      </w:r>
+      <w:proofErr w:type="spellEnd"/>
+      <w:r>
+        <w:t xml:space="preserve"> jumps off </w:t>
+      </w:r>
+      <w:proofErr w:type="spellStart"/>
+      <w:r>
+        <w:t>crowsnest</w:t>
+      </w:r>
+      <w:proofErr w:type="spellEnd"/>
+      <w:r>
+        <w:t xml:space="preserve"> onto skeleton, landing on its skull: 4dmg to it, 2dmg to </w:t>
+      </w:r>
+      <w:proofErr w:type="gramStart"/>
+      <w:r>
+        <w:t>himself</w:t>
+      </w:r>
+      <w:proofErr w:type="gramEnd"/>
+    </w:p>
+    <w:p>
+      <w:r>
+        <w:t xml:space="preserve">knocks both down, </w:t>
+      </w:r>
+      <w:proofErr w:type="spellStart"/>
+      <w:r>
+        <w:t>armstig</w:t>
+      </w:r>
+      <w:proofErr w:type="spellEnd"/>
+      <w:r>
+        <w:t xml:space="preserve"> gets up and slashes skeleton: 6dmg, kills it "</w:t>
+      </w:r>
+      <w:proofErr w:type="spellStart"/>
+      <w:proofErr w:type="gramStart"/>
+      <w:r>
+        <w:t>derek</w:t>
+      </w:r>
+      <w:proofErr w:type="spellEnd"/>
+      <w:proofErr w:type="gramEnd"/>
+      <w:r>
+        <w:t>"</w:t>
+      </w:r>
+    </w:p>
+    <w:p>
+      <w:proofErr w:type="spellStart"/>
+      <w:r>
+        <w:t>armstig</w:t>
+      </w:r>
+      <w:proofErr w:type="spellEnd"/>
+      <w:r>
+        <w:t xml:space="preserve"> slashes other skeleton, kills it "</w:t>
+      </w:r>
+      <w:proofErr w:type="spellStart"/>
+      <w:r>
+        <w:t>dave</w:t>
+      </w:r>
+      <w:proofErr w:type="spellEnd"/>
+      <w:r>
+        <w:t xml:space="preserve"> </w:t>
+      </w:r>
+      <w:proofErr w:type="spellStart"/>
+      <w:r>
+        <w:t>leanrs</w:t>
+      </w:r>
+      <w:proofErr w:type="spellEnd"/>
+      <w:r>
+        <w:t xml:space="preserve"> cards </w:t>
+      </w:r>
+      <w:proofErr w:type="gramStart"/>
+      <w:r>
+        <w:t>tricks</w:t>
+      </w:r>
+      <w:proofErr w:type="gramEnd"/>
+      <w:r>
+        <w:t>"</w:t>
+      </w:r>
+    </w:p>
+    <w:p/>
+    <w:p>
+      <w:r>
+        <w:t>johnny cutlasses skeleton in web, 5dmg, kills it "</w:t>
+      </w:r>
+      <w:proofErr w:type="spellStart"/>
+      <w:proofErr w:type="gramStart"/>
+      <w:r>
+        <w:t>barry</w:t>
+      </w:r>
+      <w:proofErr w:type="spellEnd"/>
+      <w:proofErr w:type="gramEnd"/>
+      <w:r>
+        <w:t>"</w:t>
+      </w:r>
+    </w:p>
+    <w:p>
+      <w:r>
+        <w:t xml:space="preserve">johnny moves thru </w:t>
+      </w:r>
+      <w:proofErr w:type="spellStart"/>
+      <w:r>
+        <w:t>roth's</w:t>
+      </w:r>
+      <w:proofErr w:type="spellEnd"/>
+      <w:r>
+        <w:t xml:space="preserve"> space, attacks skeleton in front of </w:t>
+      </w:r>
+      <w:proofErr w:type="spellStart"/>
+      <w:r>
+        <w:t>titus</w:t>
+      </w:r>
+      <w:proofErr w:type="spellEnd"/>
+      <w:r>
+        <w:t xml:space="preserve"> in web, </w:t>
+      </w:r>
+      <w:proofErr w:type="gramStart"/>
+      <w:r>
+        <w:t>5dmg</w:t>
+      </w:r>
+      <w:proofErr w:type="gramEnd"/>
+    </w:p>
+    <w:p>
+      <w:r>
+        <w:t xml:space="preserve">johnny moves </w:t>
+      </w:r>
+      <w:proofErr w:type="gramStart"/>
+      <w:r>
+        <w:t>back</w:t>
+      </w:r>
+      <w:proofErr w:type="gramEnd"/>
+    </w:p>
+    <w:p/>
+    <w:p>
+      <w:r>
+        <w:t xml:space="preserve">two skeletons ignore web, one gets </w:t>
+      </w:r>
+      <w:proofErr w:type="gramStart"/>
+      <w:r>
+        <w:t>stuck</w:t>
+      </w:r>
+      <w:proofErr w:type="gramEnd"/>
+    </w:p>
+    <w:p/>
+    <w:p>
+      <w:r>
+        <w:t xml:space="preserve">skeleton 1 "swordsman" attacks </w:t>
+      </w:r>
+      <w:proofErr w:type="spellStart"/>
+      <w:r>
+        <w:t>titus</w:t>
+      </w:r>
+      <w:proofErr w:type="spellEnd"/>
+      <w:r>
+        <w:t xml:space="preserve"> w/ </w:t>
+      </w:r>
+      <w:proofErr w:type="spellStart"/>
+      <w:r>
+        <w:t>shortsword</w:t>
+      </w:r>
+      <w:proofErr w:type="spellEnd"/>
+      <w:r>
+        <w:t>: 3dmg</w:t>
+      </w:r>
+    </w:p>
+    <w:p/>
+    <w:p>
+      <w:r>
+        <w:t xml:space="preserve">skeleton 2 tries to break from web, </w:t>
+      </w:r>
+      <w:proofErr w:type="gramStart"/>
+      <w:r>
+        <w:t>fails</w:t>
+      </w:r>
+      <w:proofErr w:type="gramEnd"/>
+    </w:p>
+    <w:p/>
+    <w:p>
+      <w:r>
+        <w:t xml:space="preserve">skeleton 3 moves through web, attacks </w:t>
+      </w:r>
+      <w:proofErr w:type="spellStart"/>
+      <w:r>
+        <w:t>roth</w:t>
+      </w:r>
+      <w:proofErr w:type="spellEnd"/>
+      <w:r>
+        <w:t xml:space="preserve">: </w:t>
+      </w:r>
+      <w:proofErr w:type="gramStart"/>
+      <w:r>
+        <w:t>3dmg</w:t>
+      </w:r>
+      <w:proofErr w:type="gramEnd"/>
+    </w:p>
+    <w:p/>
+    <w:p>
+      <w:r>
+        <w:t xml:space="preserve">skeleton 4 hops onto boat and attacks </w:t>
+      </w:r>
+      <w:proofErr w:type="spellStart"/>
+      <w:r>
+        <w:t>armstig</w:t>
+      </w:r>
+      <w:proofErr w:type="spellEnd"/>
+      <w:r>
+        <w:t>: misses</w:t>
+      </w:r>
+    </w:p>
+    <w:p/>
+    <w:p>
+      <w:r>
+        <w:t xml:space="preserve">skeleton 5 hops onto boat and attacks </w:t>
+      </w:r>
+      <w:proofErr w:type="spellStart"/>
+      <w:r>
+        <w:t>armstig</w:t>
+      </w:r>
+      <w:proofErr w:type="spellEnd"/>
+      <w:r>
+        <w:t>: misses</w:t>
+      </w:r>
+    </w:p>
+    <w:p>
+      <w:r>
+        <w:t>"</w:t>
+      </w:r>
+      <w:proofErr w:type="spellStart"/>
+      <w:proofErr w:type="gramStart"/>
+      <w:r>
+        <w:t>its</w:t>
+      </w:r>
+      <w:proofErr w:type="spellEnd"/>
+      <w:proofErr w:type="gramEnd"/>
+      <w:r>
+        <w:t xml:space="preserve"> time for you to get rattled and boned!"</w:t>
+      </w:r>
+    </w:p>
+    <w:p/>
+    <w:p>
+      <w:r>
+        <w:t xml:space="preserve">skeleton captain is restrained by the </w:t>
+      </w:r>
+      <w:proofErr w:type="gramStart"/>
+      <w:r>
+        <w:t>web</w:t>
+      </w:r>
+      <w:proofErr w:type="gramEnd"/>
+    </w:p>
+    <w:p/>
+    <w:p>
+      <w:r>
+        <w:t xml:space="preserve">three flaming skeletons appear on pirate ship, getting ready to </w:t>
+      </w:r>
+      <w:proofErr w:type="gramStart"/>
+      <w:r>
+        <w:t>board</w:t>
+      </w:r>
+      <w:proofErr w:type="gramEnd"/>
+    </w:p>
+    <w:p/>
+    <w:p>
+      <w:proofErr w:type="spellStart"/>
+      <w:r>
+        <w:t>miyu</w:t>
+      </w:r>
+      <w:proofErr w:type="spellEnd"/>
+      <w:r>
+        <w:t xml:space="preserve"> comes back up the stairs, casts turn </w:t>
+      </w:r>
+      <w:proofErr w:type="gramStart"/>
+      <w:r>
+        <w:t>undead</w:t>
+      </w:r>
+      <w:proofErr w:type="gramEnd"/>
+    </w:p>
+    <w:p>
+      <w:r>
+        <w:t xml:space="preserve">1 burning skeleton </w:t>
+      </w:r>
+      <w:proofErr w:type="gramStart"/>
+      <w:r>
+        <w:t>succeeded ,</w:t>
+      </w:r>
+      <w:proofErr w:type="gramEnd"/>
+      <w:r>
+        <w:t xml:space="preserve"> 2 burning skeletons are scared,</w:t>
+      </w:r>
+    </w:p>
+    <w:p>
+      <w:r>
+        <w:t xml:space="preserve">5 skeletons are </w:t>
+      </w:r>
+      <w:proofErr w:type="gramStart"/>
+      <w:r>
+        <w:t>scared</w:t>
+      </w:r>
+      <w:proofErr w:type="gramEnd"/>
+    </w:p>
+    <w:p>
+      <w:r>
+        <w:t xml:space="preserve">pirate captain is not </w:t>
+      </w:r>
+      <w:proofErr w:type="gramStart"/>
+      <w:r>
+        <w:t>scared</w:t>
+      </w:r>
+      <w:proofErr w:type="gramEnd"/>
+    </w:p>
+    <w:p>
+      <w:proofErr w:type="spellStart"/>
+      <w:r>
+        <w:t>miyu</w:t>
+      </w:r>
+      <w:proofErr w:type="spellEnd"/>
+      <w:r>
+        <w:t xml:space="preserve"> moves back, skeleton whiffs </w:t>
+      </w:r>
+      <w:proofErr w:type="spellStart"/>
+      <w:r>
+        <w:t>opprtunity</w:t>
+      </w:r>
+      <w:proofErr w:type="spellEnd"/>
+      <w:r>
+        <w:t xml:space="preserve"> of </w:t>
+      </w:r>
+      <w:proofErr w:type="spellStart"/>
+      <w:r>
+        <w:t>attck</w:t>
+      </w:r>
+      <w:proofErr w:type="spellEnd"/>
+      <w:r>
+        <w:t xml:space="preserve"> on </w:t>
+      </w:r>
+      <w:proofErr w:type="gramStart"/>
+      <w:r>
+        <w:t>her</w:t>
+      </w:r>
+      <w:proofErr w:type="gramEnd"/>
+    </w:p>
+    <w:p/>
+    <w:p>
+      <w:proofErr w:type="spellStart"/>
+      <w:r>
+        <w:t>titus</w:t>
+      </w:r>
+      <w:proofErr w:type="spellEnd"/>
+      <w:r>
+        <w:t xml:space="preserve"> grapples the skeleton in front of him, spins it, and throws it at captain 5ft away: 14dmg to skeleton, kills it, body goes overboard; 14dmg to skeleton </w:t>
+      </w:r>
+      <w:proofErr w:type="gramStart"/>
+      <w:r>
+        <w:t>captain</w:t>
+      </w:r>
+      <w:proofErr w:type="gramEnd"/>
+    </w:p>
+    <w:p>
+      <w:proofErr w:type="spellStart"/>
+      <w:r>
+        <w:t>titus</w:t>
+      </w:r>
+      <w:proofErr w:type="spellEnd"/>
+      <w:r>
+        <w:t xml:space="preserve"> moves into web, shoves skeleton (in web, but not stuck), and the skeleton falls off the </w:t>
+      </w:r>
+      <w:proofErr w:type="gramStart"/>
+      <w:r>
+        <w:t>boat</w:t>
+      </w:r>
+      <w:proofErr w:type="gramEnd"/>
+    </w:p>
+    <w:p/>
+    <w:p>
+      <w:proofErr w:type="spellStart"/>
+      <w:r>
+        <w:t>roth</w:t>
+      </w:r>
+      <w:proofErr w:type="spellEnd"/>
+      <w:r>
+        <w:t xml:space="preserve"> is stuck in web, longswords the skeleton captain: </w:t>
+      </w:r>
+      <w:proofErr w:type="gramStart"/>
+      <w:r>
+        <w:t>16dmg</w:t>
+      </w:r>
+      <w:proofErr w:type="gramEnd"/>
+    </w:p>
+    <w:p>
+      <w:r>
+        <w:t xml:space="preserve">slashes middle down </w:t>
+      </w:r>
+      <w:proofErr w:type="spellStart"/>
+      <w:r>
+        <w:t>hsi</w:t>
+      </w:r>
+      <w:proofErr w:type="spellEnd"/>
+      <w:r>
+        <w:t xml:space="preserve"> face</w:t>
+      </w:r>
+    </w:p>
+    <w:p/>
+    <w:p>
+      <w:r>
+        <w:t>"</w:t>
+      </w:r>
+      <w:proofErr w:type="spellStart"/>
+      <w:proofErr w:type="gramStart"/>
+      <w:r>
+        <w:t>no</w:t>
+      </w:r>
+      <w:proofErr w:type="spellEnd"/>
+      <w:proofErr w:type="gramEnd"/>
+      <w:r>
+        <w:t xml:space="preserve"> not my femur!"</w:t>
+      </w:r>
+    </w:p>
+    <w:p>
+      <w:r>
+        <w:t>"</w:t>
+      </w:r>
+      <w:proofErr w:type="gramStart"/>
+      <w:r>
+        <w:t>were</w:t>
+      </w:r>
+      <w:proofErr w:type="gramEnd"/>
+      <w:r>
+        <w:t xml:space="preserve"> quite in the sticky situation </w:t>
+      </w:r>
+      <w:proofErr w:type="spellStart"/>
+      <w:r>
+        <w:t>notw</w:t>
+      </w:r>
+      <w:proofErr w:type="spellEnd"/>
+      <w:r>
+        <w:t xml:space="preserve"> </w:t>
+      </w:r>
+      <w:proofErr w:type="spellStart"/>
+      <w:r>
+        <w:t>arent</w:t>
+      </w:r>
+      <w:proofErr w:type="spellEnd"/>
+      <w:r>
+        <w:t xml:space="preserve"> we"</w:t>
+      </w:r>
+    </w:p>
+    <w:p/>
+    <w:p>
+      <w:r>
+        <w:t>"IM AN ANGRY KOBOLD"</w:t>
+      </w:r>
+    </w:p>
+    <w:p>
+      <w:r>
+        <w:t>"</w:t>
+      </w:r>
+      <w:proofErr w:type="gramStart"/>
+      <w:r>
+        <w:t>yeah</w:t>
+      </w:r>
+      <w:proofErr w:type="gramEnd"/>
+      <w:r>
+        <w:t xml:space="preserve"> </w:t>
+      </w:r>
+      <w:proofErr w:type="spellStart"/>
+      <w:r>
+        <w:t>i</w:t>
+      </w:r>
+      <w:proofErr w:type="spellEnd"/>
+      <w:r>
+        <w:t xml:space="preserve"> can see that"</w:t>
+      </w:r>
+    </w:p>
+    <w:p/>
+    <w:p>
+      <w:r>
+        <w:t xml:space="preserve">giant </w:t>
+      </w:r>
+      <w:proofErr w:type="spellStart"/>
+      <w:r>
+        <w:t>roth</w:t>
+      </w:r>
+      <w:proofErr w:type="spellEnd"/>
+      <w:r>
+        <w:t xml:space="preserve"> just sits down in the web. </w:t>
+      </w:r>
+    </w:p>
+    <w:p/>
+    <w:p>
+      <w:proofErr w:type="spellStart"/>
+      <w:r>
+        <w:t>armstig</w:t>
+      </w:r>
+      <w:proofErr w:type="spellEnd"/>
+      <w:r>
+        <w:t xml:space="preserve"> grabs the two skeletons that just boarded and smash their skulls together, crushing them into </w:t>
+      </w:r>
+      <w:proofErr w:type="gramStart"/>
+      <w:r>
+        <w:t>pieces</w:t>
+      </w:r>
+      <w:proofErr w:type="gramEnd"/>
+    </w:p>
+    <w:p/>
+    <w:p>
+      <w:r>
+        <w:t xml:space="preserve">johnny moves </w:t>
+      </w:r>
+      <w:proofErr w:type="spellStart"/>
+      <w:r>
+        <w:t>agily</w:t>
+      </w:r>
+      <w:proofErr w:type="spellEnd"/>
+      <w:r>
+        <w:t xml:space="preserve"> into web, cutlasses pirate captain: 15dmg, kills </w:t>
+      </w:r>
+      <w:proofErr w:type="gramStart"/>
+      <w:r>
+        <w:t>it</w:t>
+      </w:r>
+      <w:proofErr w:type="gramEnd"/>
+    </w:p>
+    <w:p>
+      <w:r>
+        <w:t xml:space="preserve">slice and dice the captain to pieces, like </w:t>
+      </w:r>
+      <w:proofErr w:type="gramStart"/>
+      <w:r>
+        <w:t>zorro</w:t>
+      </w:r>
+      <w:proofErr w:type="gramEnd"/>
+    </w:p>
+    <w:p>
+      <w:r>
+        <w:t>"no one is going to take down this ship!"</w:t>
+      </w:r>
+    </w:p>
+    <w:p>
+      <w:proofErr w:type="spellStart"/>
+      <w:r>
+        <w:t>armstig</w:t>
+      </w:r>
+      <w:proofErr w:type="spellEnd"/>
+      <w:r>
+        <w:t>: (in sylvan) "</w:t>
+      </w:r>
+      <w:proofErr w:type="spellStart"/>
+      <w:r>
+        <w:t>i</w:t>
+      </w:r>
+      <w:proofErr w:type="spellEnd"/>
+      <w:r>
+        <w:t xml:space="preserve"> got you </w:t>
+      </w:r>
+      <w:proofErr w:type="gramStart"/>
+      <w:r>
+        <w:t>brother</w:t>
+      </w:r>
+      <w:proofErr w:type="gramEnd"/>
+      <w:r>
+        <w:t>"</w:t>
+      </w:r>
+    </w:p>
+    <w:p>
+      <w:proofErr w:type="spellStart"/>
+      <w:r>
+        <w:t>johhny</w:t>
+      </w:r>
+      <w:proofErr w:type="spellEnd"/>
+      <w:r>
+        <w:t xml:space="preserve"> moves to edge of </w:t>
+      </w:r>
+      <w:proofErr w:type="gramStart"/>
+      <w:r>
+        <w:t>ship</w:t>
+      </w:r>
+      <w:proofErr w:type="gramEnd"/>
+    </w:p>
+    <w:p/>
+    <w:p>
+      <w:r>
+        <w:t xml:space="preserve">normal skeleton is stuck in web, trying to get </w:t>
+      </w:r>
+      <w:proofErr w:type="gramStart"/>
+      <w:r>
+        <w:t>away</w:t>
+      </w:r>
+      <w:proofErr w:type="gramEnd"/>
+    </w:p>
+    <w:p/>
+    <w:p>
+      <w:r>
+        <w:t xml:space="preserve">flaming skeletons 2 and 3 run away back onto their </w:t>
+      </w:r>
+      <w:proofErr w:type="gramStart"/>
+      <w:r>
+        <w:t>ship</w:t>
+      </w:r>
+      <w:proofErr w:type="gramEnd"/>
+    </w:p>
+    <w:p/>
+    <w:p>
+      <w:r>
+        <w:t xml:space="preserve">flaming skeleton 1 throws flaming liquid onto web, web ignites into flames, damaging normal skeleton, johnny, </w:t>
+      </w:r>
+      <w:proofErr w:type="spellStart"/>
+      <w:r>
+        <w:t>titus</w:t>
+      </w:r>
+      <w:proofErr w:type="spellEnd"/>
+      <w:r>
+        <w:t xml:space="preserve">, </w:t>
+      </w:r>
+      <w:proofErr w:type="spellStart"/>
+      <w:proofErr w:type="gramStart"/>
+      <w:r>
+        <w:t>roth</w:t>
+      </w:r>
+      <w:proofErr w:type="spellEnd"/>
+      <w:proofErr w:type="gramEnd"/>
+    </w:p>
+    <w:p>
+      <w:r>
+        <w:t>flaming skeleton 1 jumps onto boat</w:t>
+      </w:r>
+    </w:p>
+    <w:p>
+      <w:r>
+        <w:t xml:space="preserve">flaming web no longer sticks </w:t>
+      </w:r>
+      <w:proofErr w:type="gramStart"/>
+      <w:r>
+        <w:t>ppl</w:t>
+      </w:r>
+      <w:proofErr w:type="gramEnd"/>
+    </w:p>
+    <w:p/>
+    <w:p>
+      <w:r>
+        <w:t xml:space="preserve">normal skeleton dies to fire </w:t>
+      </w:r>
+      <w:proofErr w:type="gramStart"/>
+      <w:r>
+        <w:t>damage</w:t>
+      </w:r>
+      <w:proofErr w:type="gramEnd"/>
+    </w:p>
+    <w:p/>
+    <w:p>
+      <w:r>
+        <w:t xml:space="preserve">2 </w:t>
+      </w:r>
+      <w:proofErr w:type="spellStart"/>
+      <w:r>
+        <w:t>armorerd</w:t>
+      </w:r>
+      <w:proofErr w:type="spellEnd"/>
+      <w:r>
+        <w:t xml:space="preserve"> skeletons appear on skeleton </w:t>
+      </w:r>
+      <w:proofErr w:type="gramStart"/>
+      <w:r>
+        <w:t>ship</w:t>
+      </w:r>
+      <w:proofErr w:type="gramEnd"/>
+    </w:p>
+    <w:p/>
+    <w:p>
+      <w:r>
+        <w:t>the 2 armored skeletons chant, casts magic missile:</w:t>
+      </w:r>
+    </w:p>
+    <w:p>
+      <w:proofErr w:type="spellStart"/>
+      <w:r>
+        <w:lastRenderedPageBreak/>
+        <w:t>titsu</w:t>
+      </w:r>
+      <w:proofErr w:type="spellEnd"/>
+      <w:r>
+        <w:t xml:space="preserve"> 2dmg</w:t>
+      </w:r>
+    </w:p>
+    <w:p>
+      <w:proofErr w:type="spellStart"/>
+      <w:r>
+        <w:t>roth</w:t>
+      </w:r>
+      <w:proofErr w:type="spellEnd"/>
+      <w:r>
+        <w:t xml:space="preserve"> 5dmg</w:t>
+      </w:r>
+    </w:p>
+    <w:p>
+      <w:proofErr w:type="spellStart"/>
+      <w:r>
+        <w:t>miyu</w:t>
+      </w:r>
+      <w:proofErr w:type="spellEnd"/>
+      <w:r>
+        <w:t xml:space="preserve"> 4dmg</w:t>
+      </w:r>
+    </w:p>
+    <w:p>
+      <w:proofErr w:type="spellStart"/>
+      <w:r>
+        <w:t>armstig</w:t>
+      </w:r>
+      <w:proofErr w:type="spellEnd"/>
+      <w:r>
+        <w:t xml:space="preserve"> 2dmg</w:t>
+      </w:r>
+    </w:p>
+    <w:p/>
+    <w:p>
+      <w:proofErr w:type="spellStart"/>
+      <w:r>
+        <w:t>miyu</w:t>
+      </w:r>
+      <w:proofErr w:type="spellEnd"/>
+      <w:r>
+        <w:t>: "</w:t>
+      </w:r>
+      <w:proofErr w:type="spellStart"/>
+      <w:r>
+        <w:t>i</w:t>
+      </w:r>
+      <w:proofErr w:type="spellEnd"/>
+      <w:r>
+        <w:t xml:space="preserve"> </w:t>
+      </w:r>
+      <w:proofErr w:type="spellStart"/>
+      <w:r>
+        <w:t>dont</w:t>
+      </w:r>
+      <w:proofErr w:type="spellEnd"/>
+      <w:r>
+        <w:t xml:space="preserve"> like mages"</w:t>
+      </w:r>
+    </w:p>
+    <w:p>
+      <w:proofErr w:type="spellStart"/>
+      <w:r>
+        <w:t>titus</w:t>
+      </w:r>
+      <w:proofErr w:type="spellEnd"/>
+      <w:r>
+        <w:t>: "</w:t>
+      </w:r>
+      <w:proofErr w:type="spellStart"/>
+      <w:r>
+        <w:t>dont</w:t>
+      </w:r>
+      <w:proofErr w:type="spellEnd"/>
+      <w:r>
+        <w:t xml:space="preserve"> worry </w:t>
+      </w:r>
+      <w:proofErr w:type="spellStart"/>
+      <w:r>
+        <w:t>i</w:t>
+      </w:r>
+      <w:proofErr w:type="spellEnd"/>
+      <w:r>
+        <w:t xml:space="preserve"> got </w:t>
+      </w:r>
+      <w:proofErr w:type="spellStart"/>
+      <w:proofErr w:type="gramStart"/>
+      <w:r>
+        <w:t>em</w:t>
+      </w:r>
+      <w:proofErr w:type="spellEnd"/>
+      <w:proofErr w:type="gramEnd"/>
+      <w:r>
+        <w:t>"</w:t>
+      </w:r>
+    </w:p>
+    <w:p>
+      <w:proofErr w:type="spellStart"/>
+      <w:r>
+        <w:t>miyu</w:t>
+      </w:r>
+      <w:proofErr w:type="spellEnd"/>
+      <w:r>
+        <w:t xml:space="preserve"> cast guided bolt at </w:t>
+      </w:r>
+      <w:proofErr w:type="spellStart"/>
+      <w:r>
+        <w:t>armoered</w:t>
+      </w:r>
+      <w:proofErr w:type="spellEnd"/>
+      <w:r>
+        <w:t xml:space="preserve"> skeleton 2: 22dmg radiant, but now </w:t>
+      </w:r>
+      <w:proofErr w:type="spellStart"/>
+      <w:r>
+        <w:t>hes</w:t>
+      </w:r>
+      <w:proofErr w:type="spellEnd"/>
+      <w:r>
+        <w:t xml:space="preserve"> easier to </w:t>
+      </w:r>
+      <w:proofErr w:type="gramStart"/>
+      <w:r>
+        <w:t>hit</w:t>
+      </w:r>
+      <w:proofErr w:type="gramEnd"/>
+    </w:p>
+    <w:p>
+      <w:proofErr w:type="spellStart"/>
+      <w:r>
+        <w:t>miyu</w:t>
+      </w:r>
+      <w:proofErr w:type="spellEnd"/>
+      <w:r>
+        <w:t xml:space="preserve"> goes down </w:t>
+      </w:r>
+      <w:proofErr w:type="gramStart"/>
+      <w:r>
+        <w:t>stairs</w:t>
+      </w:r>
+      <w:proofErr w:type="gramEnd"/>
+    </w:p>
+    <w:p/>
+    <w:p>
+      <w:proofErr w:type="spellStart"/>
+      <w:r>
+        <w:t>titus</w:t>
+      </w:r>
+      <w:proofErr w:type="spellEnd"/>
+      <w:r>
+        <w:t xml:space="preserve"> takes fire dmg from flaming web: 6dmg </w:t>
+      </w:r>
+      <w:proofErr w:type="gramStart"/>
+      <w:r>
+        <w:t>fire</w:t>
+      </w:r>
+      <w:proofErr w:type="gramEnd"/>
+    </w:p>
+    <w:p>
+      <w:proofErr w:type="spellStart"/>
+      <w:r>
+        <w:t>titus</w:t>
+      </w:r>
+      <w:proofErr w:type="spellEnd"/>
+      <w:r>
+        <w:t xml:space="preserve"> climbs onto pirate ship through the web, grapples </w:t>
+      </w:r>
+      <w:proofErr w:type="spellStart"/>
+      <w:r>
+        <w:t>armorerd</w:t>
+      </w:r>
+      <w:proofErr w:type="spellEnd"/>
+      <w:r>
+        <w:t xml:space="preserve"> skeleton 1, shuffles him forward to armored skeleton </w:t>
+      </w:r>
+      <w:proofErr w:type="gramStart"/>
+      <w:r>
+        <w:t>2</w:t>
+      </w:r>
+      <w:proofErr w:type="gramEnd"/>
+    </w:p>
+    <w:p>
+      <w:proofErr w:type="spellStart"/>
+      <w:r>
+        <w:t>titus</w:t>
+      </w:r>
+      <w:proofErr w:type="spellEnd"/>
+      <w:r>
+        <w:t xml:space="preserve"> throws armored skeleton 1 10ft into armored skeleton 2:</w:t>
+      </w:r>
+    </w:p>
+    <w:p>
+      <w:proofErr w:type="spellStart"/>
+      <w:r>
+        <w:t>killls</w:t>
+      </w:r>
+      <w:proofErr w:type="spellEnd"/>
+      <w:r>
+        <w:t xml:space="preserve"> amrskltn2; 12dmg to armrdskltn1</w:t>
+      </w:r>
+    </w:p>
+    <w:p/>
+    <w:p>
+      <w:proofErr w:type="spellStart"/>
+      <w:r>
+        <w:t>roth</w:t>
+      </w:r>
+      <w:proofErr w:type="spellEnd"/>
+      <w:r>
+        <w:t xml:space="preserve"> takes fire damage from flaming web: </w:t>
+      </w:r>
+      <w:proofErr w:type="gramStart"/>
+      <w:r>
+        <w:t>2dmg</w:t>
+      </w:r>
+      <w:proofErr w:type="gramEnd"/>
+    </w:p>
+    <w:p>
+      <w:r>
+        <w:t xml:space="preserve">giant </w:t>
+      </w:r>
+      <w:proofErr w:type="spellStart"/>
+      <w:r>
+        <w:t>roth</w:t>
+      </w:r>
+      <w:proofErr w:type="spellEnd"/>
+      <w:r>
+        <w:t xml:space="preserve"> picks up flaming </w:t>
+      </w:r>
+      <w:proofErr w:type="gramStart"/>
+      <w:r>
+        <w:t>skeleton:</w:t>
+      </w:r>
+      <w:proofErr w:type="gramEnd"/>
+      <w:r>
+        <w:t xml:space="preserve"> takes 10dmg fire</w:t>
+      </w:r>
+    </w:p>
+    <w:p>
+      <w:proofErr w:type="spellStart"/>
+      <w:r>
+        <w:t>roth</w:t>
+      </w:r>
+      <w:proofErr w:type="spellEnd"/>
+      <w:r>
+        <w:t xml:space="preserve"> throws flaming skeleton into armrdskltn1:</w:t>
+      </w:r>
+    </w:p>
+    <w:p>
+      <w:r>
+        <w:t xml:space="preserve">5dmg to armrskltn1, 5dmg to flaming </w:t>
+      </w:r>
+      <w:proofErr w:type="gramStart"/>
+      <w:r>
+        <w:t>skeleton</w:t>
+      </w:r>
+      <w:proofErr w:type="gramEnd"/>
+    </w:p>
+    <w:p>
+      <w:proofErr w:type="spellStart"/>
+      <w:r>
+        <w:t>roth</w:t>
+      </w:r>
+      <w:proofErr w:type="spellEnd"/>
+      <w:r>
+        <w:t xml:space="preserve"> </w:t>
+      </w:r>
+      <w:proofErr w:type="spellStart"/>
+      <w:r>
+        <w:t>unrages</w:t>
+      </w:r>
+      <w:proofErr w:type="spellEnd"/>
+      <w:r>
+        <w:t xml:space="preserve"> and shrinks back to </w:t>
+      </w:r>
+      <w:proofErr w:type="gramStart"/>
+      <w:r>
+        <w:t>small</w:t>
+      </w:r>
+      <w:proofErr w:type="gramEnd"/>
+    </w:p>
+    <w:p>
+      <w:proofErr w:type="spellStart"/>
+      <w:r>
+        <w:t>roth</w:t>
+      </w:r>
+      <w:proofErr w:type="spellEnd"/>
+      <w:r>
+        <w:t xml:space="preserve"> passes out, naps?</w:t>
+      </w:r>
+    </w:p>
+    <w:p/>
+    <w:p>
+      <w:proofErr w:type="spellStart"/>
+      <w:r>
+        <w:t>armstig</w:t>
+      </w:r>
+      <w:proofErr w:type="spellEnd"/>
+      <w:r>
+        <w:t xml:space="preserve"> sees that </w:t>
+      </w:r>
+      <w:proofErr w:type="spellStart"/>
+      <w:r>
+        <w:t>theres</w:t>
+      </w:r>
+      <w:proofErr w:type="spellEnd"/>
+      <w:r>
+        <w:t xml:space="preserve"> no more </w:t>
+      </w:r>
+      <w:proofErr w:type="spellStart"/>
+      <w:r>
+        <w:t>sktlns</w:t>
+      </w:r>
+      <w:proofErr w:type="spellEnd"/>
+      <w:r>
+        <w:t xml:space="preserve"> on the boat, shoves plank 4 off so </w:t>
+      </w:r>
+      <w:proofErr w:type="spellStart"/>
+      <w:r>
+        <w:t>theres</w:t>
+      </w:r>
+      <w:proofErr w:type="spellEnd"/>
+      <w:r>
+        <w:t xml:space="preserve"> one less </w:t>
+      </w:r>
+      <w:proofErr w:type="gramStart"/>
+      <w:r>
+        <w:t>bridge</w:t>
+      </w:r>
+      <w:proofErr w:type="gramEnd"/>
+    </w:p>
+    <w:p>
+      <w:proofErr w:type="spellStart"/>
+      <w:r>
+        <w:t>armstig</w:t>
+      </w:r>
+      <w:proofErr w:type="spellEnd"/>
+      <w:r>
+        <w:t xml:space="preserve"> shoves plank 3 off, flaming skeleton gets off it before it </w:t>
+      </w:r>
+      <w:proofErr w:type="gramStart"/>
+      <w:r>
+        <w:t>falls</w:t>
+      </w:r>
+      <w:proofErr w:type="gramEnd"/>
+    </w:p>
+    <w:p/>
+    <w:p>
+      <w:r>
+        <w:t xml:space="preserve">johnny takes 5dmg fire from flaming </w:t>
+      </w:r>
+      <w:proofErr w:type="gramStart"/>
+      <w:r>
+        <w:t>web</w:t>
+      </w:r>
+      <w:proofErr w:type="gramEnd"/>
+    </w:p>
+    <w:p>
+      <w:r>
+        <w:t xml:space="preserve">johnny looks for barrels of water to put out the </w:t>
+      </w:r>
+      <w:proofErr w:type="gramStart"/>
+      <w:r>
+        <w:t>fire</w:t>
+      </w:r>
+      <w:proofErr w:type="gramEnd"/>
+    </w:p>
+    <w:p>
+      <w:r>
+        <w:t xml:space="preserve">tips a water barrel over to douse the </w:t>
+      </w:r>
+      <w:proofErr w:type="gramStart"/>
+      <w:r>
+        <w:t>flames</w:t>
+      </w:r>
+      <w:proofErr w:type="gramEnd"/>
+    </w:p>
+    <w:p/>
+    <w:p>
+      <w:proofErr w:type="spellStart"/>
+      <w:r>
+        <w:t>selena</w:t>
+      </w:r>
+      <w:proofErr w:type="spellEnd"/>
+      <w:r>
+        <w:t xml:space="preserve"> comes up onto the </w:t>
+      </w:r>
+      <w:proofErr w:type="gramStart"/>
+      <w:r>
+        <w:t>deck</w:t>
+      </w:r>
+      <w:proofErr w:type="gramEnd"/>
+    </w:p>
+    <w:p/>
+    <w:p>
+      <w:r>
+        <w:t xml:space="preserve">flaming </w:t>
+      </w:r>
+      <w:proofErr w:type="spellStart"/>
+      <w:r>
+        <w:t>skeletong</w:t>
+      </w:r>
+      <w:proofErr w:type="spellEnd"/>
+      <w:r>
+        <w:t xml:space="preserve"> attacks </w:t>
+      </w:r>
+      <w:proofErr w:type="spellStart"/>
+      <w:r>
+        <w:t>titus</w:t>
+      </w:r>
+      <w:proofErr w:type="spellEnd"/>
+      <w:r>
+        <w:t xml:space="preserve"> (aboard pirate ship): 6dmg </w:t>
+      </w:r>
+      <w:proofErr w:type="spellStart"/>
+      <w:r>
+        <w:t>slshing</w:t>
+      </w:r>
+      <w:proofErr w:type="spellEnd"/>
+      <w:r>
+        <w:t>, 4dmg fire</w:t>
+      </w:r>
+    </w:p>
+    <w:p/>
+    <w:p>
+      <w:r>
+        <w:t>armrdskltn1 casts magic missile:</w:t>
+      </w:r>
+    </w:p>
+    <w:p>
+      <w:proofErr w:type="spellStart"/>
+      <w:r>
+        <w:t>titus</w:t>
+      </w:r>
+      <w:proofErr w:type="spellEnd"/>
+      <w:r>
+        <w:t xml:space="preserve"> 5dmg force</w:t>
+      </w:r>
+    </w:p>
+    <w:p>
+      <w:r>
+        <w:t>johnny 3dmg force</w:t>
+      </w:r>
+    </w:p>
+    <w:p>
+      <w:r>
+        <w:t xml:space="preserve">armrdskltn1 moves away from </w:t>
+      </w:r>
+      <w:proofErr w:type="spellStart"/>
+      <w:r>
+        <w:t>titus</w:t>
+      </w:r>
+      <w:proofErr w:type="spellEnd"/>
+      <w:r>
+        <w:t xml:space="preserve"> further onto pirate </w:t>
+      </w:r>
+      <w:proofErr w:type="gramStart"/>
+      <w:r>
+        <w:t>ship</w:t>
+      </w:r>
+      <w:proofErr w:type="gramEnd"/>
+    </w:p>
+    <w:p/>
+    <w:p>
+      <w:proofErr w:type="spellStart"/>
+      <w:r>
+        <w:t>selena</w:t>
+      </w:r>
+      <w:proofErr w:type="spellEnd"/>
+      <w:r>
+        <w:t>: "drop the planks!"</w:t>
+      </w:r>
+    </w:p>
+    <w:p>
+      <w:proofErr w:type="spellStart"/>
+      <w:r>
+        <w:t>selena</w:t>
+      </w:r>
+      <w:proofErr w:type="spellEnd"/>
+      <w:r>
+        <w:t xml:space="preserve"> runs across planks onto pirate ship: </w:t>
+      </w:r>
+      <w:proofErr w:type="spellStart"/>
+      <w:r>
+        <w:t>greatswords</w:t>
+      </w:r>
+      <w:proofErr w:type="spellEnd"/>
+      <w:r>
+        <w:t xml:space="preserve"> flaming skeleton: 11dmg </w:t>
+      </w:r>
+      <w:proofErr w:type="gramStart"/>
+      <w:r>
+        <w:t>slashing</w:t>
+      </w:r>
+      <w:proofErr w:type="gramEnd"/>
+    </w:p>
+    <w:p>
+      <w:r>
+        <w:t xml:space="preserve">thunderous smites it: </w:t>
+      </w:r>
+      <w:proofErr w:type="gramStart"/>
+      <w:r>
+        <w:t>20dmg</w:t>
+      </w:r>
+      <w:proofErr w:type="gramEnd"/>
+    </w:p>
+    <w:p>
+      <w:proofErr w:type="spellStart"/>
+      <w:r>
+        <w:t>selena</w:t>
+      </w:r>
+      <w:proofErr w:type="spellEnd"/>
+      <w:r>
+        <w:t xml:space="preserve"> takes 4dmg fire from </w:t>
+      </w:r>
+      <w:proofErr w:type="gramStart"/>
+      <w:r>
+        <w:t>attacking</w:t>
+      </w:r>
+      <w:proofErr w:type="gramEnd"/>
+    </w:p>
+    <w:p/>
+    <w:p>
+      <w:r>
+        <w:t>flaming skeleton erupts into flames as it dies:</w:t>
+      </w:r>
+    </w:p>
+    <w:p>
+      <w:proofErr w:type="spellStart"/>
+      <w:r>
+        <w:t>titus</w:t>
+      </w:r>
+      <w:proofErr w:type="spellEnd"/>
+      <w:r>
+        <w:t xml:space="preserve"> dodges, </w:t>
+      </w:r>
+      <w:proofErr w:type="spellStart"/>
+      <w:r>
+        <w:t>selena</w:t>
+      </w:r>
+      <w:proofErr w:type="spellEnd"/>
+      <w:r>
+        <w:t xml:space="preserve"> dodges, taking no </w:t>
+      </w:r>
+      <w:proofErr w:type="gramStart"/>
+      <w:r>
+        <w:t>damage</w:t>
+      </w:r>
+      <w:proofErr w:type="gramEnd"/>
+    </w:p>
+    <w:p/>
+    <w:p>
+      <w:proofErr w:type="spellStart"/>
+      <w:r>
+        <w:t>miyu</w:t>
+      </w:r>
+      <w:proofErr w:type="spellEnd"/>
+      <w:r>
+        <w:t xml:space="preserve"> is </w:t>
+      </w:r>
+      <w:proofErr w:type="gramStart"/>
+      <w:r>
+        <w:t>down stairs</w:t>
+      </w:r>
+      <w:proofErr w:type="gramEnd"/>
+      <w:r>
+        <w:t xml:space="preserve">, goes back upstairs, guided bolt the armored </w:t>
+      </w:r>
+      <w:proofErr w:type="spellStart"/>
+      <w:r>
+        <w:t>skltn</w:t>
+      </w:r>
+      <w:proofErr w:type="spellEnd"/>
+      <w:r>
+        <w:t xml:space="preserve"> 1, kills it</w:t>
+      </w:r>
+    </w:p>
+    <w:p/>
+    <w:p>
+      <w:proofErr w:type="gramStart"/>
+      <w:r>
+        <w:t>the</w:t>
+      </w:r>
+      <w:proofErr w:type="gramEnd"/>
+      <w:r>
+        <w:t xml:space="preserve"> pirate ship bell rings and the ship sinks into the ocean. </w:t>
+      </w:r>
+      <w:proofErr w:type="spellStart"/>
+      <w:r>
+        <w:t>titus</w:t>
+      </w:r>
+      <w:proofErr w:type="spellEnd"/>
+      <w:r>
+        <w:t xml:space="preserve"> and </w:t>
+      </w:r>
+      <w:proofErr w:type="spellStart"/>
+      <w:r>
+        <w:t>selena</w:t>
+      </w:r>
+      <w:proofErr w:type="spellEnd"/>
+      <w:r>
+        <w:t xml:space="preserve"> have to get back on </w:t>
+      </w:r>
+      <w:proofErr w:type="gramStart"/>
+      <w:r>
+        <w:t>board</w:t>
+      </w:r>
+      <w:proofErr w:type="gramEnd"/>
+    </w:p>
+    <w:p/>
+    <w:p>
+      <w:proofErr w:type="spellStart"/>
+      <w:r>
+        <w:t>titus</w:t>
+      </w:r>
+      <w:proofErr w:type="spellEnd"/>
+      <w:r>
+        <w:t xml:space="preserve"> jumps across back to </w:t>
+      </w:r>
+      <w:proofErr w:type="gramStart"/>
+      <w:r>
+        <w:t>boat</w:t>
+      </w:r>
+      <w:proofErr w:type="gramEnd"/>
+    </w:p>
+    <w:p/>
+    <w:p>
+      <w:proofErr w:type="spellStart"/>
+      <w:r>
+        <w:t>amrstig</w:t>
+      </w:r>
+      <w:proofErr w:type="spellEnd"/>
+      <w:r>
+        <w:t xml:space="preserve"> holds a plank so </w:t>
+      </w:r>
+      <w:proofErr w:type="spellStart"/>
+      <w:r>
+        <w:t>selena</w:t>
+      </w:r>
+      <w:proofErr w:type="spellEnd"/>
+      <w:r>
+        <w:t xml:space="preserve"> can get </w:t>
+      </w:r>
+      <w:proofErr w:type="spellStart"/>
+      <w:r>
+        <w:t>bck</w:t>
+      </w:r>
+      <w:proofErr w:type="spellEnd"/>
+      <w:r>
+        <w:t xml:space="preserve"> on</w:t>
+      </w:r>
+    </w:p>
+    <w:p/>
+    <w:p>
+      <w:proofErr w:type="spellStart"/>
+      <w:r>
+        <w:t>selena</w:t>
+      </w:r>
+      <w:proofErr w:type="spellEnd"/>
+      <w:r>
+        <w:t xml:space="preserve"> goes down, but swims along the ship </w:t>
+      </w:r>
+      <w:proofErr w:type="spellStart"/>
+      <w:r>
+        <w:t>bc</w:t>
+      </w:r>
+      <w:proofErr w:type="spellEnd"/>
+      <w:r>
+        <w:t xml:space="preserve"> </w:t>
+      </w:r>
+      <w:proofErr w:type="spellStart"/>
+      <w:r>
+        <w:t>shes</w:t>
+      </w:r>
+      <w:proofErr w:type="spellEnd"/>
+      <w:r>
+        <w:t xml:space="preserve"> </w:t>
+      </w:r>
+      <w:proofErr w:type="gramStart"/>
+      <w:r>
+        <w:t>aquatic</w:t>
+      </w:r>
+      <w:proofErr w:type="gramEnd"/>
+    </w:p>
+    <w:p/>
+    <w:p>
+      <w:r>
+        <w:t>=== combat ends ===</w:t>
+      </w:r>
+    </w:p>
+    <w:p/>
+    <w:p>
+      <w:proofErr w:type="spellStart"/>
+      <w:r>
+        <w:t>miyu</w:t>
+      </w:r>
+      <w:proofErr w:type="spellEnd"/>
+      <w:r>
+        <w:t xml:space="preserve"> casts destroy water to get water off </w:t>
+      </w:r>
+      <w:proofErr w:type="gramStart"/>
+      <w:r>
+        <w:t>deck</w:t>
+      </w:r>
+      <w:proofErr w:type="gramEnd"/>
+    </w:p>
+    <w:p/>
+    <w:p>
+      <w:r>
+        <w:t>slick: "</w:t>
+      </w:r>
+      <w:proofErr w:type="spellStart"/>
+      <w:r>
+        <w:t>ive</w:t>
+      </w:r>
+      <w:proofErr w:type="spellEnd"/>
+      <w:r>
+        <w:t xml:space="preserve"> never seen such a fine battle </w:t>
+      </w:r>
+      <w:proofErr w:type="gramStart"/>
+      <w:r>
+        <w:t>before</w:t>
+      </w:r>
+      <w:proofErr w:type="gramEnd"/>
+      <w:r>
+        <w:t>"</w:t>
+      </w:r>
+    </w:p>
+    <w:p/>
+    <w:p>
+      <w:proofErr w:type="spellStart"/>
+      <w:r>
+        <w:t>miyu</w:t>
+      </w:r>
+      <w:proofErr w:type="spellEnd"/>
+      <w:r>
+        <w:t xml:space="preserve"> heals </w:t>
+      </w:r>
+      <w:proofErr w:type="spellStart"/>
+      <w:r>
+        <w:t>roth</w:t>
+      </w:r>
+      <w:proofErr w:type="spellEnd"/>
+      <w:r>
+        <w:t xml:space="preserve">, </w:t>
+      </w:r>
+      <w:proofErr w:type="spellStart"/>
+      <w:proofErr w:type="gramStart"/>
+      <w:r>
+        <w:t>titus</w:t>
+      </w:r>
+      <w:proofErr w:type="spellEnd"/>
+      <w:proofErr w:type="gramEnd"/>
+    </w:p>
+    <w:p>
+      <w:proofErr w:type="spellStart"/>
+      <w:r>
+        <w:t>selena</w:t>
+      </w:r>
+      <w:proofErr w:type="spellEnd"/>
+      <w:r>
+        <w:t xml:space="preserve"> lays on hands </w:t>
+      </w:r>
+      <w:proofErr w:type="spellStart"/>
+      <w:r>
+        <w:t>armstig</w:t>
+      </w:r>
+      <w:proofErr w:type="spellEnd"/>
+      <w:r>
+        <w:t xml:space="preserve">, johnny, heal to </w:t>
+      </w:r>
+      <w:proofErr w:type="gramStart"/>
+      <w:r>
+        <w:t>full</w:t>
+      </w:r>
+      <w:proofErr w:type="gramEnd"/>
+    </w:p>
+    <w:p/>
+    <w:p>
+      <w:r>
+        <w:t xml:space="preserve">party has nice meal </w:t>
+      </w:r>
+      <w:proofErr w:type="gramStart"/>
+      <w:r>
+        <w:t>afterwards</w:t>
+      </w:r>
+      <w:proofErr w:type="gramEnd"/>
+    </w:p>
+    <w:p/>
+    <w:p>
+      <w:proofErr w:type="spellStart"/>
+      <w:r>
+        <w:t>miyu</w:t>
+      </w:r>
+      <w:proofErr w:type="spellEnd"/>
+      <w:r>
+        <w:t xml:space="preserve"> fixes her </w:t>
+      </w:r>
+      <w:proofErr w:type="gramStart"/>
+      <w:r>
+        <w:t>clothes</w:t>
+      </w:r>
+      <w:proofErr w:type="gramEnd"/>
+    </w:p>
+    <w:p/>
+    <w:p>
+      <w:r>
+        <w:t>slick puts boat on "autopilot" (just steer straight)</w:t>
+      </w:r>
+    </w:p>
+    <w:p/>
+    <w:p>
+      <w:r>
+        <w:t>slick: "</w:t>
+      </w:r>
+      <w:proofErr w:type="spellStart"/>
+      <w:r>
+        <w:t>i</w:t>
+      </w:r>
+      <w:proofErr w:type="spellEnd"/>
+      <w:r>
+        <w:t xml:space="preserve"> consider </w:t>
+      </w:r>
+      <w:proofErr w:type="spellStart"/>
+      <w:r>
+        <w:t>myelf</w:t>
+      </w:r>
+      <w:proofErr w:type="spellEnd"/>
+      <w:r>
+        <w:t xml:space="preserve"> somewhat of </w:t>
+      </w:r>
+      <w:proofErr w:type="spellStart"/>
+      <w:proofErr w:type="gramStart"/>
+      <w:r>
+        <w:t>acook</w:t>
+      </w:r>
+      <w:proofErr w:type="spellEnd"/>
+      <w:proofErr w:type="gramEnd"/>
+      <w:r>
+        <w:t>"</w:t>
+      </w:r>
+    </w:p>
+    <w:p>
+      <w:proofErr w:type="spellStart"/>
+      <w:r>
+        <w:t>miyu</w:t>
+      </w:r>
+      <w:proofErr w:type="spellEnd"/>
+      <w:r>
+        <w:t xml:space="preserve">: "last person </w:t>
+      </w:r>
+      <w:proofErr w:type="spellStart"/>
+      <w:r>
+        <w:t>i</w:t>
+      </w:r>
+      <w:proofErr w:type="spellEnd"/>
+      <w:r>
+        <w:t xml:space="preserve"> met who said that </w:t>
+      </w:r>
+      <w:proofErr w:type="spellStart"/>
+      <w:r>
+        <w:t>didnt</w:t>
+      </w:r>
+      <w:proofErr w:type="spellEnd"/>
+      <w:r>
+        <w:t xml:space="preserve"> do so well at </w:t>
+      </w:r>
+      <w:proofErr w:type="gramStart"/>
+      <w:r>
+        <w:t>cooking</w:t>
+      </w:r>
+      <w:proofErr w:type="gramEnd"/>
+      <w:r>
+        <w:t>"</w:t>
+      </w:r>
+    </w:p>
+    <w:p/>
+    <w:p>
+      <w:r>
+        <w:t xml:space="preserve">slick is size small </w:t>
+      </w:r>
+      <w:proofErr w:type="gramStart"/>
+      <w:r>
+        <w:t>too</w:t>
+      </w:r>
+      <w:proofErr w:type="gramEnd"/>
+    </w:p>
+    <w:p/>
+    <w:p>
+      <w:proofErr w:type="spellStart"/>
+      <w:r>
+        <w:t>miyu</w:t>
+      </w:r>
+      <w:proofErr w:type="spellEnd"/>
+      <w:r>
+        <w:t xml:space="preserve"> makes the </w:t>
+      </w:r>
+      <w:proofErr w:type="gramStart"/>
+      <w:r>
+        <w:t>meal</w:t>
+      </w:r>
+      <w:proofErr w:type="gramEnd"/>
+    </w:p>
+    <w:p/>
+    <w:p>
+      <w:r>
+        <w:t xml:space="preserve">slick to </w:t>
+      </w:r>
+      <w:proofErr w:type="spellStart"/>
+      <w:r>
+        <w:t>selena</w:t>
+      </w:r>
+      <w:proofErr w:type="spellEnd"/>
+      <w:r>
+        <w:t xml:space="preserve">: "you can be the first mate on The Soggy </w:t>
+      </w:r>
+      <w:proofErr w:type="gramStart"/>
+      <w:r>
+        <w:t>Toad</w:t>
+      </w:r>
+      <w:proofErr w:type="gramEnd"/>
+      <w:r>
+        <w:t>"</w:t>
+      </w:r>
+    </w:p>
+    <w:p/>
+    <w:p>
+      <w:r>
+        <w:t xml:space="preserve">johnny says something about "fish lady" about </w:t>
+      </w:r>
+      <w:proofErr w:type="spellStart"/>
+      <w:proofErr w:type="gramStart"/>
+      <w:r>
+        <w:t>selena</w:t>
+      </w:r>
+      <w:proofErr w:type="spellEnd"/>
+      <w:proofErr w:type="gramEnd"/>
+    </w:p>
+    <w:p/>
+    <w:p>
+      <w:r>
+        <w:t xml:space="preserve">party gets up in arms about </w:t>
+      </w:r>
+      <w:proofErr w:type="gramStart"/>
+      <w:r>
+        <w:t>it</w:t>
+      </w:r>
+      <w:proofErr w:type="gramEnd"/>
+    </w:p>
+    <w:p/>
+    <w:p>
+      <w:proofErr w:type="spellStart"/>
+      <w:r>
+        <w:t>titus</w:t>
+      </w:r>
+      <w:proofErr w:type="spellEnd"/>
+      <w:r>
+        <w:t xml:space="preserve"> throws a bottle at johnny, but </w:t>
+      </w:r>
+      <w:proofErr w:type="gramStart"/>
+      <w:r>
+        <w:t>misses</w:t>
+      </w:r>
+      <w:proofErr w:type="gramEnd"/>
+    </w:p>
+    <w:p/>
+    <w:p>
+      <w:proofErr w:type="spellStart"/>
+      <w:r>
+        <w:lastRenderedPageBreak/>
+        <w:t>roth</w:t>
+      </w:r>
+      <w:proofErr w:type="spellEnd"/>
+      <w:r>
+        <w:t xml:space="preserve"> takes a break and leaves the </w:t>
+      </w:r>
+      <w:proofErr w:type="gramStart"/>
+      <w:r>
+        <w:t>table</w:t>
+      </w:r>
+      <w:proofErr w:type="gramEnd"/>
+    </w:p>
+    <w:p/>
+    <w:p>
+      <w:proofErr w:type="spellStart"/>
+      <w:r>
+        <w:t>miyu</w:t>
+      </w:r>
+      <w:proofErr w:type="spellEnd"/>
+      <w:r>
+        <w:t xml:space="preserve"> comes back with the food, very well </w:t>
+      </w:r>
+      <w:proofErr w:type="gramStart"/>
+      <w:r>
+        <w:t>done:</w:t>
+      </w:r>
+      <w:proofErr w:type="gramEnd"/>
+      <w:r>
+        <w:t xml:space="preserve"> meat, stirred fried vegetables, side of fruits as decoration</w:t>
+      </w:r>
+    </w:p>
+    <w:p/>
+    <w:p>
+      <w:proofErr w:type="spellStart"/>
+      <w:r>
+        <w:t>armstig</w:t>
+      </w:r>
+      <w:proofErr w:type="spellEnd"/>
+      <w:r>
+        <w:t xml:space="preserve"> sneaks a piece of meat off the plate before it gets to the </w:t>
+      </w:r>
+      <w:proofErr w:type="gramStart"/>
+      <w:r>
+        <w:t>table</w:t>
+      </w:r>
+      <w:proofErr w:type="gramEnd"/>
+    </w:p>
+    <w:p/>
+    <w:p>
+      <w:proofErr w:type="spellStart"/>
+      <w:r>
+        <w:t>miyu</w:t>
+      </w:r>
+      <w:proofErr w:type="spellEnd"/>
+      <w:r>
+        <w:t xml:space="preserve"> tells him he </w:t>
+      </w:r>
+      <w:proofErr w:type="spellStart"/>
+      <w:proofErr w:type="gramStart"/>
+      <w:r>
+        <w:t>cant</w:t>
+      </w:r>
+      <w:proofErr w:type="spellEnd"/>
+      <w:proofErr w:type="gramEnd"/>
+      <w:r>
+        <w:t xml:space="preserve"> eat the meat until all the plates are down</w:t>
+      </w:r>
+    </w:p>
+    <w:p/>
+    <w:p>
+      <w:r>
+        <w:t xml:space="preserve">johnny tells </w:t>
+      </w:r>
+      <w:proofErr w:type="spellStart"/>
+      <w:r>
+        <w:t>armstig</w:t>
+      </w:r>
+      <w:proofErr w:type="spellEnd"/>
+      <w:r>
+        <w:t xml:space="preserve"> in sylvan to mind his </w:t>
+      </w:r>
+      <w:proofErr w:type="gramStart"/>
+      <w:r>
+        <w:t>manners</w:t>
+      </w:r>
+      <w:proofErr w:type="gramEnd"/>
+    </w:p>
+    <w:p/>
+    <w:p>
+      <w:proofErr w:type="spellStart"/>
+      <w:r>
+        <w:t>armstig</w:t>
+      </w:r>
+      <w:proofErr w:type="spellEnd"/>
+      <w:r>
+        <w:t xml:space="preserve"> wags his tail as he </w:t>
+      </w:r>
+      <w:proofErr w:type="gramStart"/>
+      <w:r>
+        <w:t>eats</w:t>
+      </w:r>
+      <w:proofErr w:type="gramEnd"/>
+    </w:p>
+    <w:p/>
+    <w:p>
+      <w:proofErr w:type="spellStart"/>
+      <w:r>
+        <w:t>titus</w:t>
+      </w:r>
+      <w:proofErr w:type="spellEnd"/>
+      <w:r>
+        <w:t xml:space="preserve"> is drinking lots of </w:t>
+      </w:r>
+      <w:proofErr w:type="gramStart"/>
+      <w:r>
+        <w:t>ale</w:t>
+      </w:r>
+      <w:proofErr w:type="gramEnd"/>
+    </w:p>
+    <w:p>
+      <w:proofErr w:type="spellStart"/>
+      <w:r>
+        <w:t>miyu</w:t>
+      </w:r>
+      <w:proofErr w:type="spellEnd"/>
+      <w:r>
+        <w:t xml:space="preserve">: " slow down on the </w:t>
+      </w:r>
+      <w:proofErr w:type="spellStart"/>
+      <w:r>
+        <w:t>lquor</w:t>
+      </w:r>
+      <w:proofErr w:type="spellEnd"/>
+      <w:r>
+        <w:t xml:space="preserve"> pls"</w:t>
+      </w:r>
+    </w:p>
+    <w:p/>
+    <w:p>
+      <w:proofErr w:type="spellStart"/>
+      <w:r>
+        <w:t>selena</w:t>
+      </w:r>
+      <w:proofErr w:type="spellEnd"/>
+      <w:r>
+        <w:t xml:space="preserve"> flings stir fry at </w:t>
+      </w:r>
+      <w:proofErr w:type="spellStart"/>
+      <w:r>
+        <w:t>titus</w:t>
+      </w:r>
+      <w:proofErr w:type="spellEnd"/>
+      <w:r>
+        <w:t xml:space="preserve"> to knock the ale out of his </w:t>
+      </w:r>
+      <w:proofErr w:type="gramStart"/>
+      <w:r>
+        <w:t>hand</w:t>
+      </w:r>
+      <w:proofErr w:type="gramEnd"/>
+    </w:p>
+    <w:p>
+      <w:proofErr w:type="spellStart"/>
+      <w:r>
+        <w:t>titus</w:t>
+      </w:r>
+      <w:proofErr w:type="spellEnd"/>
+      <w:r>
+        <w:t xml:space="preserve"> gets splashed with this </w:t>
+      </w:r>
+      <w:proofErr w:type="spellStart"/>
+      <w:r>
+        <w:t>sitr</w:t>
+      </w:r>
+      <w:proofErr w:type="spellEnd"/>
+      <w:r>
+        <w:t xml:space="preserve"> fry, makes his mug slippery, and his hands are </w:t>
+      </w:r>
+      <w:proofErr w:type="gramStart"/>
+      <w:r>
+        <w:t>slippery</w:t>
+      </w:r>
+      <w:proofErr w:type="gramEnd"/>
+    </w:p>
+    <w:p/>
+    <w:p>
+      <w:proofErr w:type="spellStart"/>
+      <w:r>
+        <w:t>armstig</w:t>
+      </w:r>
+      <w:proofErr w:type="spellEnd"/>
+      <w:r>
+        <w:t xml:space="preserve"> yells "</w:t>
+      </w:r>
+      <w:proofErr w:type="spellStart"/>
+      <w:r>
+        <w:t>foodfight</w:t>
+      </w:r>
+      <w:proofErr w:type="spellEnd"/>
+      <w:r>
+        <w:t xml:space="preserve">!" and howls </w:t>
+      </w:r>
+    </w:p>
+    <w:p/>
+    <w:p>
+      <w:proofErr w:type="spellStart"/>
+      <w:r>
+        <w:t>roth</w:t>
+      </w:r>
+      <w:proofErr w:type="spellEnd"/>
+      <w:r>
+        <w:t xml:space="preserve"> gets </w:t>
+      </w:r>
+      <w:proofErr w:type="gramStart"/>
+      <w:r>
+        <w:t>out</w:t>
+      </w:r>
+      <w:proofErr w:type="gramEnd"/>
+    </w:p>
+    <w:p/>
+    <w:p>
+      <w:proofErr w:type="spellStart"/>
+      <w:r>
+        <w:t>roth</w:t>
+      </w:r>
+      <w:proofErr w:type="spellEnd"/>
+      <w:r>
+        <w:t>: "</w:t>
+      </w:r>
+      <w:proofErr w:type="spellStart"/>
+      <w:r>
+        <w:t>miyu</w:t>
+      </w:r>
+      <w:proofErr w:type="spellEnd"/>
+      <w:r>
+        <w:t xml:space="preserve"> should we get out before they start this food fight?"</w:t>
+      </w:r>
+    </w:p>
+    <w:p>
+      <w:proofErr w:type="spellStart"/>
+      <w:r>
+        <w:t>miyu</w:t>
+      </w:r>
+      <w:proofErr w:type="spellEnd"/>
+      <w:r>
+        <w:t xml:space="preserve">: "and bring </w:t>
+      </w:r>
+      <w:proofErr w:type="spellStart"/>
+      <w:r>
+        <w:t>titus</w:t>
+      </w:r>
+      <w:proofErr w:type="spellEnd"/>
+      <w:r>
+        <w:t xml:space="preserve"> too </w:t>
+      </w:r>
+      <w:proofErr w:type="gramStart"/>
+      <w:r>
+        <w:t>yeah</w:t>
+      </w:r>
+      <w:proofErr w:type="gramEnd"/>
+      <w:r>
+        <w:t>"</w:t>
+      </w:r>
+    </w:p>
+    <w:p>
+      <w:proofErr w:type="spellStart"/>
+      <w:r>
+        <w:t>roth</w:t>
+      </w:r>
+      <w:proofErr w:type="spellEnd"/>
+      <w:r>
+        <w:t xml:space="preserve"> climbs on her back and rides </w:t>
+      </w:r>
+      <w:proofErr w:type="gramStart"/>
+      <w:r>
+        <w:t>her</w:t>
+      </w:r>
+      <w:proofErr w:type="gramEnd"/>
+    </w:p>
+    <w:p>
+      <w:proofErr w:type="spellStart"/>
+      <w:r>
+        <w:t>miyu</w:t>
+      </w:r>
+      <w:proofErr w:type="spellEnd"/>
+      <w:r>
+        <w:t xml:space="preserve"> drags </w:t>
+      </w:r>
+      <w:proofErr w:type="spellStart"/>
+      <w:r>
+        <w:t>titus</w:t>
+      </w:r>
+      <w:proofErr w:type="spellEnd"/>
+      <w:r>
+        <w:t xml:space="preserve"> away from the </w:t>
+      </w:r>
+      <w:proofErr w:type="gramStart"/>
+      <w:r>
+        <w:t>table</w:t>
+      </w:r>
+      <w:proofErr w:type="gramEnd"/>
+    </w:p>
+    <w:p/>
+    <w:p>
+      <w:r>
+        <w:t xml:space="preserve">slick also </w:t>
+      </w:r>
+      <w:proofErr w:type="gramStart"/>
+      <w:r>
+        <w:t>leaves</w:t>
+      </w:r>
+      <w:proofErr w:type="gramEnd"/>
+    </w:p>
+    <w:p/>
+    <w:p>
+      <w:proofErr w:type="spellStart"/>
+      <w:r>
+        <w:t>armstig</w:t>
+      </w:r>
+      <w:proofErr w:type="spellEnd"/>
+      <w:r>
+        <w:t xml:space="preserve"> throws </w:t>
+      </w:r>
+      <w:proofErr w:type="spellStart"/>
+      <w:r>
+        <w:t>stirfry</w:t>
+      </w:r>
+      <w:proofErr w:type="spellEnd"/>
+      <w:r>
+        <w:t xml:space="preserve"> at </w:t>
+      </w:r>
+      <w:proofErr w:type="spellStart"/>
+      <w:proofErr w:type="gramStart"/>
+      <w:r>
+        <w:t>selena</w:t>
+      </w:r>
+      <w:proofErr w:type="spellEnd"/>
+      <w:proofErr w:type="gramEnd"/>
+    </w:p>
+    <w:p/>
+    <w:p>
+      <w:proofErr w:type="spellStart"/>
+      <w:r>
+        <w:t>foodfight</w:t>
+      </w:r>
+      <w:proofErr w:type="spellEnd"/>
+      <w:r>
+        <w:t xml:space="preserve"> </w:t>
+      </w:r>
+      <w:proofErr w:type="gramStart"/>
+      <w:r>
+        <w:t>ensues</w:t>
+      </w:r>
+      <w:proofErr w:type="gramEnd"/>
+    </w:p>
+    <w:p>
+      <w:proofErr w:type="spellStart"/>
+      <w:r>
+        <w:t>selena</w:t>
+      </w:r>
+      <w:proofErr w:type="spellEnd"/>
+      <w:r>
+        <w:t xml:space="preserve"> gets messed up, </w:t>
+      </w:r>
+      <w:proofErr w:type="spellStart"/>
+      <w:r>
+        <w:t>armstig</w:t>
+      </w:r>
+      <w:proofErr w:type="spellEnd"/>
+      <w:r>
+        <w:t xml:space="preserve"> gets dirty, johnny </w:t>
+      </w:r>
+      <w:proofErr w:type="gramStart"/>
+      <w:r>
+        <w:t>wins</w:t>
+      </w:r>
+      <w:proofErr w:type="gramEnd"/>
+    </w:p>
+    <w:p/>
+    <w:p>
+      <w:proofErr w:type="spellStart"/>
+      <w:r>
+        <w:t>selena</w:t>
+      </w:r>
+      <w:proofErr w:type="spellEnd"/>
+      <w:r>
+        <w:t xml:space="preserve"> bear hugs johnny and bear hugs him "</w:t>
+      </w:r>
+      <w:proofErr w:type="spellStart"/>
+      <w:r>
+        <w:t>goodgame</w:t>
+      </w:r>
+      <w:proofErr w:type="spellEnd"/>
+      <w:r>
+        <w:t xml:space="preserve"> </w:t>
+      </w:r>
+      <w:proofErr w:type="gramStart"/>
+      <w:r>
+        <w:t>buddy</w:t>
+      </w:r>
+      <w:proofErr w:type="gramEnd"/>
+      <w:r>
+        <w:t>"</w:t>
+      </w:r>
+    </w:p>
+    <w:p>
+      <w:r>
+        <w:t>gets him all dirty</w:t>
+      </w:r>
+    </w:p>
+    <w:p>
+      <w:proofErr w:type="spellStart"/>
+      <w:r>
+        <w:t>armstig</w:t>
+      </w:r>
+      <w:proofErr w:type="spellEnd"/>
+      <w:r>
+        <w:t xml:space="preserve"> hugs johnny too, getting him all dirty as </w:t>
+      </w:r>
+      <w:proofErr w:type="gramStart"/>
+      <w:r>
+        <w:t>well</w:t>
+      </w:r>
+      <w:proofErr w:type="gramEnd"/>
+    </w:p>
+    <w:p/>
+    <w:p>
+      <w:proofErr w:type="spellStart"/>
+      <w:r>
+        <w:t>selena</w:t>
+      </w:r>
+      <w:proofErr w:type="spellEnd"/>
+      <w:r>
+        <w:t xml:space="preserve"> flicks johnny on the nose for calling her a </w:t>
+      </w:r>
+      <w:proofErr w:type="gramStart"/>
+      <w:r>
+        <w:t>bitch</w:t>
+      </w:r>
+      <w:proofErr w:type="gramEnd"/>
+    </w:p>
+    <w:p/>
+    <w:p>
+      <w:proofErr w:type="spellStart"/>
+      <w:r>
+        <w:t>amrstig</w:t>
+      </w:r>
+      <w:proofErr w:type="spellEnd"/>
+      <w:r>
+        <w:t xml:space="preserve"> licks chicken off </w:t>
+      </w:r>
+      <w:proofErr w:type="spellStart"/>
+      <w:proofErr w:type="gramStart"/>
+      <w:r>
+        <w:t>selena</w:t>
+      </w:r>
+      <w:proofErr w:type="spellEnd"/>
+      <w:proofErr w:type="gramEnd"/>
+    </w:p>
+    <w:p>
+      <w:r>
+        <w:t>"</w:t>
+      </w:r>
+      <w:proofErr w:type="gramStart"/>
+      <w:r>
+        <w:t>ooh</w:t>
+      </w:r>
+      <w:proofErr w:type="gramEnd"/>
+      <w:r>
+        <w:t xml:space="preserve"> stop that!"</w:t>
+      </w:r>
+    </w:p>
+    <w:p>
+      <w:r>
+        <w:t>"</w:t>
+      </w:r>
+      <w:proofErr w:type="gramStart"/>
+      <w:r>
+        <w:t>mm</w:t>
+      </w:r>
+      <w:proofErr w:type="gramEnd"/>
+      <w:r>
+        <w:t xml:space="preserve"> tasty"</w:t>
+      </w:r>
+    </w:p>
+    <w:p>
+      <w:proofErr w:type="spellStart"/>
+      <w:r>
+        <w:t>selena</w:t>
+      </w:r>
+      <w:proofErr w:type="spellEnd"/>
+      <w:r>
+        <w:t xml:space="preserve"> leaves, dives in ocean to get the food off </w:t>
+      </w:r>
+      <w:proofErr w:type="gramStart"/>
+      <w:r>
+        <w:t>her</w:t>
+      </w:r>
+      <w:proofErr w:type="gramEnd"/>
+    </w:p>
+    <w:p/>
+    <w:p>
+      <w:proofErr w:type="spellStart"/>
+      <w:r>
+        <w:t>armstig</w:t>
+      </w:r>
+      <w:proofErr w:type="spellEnd"/>
+      <w:r>
+        <w:t xml:space="preserve"> brings </w:t>
+      </w:r>
+      <w:proofErr w:type="spellStart"/>
+      <w:r>
+        <w:t>gary</w:t>
+      </w:r>
+      <w:proofErr w:type="spellEnd"/>
+      <w:r>
+        <w:t xml:space="preserve"> to the table, </w:t>
+      </w:r>
+      <w:proofErr w:type="spellStart"/>
+      <w:r>
+        <w:t>gary</w:t>
+      </w:r>
+      <w:proofErr w:type="spellEnd"/>
+      <w:r>
+        <w:t xml:space="preserve"> eats up all the food on the </w:t>
+      </w:r>
+      <w:proofErr w:type="gramStart"/>
+      <w:r>
+        <w:t>table</w:t>
+      </w:r>
+      <w:proofErr w:type="gramEnd"/>
+    </w:p>
+    <w:p>
+      <w:proofErr w:type="spellStart"/>
+      <w:r>
+        <w:t>gary</w:t>
+      </w:r>
+      <w:proofErr w:type="spellEnd"/>
+      <w:r>
+        <w:t xml:space="preserve"> eats 94% of the food splashed </w:t>
+      </w:r>
+      <w:proofErr w:type="gramStart"/>
+      <w:r>
+        <w:t>around</w:t>
+      </w:r>
+      <w:proofErr w:type="gramEnd"/>
+    </w:p>
+    <w:p/>
+    <w:p>
+      <w:proofErr w:type="spellStart"/>
+      <w:r>
+        <w:t>amrstig</w:t>
+      </w:r>
+      <w:proofErr w:type="spellEnd"/>
+      <w:r>
+        <w:t xml:space="preserve"> goes up to the </w:t>
+      </w:r>
+      <w:proofErr w:type="gramStart"/>
+      <w:r>
+        <w:t>deck</w:t>
+      </w:r>
+      <w:proofErr w:type="gramEnd"/>
+    </w:p>
+    <w:p/>
+    <w:p>
+      <w:proofErr w:type="spellStart"/>
+      <w:r>
+        <w:t>miyu</w:t>
+      </w:r>
+      <w:proofErr w:type="spellEnd"/>
+      <w:r>
+        <w:t xml:space="preserve"> washes </w:t>
+      </w:r>
+      <w:proofErr w:type="spellStart"/>
+      <w:r>
+        <w:t>jhnny</w:t>
+      </w:r>
+      <w:proofErr w:type="spellEnd"/>
+      <w:r>
+        <w:t xml:space="preserve"> and </w:t>
+      </w:r>
+      <w:proofErr w:type="spellStart"/>
+      <w:r>
+        <w:t>armstig</w:t>
+      </w:r>
+      <w:proofErr w:type="spellEnd"/>
+      <w:r>
+        <w:t xml:space="preserve"> with create </w:t>
+      </w:r>
+      <w:proofErr w:type="gramStart"/>
+      <w:r>
+        <w:t>water</w:t>
+      </w:r>
+      <w:proofErr w:type="gramEnd"/>
+    </w:p>
+    <w:p>
+      <w:r>
+        <w:t>(</w:t>
+      </w:r>
+      <w:proofErr w:type="spellStart"/>
+      <w:proofErr w:type="gramStart"/>
+      <w:r>
+        <w:t>armstig</w:t>
+      </w:r>
+      <w:proofErr w:type="spellEnd"/>
+      <w:proofErr w:type="gramEnd"/>
+      <w:r>
+        <w:t xml:space="preserve"> tries to escape to </w:t>
+      </w:r>
+      <w:proofErr w:type="spellStart"/>
+      <w:r>
+        <w:t>crowsnest</w:t>
+      </w:r>
+      <w:proofErr w:type="spellEnd"/>
+      <w:r>
+        <w:t xml:space="preserve"> but </w:t>
+      </w:r>
+      <w:proofErr w:type="spellStart"/>
+      <w:r>
+        <w:t>miyu</w:t>
+      </w:r>
+      <w:proofErr w:type="spellEnd"/>
+      <w:r>
+        <w:t xml:space="preserve"> stops him)</w:t>
+      </w:r>
+    </w:p>
+    <w:p/>
+    <w:p>
+      <w:proofErr w:type="spellStart"/>
+      <w:r>
+        <w:t>selena</w:t>
+      </w:r>
+      <w:proofErr w:type="spellEnd"/>
+      <w:r>
+        <w:t xml:space="preserve"> gets back on board, goes below deck, pets </w:t>
+      </w:r>
+      <w:proofErr w:type="spellStart"/>
+      <w:r>
+        <w:t>gary</w:t>
+      </w:r>
+      <w:proofErr w:type="spellEnd"/>
+      <w:r>
+        <w:t xml:space="preserve"> as he eats food scraps (pets tentacles)</w:t>
+      </w:r>
+    </w:p>
+    <w:p/>
+    <w:p>
+      <w:proofErr w:type="spellStart"/>
+      <w:r>
+        <w:t>miyu</w:t>
+      </w:r>
+      <w:proofErr w:type="spellEnd"/>
+      <w:r>
+        <w:t xml:space="preserve"> goes below </w:t>
+      </w:r>
+      <w:proofErr w:type="spellStart"/>
+      <w:r>
+        <w:t>dek</w:t>
+      </w:r>
+      <w:proofErr w:type="spellEnd"/>
+      <w:r>
+        <w:t xml:space="preserve">, to see no food splashed anywhere, and </w:t>
+      </w:r>
+      <w:proofErr w:type="spellStart"/>
+      <w:r>
+        <w:t>gary</w:t>
+      </w:r>
+      <w:proofErr w:type="spellEnd"/>
+      <w:r>
+        <w:t xml:space="preserve"> on the </w:t>
+      </w:r>
+      <w:proofErr w:type="gramStart"/>
+      <w:r>
+        <w:t>table</w:t>
+      </w:r>
+      <w:proofErr w:type="gramEnd"/>
+    </w:p>
+    <w:p>
+      <w:r>
+        <w:t>"</w:t>
+      </w:r>
+      <w:proofErr w:type="gramStart"/>
+      <w:r>
+        <w:t>were</w:t>
+      </w:r>
+      <w:proofErr w:type="gramEnd"/>
+      <w:r>
+        <w:t xml:space="preserve"> not supposed to overfeed </w:t>
+      </w:r>
+      <w:proofErr w:type="spellStart"/>
+      <w:r>
+        <w:t>gary</w:t>
+      </w:r>
+      <w:proofErr w:type="spellEnd"/>
+      <w:r>
+        <w:t>"</w:t>
+      </w:r>
+    </w:p>
+    <w:p/>
+    <w:p>
+      <w:proofErr w:type="spellStart"/>
+      <w:r>
+        <w:t>selena</w:t>
+      </w:r>
+      <w:proofErr w:type="spellEnd"/>
+      <w:r>
+        <w:t xml:space="preserve"> takes him back to the bedroom. </w:t>
+      </w:r>
+      <w:proofErr w:type="spellStart"/>
+      <w:r>
+        <w:t>gary</w:t>
+      </w:r>
+      <w:proofErr w:type="spellEnd"/>
+      <w:r>
+        <w:t xml:space="preserve"> is double in </w:t>
+      </w:r>
+      <w:proofErr w:type="gramStart"/>
+      <w:r>
+        <w:t>size</w:t>
+      </w:r>
+      <w:proofErr w:type="gramEnd"/>
+    </w:p>
+    <w:p/>
+    <w:p>
+      <w:proofErr w:type="spellStart"/>
+      <w:r>
+        <w:t>miyu</w:t>
+      </w:r>
+      <w:proofErr w:type="spellEnd"/>
+      <w:r>
+        <w:t xml:space="preserve"> moves </w:t>
+      </w:r>
+      <w:proofErr w:type="spellStart"/>
+      <w:r>
+        <w:t>gary</w:t>
+      </w:r>
+      <w:proofErr w:type="spellEnd"/>
+      <w:r>
+        <w:t xml:space="preserve"> to the kitchen (which is </w:t>
+      </w:r>
+      <w:proofErr w:type="spellStart"/>
+      <w:r>
+        <w:t>miyu's</w:t>
+      </w:r>
+      <w:proofErr w:type="spellEnd"/>
+      <w:r>
+        <w:t xml:space="preserve"> room) </w:t>
+      </w:r>
+    </w:p>
+    <w:p>
+      <w:r>
+        <w:t>(</w:t>
+      </w:r>
+      <w:proofErr w:type="spellStart"/>
+      <w:proofErr w:type="gramStart"/>
+      <w:r>
+        <w:t>miyu</w:t>
+      </w:r>
+      <w:proofErr w:type="spellEnd"/>
+      <w:r>
+        <w:t xml:space="preserve">  claimed</w:t>
+      </w:r>
+      <w:proofErr w:type="gramEnd"/>
+      <w:r>
+        <w:t xml:space="preserve"> the kitchen as her room)</w:t>
+      </w:r>
+    </w:p>
+    <w:p/>
+    <w:p>
+      <w:proofErr w:type="spellStart"/>
+      <w:r>
+        <w:t>roth</w:t>
+      </w:r>
+      <w:proofErr w:type="spellEnd"/>
+      <w:r>
+        <w:t xml:space="preserve"> goes into </w:t>
+      </w:r>
+      <w:proofErr w:type="spellStart"/>
+      <w:r>
+        <w:t>miyus</w:t>
+      </w:r>
+      <w:proofErr w:type="spellEnd"/>
+      <w:r>
+        <w:t xml:space="preserve"> bedroom to check on </w:t>
+      </w:r>
+      <w:proofErr w:type="gramStart"/>
+      <w:r>
+        <w:t>her</w:t>
+      </w:r>
+      <w:proofErr w:type="gramEnd"/>
+    </w:p>
+    <w:p>
+      <w:r>
+        <w:t>"</w:t>
+      </w:r>
+      <w:proofErr w:type="gramStart"/>
+      <w:r>
+        <w:t>yes</w:t>
+      </w:r>
+      <w:proofErr w:type="gramEnd"/>
+      <w:r>
+        <w:t xml:space="preserve"> </w:t>
+      </w:r>
+      <w:proofErr w:type="spellStart"/>
+      <w:r>
+        <w:t>im</w:t>
+      </w:r>
+      <w:proofErr w:type="spellEnd"/>
+      <w:r>
+        <w:t xml:space="preserve"> fine </w:t>
+      </w:r>
+      <w:proofErr w:type="spellStart"/>
+      <w:r>
+        <w:t>im</w:t>
+      </w:r>
+      <w:proofErr w:type="spellEnd"/>
+      <w:r>
+        <w:t xml:space="preserve"> </w:t>
+      </w:r>
+      <w:proofErr w:type="spellStart"/>
+      <w:r>
+        <w:t>gonna</w:t>
+      </w:r>
+      <w:proofErr w:type="spellEnd"/>
+      <w:r>
+        <w:t xml:space="preserve"> sleep"</w:t>
+      </w:r>
+    </w:p>
+    <w:p>
+      <w:r>
+        <w:t>"</w:t>
+      </w:r>
+      <w:proofErr w:type="gramStart"/>
+      <w:r>
+        <w:t>is</w:t>
+      </w:r>
+      <w:proofErr w:type="gramEnd"/>
+      <w:r>
+        <w:t xml:space="preserve"> it ok if </w:t>
+      </w:r>
+      <w:proofErr w:type="spellStart"/>
+      <w:r>
+        <w:t>i</w:t>
+      </w:r>
+      <w:proofErr w:type="spellEnd"/>
+      <w:r>
+        <w:t xml:space="preserve"> keep you company"</w:t>
+      </w:r>
+    </w:p>
+    <w:p>
+      <w:r>
+        <w:t>"</w:t>
+      </w:r>
+      <w:proofErr w:type="gramStart"/>
+      <w:r>
+        <w:t>not</w:t>
+      </w:r>
+      <w:proofErr w:type="gramEnd"/>
+      <w:r>
+        <w:t xml:space="preserve"> </w:t>
+      </w:r>
+      <w:proofErr w:type="spellStart"/>
+      <w:r>
+        <w:t>necesary</w:t>
+      </w:r>
+      <w:proofErr w:type="spellEnd"/>
+      <w:r>
+        <w:t xml:space="preserve"> but </w:t>
+      </w:r>
+      <w:proofErr w:type="spellStart"/>
+      <w:r>
+        <w:t>i</w:t>
+      </w:r>
+      <w:proofErr w:type="spellEnd"/>
+      <w:r>
+        <w:t xml:space="preserve"> </w:t>
+      </w:r>
+      <w:proofErr w:type="spellStart"/>
+      <w:r>
+        <w:t>apprciate</w:t>
+      </w:r>
+      <w:proofErr w:type="spellEnd"/>
+      <w:r>
+        <w:t xml:space="preserve"> it"</w:t>
+      </w:r>
+    </w:p>
+    <w:p>
+      <w:proofErr w:type="spellStart"/>
+      <w:r>
+        <w:t>miyu</w:t>
+      </w:r>
+      <w:proofErr w:type="spellEnd"/>
+      <w:r>
+        <w:t xml:space="preserve"> climbs onto ceiling to </w:t>
+      </w:r>
+      <w:proofErr w:type="gramStart"/>
+      <w:r>
+        <w:t>sleep</w:t>
+      </w:r>
+      <w:proofErr w:type="gramEnd"/>
+    </w:p>
+    <w:p>
+      <w:proofErr w:type="spellStart"/>
+      <w:r>
+        <w:t>miyu</w:t>
+      </w:r>
+      <w:proofErr w:type="spellEnd"/>
+      <w:r>
+        <w:t xml:space="preserve"> can tell </w:t>
+      </w:r>
+      <w:proofErr w:type="spellStart"/>
+      <w:r>
+        <w:t>gary</w:t>
+      </w:r>
+      <w:proofErr w:type="spellEnd"/>
+      <w:r>
+        <w:t xml:space="preserve"> is happy </w:t>
+      </w:r>
+      <w:proofErr w:type="spellStart"/>
+      <w:r>
+        <w:t>bc</w:t>
+      </w:r>
+      <w:proofErr w:type="spellEnd"/>
+      <w:r>
+        <w:t xml:space="preserve"> of his recent </w:t>
+      </w:r>
+      <w:proofErr w:type="gramStart"/>
+      <w:r>
+        <w:t>meal</w:t>
+      </w:r>
+      <w:proofErr w:type="gramEnd"/>
+    </w:p>
+    <w:p/>
+    <w:p>
+      <w:proofErr w:type="spellStart"/>
+      <w:r>
+        <w:t>armstig</w:t>
+      </w:r>
+      <w:proofErr w:type="spellEnd"/>
+      <w:r>
+        <w:t xml:space="preserve"> trains up to eventually do </w:t>
+      </w:r>
+      <w:proofErr w:type="spellStart"/>
+      <w:proofErr w:type="gramStart"/>
+      <w:r>
+        <w:t>pinkieups</w:t>
+      </w:r>
+      <w:proofErr w:type="spellEnd"/>
+      <w:proofErr w:type="gramEnd"/>
+    </w:p>
+    <w:p/>
+    <w:p>
+      <w:proofErr w:type="spellStart"/>
+      <w:r>
+        <w:t>selena</w:t>
+      </w:r>
+      <w:proofErr w:type="spellEnd"/>
+      <w:r>
+        <w:t xml:space="preserve"> trains with </w:t>
+      </w:r>
+      <w:proofErr w:type="spellStart"/>
+      <w:r>
+        <w:t>titus</w:t>
+      </w:r>
+      <w:proofErr w:type="spellEnd"/>
+      <w:r>
+        <w:t xml:space="preserve"> and </w:t>
+      </w:r>
+      <w:proofErr w:type="spellStart"/>
+      <w:r>
+        <w:t>miyu</w:t>
+      </w:r>
+      <w:proofErr w:type="spellEnd"/>
+      <w:r>
+        <w:t xml:space="preserve"> to get his acrobatics up, trains on the </w:t>
+      </w:r>
+      <w:proofErr w:type="spellStart"/>
+      <w:r>
+        <w:t>poiny</w:t>
+      </w:r>
+      <w:proofErr w:type="spellEnd"/>
+      <w:r>
+        <w:t xml:space="preserve"> stick on the bow of the boat.</w:t>
+      </w:r>
+    </w:p>
+    <w:p>
+      <w:proofErr w:type="spellStart"/>
+      <w:r>
+        <w:t>miyu</w:t>
+      </w:r>
+      <w:proofErr w:type="spellEnd"/>
+      <w:r>
+        <w:t xml:space="preserve"> holds a string onto </w:t>
+      </w:r>
+      <w:proofErr w:type="spellStart"/>
+      <w:r>
+        <w:t>selena</w:t>
+      </w:r>
+      <w:proofErr w:type="spellEnd"/>
+      <w:r>
+        <w:t xml:space="preserve"> to help her </w:t>
+      </w:r>
+      <w:proofErr w:type="gramStart"/>
+      <w:r>
+        <w:t>focus</w:t>
+      </w:r>
+      <w:proofErr w:type="gramEnd"/>
+    </w:p>
+    <w:p/>
+    <w:p>
+      <w:proofErr w:type="spellStart"/>
+      <w:r>
+        <w:t>everymorning</w:t>
+      </w:r>
+      <w:proofErr w:type="spellEnd"/>
+      <w:r>
+        <w:t xml:space="preserve">, johnny and </w:t>
+      </w:r>
+      <w:proofErr w:type="spellStart"/>
+      <w:r>
+        <w:t>amrstig</w:t>
+      </w:r>
+      <w:proofErr w:type="spellEnd"/>
+      <w:r>
+        <w:t xml:space="preserve"> meditate on the pole on the bow, balancing </w:t>
+      </w:r>
+      <w:proofErr w:type="gramStart"/>
+      <w:r>
+        <w:t>perfectly</w:t>
+      </w:r>
+      <w:proofErr w:type="gramEnd"/>
+    </w:p>
+    <w:p>
+      <w:r>
+        <w:t xml:space="preserve">johnny meditate upside down </w:t>
+      </w:r>
+      <w:proofErr w:type="gramStart"/>
+      <w:r>
+        <w:t>too</w:t>
+      </w:r>
+      <w:proofErr w:type="gramEnd"/>
+    </w:p>
+    <w:p/>
+    <w:p>
+      <w:proofErr w:type="spellStart"/>
+      <w:r>
+        <w:t>selena</w:t>
+      </w:r>
+      <w:proofErr w:type="spellEnd"/>
+      <w:r>
+        <w:t xml:space="preserve"> asks someone to teach her how to read. </w:t>
+      </w:r>
+      <w:proofErr w:type="spellStart"/>
+      <w:r>
+        <w:t>miyu</w:t>
+      </w:r>
+      <w:proofErr w:type="spellEnd"/>
+      <w:r>
+        <w:t xml:space="preserve"> helps her with that too, teaches her how to read in </w:t>
+      </w:r>
+      <w:proofErr w:type="gramStart"/>
+      <w:r>
+        <w:t>common</w:t>
+      </w:r>
+      <w:proofErr w:type="gramEnd"/>
+    </w:p>
+    <w:p/>
+    <w:p>
+      <w:r>
+        <w:t xml:space="preserve">johnny teaches </w:t>
+      </w:r>
+      <w:proofErr w:type="spellStart"/>
+      <w:r>
+        <w:t>armstig</w:t>
+      </w:r>
+      <w:proofErr w:type="spellEnd"/>
+      <w:r>
+        <w:t xml:space="preserve"> sleight of hand: 7 weeks out of 12 </w:t>
+      </w:r>
+      <w:proofErr w:type="gramStart"/>
+      <w:r>
+        <w:t>weeks</w:t>
+      </w:r>
+      <w:proofErr w:type="gramEnd"/>
+    </w:p>
+    <w:p/>
+    <w:p>
+      <w:proofErr w:type="spellStart"/>
+      <w:r>
+        <w:t>miyu</w:t>
+      </w:r>
+      <w:proofErr w:type="spellEnd"/>
+      <w:r>
+        <w:t xml:space="preserve"> makes another outfit: wetsuit for </w:t>
+      </w:r>
+      <w:proofErr w:type="spellStart"/>
+      <w:r>
+        <w:t>selena</w:t>
+      </w:r>
+      <w:proofErr w:type="spellEnd"/>
+      <w:r>
+        <w:t xml:space="preserve">, 10 </w:t>
+      </w:r>
+      <w:proofErr w:type="gramStart"/>
+      <w:r>
+        <w:t>days</w:t>
+      </w:r>
+      <w:proofErr w:type="gramEnd"/>
+    </w:p>
+    <w:p/>
+    <w:p>
+      <w:r>
+        <w:lastRenderedPageBreak/>
+        <w:t>party levels up to level 4</w:t>
+      </w:r>
+    </w:p>
+    <w:p/>
+    <w:p>
+      <w:proofErr w:type="spellStart"/>
+      <w:r>
+        <w:t>miyu</w:t>
+      </w:r>
+      <w:proofErr w:type="spellEnd"/>
+      <w:r>
+        <w:t xml:space="preserve"> takes observant as a </w:t>
+      </w:r>
+      <w:proofErr w:type="gramStart"/>
+      <w:r>
+        <w:t>feat</w:t>
+      </w:r>
+      <w:proofErr w:type="gramEnd"/>
+    </w:p>
+    <w:p/>
+    <w:p>
+      <w:pPr>
+        <w:pStyle w:val="Heading2"/>
+      </w:pPr>
+      <w:r>
+        <w:t>Roll20 Chat</w:t>
+      </w:r>
+    </w:p>
+    <w:p>
+      <w:r>
+        <w:t xml:space="preserve">Johnny </w:t>
+      </w:r>
+      <w:proofErr w:type="spellStart"/>
+      <w:proofErr w:type="gramStart"/>
+      <w:r>
+        <w:t>Horshot</w:t>
+      </w:r>
+      <w:proofErr w:type="spellEnd"/>
+      <w:r>
+        <w:t xml:space="preserve"> :</w:t>
+      </w:r>
+      <w:proofErr w:type="gramEnd"/>
+      <w:r>
+        <w:t xml:space="preserve"> </w:t>
+      </w:r>
+      <w:proofErr w:type="spellStart"/>
+      <w:r>
+        <w:t>im</w:t>
+      </w:r>
+      <w:proofErr w:type="spellEnd"/>
+      <w:r>
+        <w:t xml:space="preserve"> muted</w:t>
+      </w:r>
+    </w:p>
+    <w:p>
+      <w:r>
+        <w:t xml:space="preserve">Johnny </w:t>
+      </w:r>
+      <w:proofErr w:type="spellStart"/>
+      <w:proofErr w:type="gramStart"/>
+      <w:r>
+        <w:t>Horshot</w:t>
+      </w:r>
+      <w:proofErr w:type="spellEnd"/>
+      <w:r>
+        <w:t xml:space="preserve"> :yes</w:t>
+      </w:r>
+      <w:proofErr w:type="gramEnd"/>
+      <w:r>
+        <w:t xml:space="preserve"> </w:t>
+      </w:r>
+      <w:proofErr w:type="spellStart"/>
+      <w:r>
+        <w:t>im</w:t>
+      </w:r>
+      <w:proofErr w:type="spellEnd"/>
+      <w:r>
+        <w:t xml:space="preserve"> Johnny</w:t>
+      </w:r>
+    </w:p>
+    <w:p>
+      <w:proofErr w:type="spellStart"/>
+      <w:r>
+        <w:t>armstig</w:t>
+      </w:r>
+      <w:proofErr w:type="spellEnd"/>
+      <w:r>
+        <w:t xml:space="preserve"> is </w:t>
+      </w:r>
+      <w:proofErr w:type="gramStart"/>
+      <w:r>
+        <w:t>Shield</w:t>
+      </w:r>
+      <w:proofErr w:type="gramEnd"/>
+    </w:p>
+    <w:p>
+      <w:proofErr w:type="gramStart"/>
+      <w:r>
+        <w:t>oh</w:t>
+      </w:r>
+      <w:proofErr w:type="gramEnd"/>
+      <w:r>
+        <w:t xml:space="preserve"> okay </w:t>
+      </w:r>
+      <w:proofErr w:type="spellStart"/>
+      <w:r>
+        <w:t>i</w:t>
+      </w:r>
+      <w:proofErr w:type="spellEnd"/>
+      <w:r>
+        <w:t xml:space="preserve"> </w:t>
+      </w:r>
+      <w:proofErr w:type="spellStart"/>
+      <w:r>
+        <w:t>didnt</w:t>
+      </w:r>
+      <w:proofErr w:type="spellEnd"/>
+      <w:r>
+        <w:t xml:space="preserve"> see </w:t>
+      </w:r>
+      <w:proofErr w:type="spellStart"/>
+      <w:r>
+        <w:t>im</w:t>
+      </w:r>
+      <w:proofErr w:type="spellEnd"/>
+    </w:p>
+    <w:p>
+      <w:proofErr w:type="spellStart"/>
+      <w:r>
+        <w:t>i</w:t>
+      </w:r>
+      <w:proofErr w:type="spellEnd"/>
+      <w:r>
+        <w:t xml:space="preserve"> </w:t>
+      </w:r>
+      <w:proofErr w:type="spellStart"/>
+      <w:proofErr w:type="gramStart"/>
+      <w:r>
+        <w:t>cant</w:t>
+      </w:r>
+      <w:proofErr w:type="spellEnd"/>
+      <w:proofErr w:type="gramEnd"/>
+      <w:r>
+        <w:t xml:space="preserve"> speak</w:t>
+      </w:r>
+    </w:p>
+    <w:p>
+      <w:r>
+        <w:t xml:space="preserve">Val muted </w:t>
+      </w:r>
+      <w:proofErr w:type="gramStart"/>
+      <w:r>
+        <w:t>me</w:t>
+      </w:r>
+      <w:proofErr w:type="gramEnd"/>
+    </w:p>
+    <w:p>
+      <w:r>
+        <w:t xml:space="preserve">it is </w:t>
+      </w:r>
+      <w:proofErr w:type="gramStart"/>
+      <w:r>
+        <w:t>red</w:t>
+      </w:r>
+      <w:proofErr w:type="gramEnd"/>
+    </w:p>
+    <w:p>
+      <w:r>
+        <w:t xml:space="preserve">Johnny </w:t>
+      </w:r>
+      <w:proofErr w:type="spellStart"/>
+      <w:proofErr w:type="gramStart"/>
+      <w:r>
+        <w:t>Horshot</w:t>
+      </w:r>
+      <w:proofErr w:type="spellEnd"/>
+      <w:r>
+        <w:t xml:space="preserve"> :its</w:t>
+      </w:r>
+      <w:proofErr w:type="gramEnd"/>
+      <w:r>
+        <w:t xml:space="preserve"> red for me</w:t>
+      </w:r>
+    </w:p>
+    <w:p>
+      <w:r>
+        <w:t>yes</w:t>
+      </w:r>
+    </w:p>
+    <w:p>
+      <w:proofErr w:type="spellStart"/>
+      <w:r>
+        <w:t>im</w:t>
+      </w:r>
+      <w:proofErr w:type="spellEnd"/>
+      <w:r>
+        <w:t xml:space="preserve"> </w:t>
+      </w:r>
+      <w:proofErr w:type="gramStart"/>
+      <w:r>
+        <w:t>suppressed</w:t>
+      </w:r>
+      <w:proofErr w:type="gramEnd"/>
+    </w:p>
+    <w:p>
+      <w:r>
+        <w:t xml:space="preserve">(From Johnny </w:t>
+      </w:r>
+      <w:proofErr w:type="spellStart"/>
+      <w:proofErr w:type="gramStart"/>
+      <w:r>
+        <w:t>Horshot</w:t>
+      </w:r>
+      <w:proofErr w:type="spellEnd"/>
+      <w:r>
+        <w:t xml:space="preserve"> )</w:t>
+      </w:r>
+      <w:proofErr w:type="gramEnd"/>
+      <w:r>
+        <w:t>: the spider lady wants to talk to you</w:t>
+      </w:r>
+    </w:p>
+    <w:p>
+      <w:r>
+        <w:t>Trent Soul:</w:t>
+      </w:r>
+    </w:p>
+    <w:p>
+      <w:r>
+        <w:t>Encounter!</w:t>
+      </w:r>
+    </w:p>
+    <w:p>
+      <w:r>
+        <w:t>Victory conditions: Neutralize all skeletons, and the Skeleton Pirate Leader</w:t>
+      </w:r>
+    </w:p>
+    <w:p>
+      <w:r>
+        <w:t xml:space="preserve">Loss Condition: Everyone dies, or we lose that </w:t>
+      </w:r>
+      <w:proofErr w:type="gramStart"/>
+      <w:r>
+        <w:t>frog</w:t>
+      </w:r>
+      <w:proofErr w:type="gramEnd"/>
+    </w:p>
+    <w:p>
+      <w:r>
+        <w:t xml:space="preserve">Johnny </w:t>
+      </w:r>
+      <w:proofErr w:type="spellStart"/>
+      <w:proofErr w:type="gramStart"/>
+      <w:r>
+        <w:t>Horshot</w:t>
+      </w:r>
+      <w:proofErr w:type="spellEnd"/>
+      <w:r>
+        <w:t xml:space="preserve"> :</w:t>
+      </w:r>
+      <w:proofErr w:type="spellStart"/>
+      <w:r>
+        <w:t>youre</w:t>
+      </w:r>
+      <w:proofErr w:type="spellEnd"/>
+      <w:proofErr w:type="gramEnd"/>
+      <w:r>
+        <w:t xml:space="preserve"> not Michael Jackson</w:t>
+      </w:r>
+    </w:p>
+    <w:p>
+      <w:r>
+        <w:t xml:space="preserve">Johnny </w:t>
+      </w:r>
+      <w:proofErr w:type="spellStart"/>
+      <w:proofErr w:type="gramStart"/>
+      <w:r>
+        <w:t>Horshot</w:t>
+      </w:r>
+      <w:proofErr w:type="spellEnd"/>
+      <w:r>
+        <w:t xml:space="preserve"> :</w:t>
+      </w:r>
+      <w:proofErr w:type="gramEnd"/>
+      <w:r>
+        <w:t>*</w:t>
+      </w:r>
+      <w:proofErr w:type="spellStart"/>
+      <w:r>
+        <w:t>i</w:t>
+      </w:r>
+      <w:proofErr w:type="spellEnd"/>
+      <w:r>
+        <w:t xml:space="preserve"> grab my swords</w:t>
+      </w:r>
+    </w:p>
+    <w:p>
+      <w:r>
+        <w:t xml:space="preserve">Throws an apple at The </w:t>
+      </w:r>
+      <w:proofErr w:type="gramStart"/>
+      <w:r>
+        <w:t>kobold</w:t>
+      </w:r>
+      <w:proofErr w:type="gramEnd"/>
+    </w:p>
+    <w:p>
+      <w:r>
+        <w:t xml:space="preserve">Miyu </w:t>
+      </w:r>
+      <w:proofErr w:type="spellStart"/>
+      <w:r>
+        <w:t>Juinkama</w:t>
+      </w:r>
+      <w:proofErr w:type="spellEnd"/>
+      <w:r>
+        <w:t xml:space="preserve"> (GM):22 on food</w:t>
+      </w:r>
+    </w:p>
+    <w:p>
+      <w:r>
+        <w:t xml:space="preserve">Johnny </w:t>
+      </w:r>
+      <w:proofErr w:type="spellStart"/>
+      <w:proofErr w:type="gramStart"/>
+      <w:r>
+        <w:t>Horshot</w:t>
+      </w:r>
+      <w:proofErr w:type="spellEnd"/>
+      <w:r>
+        <w:t xml:space="preserve"> :</w:t>
+      </w:r>
+      <w:proofErr w:type="gramEnd"/>
+      <w:r>
+        <w:t xml:space="preserve"> </w:t>
+      </w:r>
+      <w:r>
+        <w:t>talks ins sylvan not yet</w:t>
+      </w:r>
+    </w:p>
+    <w:p>
+      <w:r>
+        <w:t xml:space="preserve">Roth </w:t>
+      </w:r>
+      <w:proofErr w:type="spellStart"/>
+      <w:r>
+        <w:t>Harkaj</w:t>
+      </w:r>
+      <w:proofErr w:type="spellEnd"/>
+      <w:r>
+        <w:t xml:space="preserve"> says "Hey Miu, </w:t>
+      </w:r>
+      <w:proofErr w:type="gramStart"/>
+      <w:r>
+        <w:t>Is</w:t>
+      </w:r>
+      <w:proofErr w:type="gramEnd"/>
+      <w:r>
+        <w:t xml:space="preserve"> this how the group usually reacts?"</w:t>
+      </w:r>
+    </w:p>
+    <w:p>
+      <w:r>
+        <w:t xml:space="preserve">Titus continues to drink the </w:t>
+      </w:r>
+      <w:proofErr w:type="gramStart"/>
+      <w:r>
+        <w:t>ale</w:t>
+      </w:r>
+      <w:proofErr w:type="gramEnd"/>
+    </w:p>
+    <w:p>
+      <w:r>
+        <w:t xml:space="preserve">Johnny </w:t>
+      </w:r>
+      <w:proofErr w:type="spellStart"/>
+      <w:proofErr w:type="gramStart"/>
+      <w:r>
+        <w:t>Horshot</w:t>
+      </w:r>
+      <w:proofErr w:type="spellEnd"/>
+      <w:r>
+        <w:t xml:space="preserve"> :</w:t>
+      </w:r>
+      <w:proofErr w:type="spellStart"/>
+      <w:r>
+        <w:t>hes</w:t>
+      </w:r>
+      <w:proofErr w:type="spellEnd"/>
+      <w:proofErr w:type="gramEnd"/>
+      <w:r>
+        <w:t xml:space="preserve"> a frog not a toad</w:t>
+      </w:r>
+    </w:p>
+    <w:p>
+      <w:r>
+        <w:t xml:space="preserve">Titus checking the damage from the </w:t>
+      </w:r>
+      <w:proofErr w:type="gramStart"/>
+      <w:r>
+        <w:t>fire</w:t>
+      </w:r>
+      <w:proofErr w:type="gramEnd"/>
+    </w:p>
+    <w:p>
+      <w:r>
+        <w:lastRenderedPageBreak/>
+        <w:t xml:space="preserve">Johnny </w:t>
+      </w:r>
+      <w:proofErr w:type="spellStart"/>
+      <w:proofErr w:type="gramStart"/>
+      <w:r>
+        <w:t>Horshot</w:t>
+      </w:r>
+      <w:proofErr w:type="spellEnd"/>
+      <w:r>
+        <w:t xml:space="preserve"> :you</w:t>
+      </w:r>
+      <w:proofErr w:type="gramEnd"/>
+      <w:r>
+        <w:t xml:space="preserve"> want to learn sleight of hand </w:t>
+      </w:r>
+      <w:proofErr w:type="spellStart"/>
+      <w:r>
+        <w:t>Armstig</w:t>
+      </w:r>
+      <w:proofErr w:type="spellEnd"/>
+      <w:r>
+        <w:t>?</w:t>
+      </w:r>
+    </w:p>
+    <w:p>
+      <w:proofErr w:type="spellStart"/>
+      <w:r>
+        <w:t>Armstig</w:t>
+      </w:r>
+      <w:proofErr w:type="spellEnd"/>
+      <w:r>
+        <w:t xml:space="preserve"> </w:t>
+      </w:r>
+      <w:proofErr w:type="spellStart"/>
+      <w:proofErr w:type="gramStart"/>
+      <w:r>
+        <w:t>Gorsum:sure</w:t>
+      </w:r>
+      <w:proofErr w:type="spellEnd"/>
+      <w:proofErr w:type="gramEnd"/>
+      <w:r>
+        <w:t xml:space="preserve"> how do you do that</w:t>
+      </w:r>
+    </w:p>
+    <w:p>
+      <w:r>
+        <w:t xml:space="preserve">Johnny </w:t>
+      </w:r>
+      <w:proofErr w:type="spellStart"/>
+      <w:proofErr w:type="gramStart"/>
+      <w:r>
+        <w:t>Horshot</w:t>
+      </w:r>
+      <w:proofErr w:type="spellEnd"/>
+      <w:r>
+        <w:t xml:space="preserve"> :turns</w:t>
+      </w:r>
+      <w:proofErr w:type="gramEnd"/>
+      <w:r>
+        <w:t xml:space="preserve"> around and puts a gold pouch in my pocket that you can see it try to steal the pouch without me noticing it</w:t>
+      </w:r>
+    </w:p>
+    <w:p>
+      <w:proofErr w:type="spellStart"/>
+      <w:r>
+        <w:t>Armstig</w:t>
+      </w:r>
+      <w:proofErr w:type="spellEnd"/>
+      <w:r>
+        <w:t xml:space="preserve"> </w:t>
+      </w:r>
+      <w:proofErr w:type="spellStart"/>
+      <w:r>
+        <w:t>Gorsum</w:t>
+      </w:r>
+      <w:proofErr w:type="spellEnd"/>
+      <w:r>
+        <w:t>:"look! a seagull!"</w:t>
+      </w:r>
+    </w:p>
+    <w:p/>
+    <w:p>
+      <w:proofErr w:type="spellStart"/>
+      <w:r>
+        <w:t>Armstig</w:t>
+      </w:r>
+      <w:proofErr w:type="spellEnd"/>
+      <w:r>
+        <w:t xml:space="preserve"> </w:t>
+      </w:r>
+      <w:proofErr w:type="spellStart"/>
+      <w:r>
+        <w:t>Gorsum</w:t>
+      </w:r>
+      <w:proofErr w:type="spellEnd"/>
+      <w:r>
+        <w:t xml:space="preserve"> points behind johnny</w:t>
+      </w:r>
+    </w:p>
+    <w:p>
+      <w:r>
+        <w:t xml:space="preserve">Johnny </w:t>
+      </w:r>
+      <w:proofErr w:type="spellStart"/>
+      <w:proofErr w:type="gramStart"/>
+      <w:r>
+        <w:t>Horshot</w:t>
+      </w:r>
+      <w:proofErr w:type="spellEnd"/>
+      <w:r>
+        <w:t xml:space="preserve"> :roll</w:t>
+      </w:r>
+      <w:proofErr w:type="gramEnd"/>
+      <w:r>
+        <w:t xml:space="preserve"> sleight of hand</w:t>
+      </w:r>
+    </w:p>
+    <w:p>
+      <w:proofErr w:type="gramStart"/>
+      <w:r>
+        <w:t>Sees</w:t>
+      </w:r>
+      <w:proofErr w:type="gramEnd"/>
+      <w:r>
+        <w:t xml:space="preserve"> you trying to steal my pouch hey!</w:t>
+      </w:r>
+    </w:p>
+    <w:p>
+      <w:r>
+        <w:t xml:space="preserve">Johnny </w:t>
+      </w:r>
+      <w:proofErr w:type="spellStart"/>
+      <w:proofErr w:type="gramStart"/>
+      <w:r>
+        <w:t>Horshot</w:t>
+      </w:r>
+      <w:proofErr w:type="spellEnd"/>
+      <w:r>
+        <w:t xml:space="preserve"> :never</w:t>
+      </w:r>
+      <w:proofErr w:type="gramEnd"/>
+      <w:r>
+        <w:t xml:space="preserve"> mind, you steal my pouch</w:t>
+      </w:r>
+    </w:p>
+    <w:p>
+      <w:proofErr w:type="spellStart"/>
+      <w:r>
+        <w:t>Armstig</w:t>
+      </w:r>
+      <w:proofErr w:type="spellEnd"/>
+      <w:r>
+        <w:t xml:space="preserve"> </w:t>
+      </w:r>
+      <w:proofErr w:type="spellStart"/>
+      <w:proofErr w:type="gramStart"/>
+      <w:r>
+        <w:t>Gorsum:got</w:t>
+      </w:r>
+      <w:proofErr w:type="spellEnd"/>
+      <w:proofErr w:type="gramEnd"/>
+      <w:r>
+        <w:t xml:space="preserve"> your pouch!</w:t>
+      </w:r>
+    </w:p>
+    <w:p>
+      <w:r>
+        <w:t xml:space="preserve">Johnny </w:t>
+      </w:r>
+      <w:proofErr w:type="spellStart"/>
+      <w:proofErr w:type="gramStart"/>
+      <w:r>
+        <w:t>Horshot</w:t>
+      </w:r>
+      <w:proofErr w:type="spellEnd"/>
+      <w:r>
+        <w:t xml:space="preserve"> :alright</w:t>
+      </w:r>
+      <w:proofErr w:type="gramEnd"/>
+      <w:r>
+        <w:t xml:space="preserve"> give it back</w:t>
+      </w:r>
+    </w:p>
+    <w:p>
+      <w:r>
+        <w:t xml:space="preserve">want to learn some more </w:t>
+      </w:r>
+      <w:proofErr w:type="spellStart"/>
+      <w:r>
+        <w:t>armstig</w:t>
+      </w:r>
+      <w:proofErr w:type="spellEnd"/>
+      <w:r>
+        <w:t>?</w:t>
+      </w:r>
+    </w:p>
     <w:p/>
     <w:sectPr>
       <w:pgSz w:w="12240" w:h="15840"/>

--- a/RealmOfMortana/The Realm of Mortana Notes.docx
+++ b/RealmOfMortana/The Realm of Mortana Notes.docx
@@ -11875,10 +11875,7 @@
       </w:r>
       <w:proofErr w:type="gramEnd"/>
       <w:r>
-        <w:t xml:space="preserve"> </w:t>
-      </w:r>
-      <w:r>
-        <w:t>talks ins sylvan not yet</w:t>
+        <w:t xml:space="preserve"> talks ins sylvan not yet</w:t>
       </w:r>
     </w:p>
     <w:p>
@@ -12143,6 +12140,3780 @@
       <w:r>
         <w:t>?</w:t>
       </w:r>
+    </w:p>
+    <w:p>
+      <w:r>
+        <w:br w:type="page"/>
+      </w:r>
+    </w:p>
+    <w:p>
+      <w:pPr>
+        <w:pStyle w:val="Heading1"/>
+      </w:pPr>
+      <w:r>
+        <w:lastRenderedPageBreak/>
+        <w:t>Session 4</w:t>
+      </w:r>
+    </w:p>
+    <w:p>
+      <w:r>
+        <w:t xml:space="preserve">=== </w:t>
+      </w:r>
+      <w:proofErr w:type="spellStart"/>
+      <w:r>
+        <w:t>Mortana</w:t>
+      </w:r>
+      <w:proofErr w:type="spellEnd"/>
+      <w:r>
+        <w:t xml:space="preserve"> ===</w:t>
+      </w:r>
+    </w:p>
+    <w:p/>
+    <w:p>
+      <w:r>
+        <w:t xml:space="preserve">arms on front point, </w:t>
+      </w:r>
+      <w:proofErr w:type="spellStart"/>
+      <w:r>
+        <w:t>ses</w:t>
+      </w:r>
+      <w:proofErr w:type="spellEnd"/>
+      <w:r>
+        <w:t xml:space="preserve"> big fish in water</w:t>
+      </w:r>
+    </w:p>
+    <w:p/>
+    <w:p/>
+    <w:p>
+      <w:r>
+        <w:t>"</w:t>
+      </w:r>
+      <w:proofErr w:type="gramStart"/>
+      <w:r>
+        <w:t>namaste</w:t>
+      </w:r>
+      <w:proofErr w:type="gramEnd"/>
+      <w:r>
+        <w:t>-over there"</w:t>
+      </w:r>
+    </w:p>
+    <w:p>
+      <w:r>
+        <w:t>"</w:t>
+      </w:r>
+      <w:proofErr w:type="gramStart"/>
+      <w:r>
+        <w:t>say</w:t>
+      </w:r>
+      <w:proofErr w:type="gramEnd"/>
+      <w:r>
+        <w:t xml:space="preserve"> what?"</w:t>
+      </w:r>
+    </w:p>
+    <w:p>
+      <w:r>
+        <w:t>"</w:t>
+      </w:r>
+      <w:proofErr w:type="spellStart"/>
+      <w:proofErr w:type="gramStart"/>
+      <w:r>
+        <w:t>mamaste</w:t>
+      </w:r>
+      <w:proofErr w:type="spellEnd"/>
+      <w:proofErr w:type="gramEnd"/>
+      <w:r>
+        <w:t xml:space="preserve">. over there </w:t>
+      </w:r>
+      <w:proofErr w:type="gramStart"/>
+      <w:r>
+        <w:t>is</w:t>
+      </w:r>
+      <w:proofErr w:type="gramEnd"/>
+      <w:r>
+        <w:t xml:space="preserve"> some oranges, if you want some"</w:t>
+      </w:r>
+    </w:p>
+    <w:p>
+      <w:r>
+        <w:t>"</w:t>
+      </w:r>
+      <w:proofErr w:type="gramStart"/>
+      <w:r>
+        <w:t>oh</w:t>
+      </w:r>
+      <w:proofErr w:type="gramEnd"/>
+      <w:r>
+        <w:t xml:space="preserve"> </w:t>
+      </w:r>
+      <w:proofErr w:type="spellStart"/>
+      <w:r>
+        <w:t>i</w:t>
+      </w:r>
+      <w:proofErr w:type="spellEnd"/>
+      <w:r>
+        <w:t xml:space="preserve"> </w:t>
+      </w:r>
+      <w:proofErr w:type="spellStart"/>
+      <w:r>
+        <w:t>dont</w:t>
+      </w:r>
+      <w:proofErr w:type="spellEnd"/>
+      <w:r>
+        <w:t xml:space="preserve"> like vitamin c"</w:t>
+      </w:r>
+    </w:p>
+    <w:p>
+      <w:r>
+        <w:t>"</w:t>
+      </w:r>
+      <w:proofErr w:type="gramStart"/>
+      <w:r>
+        <w:t>then</w:t>
+      </w:r>
+      <w:proofErr w:type="gramEnd"/>
+      <w:r>
+        <w:t xml:space="preserve"> how do you avoid scurvy"</w:t>
+      </w:r>
+    </w:p>
+    <w:p>
+      <w:r>
+        <w:t>"</w:t>
+      </w:r>
+      <w:proofErr w:type="spellStart"/>
+      <w:r>
+        <w:t>i</w:t>
+      </w:r>
+      <w:proofErr w:type="spellEnd"/>
+      <w:r>
+        <w:t xml:space="preserve"> </w:t>
+      </w:r>
+      <w:proofErr w:type="spellStart"/>
+      <w:r>
+        <w:t>dont</w:t>
+      </w:r>
+      <w:proofErr w:type="spellEnd"/>
+      <w:r>
+        <w:t xml:space="preserve"> get </w:t>
+      </w:r>
+      <w:proofErr w:type="spellStart"/>
+      <w:proofErr w:type="gramStart"/>
+      <w:r>
+        <w:t>scruvy</w:t>
+      </w:r>
+      <w:proofErr w:type="spellEnd"/>
+      <w:proofErr w:type="gramEnd"/>
+      <w:r>
+        <w:t>"</w:t>
+      </w:r>
+    </w:p>
+    <w:p>
+      <w:r>
+        <w:t>"</w:t>
+      </w:r>
+      <w:proofErr w:type="spellStart"/>
+      <w:proofErr w:type="gramStart"/>
+      <w:r>
+        <w:t>thats</w:t>
+      </w:r>
+      <w:proofErr w:type="spellEnd"/>
+      <w:proofErr w:type="gramEnd"/>
+      <w:r>
+        <w:t xml:space="preserve"> cool. is that </w:t>
+      </w:r>
+      <w:proofErr w:type="spellStart"/>
+      <w:r>
+        <w:t>bc</w:t>
+      </w:r>
+      <w:proofErr w:type="spellEnd"/>
+      <w:r>
+        <w:t xml:space="preserve"> </w:t>
+      </w:r>
+      <w:proofErr w:type="spellStart"/>
+      <w:proofErr w:type="gramStart"/>
+      <w:r>
+        <w:t>your</w:t>
+      </w:r>
+      <w:proofErr w:type="spellEnd"/>
+      <w:r>
+        <w:t xml:space="preserve"> a</w:t>
+      </w:r>
+      <w:proofErr w:type="gramEnd"/>
+      <w:r>
+        <w:t xml:space="preserve"> fish person"</w:t>
+      </w:r>
+    </w:p>
+    <w:p>
+      <w:r>
+        <w:t>"</w:t>
+      </w:r>
+      <w:proofErr w:type="gramStart"/>
+      <w:r>
+        <w:t>no</w:t>
+      </w:r>
+      <w:proofErr w:type="gramEnd"/>
+      <w:r>
+        <w:t xml:space="preserve"> its </w:t>
+      </w:r>
+      <w:proofErr w:type="spellStart"/>
+      <w:r>
+        <w:t>bc</w:t>
+      </w:r>
+      <w:proofErr w:type="spellEnd"/>
+      <w:r>
+        <w:t xml:space="preserve"> </w:t>
+      </w:r>
+      <w:proofErr w:type="spellStart"/>
+      <w:r>
+        <w:t>im</w:t>
+      </w:r>
+      <w:proofErr w:type="spellEnd"/>
+      <w:r>
+        <w:t xml:space="preserve"> a paladin"</w:t>
+      </w:r>
+    </w:p>
+    <w:p/>
+    <w:p>
+      <w:proofErr w:type="spellStart"/>
+      <w:r>
+        <w:t>miyu</w:t>
+      </w:r>
+      <w:proofErr w:type="spellEnd"/>
+      <w:r>
+        <w:t>: "</w:t>
+      </w:r>
+      <w:proofErr w:type="spellStart"/>
+      <w:r>
+        <w:t>im</w:t>
+      </w:r>
+      <w:proofErr w:type="spellEnd"/>
+      <w:r>
+        <w:t xml:space="preserve"> going up to the </w:t>
+      </w:r>
+      <w:proofErr w:type="spellStart"/>
+      <w:r>
+        <w:t>crows</w:t>
+      </w:r>
+      <w:proofErr w:type="spellEnd"/>
+      <w:r>
+        <w:t xml:space="preserve"> </w:t>
+      </w:r>
+      <w:proofErr w:type="gramStart"/>
+      <w:r>
+        <w:t>nest</w:t>
+      </w:r>
+      <w:proofErr w:type="gramEnd"/>
+      <w:r>
+        <w:t>"</w:t>
+      </w:r>
+    </w:p>
+    <w:p>
+      <w:r>
+        <w:t xml:space="preserve">arms: no </w:t>
+      </w:r>
+      <w:proofErr w:type="spellStart"/>
+      <w:r>
+        <w:t>dont</w:t>
+      </w:r>
+      <w:proofErr w:type="spellEnd"/>
+      <w:r>
+        <w:t>!"</w:t>
+      </w:r>
+    </w:p>
+    <w:p>
+      <w:proofErr w:type="spellStart"/>
+      <w:r>
+        <w:t>miyu</w:t>
+      </w:r>
+      <w:proofErr w:type="spellEnd"/>
+      <w:r>
+        <w:t xml:space="preserve">: </w:t>
+      </w:r>
+      <w:proofErr w:type="spellStart"/>
+      <w:r>
+        <w:t>im</w:t>
+      </w:r>
+      <w:proofErr w:type="spellEnd"/>
+      <w:r>
+        <w:t xml:space="preserve"> going </w:t>
+      </w:r>
+      <w:proofErr w:type="gramStart"/>
+      <w:r>
+        <w:t>up</w:t>
+      </w:r>
+      <w:proofErr w:type="gramEnd"/>
+      <w:r>
+        <w:t>"</w:t>
+      </w:r>
+    </w:p>
+    <w:p>
+      <w:r>
+        <w:t>arms: "</w:t>
+      </w:r>
+      <w:proofErr w:type="spellStart"/>
+      <w:r>
+        <w:t>dont</w:t>
+      </w:r>
+      <w:proofErr w:type="spellEnd"/>
+      <w:r>
+        <w:t xml:space="preserve"> look! its </w:t>
+      </w:r>
+      <w:proofErr w:type="spellStart"/>
+      <w:r>
+        <w:t>embaraessing</w:t>
+      </w:r>
+      <w:proofErr w:type="spellEnd"/>
+      <w:r>
+        <w:t>!"</w:t>
+      </w:r>
+    </w:p>
+    <w:p>
+      <w:proofErr w:type="spellStart"/>
+      <w:r>
+        <w:t>miyu</w:t>
+      </w:r>
+      <w:proofErr w:type="spellEnd"/>
+      <w:r>
+        <w:t xml:space="preserve"> looks and sees </w:t>
+      </w:r>
+      <w:proofErr w:type="spellStart"/>
+      <w:r>
+        <w:t>jizz</w:t>
+      </w:r>
+      <w:proofErr w:type="spellEnd"/>
+      <w:r>
+        <w:t xml:space="preserve"> all over the </w:t>
+      </w:r>
+      <w:proofErr w:type="spellStart"/>
+      <w:r>
+        <w:t>crows</w:t>
+      </w:r>
+      <w:proofErr w:type="spellEnd"/>
+      <w:r>
+        <w:t xml:space="preserve"> </w:t>
+      </w:r>
+      <w:proofErr w:type="gramStart"/>
+      <w:r>
+        <w:t>nest</w:t>
+      </w:r>
+      <w:proofErr w:type="gramEnd"/>
+    </w:p>
+    <w:p>
+      <w:r>
+        <w:t>arms: "</w:t>
+      </w:r>
+      <w:proofErr w:type="spellStart"/>
+      <w:r>
+        <w:t>miyu</w:t>
+      </w:r>
+      <w:proofErr w:type="spellEnd"/>
+      <w:r>
+        <w:t xml:space="preserve"> why did you put webs all the way up here?"</w:t>
+      </w:r>
+    </w:p>
+    <w:p>
+      <w:proofErr w:type="spellStart"/>
+      <w:r>
+        <w:t>miyu</w:t>
+      </w:r>
+      <w:proofErr w:type="spellEnd"/>
+      <w:r>
+        <w:t>: "why did you do it (wank) up here?"</w:t>
+      </w:r>
+    </w:p>
+    <w:p>
+      <w:r>
+        <w:t>arms: "</w:t>
+      </w:r>
+      <w:proofErr w:type="spellStart"/>
+      <w:r>
+        <w:t>i</w:t>
+      </w:r>
+      <w:proofErr w:type="spellEnd"/>
+      <w:r>
+        <w:t xml:space="preserve"> </w:t>
+      </w:r>
+      <w:proofErr w:type="spellStart"/>
+      <w:r>
+        <w:t>didnt</w:t>
+      </w:r>
+      <w:proofErr w:type="spellEnd"/>
+      <w:r>
+        <w:t xml:space="preserve"> want </w:t>
+      </w:r>
+      <w:proofErr w:type="spellStart"/>
+      <w:r>
+        <w:t>gary</w:t>
+      </w:r>
+      <w:proofErr w:type="spellEnd"/>
+      <w:r>
+        <w:t xml:space="preserve"> watching </w:t>
+      </w:r>
+      <w:proofErr w:type="gramStart"/>
+      <w:r>
+        <w:t>me</w:t>
+      </w:r>
+      <w:proofErr w:type="gramEnd"/>
+      <w:r>
+        <w:t>"</w:t>
+      </w:r>
+    </w:p>
+    <w:p/>
+    <w:p/>
+    <w:p>
+      <w:proofErr w:type="spellStart"/>
+      <w:r>
+        <w:t>selena</w:t>
+      </w:r>
+      <w:proofErr w:type="spellEnd"/>
+      <w:r>
+        <w:t xml:space="preserve"> accidentally sticks her hand in that </w:t>
+      </w:r>
+      <w:proofErr w:type="gramStart"/>
+      <w:r>
+        <w:t>mornings</w:t>
+      </w:r>
+      <w:proofErr w:type="gramEnd"/>
+      <w:r>
+        <w:t xml:space="preserve"> </w:t>
+      </w:r>
+    </w:p>
+    <w:p/>
+    <w:p>
+      <w:r>
+        <w:t>slick: "</w:t>
+      </w:r>
+      <w:proofErr w:type="spellStart"/>
+      <w:r>
+        <w:t>i</w:t>
+      </w:r>
+      <w:proofErr w:type="spellEnd"/>
+      <w:r>
+        <w:t xml:space="preserve"> thought </w:t>
+      </w:r>
+      <w:proofErr w:type="spellStart"/>
+      <w:r>
+        <w:t>youwere</w:t>
+      </w:r>
+      <w:proofErr w:type="spellEnd"/>
+      <w:r>
+        <w:t xml:space="preserve"> keeping an eye out, but it looks like you were keeping your eye </w:t>
+      </w:r>
+      <w:proofErr w:type="gramStart"/>
+      <w:r>
+        <w:t>out</w:t>
+      </w:r>
+      <w:proofErr w:type="gramEnd"/>
+      <w:r>
+        <w:t>"</w:t>
+      </w:r>
+    </w:p>
+    <w:p>
+      <w:r>
+        <w:t>"</w:t>
+      </w:r>
+      <w:proofErr w:type="spellStart"/>
+      <w:proofErr w:type="gramStart"/>
+      <w:r>
+        <w:t>youre</w:t>
+      </w:r>
+      <w:proofErr w:type="spellEnd"/>
+      <w:proofErr w:type="gramEnd"/>
+      <w:r>
+        <w:t xml:space="preserve"> going to </w:t>
+      </w:r>
+      <w:proofErr w:type="spellStart"/>
+      <w:r>
+        <w:t>hae</w:t>
+      </w:r>
+      <w:proofErr w:type="spellEnd"/>
+      <w:r>
+        <w:t xml:space="preserve"> to clean it up"</w:t>
+      </w:r>
+    </w:p>
+    <w:p>
+      <w:r>
+        <w:lastRenderedPageBreak/>
+        <w:t>"</w:t>
+      </w:r>
+      <w:proofErr w:type="spellStart"/>
+      <w:proofErr w:type="gramStart"/>
+      <w:r>
+        <w:t>everytime</w:t>
+      </w:r>
+      <w:proofErr w:type="spellEnd"/>
+      <w:proofErr w:type="gramEnd"/>
+      <w:r>
+        <w:t xml:space="preserve"> your up there </w:t>
+      </w:r>
+      <w:proofErr w:type="spellStart"/>
+      <w:r>
+        <w:t>ill</w:t>
+      </w:r>
+      <w:proofErr w:type="spellEnd"/>
+      <w:r>
+        <w:t xml:space="preserve"> be wondering what </w:t>
+      </w:r>
+      <w:proofErr w:type="spellStart"/>
+      <w:r>
+        <w:t>your</w:t>
+      </w:r>
+      <w:proofErr w:type="spellEnd"/>
+      <w:r>
+        <w:t xml:space="preserve"> doing up there"</w:t>
+      </w:r>
+    </w:p>
+    <w:p/>
+    <w:p>
+      <w:r>
+        <w:t xml:space="preserve">ppl </w:t>
+      </w:r>
+      <w:proofErr w:type="gramStart"/>
+      <w:r>
+        <w:t>have</w:t>
+      </w:r>
+      <w:proofErr w:type="gramEnd"/>
+      <w:r>
+        <w:t xml:space="preserve"> </w:t>
+      </w:r>
+      <w:proofErr w:type="spellStart"/>
+      <w:r>
+        <w:t>disavdanatgae</w:t>
+      </w:r>
+      <w:proofErr w:type="spellEnd"/>
+      <w:r>
+        <w:t xml:space="preserve"> going to </w:t>
+      </w:r>
+      <w:proofErr w:type="spellStart"/>
+      <w:r>
+        <w:t>crows</w:t>
+      </w:r>
+      <w:proofErr w:type="spellEnd"/>
+      <w:r>
+        <w:t xml:space="preserve"> nest now (</w:t>
+      </w:r>
+      <w:proofErr w:type="spellStart"/>
+      <w:r>
+        <w:t>ecept</w:t>
+      </w:r>
+      <w:proofErr w:type="spellEnd"/>
+      <w:r>
+        <w:t xml:space="preserve"> arms)</w:t>
+      </w:r>
+    </w:p>
+    <w:p/>
+    <w:p>
+      <w:r>
+        <w:t xml:space="preserve">arms </w:t>
+      </w:r>
+      <w:proofErr w:type="gramStart"/>
+      <w:r>
+        <w:t>has</w:t>
+      </w:r>
+      <w:proofErr w:type="gramEnd"/>
+      <w:r>
+        <w:t xml:space="preserve"> disadvantage on charisma while in </w:t>
+      </w:r>
+      <w:proofErr w:type="spellStart"/>
+      <w:r>
+        <w:t>crows</w:t>
+      </w:r>
+      <w:proofErr w:type="spellEnd"/>
+      <w:r>
+        <w:t xml:space="preserve"> nest</w:t>
+      </w:r>
+    </w:p>
+    <w:p/>
+    <w:p>
+      <w:r>
+        <w:t xml:space="preserve">arms </w:t>
+      </w:r>
+      <w:proofErr w:type="gramStart"/>
+      <w:r>
+        <w:t>is</w:t>
+      </w:r>
+      <w:proofErr w:type="gramEnd"/>
+      <w:r>
+        <w:t xml:space="preserve"> </w:t>
+      </w:r>
+      <w:proofErr w:type="spellStart"/>
+      <w:r>
+        <w:t>embarassed</w:t>
+      </w:r>
+      <w:proofErr w:type="spellEnd"/>
+      <w:r>
+        <w:t>, tail between legs</w:t>
+      </w:r>
+    </w:p>
+    <w:p/>
+    <w:p>
+      <w:r>
+        <w:t xml:space="preserve">arms </w:t>
+      </w:r>
+      <w:proofErr w:type="gramStart"/>
+      <w:r>
+        <w:t>has</w:t>
+      </w:r>
+      <w:proofErr w:type="gramEnd"/>
+      <w:r>
+        <w:t xml:space="preserve"> to clean it up</w:t>
+      </w:r>
+    </w:p>
+    <w:p>
+      <w:r>
+        <w:t>(</w:t>
+      </w:r>
+      <w:proofErr w:type="spellStart"/>
+      <w:proofErr w:type="gramStart"/>
+      <w:r>
+        <w:t>crows</w:t>
+      </w:r>
+      <w:proofErr w:type="spellEnd"/>
+      <w:proofErr w:type="gramEnd"/>
+      <w:r>
+        <w:t xml:space="preserve"> nest does not hold water)</w:t>
+      </w:r>
+    </w:p>
+    <w:p/>
+    <w:p>
+      <w:r>
+        <w:t>======</w:t>
+      </w:r>
+    </w:p>
+    <w:p/>
+    <w:p>
+      <w:r>
+        <w:t xml:space="preserve">party finds beached ship, broken in </w:t>
+      </w:r>
+      <w:proofErr w:type="gramStart"/>
+      <w:r>
+        <w:t>half</w:t>
+      </w:r>
+      <w:proofErr w:type="gramEnd"/>
+    </w:p>
+    <w:p/>
+    <w:p>
+      <w:r>
+        <w:t xml:space="preserve">johnny does not recognize the ship, neither does </w:t>
+      </w:r>
+      <w:proofErr w:type="spellStart"/>
+      <w:proofErr w:type="gramStart"/>
+      <w:r>
+        <w:t>selena</w:t>
+      </w:r>
+      <w:proofErr w:type="spellEnd"/>
+      <w:proofErr w:type="gramEnd"/>
+    </w:p>
+    <w:p/>
+    <w:p/>
+    <w:p>
+      <w:r>
+        <w:t xml:space="preserve">arms </w:t>
+      </w:r>
+      <w:proofErr w:type="gramStart"/>
+      <w:r>
+        <w:t>is</w:t>
+      </w:r>
+      <w:proofErr w:type="gramEnd"/>
+      <w:r>
+        <w:t xml:space="preserve"> too busy scrubbing the </w:t>
+      </w:r>
+      <w:proofErr w:type="spellStart"/>
+      <w:r>
+        <w:t>crows</w:t>
+      </w:r>
+      <w:proofErr w:type="spellEnd"/>
+      <w:r>
+        <w:t xml:space="preserve"> nest, ears down as party scolds him for his mess</w:t>
+      </w:r>
+    </w:p>
+    <w:p/>
+    <w:p/>
+    <w:p>
+      <w:proofErr w:type="spellStart"/>
+      <w:r>
+        <w:t>selena</w:t>
+      </w:r>
+      <w:proofErr w:type="spellEnd"/>
+      <w:r>
+        <w:t xml:space="preserve"> swims ahead to shipwreck, </w:t>
+      </w:r>
+      <w:proofErr w:type="spellStart"/>
+      <w:r>
+        <w:t>miyu</w:t>
+      </w:r>
+      <w:proofErr w:type="spellEnd"/>
+      <w:r>
+        <w:t xml:space="preserve"> walks on water to ship </w:t>
+      </w:r>
+      <w:proofErr w:type="gramStart"/>
+      <w:r>
+        <w:t>wreck</w:t>
+      </w:r>
+      <w:proofErr w:type="gramEnd"/>
+    </w:p>
+    <w:p/>
+    <w:p>
+      <w:proofErr w:type="spellStart"/>
+      <w:r>
+        <w:t>selena</w:t>
+      </w:r>
+      <w:proofErr w:type="spellEnd"/>
+      <w:r>
+        <w:t xml:space="preserve"> and </w:t>
+      </w:r>
+      <w:proofErr w:type="spellStart"/>
+      <w:r>
+        <w:t>miyu</w:t>
+      </w:r>
+      <w:proofErr w:type="spellEnd"/>
+      <w:r>
+        <w:t xml:space="preserve"> discuss stealing this broken ship's mast to replace theirs so arms </w:t>
+      </w:r>
+      <w:proofErr w:type="spellStart"/>
+      <w:r>
+        <w:t>doesnt</w:t>
+      </w:r>
+      <w:proofErr w:type="spellEnd"/>
+      <w:r>
+        <w:t xml:space="preserve"> need to clean </w:t>
+      </w:r>
+      <w:proofErr w:type="gramStart"/>
+      <w:r>
+        <w:t>it</w:t>
+      </w:r>
+      <w:proofErr w:type="gramEnd"/>
+    </w:p>
+    <w:p/>
+    <w:p>
+      <w:r>
+        <w:t xml:space="preserve">treasure chest and </w:t>
+      </w:r>
+      <w:proofErr w:type="spellStart"/>
+      <w:r>
+        <w:t>and</w:t>
+      </w:r>
+      <w:proofErr w:type="spellEnd"/>
+      <w:r>
+        <w:t xml:space="preserve"> barrels litter the </w:t>
+      </w:r>
+      <w:proofErr w:type="gramStart"/>
+      <w:r>
+        <w:t>beach</w:t>
+      </w:r>
+      <w:proofErr w:type="gramEnd"/>
+    </w:p>
+    <w:p/>
+    <w:p>
+      <w:r>
+        <w:t>"</w:t>
+      </w:r>
+      <w:proofErr w:type="gramStart"/>
+      <w:r>
+        <w:t>we</w:t>
+      </w:r>
+      <w:proofErr w:type="gramEnd"/>
+      <w:r>
+        <w:t xml:space="preserve"> can bring it on shore, let me attach string to it"</w:t>
+      </w:r>
+    </w:p>
+    <w:p/>
+    <w:p>
+      <w:proofErr w:type="spellStart"/>
+      <w:r>
+        <w:lastRenderedPageBreak/>
+        <w:t>selena</w:t>
+      </w:r>
+      <w:proofErr w:type="spellEnd"/>
+      <w:r>
+        <w:t xml:space="preserve"> saws the mast clean off the broken boat with the saw they got from session 1 (the puzzle cave)</w:t>
+      </w:r>
+    </w:p>
+    <w:p>
+      <w:r>
+        <w:t>the mast falls towards their ship, The Sloppy Toad</w:t>
+      </w:r>
+    </w:p>
+    <w:p/>
+    <w:p>
+      <w:proofErr w:type="spellStart"/>
+      <w:r>
+        <w:t>miyu</w:t>
+      </w:r>
+      <w:proofErr w:type="spellEnd"/>
+      <w:r>
+        <w:t xml:space="preserve"> helps </w:t>
+      </w:r>
+      <w:proofErr w:type="spellStart"/>
+      <w:r>
+        <w:t>selena</w:t>
+      </w:r>
+      <w:proofErr w:type="spellEnd"/>
+      <w:r>
+        <w:t xml:space="preserve"> push the mast to the </w:t>
+      </w:r>
+      <w:proofErr w:type="gramStart"/>
+      <w:r>
+        <w:t>TST</w:t>
+      </w:r>
+      <w:proofErr w:type="gramEnd"/>
+    </w:p>
+    <w:p/>
+    <w:p>
+      <w:proofErr w:type="spellStart"/>
+      <w:r>
+        <w:t>miyu</w:t>
+      </w:r>
+      <w:proofErr w:type="spellEnd"/>
+      <w:r>
+        <w:t xml:space="preserve">: "slick we found a </w:t>
+      </w:r>
+      <w:proofErr w:type="gramStart"/>
+      <w:r>
+        <w:t xml:space="preserve">new </w:t>
+      </w:r>
+      <w:proofErr w:type="spellStart"/>
+      <w:r>
+        <w:t>crows</w:t>
+      </w:r>
+      <w:proofErr w:type="spellEnd"/>
+      <w:proofErr w:type="gramEnd"/>
+      <w:r>
+        <w:t xml:space="preserve"> nest"</w:t>
+      </w:r>
+    </w:p>
+    <w:p>
+      <w:r>
+        <w:t xml:space="preserve">slick: "what do you want to do with </w:t>
+      </w:r>
+      <w:proofErr w:type="gramStart"/>
+      <w:r>
+        <w:t>it</w:t>
+      </w:r>
+      <w:proofErr w:type="gramEnd"/>
+      <w:r>
+        <w:t>"</w:t>
+      </w:r>
+    </w:p>
+    <w:p>
+      <w:proofErr w:type="spellStart"/>
+      <w:r>
+        <w:t>miyu</w:t>
+      </w:r>
+      <w:proofErr w:type="spellEnd"/>
+      <w:r>
+        <w:t xml:space="preserve">: "replace this </w:t>
+      </w:r>
+      <w:proofErr w:type="gramStart"/>
+      <w:r>
+        <w:t>one</w:t>
+      </w:r>
+      <w:proofErr w:type="gramEnd"/>
+      <w:r>
+        <w:t>"</w:t>
+      </w:r>
+    </w:p>
+    <w:p>
+      <w:r>
+        <w:t>slick: "ok"</w:t>
+      </w:r>
+    </w:p>
+    <w:p>
+      <w:proofErr w:type="spellStart"/>
+      <w:r>
+        <w:t>miyu</w:t>
+      </w:r>
+      <w:proofErr w:type="spellEnd"/>
+      <w:r>
+        <w:t xml:space="preserve"> asks </w:t>
+      </w:r>
+      <w:proofErr w:type="spellStart"/>
+      <w:r>
+        <w:t>titus</w:t>
+      </w:r>
+      <w:proofErr w:type="spellEnd"/>
+      <w:r>
+        <w:t xml:space="preserve"> to </w:t>
+      </w:r>
+      <w:proofErr w:type="gramStart"/>
+      <w:r>
+        <w:t>help</w:t>
+      </w:r>
+      <w:proofErr w:type="gramEnd"/>
+    </w:p>
+    <w:p/>
+    <w:p>
+      <w:proofErr w:type="spellStart"/>
+      <w:r>
+        <w:t>miyu</w:t>
+      </w:r>
+      <w:proofErr w:type="spellEnd"/>
+      <w:r>
+        <w:t xml:space="preserve"> goes back to investigate </w:t>
+      </w:r>
+      <w:proofErr w:type="spellStart"/>
+      <w:proofErr w:type="gramStart"/>
+      <w:r>
+        <w:t>shiip</w:t>
+      </w:r>
+      <w:proofErr w:type="spellEnd"/>
+      <w:proofErr w:type="gramEnd"/>
+    </w:p>
+    <w:p>
+      <w:r>
+        <w:t>arms: "</w:t>
+      </w:r>
+      <w:proofErr w:type="spellStart"/>
+      <w:r>
+        <w:t>im</w:t>
+      </w:r>
+      <w:proofErr w:type="spellEnd"/>
+      <w:r>
+        <w:t xml:space="preserve"> coming too!"</w:t>
+      </w:r>
+    </w:p>
+    <w:p>
+      <w:proofErr w:type="spellStart"/>
+      <w:r>
+        <w:t>miyu</w:t>
+      </w:r>
+      <w:proofErr w:type="spellEnd"/>
+      <w:r>
+        <w:t xml:space="preserve">: "no </w:t>
+      </w:r>
+      <w:proofErr w:type="spellStart"/>
+      <w:r>
+        <w:t>youre</w:t>
+      </w:r>
+      <w:proofErr w:type="spellEnd"/>
+      <w:r>
+        <w:t xml:space="preserve"> not. you go reflect on your </w:t>
+      </w:r>
+      <w:proofErr w:type="gramStart"/>
+      <w:r>
+        <w:t>actions</w:t>
+      </w:r>
+      <w:proofErr w:type="gramEnd"/>
+      <w:r>
+        <w:t>"</w:t>
+      </w:r>
+    </w:p>
+    <w:p>
+      <w:r>
+        <w:t xml:space="preserve">arms </w:t>
+      </w:r>
+      <w:proofErr w:type="gramStart"/>
+      <w:r>
+        <w:t>whines</w:t>
+      </w:r>
+      <w:proofErr w:type="gramEnd"/>
+      <w:r>
+        <w:t xml:space="preserve"> and goes back to </w:t>
+      </w:r>
+      <w:proofErr w:type="spellStart"/>
+      <w:r>
+        <w:t>crows</w:t>
+      </w:r>
+      <w:proofErr w:type="spellEnd"/>
+      <w:r>
+        <w:t xml:space="preserve"> nest</w:t>
+      </w:r>
+    </w:p>
+    <w:p/>
+    <w:p>
+      <w:r>
+        <w:t>johnny swims to shipwreck</w:t>
+      </w:r>
+    </w:p>
+    <w:p>
+      <w:proofErr w:type="spellStart"/>
+      <w:r>
+        <w:t>miyu</w:t>
+      </w:r>
+      <w:proofErr w:type="spellEnd"/>
+      <w:r>
+        <w:t xml:space="preserve"> goes to shipwreck, finds no </w:t>
+      </w:r>
+      <w:proofErr w:type="gramStart"/>
+      <w:r>
+        <w:t>survivors</w:t>
+      </w:r>
+      <w:proofErr w:type="gramEnd"/>
+    </w:p>
+    <w:p/>
+    <w:p>
+      <w:proofErr w:type="spellStart"/>
+      <w:r>
+        <w:t>miyu</w:t>
+      </w:r>
+      <w:proofErr w:type="spellEnd"/>
+      <w:r>
+        <w:t xml:space="preserve"> looks for things of use. finds a treasure </w:t>
+      </w:r>
+      <w:proofErr w:type="gramStart"/>
+      <w:r>
+        <w:t>chest</w:t>
+      </w:r>
+      <w:proofErr w:type="gramEnd"/>
+    </w:p>
+    <w:p>
+      <w:r>
+        <w:t xml:space="preserve">johnny pops open the lock of the </w:t>
+      </w:r>
+      <w:proofErr w:type="gramStart"/>
+      <w:r>
+        <w:t>chest</w:t>
+      </w:r>
+      <w:proofErr w:type="gramEnd"/>
+    </w:p>
+    <w:p>
+      <w:r>
+        <w:t>inside chest: padded interior, ancient vase</w:t>
+      </w:r>
+    </w:p>
+    <w:p>
+      <w:r>
+        <w:t xml:space="preserve">the destination of the chest was to "The General" in </w:t>
+      </w:r>
+      <w:proofErr w:type="spellStart"/>
+      <w:r>
+        <w:t>Oramir</w:t>
+      </w:r>
+      <w:proofErr w:type="spellEnd"/>
+    </w:p>
+    <w:p/>
+    <w:p>
+      <w:proofErr w:type="spellStart"/>
+      <w:r>
+        <w:t>miyu</w:t>
+      </w:r>
+      <w:proofErr w:type="spellEnd"/>
+      <w:r>
+        <w:t xml:space="preserve"> carries the chest to the </w:t>
+      </w:r>
+      <w:proofErr w:type="gramStart"/>
+      <w:r>
+        <w:t>ship</w:t>
+      </w:r>
+      <w:proofErr w:type="gramEnd"/>
+    </w:p>
+    <w:p>
+      <w:proofErr w:type="spellStart"/>
+      <w:r>
+        <w:t>miyu</w:t>
+      </w:r>
+      <w:proofErr w:type="spellEnd"/>
+      <w:r>
+        <w:t xml:space="preserve">: "do you know 'The </w:t>
+      </w:r>
+      <w:proofErr w:type="gramStart"/>
+      <w:r>
+        <w:t>General</w:t>
+      </w:r>
+      <w:proofErr w:type="gramEnd"/>
+      <w:r>
+        <w:t>'"</w:t>
+      </w:r>
+    </w:p>
+    <w:p>
+      <w:r>
+        <w:t>slick: "</w:t>
+      </w:r>
+      <w:proofErr w:type="spellStart"/>
+      <w:r>
+        <w:t>hes</w:t>
+      </w:r>
+      <w:proofErr w:type="spellEnd"/>
+      <w:r>
+        <w:t xml:space="preserve"> a </w:t>
+      </w:r>
+      <w:proofErr w:type="spellStart"/>
+      <w:r>
+        <w:t>wack</w:t>
+      </w:r>
+      <w:proofErr w:type="spellEnd"/>
+      <w:r>
+        <w:t xml:space="preserve"> job"</w:t>
+      </w:r>
+    </w:p>
+    <w:p>
+      <w:proofErr w:type="spellStart"/>
+      <w:r>
+        <w:t>miyu</w:t>
+      </w:r>
+      <w:proofErr w:type="spellEnd"/>
+      <w:r>
+        <w:t>: "could we find him?"</w:t>
+      </w:r>
+    </w:p>
+    <w:p>
+      <w:r>
+        <w:t>slick: "</w:t>
+      </w:r>
+      <w:proofErr w:type="spellStart"/>
+      <w:r>
+        <w:t>i</w:t>
+      </w:r>
+      <w:proofErr w:type="spellEnd"/>
+      <w:r>
+        <w:t xml:space="preserve"> can ask around a </w:t>
+      </w:r>
+      <w:proofErr w:type="gramStart"/>
+      <w:r>
+        <w:t>bit</w:t>
+      </w:r>
+      <w:proofErr w:type="gramEnd"/>
+      <w:r>
+        <w:t>"</w:t>
+      </w:r>
+    </w:p>
+    <w:p/>
+    <w:p>
+      <w:r>
+        <w:t xml:space="preserve">arms </w:t>
+      </w:r>
+      <w:proofErr w:type="gramStart"/>
+      <w:r>
+        <w:t>complains</w:t>
+      </w:r>
+      <w:proofErr w:type="gramEnd"/>
+      <w:r>
+        <w:t xml:space="preserve"> about the "new" </w:t>
+      </w:r>
+      <w:proofErr w:type="spellStart"/>
+      <w:r>
+        <w:t>crows</w:t>
+      </w:r>
+      <w:proofErr w:type="spellEnd"/>
+      <w:r>
+        <w:t xml:space="preserve"> nest</w:t>
+      </w:r>
+    </w:p>
+    <w:p/>
+    <w:p>
+      <w:proofErr w:type="spellStart"/>
+      <w:r>
+        <w:t>miyu</w:t>
+      </w:r>
+      <w:proofErr w:type="spellEnd"/>
+      <w:r>
+        <w:t xml:space="preserve"> tosses old </w:t>
+      </w:r>
+      <w:proofErr w:type="spellStart"/>
+      <w:proofErr w:type="gramStart"/>
+      <w:r>
+        <w:t>crows</w:t>
+      </w:r>
+      <w:proofErr w:type="spellEnd"/>
+      <w:proofErr w:type="gramEnd"/>
+      <w:r>
+        <w:t xml:space="preserve"> nest overboard and burns it on the beach.</w:t>
+      </w:r>
+    </w:p>
+    <w:p/>
+    <w:p>
+      <w:r>
+        <w:t xml:space="preserve">party sails </w:t>
+      </w:r>
+      <w:proofErr w:type="gramStart"/>
+      <w:r>
+        <w:t>off</w:t>
+      </w:r>
+      <w:proofErr w:type="gramEnd"/>
+    </w:p>
+    <w:p/>
+    <w:p>
+      <w:proofErr w:type="spellStart"/>
+      <w:r>
+        <w:t>miyu</w:t>
+      </w:r>
+      <w:proofErr w:type="spellEnd"/>
+      <w:r>
+        <w:t xml:space="preserve"> repairs the soggy old mast </w:t>
+      </w:r>
+      <w:proofErr w:type="spellStart"/>
+      <w:r>
+        <w:t>thats</w:t>
+      </w:r>
+      <w:proofErr w:type="spellEnd"/>
+      <w:r>
+        <w:t xml:space="preserve"> newly attached to the </w:t>
+      </w:r>
+      <w:proofErr w:type="gramStart"/>
+      <w:r>
+        <w:t>ship</w:t>
+      </w:r>
+      <w:proofErr w:type="gramEnd"/>
+    </w:p>
+    <w:p/>
+    <w:p>
+      <w:r>
+        <w:t xml:space="preserve">=== a week </w:t>
+      </w:r>
+      <w:proofErr w:type="gramStart"/>
+      <w:r>
+        <w:t>passes</w:t>
+      </w:r>
+      <w:proofErr w:type="gramEnd"/>
+      <w:r>
+        <w:t xml:space="preserve"> ===</w:t>
+      </w:r>
+    </w:p>
+    <w:p/>
+    <w:p>
+      <w:r>
+        <w:t xml:space="preserve">arms </w:t>
+      </w:r>
+      <w:proofErr w:type="gramStart"/>
+      <w:r>
+        <w:t>tries</w:t>
+      </w:r>
+      <w:proofErr w:type="gramEnd"/>
+      <w:r>
+        <w:t xml:space="preserve"> to look at it</w:t>
+      </w:r>
+    </w:p>
+    <w:p>
+      <w:proofErr w:type="spellStart"/>
+      <w:r>
+        <w:t>miyu</w:t>
+      </w:r>
+      <w:proofErr w:type="spellEnd"/>
+      <w:r>
+        <w:t xml:space="preserve"> stops him, even when he </w:t>
+      </w:r>
+      <w:proofErr w:type="gramStart"/>
+      <w:r>
+        <w:t>sneaks</w:t>
+      </w:r>
+      <w:proofErr w:type="gramEnd"/>
+      <w:r>
+        <w:t xml:space="preserve"> </w:t>
+      </w:r>
+    </w:p>
+    <w:p/>
+    <w:p>
+      <w:r>
+        <w:t xml:space="preserve">arms howls in his bed at night, keeping ppl </w:t>
+      </w:r>
+      <w:proofErr w:type="gramStart"/>
+      <w:r>
+        <w:t>up</w:t>
+      </w:r>
+      <w:proofErr w:type="gramEnd"/>
+    </w:p>
+    <w:p>
+      <w:r>
+        <w:t>"</w:t>
+      </w:r>
+      <w:proofErr w:type="gramStart"/>
+      <w:r>
+        <w:t>this</w:t>
+      </w:r>
+      <w:proofErr w:type="gramEnd"/>
+      <w:r>
+        <w:t xml:space="preserve"> is why </w:t>
+      </w:r>
+      <w:proofErr w:type="spellStart"/>
+      <w:r>
+        <w:t>i</w:t>
+      </w:r>
+      <w:proofErr w:type="spellEnd"/>
+      <w:r>
+        <w:t xml:space="preserve"> </w:t>
+      </w:r>
+      <w:proofErr w:type="spellStart"/>
+      <w:r>
+        <w:t>didnt</w:t>
+      </w:r>
+      <w:proofErr w:type="spellEnd"/>
+      <w:r>
+        <w:t xml:space="preserve"> it in the </w:t>
+      </w:r>
+      <w:proofErr w:type="spellStart"/>
+      <w:r>
+        <w:t>crows</w:t>
+      </w:r>
+      <w:proofErr w:type="spellEnd"/>
+      <w:r>
+        <w:t xml:space="preserve"> nest!"</w:t>
+      </w:r>
+    </w:p>
+    <w:p>
+      <w:proofErr w:type="spellStart"/>
+      <w:r>
+        <w:t>miyu</w:t>
+      </w:r>
+      <w:proofErr w:type="spellEnd"/>
+      <w:r>
+        <w:t>: "</w:t>
+      </w:r>
+      <w:proofErr w:type="spellStart"/>
+      <w:r>
+        <w:t>doesnt</w:t>
+      </w:r>
+      <w:proofErr w:type="spellEnd"/>
+      <w:r>
+        <w:t xml:space="preserve"> make it </w:t>
+      </w:r>
+      <w:proofErr w:type="gramStart"/>
+      <w:r>
+        <w:t>better</w:t>
+      </w:r>
+      <w:proofErr w:type="gramEnd"/>
+      <w:r>
+        <w:t>"</w:t>
+      </w:r>
+    </w:p>
+    <w:p/>
+    <w:p>
+      <w:r>
+        <w:t xml:space="preserve">=== party get to </w:t>
+      </w:r>
+      <w:proofErr w:type="spellStart"/>
+      <w:r>
+        <w:t>Auramere</w:t>
+      </w:r>
+      <w:proofErr w:type="spellEnd"/>
+      <w:r>
+        <w:t xml:space="preserve"> ===</w:t>
+      </w:r>
+    </w:p>
+    <w:p/>
+    <w:p>
+      <w:r>
+        <w:t xml:space="preserve">slick: tells party about </w:t>
+      </w:r>
+      <w:proofErr w:type="spellStart"/>
+      <w:proofErr w:type="gramStart"/>
+      <w:r>
+        <w:t>aurmeere</w:t>
+      </w:r>
+      <w:proofErr w:type="spellEnd"/>
+      <w:proofErr w:type="gramEnd"/>
+    </w:p>
+    <w:p>
+      <w:proofErr w:type="spellStart"/>
+      <w:r>
+        <w:t>aurmere</w:t>
+      </w:r>
+      <w:proofErr w:type="spellEnd"/>
+      <w:r>
+        <w:t xml:space="preserve"> has </w:t>
+      </w:r>
+      <w:proofErr w:type="spellStart"/>
+      <w:r>
+        <w:t>victorian-esque</w:t>
+      </w:r>
+      <w:proofErr w:type="spellEnd"/>
+      <w:r>
+        <w:t xml:space="preserve"> street </w:t>
+      </w:r>
+      <w:proofErr w:type="gramStart"/>
+      <w:r>
+        <w:t>lamps</w:t>
+      </w:r>
+      <w:proofErr w:type="gramEnd"/>
+    </w:p>
+    <w:p>
+      <w:r>
+        <w:t xml:space="preserve">aur built next to </w:t>
+      </w:r>
+      <w:proofErr w:type="spellStart"/>
+      <w:r>
+        <w:t>civiliaation</w:t>
+      </w:r>
+      <w:proofErr w:type="spellEnd"/>
+      <w:r>
+        <w:t xml:space="preserve"> discovered </w:t>
+      </w:r>
+      <w:proofErr w:type="spellStart"/>
+      <w:r>
+        <w:t>builtin</w:t>
+      </w:r>
+      <w:proofErr w:type="spellEnd"/>
+      <w:r>
+        <w:t xml:space="preserve"> to </w:t>
+      </w:r>
+      <w:proofErr w:type="gramStart"/>
+      <w:r>
+        <w:t>mountains</w:t>
+      </w:r>
+      <w:proofErr w:type="gramEnd"/>
+    </w:p>
+    <w:p>
+      <w:r>
+        <w:t xml:space="preserve">craftsmen incorporate stone form mountains into their </w:t>
+      </w:r>
+      <w:proofErr w:type="gramStart"/>
+      <w:r>
+        <w:t>works</w:t>
+      </w:r>
+      <w:proofErr w:type="gramEnd"/>
+    </w:p>
+    <w:p>
+      <w:r>
+        <w:t xml:space="preserve">the stone is said to shine, even in darkness, </w:t>
+      </w:r>
+      <w:proofErr w:type="spellStart"/>
+      <w:r>
+        <w:t>its</w:t>
+      </w:r>
+      <w:proofErr w:type="spellEnd"/>
+      <w:r>
+        <w:t xml:space="preserve"> what makes the </w:t>
+      </w:r>
+      <w:proofErr w:type="gramStart"/>
+      <w:r>
+        <w:t>street lights</w:t>
+      </w:r>
+      <w:proofErr w:type="gramEnd"/>
+      <w:r>
+        <w:t xml:space="preserve"> glow at night</w:t>
+      </w:r>
+    </w:p>
+    <w:p/>
+    <w:p>
+      <w:r>
+        <w:t xml:space="preserve">slick: "the man were </w:t>
+      </w:r>
+      <w:proofErr w:type="spellStart"/>
+      <w:r>
+        <w:t>lookgin</w:t>
+      </w:r>
+      <w:proofErr w:type="spellEnd"/>
+      <w:r>
+        <w:t xml:space="preserve"> for, the general. </w:t>
+      </w:r>
+      <w:proofErr w:type="spellStart"/>
+      <w:r>
+        <w:t>hes</w:t>
+      </w:r>
+      <w:proofErr w:type="spellEnd"/>
+      <w:r>
+        <w:t xml:space="preserve"> </w:t>
+      </w:r>
+      <w:proofErr w:type="spellStart"/>
+      <w:r>
+        <w:t>abit</w:t>
+      </w:r>
+      <w:proofErr w:type="spellEnd"/>
+      <w:r>
+        <w:t xml:space="preserve"> of a weird fellow, stands out like a sore </w:t>
+      </w:r>
+      <w:proofErr w:type="gramStart"/>
+      <w:r>
+        <w:t>thumb</w:t>
+      </w:r>
+      <w:proofErr w:type="gramEnd"/>
+      <w:r>
+        <w:t>"</w:t>
+      </w:r>
+    </w:p>
+    <w:p/>
+    <w:p>
+      <w:proofErr w:type="spellStart"/>
+      <w:r>
+        <w:t>miyu</w:t>
+      </w:r>
+      <w:proofErr w:type="spellEnd"/>
+      <w:r>
+        <w:t xml:space="preserve"> strolls into town, </w:t>
+      </w:r>
+      <w:proofErr w:type="spellStart"/>
+      <w:r>
+        <w:t>gary</w:t>
+      </w:r>
+      <w:proofErr w:type="spellEnd"/>
+      <w:r>
+        <w:t xml:space="preserve"> on her back, holding the </w:t>
+      </w:r>
+      <w:proofErr w:type="gramStart"/>
+      <w:r>
+        <w:t>chest</w:t>
+      </w:r>
+      <w:proofErr w:type="gramEnd"/>
+    </w:p>
+    <w:p>
+      <w:r>
+        <w:lastRenderedPageBreak/>
+        <w:t>asks about The General</w:t>
+      </w:r>
+    </w:p>
+    <w:p>
+      <w:r>
+        <w:t xml:space="preserve">easily finds info about him, and where he </w:t>
+      </w:r>
+      <w:proofErr w:type="gramStart"/>
+      <w:r>
+        <w:t>lives</w:t>
+      </w:r>
+      <w:proofErr w:type="gramEnd"/>
+    </w:p>
+    <w:p/>
+    <w:p>
+      <w:r>
+        <w:t>"</w:t>
+      </w:r>
+      <w:proofErr w:type="gramStart"/>
+      <w:r>
+        <w:t>up</w:t>
+      </w:r>
+      <w:proofErr w:type="gramEnd"/>
+      <w:r>
+        <w:t xml:space="preserve"> in that house, near the museum"</w:t>
+      </w:r>
+    </w:p>
+    <w:p/>
+    <w:p>
+      <w:r>
+        <w:t xml:space="preserve">johnny goes with </w:t>
+      </w:r>
+      <w:proofErr w:type="spellStart"/>
+      <w:r>
+        <w:t>miyu</w:t>
+      </w:r>
+      <w:proofErr w:type="spellEnd"/>
+      <w:r>
+        <w:t xml:space="preserve"> to The General's </w:t>
+      </w:r>
+      <w:proofErr w:type="gramStart"/>
+      <w:r>
+        <w:t>house</w:t>
+      </w:r>
+      <w:proofErr w:type="gramEnd"/>
+    </w:p>
+    <w:p/>
+    <w:p>
+      <w:r>
+        <w:t xml:space="preserve">arms </w:t>
+      </w:r>
+      <w:proofErr w:type="gramStart"/>
+      <w:r>
+        <w:t>browses</w:t>
+      </w:r>
+      <w:proofErr w:type="gramEnd"/>
+      <w:r>
+        <w:t xml:space="preserve"> shops for cool looking glowing stone</w:t>
+      </w:r>
+    </w:p>
+    <w:p/>
+    <w:p>
+      <w:r>
+        <w:t xml:space="preserve">The </w:t>
+      </w:r>
+      <w:proofErr w:type="gramStart"/>
+      <w:r>
+        <w:t>Generals</w:t>
+      </w:r>
+      <w:proofErr w:type="gramEnd"/>
+      <w:r>
+        <w:t xml:space="preserve"> house is made out of an old ship, mostly wood, but some stone to keep it from coming apart</w:t>
+      </w:r>
+    </w:p>
+    <w:p>
+      <w:r>
+        <w:t>vines and mosses on walls,</w:t>
+      </w:r>
+    </w:p>
+    <w:p>
+      <w:r>
+        <w:t xml:space="preserve">The General is into </w:t>
+      </w:r>
+      <w:proofErr w:type="gramStart"/>
+      <w:r>
+        <w:t>history</w:t>
+      </w:r>
+      <w:proofErr w:type="gramEnd"/>
+    </w:p>
+    <w:p/>
+    <w:p>
+      <w:proofErr w:type="spellStart"/>
+      <w:r>
+        <w:t>miyu</w:t>
+      </w:r>
+      <w:proofErr w:type="spellEnd"/>
+      <w:r>
+        <w:t xml:space="preserve"> knocks on the </w:t>
+      </w:r>
+      <w:proofErr w:type="gramStart"/>
+      <w:r>
+        <w:t>door</w:t>
+      </w:r>
+      <w:proofErr w:type="gramEnd"/>
+    </w:p>
+    <w:p/>
+    <w:p>
+      <w:r>
+        <w:t>The General: "what is it?" (</w:t>
+      </w:r>
+      <w:proofErr w:type="spellStart"/>
+      <w:proofErr w:type="gramStart"/>
+      <w:r>
+        <w:t>doesnt</w:t>
+      </w:r>
+      <w:proofErr w:type="spellEnd"/>
+      <w:proofErr w:type="gramEnd"/>
+      <w:r>
+        <w:t xml:space="preserve"> open door"</w:t>
+      </w:r>
+    </w:p>
+    <w:p/>
+    <w:p>
+      <w:proofErr w:type="spellStart"/>
+      <w:r>
+        <w:t>miyu</w:t>
+      </w:r>
+      <w:proofErr w:type="spellEnd"/>
+      <w:r>
+        <w:t>: "</w:t>
+      </w:r>
+      <w:proofErr w:type="spellStart"/>
+      <w:r>
+        <w:t>i</w:t>
+      </w:r>
+      <w:proofErr w:type="spellEnd"/>
+      <w:r>
+        <w:t xml:space="preserve"> found something that might belong to </w:t>
+      </w:r>
+      <w:proofErr w:type="gramStart"/>
+      <w:r>
+        <w:t>you</w:t>
+      </w:r>
+      <w:proofErr w:type="gramEnd"/>
+      <w:r>
+        <w:t>"</w:t>
+      </w:r>
+    </w:p>
+    <w:p/>
+    <w:p>
+      <w:r>
+        <w:t xml:space="preserve">TG unlocks the door and opens </w:t>
+      </w:r>
+      <w:proofErr w:type="gramStart"/>
+      <w:r>
+        <w:t>it</w:t>
+      </w:r>
+      <w:proofErr w:type="gramEnd"/>
+    </w:p>
+    <w:p>
+      <w:r>
+        <w:t xml:space="preserve">TG is a tall lizard folk: 7ft </w:t>
+      </w:r>
+      <w:proofErr w:type="gramStart"/>
+      <w:r>
+        <w:t>tall</w:t>
+      </w:r>
+      <w:proofErr w:type="gramEnd"/>
+    </w:p>
+    <w:p>
+      <w:r>
+        <w:t xml:space="preserve">adorned in general attire, medals and all, bucket </w:t>
+      </w:r>
+      <w:proofErr w:type="gramStart"/>
+      <w:r>
+        <w:t>helm</w:t>
+      </w:r>
+      <w:proofErr w:type="gramEnd"/>
+    </w:p>
+    <w:p/>
+    <w:p>
+      <w:proofErr w:type="spellStart"/>
+      <w:r>
+        <w:t>miyu</w:t>
+      </w:r>
+      <w:proofErr w:type="spellEnd"/>
+      <w:r>
+        <w:t xml:space="preserve">: "we found it by a wrecked </w:t>
+      </w:r>
+      <w:proofErr w:type="gramStart"/>
+      <w:r>
+        <w:t>ship</w:t>
+      </w:r>
+      <w:proofErr w:type="gramEnd"/>
+      <w:r>
+        <w:t>"</w:t>
+      </w:r>
+    </w:p>
+    <w:p>
+      <w:r>
+        <w:t xml:space="preserve">TG: " </w:t>
+      </w:r>
+      <w:proofErr w:type="spellStart"/>
+      <w:r>
+        <w:t>irodered</w:t>
+      </w:r>
+      <w:proofErr w:type="spellEnd"/>
+      <w:r>
+        <w:t xml:space="preserve"> that a while ago, never came. </w:t>
+      </w:r>
+      <w:proofErr w:type="spellStart"/>
+      <w:proofErr w:type="gramStart"/>
+      <w:r>
+        <w:t>i</w:t>
+      </w:r>
+      <w:proofErr w:type="spellEnd"/>
+      <w:r>
+        <w:t xml:space="preserve"> assume</w:t>
+      </w:r>
+      <w:proofErr w:type="gramEnd"/>
+      <w:r>
+        <w:t xml:space="preserve"> they met trouble?"</w:t>
+      </w:r>
+    </w:p>
+    <w:p>
+      <w:proofErr w:type="spellStart"/>
+      <w:r>
+        <w:t>miyu</w:t>
+      </w:r>
+      <w:proofErr w:type="spellEnd"/>
+      <w:r>
+        <w:t xml:space="preserve"> tells about </w:t>
+      </w:r>
+      <w:proofErr w:type="gramStart"/>
+      <w:r>
+        <w:t>shipwreck</w:t>
+      </w:r>
+      <w:proofErr w:type="gramEnd"/>
+    </w:p>
+    <w:p>
+      <w:r>
+        <w:t>TG: "</w:t>
+      </w:r>
+      <w:proofErr w:type="spellStart"/>
+      <w:r>
+        <w:t>thats</w:t>
+      </w:r>
+      <w:proofErr w:type="spellEnd"/>
+      <w:r>
+        <w:t xml:space="preserve"> rather unfortunate. would you like to come in?"</w:t>
+      </w:r>
+    </w:p>
+    <w:p>
+      <w:proofErr w:type="spellStart"/>
+      <w:r>
+        <w:t>miyu</w:t>
+      </w:r>
+      <w:proofErr w:type="spellEnd"/>
+      <w:r>
+        <w:t xml:space="preserve"> and johnny</w:t>
+      </w:r>
+    </w:p>
+    <w:p>
+      <w:r>
+        <w:lastRenderedPageBreak/>
+        <w:t xml:space="preserve">TG's house is </w:t>
+      </w:r>
+      <w:proofErr w:type="gramStart"/>
+      <w:r>
+        <w:t>cluttered</w:t>
+      </w:r>
+      <w:proofErr w:type="gramEnd"/>
+    </w:p>
+    <w:p>
+      <w:proofErr w:type="spellStart"/>
+      <w:r>
+        <w:t>miyu</w:t>
+      </w:r>
+      <w:proofErr w:type="spellEnd"/>
+      <w:r>
+        <w:t xml:space="preserve">: "where would you </w:t>
+      </w:r>
+      <w:proofErr w:type="spellStart"/>
+      <w:r>
+        <w:t>liek</w:t>
+      </w:r>
+      <w:proofErr w:type="spellEnd"/>
+      <w:r>
+        <w:t xml:space="preserve"> to put this down?"</w:t>
+      </w:r>
+    </w:p>
+    <w:p>
+      <w:r>
+        <w:t>TG: "other there. what is that?"</w:t>
+      </w:r>
+    </w:p>
+    <w:p>
+      <w:proofErr w:type="spellStart"/>
+      <w:r>
+        <w:t>miyu</w:t>
+      </w:r>
+      <w:proofErr w:type="spellEnd"/>
+      <w:r>
+        <w:t xml:space="preserve">: "this is </w:t>
+      </w:r>
+      <w:proofErr w:type="spellStart"/>
+      <w:r>
+        <w:t>gary</w:t>
+      </w:r>
+      <w:proofErr w:type="spellEnd"/>
+      <w:r>
+        <w:t>."</w:t>
+      </w:r>
+    </w:p>
+    <w:p>
+      <w:r>
+        <w:t>"</w:t>
+      </w:r>
+      <w:proofErr w:type="gramStart"/>
+      <w:r>
+        <w:t>what</w:t>
+      </w:r>
+      <w:proofErr w:type="gramEnd"/>
+      <w:r>
+        <w:t xml:space="preserve"> an interesting specimen. </w:t>
+      </w:r>
+      <w:proofErr w:type="spellStart"/>
+      <w:r>
+        <w:t>ive</w:t>
+      </w:r>
+      <w:proofErr w:type="spellEnd"/>
+      <w:r>
+        <w:t xml:space="preserve"> never seen anything like </w:t>
+      </w:r>
+      <w:proofErr w:type="spellStart"/>
+      <w:proofErr w:type="gramStart"/>
+      <w:r>
+        <w:t>ti</w:t>
+      </w:r>
+      <w:proofErr w:type="spellEnd"/>
+      <w:proofErr w:type="gramEnd"/>
+      <w:r>
+        <w:t>"</w:t>
+      </w:r>
+    </w:p>
+    <w:p>
+      <w:proofErr w:type="spellStart"/>
+      <w:r>
+        <w:t>miyu</w:t>
+      </w:r>
+      <w:proofErr w:type="spellEnd"/>
+      <w:r>
+        <w:t xml:space="preserve"> pets </w:t>
+      </w:r>
+      <w:proofErr w:type="spellStart"/>
+      <w:r>
+        <w:t>gary</w:t>
+      </w:r>
+      <w:proofErr w:type="spellEnd"/>
+      <w:r>
+        <w:t xml:space="preserve"> "</w:t>
+      </w:r>
+      <w:proofErr w:type="spellStart"/>
+      <w:r>
+        <w:t>i</w:t>
+      </w:r>
+      <w:proofErr w:type="spellEnd"/>
+      <w:r>
+        <w:t xml:space="preserve"> </w:t>
+      </w:r>
+      <w:proofErr w:type="spellStart"/>
+      <w:r>
+        <w:t>dont</w:t>
+      </w:r>
+      <w:proofErr w:type="spellEnd"/>
+      <w:r>
+        <w:t xml:space="preserve"> recommend petting him, he might </w:t>
+      </w:r>
+      <w:proofErr w:type="gramStart"/>
+      <w:r>
+        <w:t>bite</w:t>
+      </w:r>
+      <w:proofErr w:type="gramEnd"/>
+      <w:r>
+        <w:t>"</w:t>
+      </w:r>
+    </w:p>
+    <w:p>
+      <w:r>
+        <w:t>"</w:t>
+      </w:r>
+      <w:proofErr w:type="spellStart"/>
+      <w:r>
+        <w:t>i</w:t>
+      </w:r>
+      <w:proofErr w:type="spellEnd"/>
+      <w:r>
+        <w:t xml:space="preserve"> </w:t>
+      </w:r>
+      <w:proofErr w:type="spellStart"/>
+      <w:r>
+        <w:t>wasnt</w:t>
+      </w:r>
+      <w:proofErr w:type="spellEnd"/>
+      <w:r>
+        <w:t xml:space="preserve"> planning on </w:t>
+      </w:r>
+      <w:proofErr w:type="gramStart"/>
+      <w:r>
+        <w:t>it</w:t>
+      </w:r>
+      <w:proofErr w:type="gramEnd"/>
+      <w:r>
+        <w:t>"</w:t>
+      </w:r>
+    </w:p>
+    <w:p>
+      <w:proofErr w:type="spellStart"/>
+      <w:r>
+        <w:t>miyu</w:t>
+      </w:r>
+      <w:proofErr w:type="spellEnd"/>
+      <w:r>
+        <w:t>: "</w:t>
+      </w:r>
+      <w:proofErr w:type="spellStart"/>
+      <w:r>
+        <w:t>i</w:t>
+      </w:r>
+      <w:proofErr w:type="spellEnd"/>
+      <w:r>
+        <w:t xml:space="preserve"> found him when he was younger, and </w:t>
+      </w:r>
+      <w:proofErr w:type="spellStart"/>
+      <w:r>
+        <w:t>hes</w:t>
+      </w:r>
+      <w:proofErr w:type="spellEnd"/>
+      <w:r>
+        <w:t xml:space="preserve"> </w:t>
+      </w:r>
+      <w:proofErr w:type="spellStart"/>
+      <w:r>
+        <w:t>grwo</w:t>
+      </w:r>
+      <w:proofErr w:type="spellEnd"/>
+      <w:r>
+        <w:t xml:space="preserve"> </w:t>
+      </w:r>
+      <w:proofErr w:type="spellStart"/>
+      <w:r>
+        <w:t>nsince</w:t>
+      </w:r>
+      <w:proofErr w:type="spellEnd"/>
+      <w:r>
+        <w:t xml:space="preserve"> </w:t>
+      </w:r>
+      <w:proofErr w:type="gramStart"/>
+      <w:r>
+        <w:t>then</w:t>
+      </w:r>
+      <w:proofErr w:type="gramEnd"/>
+      <w:r>
+        <w:t>"</w:t>
+      </w:r>
+    </w:p>
+    <w:p>
+      <w:r>
+        <w:t>"</w:t>
+      </w:r>
+      <w:proofErr w:type="gramStart"/>
+      <w:r>
+        <w:t>what</w:t>
+      </w:r>
+      <w:proofErr w:type="gramEnd"/>
+      <w:r>
+        <w:t xml:space="preserve"> genus?"</w:t>
+      </w:r>
+    </w:p>
+    <w:p>
+      <w:r>
+        <w:t>"</w:t>
+      </w:r>
+      <w:proofErr w:type="spellStart"/>
+      <w:r>
+        <w:t>i</w:t>
+      </w:r>
+      <w:proofErr w:type="spellEnd"/>
+      <w:r>
+        <w:t xml:space="preserve"> </w:t>
+      </w:r>
+      <w:proofErr w:type="spellStart"/>
+      <w:r>
+        <w:t>dont</w:t>
+      </w:r>
+      <w:proofErr w:type="spellEnd"/>
+      <w:r>
+        <w:t xml:space="preserve"> know. </w:t>
+      </w:r>
+      <w:proofErr w:type="spellStart"/>
+      <w:r>
+        <w:t>i</w:t>
+      </w:r>
+      <w:proofErr w:type="spellEnd"/>
+      <w:r>
+        <w:t xml:space="preserve"> called him </w:t>
+      </w:r>
+      <w:proofErr w:type="spellStart"/>
+      <w:r>
+        <w:t>gary</w:t>
+      </w:r>
+      <w:proofErr w:type="spellEnd"/>
+      <w:r>
+        <w:t xml:space="preserve">, so </w:t>
+      </w:r>
+      <w:proofErr w:type="spellStart"/>
+      <w:r>
+        <w:t>hes</w:t>
+      </w:r>
+      <w:proofErr w:type="spellEnd"/>
+      <w:r>
+        <w:t xml:space="preserve"> a </w:t>
+      </w:r>
+      <w:proofErr w:type="spellStart"/>
+      <w:proofErr w:type="gramStart"/>
+      <w:r>
+        <w:t>gary</w:t>
+      </w:r>
+      <w:proofErr w:type="spellEnd"/>
+      <w:proofErr w:type="gramEnd"/>
+      <w:r>
+        <w:t>"</w:t>
+      </w:r>
+    </w:p>
+    <w:p>
+      <w:r>
+        <w:t>"</w:t>
+      </w:r>
+      <w:proofErr w:type="gramStart"/>
+      <w:r>
+        <w:t>it</w:t>
+      </w:r>
+      <w:proofErr w:type="gramEnd"/>
+      <w:r>
+        <w:t xml:space="preserve"> is quite fascinating. </w:t>
+      </w:r>
+      <w:proofErr w:type="gramStart"/>
+      <w:r>
+        <w:t>thanks</w:t>
+      </w:r>
+      <w:proofErr w:type="gramEnd"/>
+      <w:r>
+        <w:t xml:space="preserve"> for bringing me my package. </w:t>
+      </w:r>
+      <w:proofErr w:type="gramStart"/>
+      <w:r>
+        <w:t xml:space="preserve">what can </w:t>
+      </w:r>
+      <w:proofErr w:type="spellStart"/>
+      <w:r>
+        <w:t>i</w:t>
+      </w:r>
+      <w:proofErr w:type="spellEnd"/>
+      <w:proofErr w:type="gramEnd"/>
+      <w:r>
+        <w:t xml:space="preserve"> do for you?"</w:t>
+      </w:r>
+    </w:p>
+    <w:p>
+      <w:proofErr w:type="spellStart"/>
+      <w:r>
+        <w:t>johny</w:t>
+      </w:r>
+      <w:proofErr w:type="spellEnd"/>
+      <w:r>
+        <w:t xml:space="preserve"> asks about his </w:t>
+      </w:r>
+      <w:proofErr w:type="gramStart"/>
+      <w:r>
+        <w:t>commander</w:t>
+      </w:r>
+      <w:proofErr w:type="gramEnd"/>
+    </w:p>
+    <w:p>
+      <w:r>
+        <w:t xml:space="preserve">TG has no idea who it </w:t>
+      </w:r>
+      <w:proofErr w:type="gramStart"/>
+      <w:r>
+        <w:t>is</w:t>
+      </w:r>
+      <w:proofErr w:type="gramEnd"/>
+    </w:p>
+    <w:p>
+      <w:proofErr w:type="spellStart"/>
+      <w:r>
+        <w:t>miyu</w:t>
+      </w:r>
+      <w:proofErr w:type="spellEnd"/>
+      <w:r>
+        <w:t>: "</w:t>
+      </w:r>
+      <w:proofErr w:type="spellStart"/>
+      <w:proofErr w:type="gramStart"/>
+      <w:r>
+        <w:t>ntohing</w:t>
+      </w:r>
+      <w:proofErr w:type="spellEnd"/>
+      <w:proofErr w:type="gramEnd"/>
+      <w:r>
+        <w:t xml:space="preserve"> in mind, but </w:t>
+      </w:r>
+      <w:proofErr w:type="spellStart"/>
+      <w:r>
+        <w:t>i</w:t>
+      </w:r>
+      <w:proofErr w:type="spellEnd"/>
+      <w:r>
+        <w:t xml:space="preserve"> </w:t>
+      </w:r>
+      <w:proofErr w:type="spellStart"/>
+      <w:proofErr w:type="gramStart"/>
+      <w:r>
+        <w:t>cant</w:t>
+      </w:r>
+      <w:proofErr w:type="spellEnd"/>
+      <w:proofErr w:type="gramEnd"/>
+      <w:r>
+        <w:t xml:space="preserve"> return empty handed. </w:t>
+      </w:r>
+      <w:proofErr w:type="spellStart"/>
+      <w:r>
+        <w:t>im</w:t>
+      </w:r>
+      <w:proofErr w:type="spellEnd"/>
+      <w:r>
+        <w:t xml:space="preserve"> out exploring the nature of the world."</w:t>
+      </w:r>
+    </w:p>
+    <w:p>
+      <w:r>
+        <w:t>TG: "there is the withering woods not far off"</w:t>
+      </w:r>
+    </w:p>
+    <w:p>
+      <w:proofErr w:type="spellStart"/>
+      <w:r>
+        <w:t>miyu</w:t>
+      </w:r>
+      <w:proofErr w:type="spellEnd"/>
+      <w:r>
+        <w:t>: "</w:t>
+      </w:r>
+      <w:proofErr w:type="spellStart"/>
+      <w:r>
+        <w:t>whitering</w:t>
+      </w:r>
+      <w:proofErr w:type="spellEnd"/>
+      <w:r>
+        <w:t>? what happened?"</w:t>
+      </w:r>
+    </w:p>
+    <w:p>
+      <w:r>
+        <w:t xml:space="preserve">TG: "long ago, hm... </w:t>
+      </w:r>
+      <w:proofErr w:type="spellStart"/>
+      <w:proofErr w:type="gramStart"/>
+      <w:r>
+        <w:t>i</w:t>
+      </w:r>
+      <w:proofErr w:type="spellEnd"/>
+      <w:r>
+        <w:t xml:space="preserve"> </w:t>
+      </w:r>
+      <w:proofErr w:type="spellStart"/>
+      <w:r>
+        <w:t>dont</w:t>
+      </w:r>
+      <w:proofErr w:type="spellEnd"/>
+      <w:proofErr w:type="gramEnd"/>
+      <w:r>
+        <w:t xml:space="preserve"> </w:t>
+      </w:r>
+      <w:proofErr w:type="spellStart"/>
+      <w:r>
+        <w:t>rmemeber</w:t>
+      </w:r>
+      <w:proofErr w:type="spellEnd"/>
+      <w:r>
+        <w:t xml:space="preserve"> the name..."</w:t>
+      </w:r>
+    </w:p>
+    <w:p>
+      <w:r>
+        <w:t xml:space="preserve">pulls book off </w:t>
+      </w:r>
+      <w:proofErr w:type="gramStart"/>
+      <w:r>
+        <w:t>shelf</w:t>
+      </w:r>
+      <w:proofErr w:type="gramEnd"/>
+    </w:p>
+    <w:p>
+      <w:r>
+        <w:t>"...</w:t>
+      </w:r>
+      <w:proofErr w:type="spellStart"/>
+      <w:r>
+        <w:t>eldrimoor</w:t>
+      </w:r>
+      <w:proofErr w:type="spellEnd"/>
+      <w:r>
+        <w:t xml:space="preserve">! </w:t>
+      </w:r>
+      <w:proofErr w:type="gramStart"/>
+      <w:r>
+        <w:t>not</w:t>
+      </w:r>
+      <w:proofErr w:type="gramEnd"/>
+      <w:r>
+        <w:t xml:space="preserve"> long ago, </w:t>
+      </w:r>
+      <w:proofErr w:type="spellStart"/>
+      <w:r>
+        <w:t>its</w:t>
+      </w:r>
+      <w:proofErr w:type="spellEnd"/>
+      <w:r>
+        <w:t xml:space="preserve"> was near </w:t>
+      </w:r>
+      <w:proofErr w:type="spellStart"/>
+      <w:r>
+        <w:t>auramere</w:t>
+      </w:r>
+      <w:proofErr w:type="spellEnd"/>
+      <w:r>
+        <w:t xml:space="preserve">. very advanced in their tech. </w:t>
+      </w:r>
+      <w:proofErr w:type="gramStart"/>
+      <w:r>
+        <w:t>back</w:t>
+      </w:r>
+      <w:proofErr w:type="gramEnd"/>
+      <w:r>
+        <w:t xml:space="preserve"> when we were starting to mine or mountain, they were already at the level we are today. their innovation industrial </w:t>
+      </w:r>
+      <w:proofErr w:type="spellStart"/>
+      <w:r>
+        <w:t>revolutoin</w:t>
+      </w:r>
+      <w:proofErr w:type="spellEnd"/>
+      <w:r>
+        <w:t xml:space="preserve">, </w:t>
+      </w:r>
+      <w:proofErr w:type="spellStart"/>
+      <w:r>
+        <w:t>poisned</w:t>
+      </w:r>
+      <w:proofErr w:type="spellEnd"/>
+      <w:r>
+        <w:t xml:space="preserve"> the land, making it </w:t>
+      </w:r>
+      <w:proofErr w:type="gramStart"/>
+      <w:r>
+        <w:t>uninhabitable</w:t>
+      </w:r>
+      <w:proofErr w:type="gramEnd"/>
+      <w:r>
+        <w:t>"</w:t>
+      </w:r>
+    </w:p>
+    <w:p>
+      <w:proofErr w:type="spellStart"/>
+      <w:r>
+        <w:t>miyu</w:t>
+      </w:r>
+      <w:proofErr w:type="spellEnd"/>
+      <w:r>
+        <w:t xml:space="preserve">: "the land </w:t>
+      </w:r>
+      <w:proofErr w:type="spellStart"/>
+      <w:r>
+        <w:t>hasnt</w:t>
+      </w:r>
+      <w:proofErr w:type="spellEnd"/>
+      <w:r>
+        <w:t xml:space="preserve"> been able to take back over?"</w:t>
+      </w:r>
+    </w:p>
+    <w:p>
+      <w:r>
+        <w:t>TG: "most if not all the plant life there is dead."</w:t>
+      </w:r>
+    </w:p>
+    <w:p>
+      <w:proofErr w:type="spellStart"/>
+      <w:r>
+        <w:t>miyu</w:t>
+      </w:r>
+      <w:proofErr w:type="spellEnd"/>
+      <w:r>
+        <w:t xml:space="preserve"> is </w:t>
+      </w:r>
+      <w:proofErr w:type="gramStart"/>
+      <w:r>
+        <w:t>upset</w:t>
+      </w:r>
+      <w:proofErr w:type="gramEnd"/>
+    </w:p>
+    <w:p>
+      <w:r>
+        <w:t xml:space="preserve">TG: "the sad fact is that </w:t>
+      </w:r>
+      <w:proofErr w:type="spellStart"/>
+      <w:r>
+        <w:t>eldirmoor</w:t>
+      </w:r>
+      <w:proofErr w:type="spellEnd"/>
+      <w:r>
+        <w:t xml:space="preserve"> is, well no more"</w:t>
+      </w:r>
+    </w:p>
+    <w:p>
+      <w:proofErr w:type="spellStart"/>
+      <w:r>
+        <w:t>miyu</w:t>
+      </w:r>
+      <w:proofErr w:type="spellEnd"/>
+      <w:r>
+        <w:t xml:space="preserve">: "and </w:t>
+      </w:r>
+      <w:proofErr w:type="spellStart"/>
+      <w:r>
+        <w:t>te</w:t>
+      </w:r>
+      <w:proofErr w:type="spellEnd"/>
+      <w:r>
+        <w:t xml:space="preserve"> ppl?"</w:t>
+      </w:r>
+    </w:p>
+    <w:p>
+      <w:r>
+        <w:t>TG: "most had to leave, some died."</w:t>
+      </w:r>
+    </w:p>
+    <w:p/>
+    <w:p>
+      <w:r>
+        <w:t xml:space="preserve">johnny has never heard of the </w:t>
+      </w:r>
+      <w:proofErr w:type="spellStart"/>
+      <w:r>
+        <w:t>whitering</w:t>
+      </w:r>
+      <w:proofErr w:type="spellEnd"/>
+      <w:r>
+        <w:t xml:space="preserve"> woods, surprised to hear </w:t>
+      </w:r>
+      <w:proofErr w:type="spellStart"/>
+      <w:r>
+        <w:t>eldrimoor</w:t>
+      </w:r>
+      <w:proofErr w:type="spellEnd"/>
+      <w:r>
+        <w:t xml:space="preserve"> is no </w:t>
+      </w:r>
+      <w:proofErr w:type="gramStart"/>
+      <w:r>
+        <w:t>more</w:t>
+      </w:r>
+      <w:proofErr w:type="gramEnd"/>
+    </w:p>
+    <w:p/>
+    <w:p>
+      <w:r>
+        <w:t>TG: "island is dangerous"</w:t>
+      </w:r>
+    </w:p>
+    <w:p>
+      <w:proofErr w:type="spellStart"/>
+      <w:r>
+        <w:t>miyu</w:t>
+      </w:r>
+      <w:proofErr w:type="spellEnd"/>
+      <w:r>
+        <w:t>: "what kind of danger?"</w:t>
+      </w:r>
+    </w:p>
+    <w:p>
+      <w:r>
+        <w:t xml:space="preserve">TG: "creatures, monstrosities, we </w:t>
+      </w:r>
+      <w:proofErr w:type="spellStart"/>
+      <w:r>
+        <w:t>dont</w:t>
+      </w:r>
+      <w:proofErr w:type="spellEnd"/>
+      <w:r>
+        <w:t xml:space="preserve"> know. no one has been </w:t>
+      </w:r>
+      <w:proofErr w:type="gramStart"/>
+      <w:r>
+        <w:t>brave</w:t>
+      </w:r>
+      <w:proofErr w:type="gramEnd"/>
+      <w:r>
+        <w:t xml:space="preserve"> enough to go"</w:t>
+      </w:r>
+    </w:p>
+    <w:p>
+      <w:proofErr w:type="spellStart"/>
+      <w:r>
+        <w:t>miyu</w:t>
+      </w:r>
+      <w:proofErr w:type="spellEnd"/>
+      <w:r>
+        <w:t>: "can it be healed? take in nature again?"</w:t>
+      </w:r>
+    </w:p>
+    <w:p>
+      <w:r>
+        <w:t xml:space="preserve">TG: "maybe. then </w:t>
+      </w:r>
+      <w:proofErr w:type="spellStart"/>
+      <w:r>
+        <w:t>eldirmoor</w:t>
+      </w:r>
+      <w:proofErr w:type="spellEnd"/>
+      <w:r>
+        <w:t xml:space="preserve"> could be restored."</w:t>
+      </w:r>
+    </w:p>
+    <w:p>
+      <w:proofErr w:type="spellStart"/>
+      <w:r>
+        <w:t>miyu</w:t>
+      </w:r>
+      <w:proofErr w:type="spellEnd"/>
+      <w:r>
+        <w:t>: "</w:t>
+      </w:r>
+      <w:proofErr w:type="gramStart"/>
+      <w:r>
+        <w:t>you</w:t>
+      </w:r>
+      <w:proofErr w:type="gramEnd"/>
+      <w:r>
+        <w:t xml:space="preserve"> have anything unique? </w:t>
+      </w:r>
+      <w:proofErr w:type="spellStart"/>
+      <w:r>
+        <w:t>ive</w:t>
+      </w:r>
+      <w:proofErr w:type="spellEnd"/>
+      <w:r>
+        <w:t xml:space="preserve"> never been off my island, </w:t>
+      </w:r>
+      <w:proofErr w:type="spellStart"/>
+      <w:r>
+        <w:t>Huudorn</w:t>
+      </w:r>
+      <w:proofErr w:type="spellEnd"/>
+      <w:r>
+        <w:t xml:space="preserve"> (starting island)"</w:t>
+      </w:r>
+    </w:p>
+    <w:p/>
+    <w:p>
+      <w:r>
+        <w:t xml:space="preserve">TG: "so </w:t>
+      </w:r>
+      <w:proofErr w:type="spellStart"/>
+      <w:r>
+        <w:t>youre</w:t>
+      </w:r>
+      <w:proofErr w:type="spellEnd"/>
+      <w:r>
+        <w:t xml:space="preserve"> from </w:t>
+      </w:r>
+      <w:proofErr w:type="spellStart"/>
+      <w:r>
+        <w:t>huudor</w:t>
+      </w:r>
+      <w:proofErr w:type="spellEnd"/>
+      <w:r>
+        <w:t>?"</w:t>
+      </w:r>
+    </w:p>
+    <w:p>
+      <w:r>
+        <w:t xml:space="preserve">johnny: "that </w:t>
+      </w:r>
+      <w:proofErr w:type="spellStart"/>
+      <w:r>
+        <w:t>wa</w:t>
+      </w:r>
+      <w:proofErr w:type="spellEnd"/>
+      <w:r>
+        <w:t xml:space="preserve"> the last stop on my </w:t>
+      </w:r>
+      <w:proofErr w:type="spellStart"/>
+      <w:r>
+        <w:t>journy</w:t>
+      </w:r>
+      <w:proofErr w:type="spellEnd"/>
+      <w:r>
+        <w:t xml:space="preserve">, </w:t>
+      </w:r>
+      <w:proofErr w:type="spellStart"/>
+      <w:r>
+        <w:t>im</w:t>
+      </w:r>
+      <w:proofErr w:type="spellEnd"/>
+      <w:r>
+        <w:t xml:space="preserve"> from [</w:t>
+      </w:r>
+      <w:proofErr w:type="spellStart"/>
+      <w:r>
+        <w:t>worgen</w:t>
+      </w:r>
+      <w:proofErr w:type="spellEnd"/>
+      <w:r>
+        <w:t xml:space="preserve"> place]"</w:t>
+      </w:r>
+    </w:p>
+    <w:p>
+      <w:proofErr w:type="spellStart"/>
+      <w:r>
+        <w:t>miyu</w:t>
+      </w:r>
+      <w:proofErr w:type="spellEnd"/>
+      <w:r>
+        <w:t>: "</w:t>
+      </w:r>
+      <w:proofErr w:type="spellStart"/>
+      <w:r>
+        <w:t>ive</w:t>
+      </w:r>
+      <w:proofErr w:type="spellEnd"/>
+      <w:r>
+        <w:t xml:space="preserve"> been getting a lot of odd </w:t>
+      </w:r>
+      <w:proofErr w:type="gramStart"/>
+      <w:r>
+        <w:t>stares</w:t>
+      </w:r>
+      <w:proofErr w:type="gramEnd"/>
+      <w:r>
+        <w:t>"</w:t>
+      </w:r>
+    </w:p>
+    <w:p>
+      <w:r>
+        <w:t xml:space="preserve">TG: "yeah we </w:t>
+      </w:r>
+      <w:proofErr w:type="spellStart"/>
+      <w:r>
+        <w:t>dont</w:t>
+      </w:r>
+      <w:proofErr w:type="spellEnd"/>
+      <w:r>
+        <w:t xml:space="preserve"> see a lot of your kind here"</w:t>
+      </w:r>
+    </w:p>
+    <w:p>
+      <w:proofErr w:type="spellStart"/>
+      <w:r>
+        <w:t>miyu</w:t>
+      </w:r>
+      <w:proofErr w:type="spellEnd"/>
+      <w:r>
+        <w:t>: "</w:t>
+      </w:r>
+      <w:proofErr w:type="spellStart"/>
+      <w:r>
+        <w:t>i</w:t>
+      </w:r>
+      <w:proofErr w:type="spellEnd"/>
+      <w:r>
+        <w:t xml:space="preserve"> grew up with </w:t>
+      </w:r>
+      <w:proofErr w:type="gramStart"/>
+      <w:r>
+        <w:t>humans</w:t>
+      </w:r>
+      <w:proofErr w:type="gramEnd"/>
+      <w:r>
+        <w:t>"</w:t>
+      </w:r>
+    </w:p>
+    <w:p>
+      <w:r>
+        <w:t>TG: "anything else?"</w:t>
+      </w:r>
+    </w:p>
+    <w:p>
+      <w:proofErr w:type="spellStart"/>
+      <w:r>
+        <w:t>miyu</w:t>
+      </w:r>
+      <w:proofErr w:type="spellEnd"/>
+      <w:r>
+        <w:t>: "flowers?"</w:t>
+      </w:r>
+    </w:p>
+    <w:p>
+      <w:r>
+        <w:t xml:space="preserve">TG: shows her a book of local plant </w:t>
+      </w:r>
+      <w:proofErr w:type="gramStart"/>
+      <w:r>
+        <w:t>life</w:t>
+      </w:r>
+      <w:proofErr w:type="gramEnd"/>
+    </w:p>
+    <w:p>
+      <w:proofErr w:type="spellStart"/>
+      <w:r>
+        <w:t>miyu</w:t>
+      </w:r>
+      <w:proofErr w:type="spellEnd"/>
+      <w:r>
+        <w:t>: lights up "YESSS!"</w:t>
+      </w:r>
+    </w:p>
+    <w:p>
+      <w:r>
+        <w:t>TG: "</w:t>
+      </w:r>
+      <w:proofErr w:type="spellStart"/>
+      <w:proofErr w:type="gramStart"/>
+      <w:r>
+        <w:t>its</w:t>
+      </w:r>
+      <w:proofErr w:type="spellEnd"/>
+      <w:proofErr w:type="gramEnd"/>
+      <w:r>
+        <w:t xml:space="preserve"> a rather old book, but </w:t>
+      </w:r>
+      <w:proofErr w:type="spellStart"/>
+      <w:r>
+        <w:t>im</w:t>
+      </w:r>
+      <w:proofErr w:type="spellEnd"/>
+      <w:r>
+        <w:t xml:space="preserve"> willing to give it to you as a reward. will your </w:t>
+      </w:r>
+      <w:proofErr w:type="spellStart"/>
+      <w:r>
+        <w:t>comptraitos</w:t>
+      </w:r>
+      <w:proofErr w:type="spellEnd"/>
+      <w:r>
+        <w:t xml:space="preserve"> want a cash compensation?"</w:t>
+      </w:r>
+    </w:p>
+    <w:p>
+      <w:proofErr w:type="spellStart"/>
+      <w:r>
+        <w:t>miyu</w:t>
+      </w:r>
+      <w:proofErr w:type="spellEnd"/>
+      <w:r>
+        <w:t>: "yes please"</w:t>
+      </w:r>
+    </w:p>
+    <w:p>
+      <w:r>
+        <w:t xml:space="preserve">TG: "from the </w:t>
+      </w:r>
+      <w:proofErr w:type="spellStart"/>
+      <w:r>
+        <w:t>emre</w:t>
+      </w:r>
+      <w:proofErr w:type="spellEnd"/>
+      <w:r>
+        <w:t xml:space="preserve"> </w:t>
+      </w:r>
+      <w:proofErr w:type="spellStart"/>
+      <w:r>
+        <w:t>gratitud</w:t>
+      </w:r>
+      <w:proofErr w:type="spellEnd"/>
+      <w:r>
+        <w:t xml:space="preserve"> of my heart, </w:t>
+      </w:r>
+      <w:proofErr w:type="spellStart"/>
+      <w:r>
+        <w:t>ill</w:t>
+      </w:r>
+      <w:proofErr w:type="spellEnd"/>
+      <w:r>
+        <w:t xml:space="preserve"> give you a hefty sum." Gives </w:t>
+      </w:r>
+      <w:proofErr w:type="spellStart"/>
+      <w:r>
+        <w:t>miyu</w:t>
+      </w:r>
+      <w:proofErr w:type="spellEnd"/>
+      <w:r>
+        <w:t xml:space="preserve"> a brilliant ruby gem. "Here you are, mined from our mountain. worth about 500gp"</w:t>
+      </w:r>
+    </w:p>
+    <w:p>
+      <w:proofErr w:type="spellStart"/>
+      <w:r>
+        <w:t>miyu</w:t>
+      </w:r>
+      <w:proofErr w:type="spellEnd"/>
+      <w:r>
+        <w:t>: "you sure?"</w:t>
+      </w:r>
+    </w:p>
+    <w:p>
+      <w:r>
+        <w:t>TG: "yeah"</w:t>
+      </w:r>
+    </w:p>
+    <w:p>
+      <w:proofErr w:type="spellStart"/>
+      <w:r>
+        <w:t>miyu</w:t>
+      </w:r>
+      <w:proofErr w:type="spellEnd"/>
+      <w:r>
+        <w:t>: "</w:t>
+      </w:r>
+      <w:proofErr w:type="spellStart"/>
+      <w:r>
+        <w:t>thats</w:t>
+      </w:r>
+      <w:proofErr w:type="spellEnd"/>
+      <w:r>
+        <w:t xml:space="preserve"> a lot."</w:t>
+      </w:r>
+    </w:p>
+    <w:p>
+      <w:r>
+        <w:t xml:space="preserve">TG: "now if you find an </w:t>
+      </w:r>
+      <w:proofErr w:type="gramStart"/>
+      <w:r>
+        <w:t>y artifacts</w:t>
+      </w:r>
+      <w:proofErr w:type="gramEnd"/>
+      <w:r>
+        <w:t xml:space="preserve">, </w:t>
+      </w:r>
+      <w:proofErr w:type="spellStart"/>
+      <w:r>
+        <w:t>id</w:t>
+      </w:r>
+      <w:proofErr w:type="spellEnd"/>
+      <w:r>
+        <w:t xml:space="preserve"> be </w:t>
+      </w:r>
+      <w:proofErr w:type="spellStart"/>
+      <w:r>
+        <w:t>grteful</w:t>
+      </w:r>
+      <w:proofErr w:type="spellEnd"/>
+      <w:r>
+        <w:t xml:space="preserve"> if you gave them to me."</w:t>
+      </w:r>
+    </w:p>
+    <w:p>
+      <w:proofErr w:type="spellStart"/>
+      <w:r>
+        <w:t>miyu</w:t>
+      </w:r>
+      <w:proofErr w:type="spellEnd"/>
+      <w:r>
+        <w:t xml:space="preserve">: "does </w:t>
+      </w:r>
+      <w:proofErr w:type="spellStart"/>
+      <w:r>
+        <w:t>whiering</w:t>
+      </w:r>
+      <w:proofErr w:type="spellEnd"/>
+      <w:r>
+        <w:t xml:space="preserve"> </w:t>
+      </w:r>
+      <w:proofErr w:type="gramStart"/>
+      <w:r>
+        <w:t>woods</w:t>
+      </w:r>
+      <w:proofErr w:type="gramEnd"/>
+      <w:r>
+        <w:t xml:space="preserve"> have artifacts?"</w:t>
+      </w:r>
+    </w:p>
+    <w:p>
+      <w:r>
+        <w:t>TG: "most definitely."</w:t>
+      </w:r>
+    </w:p>
+    <w:p>
+      <w:proofErr w:type="spellStart"/>
+      <w:r>
+        <w:t>miyu</w:t>
+      </w:r>
+      <w:proofErr w:type="spellEnd"/>
+      <w:r>
+        <w:t>: "it was a pleasure talking to you."</w:t>
+      </w:r>
+    </w:p>
+    <w:p>
+      <w:r>
+        <w:lastRenderedPageBreak/>
+        <w:t xml:space="preserve">johnny compliments his sword, and TG rambles about his sword: </w:t>
+      </w:r>
+      <w:proofErr w:type="gramStart"/>
+      <w:r>
+        <w:t>cutlass</w:t>
+      </w:r>
+      <w:proofErr w:type="gramEnd"/>
+    </w:p>
+    <w:p>
+      <w:r>
+        <w:t xml:space="preserve">johnny and TG have a lengthy conversation about fencing and sword </w:t>
+      </w:r>
+      <w:proofErr w:type="gramStart"/>
+      <w:r>
+        <w:t>fighting</w:t>
+      </w:r>
+      <w:proofErr w:type="gramEnd"/>
+    </w:p>
+    <w:p>
+      <w:proofErr w:type="spellStart"/>
+      <w:r>
+        <w:t>miyu</w:t>
+      </w:r>
+      <w:proofErr w:type="spellEnd"/>
+      <w:r>
+        <w:t xml:space="preserve"> feeds </w:t>
+      </w:r>
+      <w:proofErr w:type="spellStart"/>
+      <w:r>
+        <w:t>gary</w:t>
+      </w:r>
+      <w:proofErr w:type="spellEnd"/>
+      <w:r>
+        <w:t xml:space="preserve"> while they </w:t>
+      </w:r>
+      <w:proofErr w:type="gramStart"/>
+      <w:r>
+        <w:t>talk</w:t>
+      </w:r>
+      <w:proofErr w:type="gramEnd"/>
+    </w:p>
+    <w:p>
+      <w:proofErr w:type="spellStart"/>
+      <w:r>
+        <w:t>miyu</w:t>
+      </w:r>
+      <w:proofErr w:type="spellEnd"/>
+      <w:r>
+        <w:t>: "</w:t>
+      </w:r>
+      <w:proofErr w:type="spellStart"/>
+      <w:r>
+        <w:t>im</w:t>
+      </w:r>
+      <w:proofErr w:type="spellEnd"/>
+      <w:r>
+        <w:t xml:space="preserve"> going to need to get you a bigger </w:t>
+      </w:r>
+      <w:proofErr w:type="gramStart"/>
+      <w:r>
+        <w:t>pot</w:t>
+      </w:r>
+      <w:proofErr w:type="gramEnd"/>
+      <w:r>
+        <w:t>"</w:t>
+      </w:r>
+    </w:p>
+    <w:p>
+      <w:r>
+        <w:t>TG: "there is a pottery pot just down the way."</w:t>
+      </w:r>
+    </w:p>
+    <w:p>
+      <w:proofErr w:type="spellStart"/>
+      <w:r>
+        <w:t>miyu</w:t>
+      </w:r>
+      <w:proofErr w:type="spellEnd"/>
+      <w:r>
+        <w:t>: "thanks"</w:t>
+      </w:r>
+    </w:p>
+    <w:p/>
+    <w:p>
+      <w:proofErr w:type="spellStart"/>
+      <w:r>
+        <w:t>miyu</w:t>
+      </w:r>
+      <w:proofErr w:type="spellEnd"/>
+      <w:r>
+        <w:t xml:space="preserve"> and The General tell each other </w:t>
+      </w:r>
+      <w:proofErr w:type="spellStart"/>
+      <w:r>
+        <w:t>theyre</w:t>
+      </w:r>
+      <w:proofErr w:type="spellEnd"/>
+      <w:r>
+        <w:t xml:space="preserve"> names. The General real name: "</w:t>
+      </w:r>
+      <w:proofErr w:type="spellStart"/>
+      <w:r>
+        <w:t>Zarkov</w:t>
+      </w:r>
+      <w:proofErr w:type="spellEnd"/>
+      <w:r>
+        <w:t>"</w:t>
+      </w:r>
+    </w:p>
+    <w:p/>
+    <w:p>
+      <w:proofErr w:type="spellStart"/>
+      <w:r>
+        <w:t>miyu</w:t>
+      </w:r>
+      <w:proofErr w:type="spellEnd"/>
+      <w:r>
+        <w:t xml:space="preserve"> bows head and </w:t>
+      </w:r>
+      <w:proofErr w:type="gramStart"/>
+      <w:r>
+        <w:t>leaves</w:t>
+      </w:r>
+      <w:proofErr w:type="gramEnd"/>
+    </w:p>
+    <w:p>
+      <w:r>
+        <w:t xml:space="preserve">johnny shakes hand and </w:t>
+      </w:r>
+      <w:proofErr w:type="gramStart"/>
+      <w:r>
+        <w:t>leaves</w:t>
+      </w:r>
+      <w:proofErr w:type="gramEnd"/>
+    </w:p>
+    <w:p/>
+    <w:p/>
+    <w:p/>
+    <w:p>
+      <w:proofErr w:type="spellStart"/>
+      <w:r>
+        <w:t>miyu</w:t>
+      </w:r>
+      <w:proofErr w:type="spellEnd"/>
+      <w:r>
+        <w:t xml:space="preserve"> takes </w:t>
+      </w:r>
+      <w:proofErr w:type="gramStart"/>
+      <w:r>
+        <w:t>gem stone</w:t>
+      </w:r>
+      <w:proofErr w:type="gramEnd"/>
+      <w:r>
+        <w:t>, wanders around shops, reading the plant book TG gave her, easily avoids bumping into ppl</w:t>
+      </w:r>
+    </w:p>
+    <w:p>
+      <w:r>
+        <w:t xml:space="preserve">finds someone else reading a book, walking along. they are reading about "I </w:t>
+      </w:r>
+      <w:proofErr w:type="spellStart"/>
+      <w:r>
+        <w:t>jizzed</w:t>
+      </w:r>
+      <w:proofErr w:type="spellEnd"/>
+      <w:r>
+        <w:t xml:space="preserve"> in your </w:t>
+      </w:r>
+      <w:proofErr w:type="spellStart"/>
+      <w:proofErr w:type="gramStart"/>
+      <w:r>
+        <w:t>crows</w:t>
+      </w:r>
+      <w:proofErr w:type="spellEnd"/>
+      <w:proofErr w:type="gramEnd"/>
+      <w:r>
+        <w:t xml:space="preserve"> nest: a love series" (suspiciously specific series)</w:t>
+      </w:r>
+    </w:p>
+    <w:p>
+      <w:r>
+        <w:t>"45 shades of orange"?</w:t>
+      </w:r>
+    </w:p>
+    <w:p/>
+    <w:p>
+      <w:proofErr w:type="spellStart"/>
+      <w:r>
+        <w:t>armstig</w:t>
+      </w:r>
+      <w:proofErr w:type="spellEnd"/>
+      <w:r>
+        <w:t xml:space="preserve"> goes shopping, spends 15gp on </w:t>
+      </w:r>
+      <w:proofErr w:type="gramStart"/>
+      <w:r>
+        <w:t>a</w:t>
+      </w:r>
+      <w:proofErr w:type="gramEnd"/>
+      <w:r>
+        <w:t xml:space="preserve"> </w:t>
+      </w:r>
+      <w:proofErr w:type="spellStart"/>
+      <w:r>
+        <w:t>aurastone</w:t>
+      </w:r>
+      <w:proofErr w:type="spellEnd"/>
+      <w:r>
+        <w:t xml:space="preserve"> </w:t>
+      </w:r>
+      <w:proofErr w:type="spellStart"/>
+      <w:r>
+        <w:t>neckalce</w:t>
+      </w:r>
+      <w:proofErr w:type="spellEnd"/>
+      <w:r>
+        <w:t>, emits 5ft of bright light, 10ft of dim light</w:t>
+      </w:r>
+    </w:p>
+    <w:p>
+      <w:pPr>
+        <w:pStyle w:val="Heading2"/>
+      </w:pPr>
+      <w:r>
+        <w:t>Roll20 Chat</w:t>
+      </w:r>
+    </w:p>
+    <w:p>
+      <w:proofErr w:type="spellStart"/>
+      <w:proofErr w:type="gramStart"/>
+      <w:r>
+        <w:t>Titus:Especially</w:t>
+      </w:r>
+      <w:proofErr w:type="spellEnd"/>
+      <w:proofErr w:type="gramEnd"/>
+      <w:r>
+        <w:t xml:space="preserve"> a sea hearty one</w:t>
+      </w:r>
+    </w:p>
+    <w:p>
+      <w:r>
+        <w:t xml:space="preserve">Oh no, not a back in my time </w:t>
+      </w:r>
+      <w:proofErr w:type="gramStart"/>
+      <w:r>
+        <w:t>story</w:t>
+      </w:r>
+      <w:proofErr w:type="gramEnd"/>
+    </w:p>
+    <w:p>
+      <w:r>
+        <w:t xml:space="preserve">I </w:t>
+      </w:r>
+      <w:proofErr w:type="spellStart"/>
+      <w:r>
+        <w:t>jizzed</w:t>
+      </w:r>
+      <w:proofErr w:type="spellEnd"/>
+      <w:r>
+        <w:t xml:space="preserve"> in your crow's nest; a love series</w:t>
+      </w:r>
+    </w:p>
+    <w:p>
+      <w:r>
+        <w:t xml:space="preserve">That is your book series, whenever you do another campaign, you can make it an easter </w:t>
+      </w:r>
+      <w:proofErr w:type="gramStart"/>
+      <w:r>
+        <w:t>egg</w:t>
+      </w:r>
+      <w:proofErr w:type="gramEnd"/>
+    </w:p>
+    <w:p>
+      <w:r>
+        <w:t>Bye Val</w:t>
+      </w:r>
+    </w:p>
+    <w:p>
+      <w:r>
+        <w:t xml:space="preserve">It would sparkle but never </w:t>
+      </w:r>
+      <w:proofErr w:type="gramStart"/>
+      <w:r>
+        <w:t>shine</w:t>
+      </w:r>
+      <w:proofErr w:type="gramEnd"/>
+    </w:p>
+    <w:p/>
+    <w:p>
+      <w:proofErr w:type="spellStart"/>
+      <w:r>
+        <w:t>Armstig</w:t>
+      </w:r>
+      <w:proofErr w:type="spellEnd"/>
+      <w:r>
+        <w:t xml:space="preserve"> </w:t>
+      </w:r>
+      <w:proofErr w:type="spellStart"/>
+      <w:r>
+        <w:t>Gorsum</w:t>
+      </w:r>
+      <w:proofErr w:type="spellEnd"/>
+      <w:r>
+        <w:t xml:space="preserve"> looks for </w:t>
+      </w:r>
+      <w:proofErr w:type="spellStart"/>
+      <w:r>
+        <w:t>neckalace</w:t>
+      </w:r>
+      <w:proofErr w:type="spellEnd"/>
+      <w:r>
+        <w:t xml:space="preserve"> with gemstone in </w:t>
+      </w:r>
+      <w:proofErr w:type="gramStart"/>
+      <w:r>
+        <w:t>it</w:t>
+      </w:r>
+      <w:proofErr w:type="gramEnd"/>
+    </w:p>
+    <w:p>
+      <w:proofErr w:type="spellStart"/>
+      <w:proofErr w:type="gramStart"/>
+      <w:r>
+        <w:lastRenderedPageBreak/>
+        <w:t>Titus:I</w:t>
+      </w:r>
+      <w:proofErr w:type="spellEnd"/>
+      <w:proofErr w:type="gramEnd"/>
+      <w:r>
+        <w:t xml:space="preserve"> would like to talk to you at a later date, </w:t>
+      </w:r>
+      <w:proofErr w:type="spellStart"/>
+      <w:r>
+        <w:t>enon</w:t>
+      </w:r>
+      <w:proofErr w:type="spellEnd"/>
+    </w:p>
+    <w:p>
+      <w:r>
+        <w:t xml:space="preserve">Anytime, on </w:t>
+      </w:r>
+      <w:proofErr w:type="spellStart"/>
+      <w:r>
+        <w:t>friday</w:t>
+      </w:r>
+      <w:proofErr w:type="spellEnd"/>
+      <w:r>
+        <w:t xml:space="preserve">, </w:t>
+      </w:r>
+      <w:proofErr w:type="spellStart"/>
+      <w:r>
+        <w:t>saturday</w:t>
+      </w:r>
+      <w:proofErr w:type="spellEnd"/>
+      <w:r>
+        <w:t xml:space="preserve">, or </w:t>
+      </w:r>
+      <w:proofErr w:type="spellStart"/>
+      <w:r>
+        <w:t>sunday</w:t>
+      </w:r>
+      <w:proofErr w:type="spellEnd"/>
+      <w:r>
+        <w:t xml:space="preserve"> in the afternoon</w:t>
+      </w:r>
+    </w:p>
+    <w:p>
+      <w:proofErr w:type="spellStart"/>
+      <w:r>
+        <w:t>Thats</w:t>
+      </w:r>
+      <w:proofErr w:type="spellEnd"/>
+      <w:r>
+        <w:t xml:space="preserve"> fine</w:t>
+      </w:r>
+    </w:p>
+    <w:p>
+      <w:r>
+        <w:t xml:space="preserve">Yeah, that will be </w:t>
+      </w:r>
+      <w:proofErr w:type="gramStart"/>
+      <w:r>
+        <w:t>good</w:t>
+      </w:r>
+      <w:proofErr w:type="gramEnd"/>
+    </w:p>
+    <w:p>
+      <w:pPr>
+        <w:pStyle w:val="Heading2"/>
+      </w:pPr>
+      <w:r>
+        <w:t>Discord Chat</w:t>
+      </w:r>
+    </w:p>
+    <w:p>
+      <w:r>
+        <w:t>Status/Enon — Yesterday at 8:30 PM</w:t>
+      </w:r>
+    </w:p>
+    <w:p>
+      <w:r>
+        <w:t xml:space="preserve">@Realm of </w:t>
+      </w:r>
+      <w:proofErr w:type="spellStart"/>
+      <w:r>
+        <w:t>Mortana</w:t>
+      </w:r>
+      <w:proofErr w:type="spellEnd"/>
+      <w:r>
+        <w:t xml:space="preserve"> Game time everybody</w:t>
+      </w:r>
+    </w:p>
+    <w:p>
+      <w:proofErr w:type="spellStart"/>
+      <w:r>
+        <w:t>Azuledon</w:t>
+      </w:r>
+      <w:proofErr w:type="spellEnd"/>
+      <w:r>
+        <w:t xml:space="preserve"> — Yesterday at 8:35 PM</w:t>
+      </w:r>
+    </w:p>
+    <w:p>
+      <w:r>
+        <w:t xml:space="preserve">I'm just going to listen in on the </w:t>
+      </w:r>
+      <w:proofErr w:type="gramStart"/>
+      <w:r>
+        <w:t>session</w:t>
+      </w:r>
+      <w:proofErr w:type="gramEnd"/>
+    </w:p>
+    <w:p>
+      <w:r>
+        <w:t>Status/Enon — Yesterday at 8:37 PM</w:t>
+      </w:r>
+    </w:p>
+    <w:p>
+      <w:r>
+        <w:t xml:space="preserve">@Realm of </w:t>
+      </w:r>
+      <w:proofErr w:type="spellStart"/>
+      <w:r>
+        <w:t>Mortana</w:t>
+      </w:r>
+      <w:proofErr w:type="spellEnd"/>
+      <w:r>
+        <w:t xml:space="preserve"> BTW y'all are level 4 if you haven't already updated your character sheet</w:t>
+      </w:r>
+    </w:p>
+    <w:p>
+      <w:proofErr w:type="spellStart"/>
+      <w:r>
+        <w:t>Azuledon</w:t>
+      </w:r>
+      <w:proofErr w:type="spellEnd"/>
+      <w:r>
+        <w:t xml:space="preserve"> — Yesterday at 8:41 PM</w:t>
+      </w:r>
+    </w:p>
+    <w:p>
+      <w:r>
+        <w:t xml:space="preserve">I mean it is possible for me to play but idk if you will be able to hear me, but yeah, that was the </w:t>
+      </w:r>
+      <w:proofErr w:type="gramStart"/>
+      <w:r>
+        <w:t>idea</w:t>
+      </w:r>
+      <w:proofErr w:type="gramEnd"/>
+    </w:p>
+    <w:p>
+      <w:r>
+        <w:t>Yes</w:t>
+      </w:r>
+    </w:p>
+    <w:p>
+      <w:r>
+        <w:t>Not only that but loud machinery</w:t>
+      </w:r>
+    </w:p>
+    <w:p>
+      <w:r>
+        <w:t>Lazy ass, Val</w:t>
+      </w:r>
+    </w:p>
+    <w:p>
+      <w:proofErr w:type="spellStart"/>
+      <w:r>
+        <w:t>Azuledon</w:t>
+      </w:r>
+      <w:proofErr w:type="spellEnd"/>
+      <w:r>
+        <w:t xml:space="preserve"> — Yesterday at 8:48 PM</w:t>
+      </w:r>
+    </w:p>
+    <w:p>
+      <w:r>
+        <w:t xml:space="preserve">Some would beg to </w:t>
+      </w:r>
+      <w:proofErr w:type="gramStart"/>
+      <w:r>
+        <w:t>differ</w:t>
+      </w:r>
+      <w:proofErr w:type="gramEnd"/>
+    </w:p>
+    <w:p>
+      <w:r>
+        <w:t xml:space="preserve">I forgot to ask, </w:t>
+      </w:r>
+      <w:proofErr w:type="spellStart"/>
+      <w:r>
+        <w:t>enon</w:t>
+      </w:r>
+      <w:proofErr w:type="spellEnd"/>
+      <w:r>
+        <w:t>, are you ok with the feat I chose?</w:t>
+      </w:r>
+    </w:p>
+    <w:p>
+      <w:proofErr w:type="spellStart"/>
+      <w:r>
+        <w:t>Valgard</w:t>
+      </w:r>
+      <w:proofErr w:type="spellEnd"/>
+      <w:r>
+        <w:t xml:space="preserve"> — Yesterday at 8:51 PM</w:t>
+      </w:r>
+    </w:p>
+    <w:p>
+      <w:r>
+        <w:t>Hell yeah!</w:t>
+      </w:r>
+    </w:p>
+    <w:p>
+      <w:proofErr w:type="spellStart"/>
+      <w:r>
+        <w:t>Azuledon</w:t>
+      </w:r>
+      <w:proofErr w:type="spellEnd"/>
+      <w:r>
+        <w:t xml:space="preserve"> — Yesterday at 8:52 PM</w:t>
+      </w:r>
+    </w:p>
+    <w:p>
+      <w:r>
+        <w:t xml:space="preserve">It should be, I </w:t>
+      </w:r>
+      <w:proofErr w:type="spellStart"/>
+      <w:r>
+        <w:t>gotta</w:t>
+      </w:r>
+      <w:proofErr w:type="spellEnd"/>
+      <w:r>
+        <w:t xml:space="preserve"> from the </w:t>
+      </w:r>
+      <w:proofErr w:type="spellStart"/>
+      <w:proofErr w:type="gramStart"/>
+      <w:r>
+        <w:t>wikidot</w:t>
+      </w:r>
+      <w:proofErr w:type="spellEnd"/>
+      <w:proofErr w:type="gramEnd"/>
+    </w:p>
+    <w:p>
+      <w:proofErr w:type="gramStart"/>
+      <w:r>
+        <w:t>So</w:t>
+      </w:r>
+      <w:proofErr w:type="gramEnd"/>
+      <w:r>
+        <w:t xml:space="preserve"> what, I can punch things from a distance</w:t>
+      </w:r>
+    </w:p>
+    <w:p>
+      <w:r>
+        <w:t xml:space="preserve">Yeah, I wanted to flavor it to be like I am </w:t>
+      </w:r>
+      <w:proofErr w:type="gramStart"/>
+      <w:r>
+        <w:t>punching</w:t>
+      </w:r>
+      <w:proofErr w:type="gramEnd"/>
+    </w:p>
+    <w:p>
+      <w:r>
+        <w:t xml:space="preserve">I speak drunk </w:t>
+      </w:r>
+      <w:proofErr w:type="gramStart"/>
+      <w:r>
+        <w:t>lol</w:t>
+      </w:r>
+      <w:proofErr w:type="gramEnd"/>
+    </w:p>
+    <w:p>
+      <w:proofErr w:type="gramStart"/>
+      <w:r>
+        <w:t>Most commonly known</w:t>
+      </w:r>
+      <w:proofErr w:type="gramEnd"/>
+      <w:r>
+        <w:t xml:space="preserve"> as gibberish</w:t>
+      </w:r>
+    </w:p>
+    <w:p>
+      <w:proofErr w:type="spellStart"/>
+      <w:r>
+        <w:t>Azuledon</w:t>
+      </w:r>
+      <w:proofErr w:type="spellEnd"/>
+      <w:r>
+        <w:t xml:space="preserve"> — Yesterday at 9:02 PM</w:t>
+      </w:r>
+    </w:p>
+    <w:p>
+      <w:r>
+        <w:t>Kill him!!!</w:t>
+      </w:r>
+    </w:p>
+    <w:p>
+      <w:proofErr w:type="spellStart"/>
+      <w:r>
+        <w:lastRenderedPageBreak/>
+        <w:t>Azuledon</w:t>
+      </w:r>
+      <w:proofErr w:type="spellEnd"/>
+      <w:r>
+        <w:t xml:space="preserve"> — Yesterday at 9:10 PM</w:t>
+      </w:r>
+    </w:p>
+    <w:p>
+      <w:r>
+        <w:t xml:space="preserve">Depending on their environment they can last at least a week to a week and a half. Also, depending on how they were grown they can last less time to twice as </w:t>
+      </w:r>
+      <w:proofErr w:type="gramStart"/>
+      <w:r>
+        <w:t>long</w:t>
+      </w:r>
+      <w:proofErr w:type="gramEnd"/>
+    </w:p>
+    <w:p>
+      <w:r>
+        <w:t xml:space="preserve">Bitch, this is not avatar the last Airbender </w:t>
+      </w:r>
+      <w:proofErr w:type="gramStart"/>
+      <w:r>
+        <w:t>lol</w:t>
+      </w:r>
+      <w:proofErr w:type="gramEnd"/>
+    </w:p>
+    <w:p>
+      <w:proofErr w:type="spellStart"/>
+      <w:r>
+        <w:t>Azuledon</w:t>
+      </w:r>
+      <w:proofErr w:type="spellEnd"/>
+      <w:r>
+        <w:t xml:space="preserve"> — Yesterday at 9:19 PM</w:t>
+      </w:r>
+    </w:p>
+    <w:p>
+      <w:r>
+        <w:t xml:space="preserve">Unfortunately, that is how </w:t>
+      </w:r>
+      <w:proofErr w:type="spellStart"/>
+      <w:r>
+        <w:t>titus</w:t>
+      </w:r>
+      <w:proofErr w:type="spellEnd"/>
+      <w:r>
+        <w:t xml:space="preserve"> is with </w:t>
+      </w:r>
+      <w:proofErr w:type="gramStart"/>
+      <w:r>
+        <w:t>booze</w:t>
+      </w:r>
+      <w:proofErr w:type="gramEnd"/>
+    </w:p>
+    <w:p>
+      <w:r>
+        <w:t xml:space="preserve">The only one that the world is ideal to is the DM we are going to fuck it </w:t>
+      </w:r>
+      <w:proofErr w:type="gramStart"/>
+      <w:r>
+        <w:t>up</w:t>
+      </w:r>
+      <w:proofErr w:type="gramEnd"/>
+    </w:p>
+    <w:p>
+      <w:r>
+        <w:t>YAY!!!!</w:t>
+      </w:r>
+    </w:p>
+    <w:p>
+      <w:proofErr w:type="spellStart"/>
+      <w:r>
+        <w:t>Everyday</w:t>
+      </w:r>
+      <w:proofErr w:type="spellEnd"/>
+      <w:r>
+        <w:t xml:space="preserve"> is their birthday to a </w:t>
+      </w:r>
+      <w:proofErr w:type="gramStart"/>
+      <w:r>
+        <w:t>drunk</w:t>
+      </w:r>
+      <w:proofErr w:type="gramEnd"/>
+    </w:p>
+    <w:p>
+      <w:r>
+        <w:t xml:space="preserve">Try telling that to a </w:t>
+      </w:r>
+      <w:proofErr w:type="gramStart"/>
+      <w:r>
+        <w:t>drunk</w:t>
+      </w:r>
+      <w:proofErr w:type="gramEnd"/>
+    </w:p>
+    <w:p>
+      <w:r>
+        <w:t>shieldgenerator7 — Yesterday at 9:23 PM</w:t>
+      </w:r>
+    </w:p>
+    <w:p>
+      <w:r>
+        <w:t>Image</w:t>
+      </w:r>
+    </w:p>
+    <w:p>
+      <w:proofErr w:type="gramStart"/>
+      <w:r>
+        <w:t>tiny</w:t>
+      </w:r>
+      <w:proofErr w:type="gramEnd"/>
+      <w:r>
+        <w:t xml:space="preserve"> pizza or orange?</w:t>
+      </w:r>
+    </w:p>
+    <w:p>
+      <w:proofErr w:type="spellStart"/>
+      <w:r>
+        <w:t>Azuledon</w:t>
+      </w:r>
+      <w:proofErr w:type="spellEnd"/>
+      <w:r>
+        <w:t xml:space="preserve"> — Yesterday at 9:24 PM</w:t>
+      </w:r>
+    </w:p>
+    <w:p>
+      <w:r>
+        <w:t xml:space="preserve">I have brewer's supplies </w:t>
+      </w:r>
+      <w:proofErr w:type="spellStart"/>
+      <w:r>
+        <w:t>i</w:t>
+      </w:r>
+      <w:proofErr w:type="spellEnd"/>
+      <w:r>
+        <w:t xml:space="preserve"> can make my own at </w:t>
+      </w:r>
+      <w:proofErr w:type="spellStart"/>
+      <w:r>
+        <w:t>anytime</w:t>
+      </w:r>
+      <w:proofErr w:type="spellEnd"/>
+      <w:r>
+        <w:t xml:space="preserve"> as long as I have or can find the </w:t>
+      </w:r>
+      <w:proofErr w:type="gramStart"/>
+      <w:r>
+        <w:t>ingredients</w:t>
+      </w:r>
+      <w:proofErr w:type="gramEnd"/>
+    </w:p>
+    <w:p>
+      <w:proofErr w:type="spellStart"/>
+      <w:r>
+        <w:t>Azuledon</w:t>
+      </w:r>
+      <w:proofErr w:type="spellEnd"/>
+      <w:r>
+        <w:t xml:space="preserve"> — Yesterday at 9:34 PM</w:t>
+      </w:r>
+    </w:p>
+    <w:p>
+      <w:r>
+        <w:t xml:space="preserve">I was really hoping to win the kingdom back with just the 3 of </w:t>
+      </w:r>
+      <w:proofErr w:type="gramStart"/>
+      <w:r>
+        <w:t>us</w:t>
+      </w:r>
+      <w:proofErr w:type="gramEnd"/>
+    </w:p>
+    <w:p>
+      <w:proofErr w:type="spellStart"/>
+      <w:r>
+        <w:t>Azuledon</w:t>
+      </w:r>
+      <w:proofErr w:type="spellEnd"/>
+      <w:r>
+        <w:t xml:space="preserve"> — Yesterday at 10:01 PM</w:t>
+      </w:r>
+    </w:p>
+    <w:p>
+      <w:r>
+        <w:t xml:space="preserve">Don't do it, it's a </w:t>
+      </w:r>
+      <w:proofErr w:type="gramStart"/>
+      <w:r>
+        <w:t>trap</w:t>
+      </w:r>
+      <w:proofErr w:type="gramEnd"/>
+    </w:p>
+    <w:p>
+      <w:r>
+        <w:t xml:space="preserve">If you are still on after my lunch break, I will hop back on to </w:t>
+      </w:r>
+      <w:proofErr w:type="gramStart"/>
+      <w:r>
+        <w:t>listen</w:t>
+      </w:r>
+      <w:proofErr w:type="gramEnd"/>
+    </w:p>
+    <w:p>
+      <w:proofErr w:type="spellStart"/>
+      <w:r>
+        <w:t>Valgard</w:t>
+      </w:r>
+      <w:proofErr w:type="spellEnd"/>
+      <w:r>
+        <w:t xml:space="preserve"> — Yesterday at 10:05 PM</w:t>
+      </w:r>
+    </w:p>
+    <w:p>
+      <w:r>
+        <w:t>kay</w:t>
+      </w:r>
+    </w:p>
+    <w:p>
+      <w:proofErr w:type="spellStart"/>
+      <w:r>
+        <w:t>Azuledon</w:t>
+      </w:r>
+      <w:proofErr w:type="spellEnd"/>
+      <w:r>
+        <w:t xml:space="preserve"> — Yesterday at 10:46 PM</w:t>
+      </w:r>
+    </w:p>
+    <w:p>
+      <w:r>
+        <w:t xml:space="preserve">Titus shouts, you know, I'm sure someone could have helped you out if you had just asked lol </w:t>
+      </w:r>
+      <w:proofErr w:type="spellStart"/>
+      <w:proofErr w:type="gramStart"/>
+      <w:r>
+        <w:t>jk</w:t>
+      </w:r>
+      <w:proofErr w:type="spellEnd"/>
+      <w:proofErr w:type="gramEnd"/>
+    </w:p>
+    <w:p>
+      <w:proofErr w:type="spellStart"/>
+      <w:r>
+        <w:t>Azuledon</w:t>
+      </w:r>
+      <w:proofErr w:type="spellEnd"/>
+      <w:r>
+        <w:t xml:space="preserve"> — Yesterday at 10:56 PM</w:t>
+      </w:r>
+    </w:p>
+    <w:p>
+      <w:r>
+        <w:t xml:space="preserve">This would be a good spot to use my </w:t>
+      </w:r>
+      <w:proofErr w:type="gramStart"/>
+      <w:r>
+        <w:t>character</w:t>
+      </w:r>
+      <w:proofErr w:type="gramEnd"/>
+    </w:p>
+    <w:p>
+      <w:r>
+        <w:t xml:space="preserve">Use my background </w:t>
+      </w:r>
+      <w:proofErr w:type="gramStart"/>
+      <w:r>
+        <w:t>feature</w:t>
+      </w:r>
+      <w:proofErr w:type="gramEnd"/>
+    </w:p>
+    <w:p>
+      <w:r>
+        <w:t>Got anything to deter werewolves?</w:t>
+      </w:r>
+    </w:p>
+    <w:p>
+      <w:proofErr w:type="spellStart"/>
+      <w:r>
+        <w:t>Azuledon</w:t>
+      </w:r>
+      <w:proofErr w:type="spellEnd"/>
+      <w:r>
+        <w:t xml:space="preserve"> — Yesterday at 11:06 PM</w:t>
+      </w:r>
+    </w:p>
+    <w:p>
+      <w:r>
+        <w:lastRenderedPageBreak/>
+        <w:t xml:space="preserve">Make sure you call to save some </w:t>
+      </w:r>
+      <w:proofErr w:type="gramStart"/>
+      <w:r>
+        <w:t>time</w:t>
+      </w:r>
+      <w:proofErr w:type="gramEnd"/>
+    </w:p>
+    <w:p>
+      <w:proofErr w:type="spellStart"/>
+      <w:r>
+        <w:t>Azuledon</w:t>
+      </w:r>
+      <w:proofErr w:type="spellEnd"/>
+      <w:r>
+        <w:t xml:space="preserve"> — Yesterday at 11:22 PM</w:t>
+      </w:r>
+    </w:p>
+    <w:p>
+      <w:r>
+        <w:t xml:space="preserve">I called him and saved some time on my ship </w:t>
+      </w:r>
+      <w:proofErr w:type="gramStart"/>
+      <w:r>
+        <w:t>insurance</w:t>
+      </w:r>
+      <w:proofErr w:type="gramEnd"/>
+    </w:p>
+    <w:p>
+      <w:r>
+        <w:t>Be funnier if that was just for a little slot for him to look out of</w:t>
+      </w:r>
+    </w:p>
+    <w:p>
+      <w:proofErr w:type="spellStart"/>
+      <w:r>
+        <w:t>Azuledon</w:t>
+      </w:r>
+      <w:proofErr w:type="spellEnd"/>
+      <w:r>
+        <w:t xml:space="preserve"> — Yesterday at 11:30 PM</w:t>
+      </w:r>
+    </w:p>
+    <w:p>
+      <w:r>
+        <w:t xml:space="preserve">Rude, </w:t>
+      </w:r>
+      <w:proofErr w:type="spellStart"/>
+      <w:r>
+        <w:t>miyu</w:t>
+      </w:r>
+      <w:proofErr w:type="spellEnd"/>
+      <w:r>
+        <w:t xml:space="preserve"> is always trying to take me away from my treasures </w:t>
+      </w:r>
+      <w:proofErr w:type="gramStart"/>
+      <w:r>
+        <w:t>lol</w:t>
+      </w:r>
+      <w:proofErr w:type="gramEnd"/>
     </w:p>
     <w:p/>
     <w:sectPr>
@@ -12599,6 +16370,29 @@
       <w:szCs w:val="26"/>
     </w:rPr>
   </w:style>
+  <w:style w:type="paragraph" w:styleId="Heading3">
+    <w:name w:val="heading 3"/>
+    <w:basedOn w:val="Normal"/>
+    <w:next w:val="Normal"/>
+    <w:link w:val="Heading3Char"/>
+    <w:uiPriority w:val="9"/>
+    <w:semiHidden/>
+    <w:unhideWhenUsed/>
+    <w:qFormat/>
+    <w:rsid w:val="001A36FD"/>
+    <w:pPr>
+      <w:keepNext/>
+      <w:keepLines/>
+      <w:spacing w:before="40" w:after="0"/>
+      <w:outlineLvl w:val="2"/>
+    </w:pPr>
+    <w:rPr>
+      <w:rFonts w:asciiTheme="majorHAnsi" w:eastAsiaTheme="majorEastAsia" w:hAnsiTheme="majorHAnsi" w:cstheme="majorBidi"/>
+      <w:color w:val="1F3763" w:themeColor="accent1" w:themeShade="7F"/>
+      <w:sz w:val="24"/>
+      <w:szCs w:val="24"/>
+    </w:rPr>
+  </w:style>
   <w:style w:type="character" w:default="1" w:styleId="DefaultParagraphFont">
     <w:name w:val="Default Paragraph Font"/>
     <w:uiPriority w:val="1"/>
@@ -12684,6 +16478,20 @@
       <w:color w:val="2F5496" w:themeColor="accent1" w:themeShade="BF"/>
       <w:sz w:val="26"/>
       <w:szCs w:val="26"/>
+    </w:rPr>
+  </w:style>
+  <w:style w:type="character" w:customStyle="1" w:styleId="Heading3Char">
+    <w:name w:val="Heading 3 Char"/>
+    <w:basedOn w:val="DefaultParagraphFont"/>
+    <w:link w:val="Heading3"/>
+    <w:uiPriority w:val="9"/>
+    <w:semiHidden/>
+    <w:rsid w:val="001A36FD"/>
+    <w:rPr>
+      <w:rFonts w:asciiTheme="majorHAnsi" w:eastAsiaTheme="majorEastAsia" w:hAnsiTheme="majorHAnsi" w:cstheme="majorBidi"/>
+      <w:color w:val="1F3763" w:themeColor="accent1" w:themeShade="7F"/>
+      <w:sz w:val="24"/>
+      <w:szCs w:val="24"/>
     </w:rPr>
   </w:style>
 </w:styles>

--- a/RealmOfMortana/The Realm of Mortana Notes.docx
+++ b/RealmOfMortana/The Realm of Mortana Notes.docx
@@ -14052,6 +14052,5055 @@
       <w:proofErr w:type="spellEnd"/>
       <w:r>
         <w:t xml:space="preserve"> brings Johnny and Selena back to the ship</w:t>
+      </w:r>
+    </w:p>
+    <w:p>
+      <w:r>
+        <w:br w:type="page"/>
+      </w:r>
+    </w:p>
+    <w:p>
+      <w:pPr>
+        <w:pStyle w:val="Heading1"/>
+      </w:pPr>
+      <w:r>
+        <w:lastRenderedPageBreak/>
+        <w:t>Session 6</w:t>
+      </w:r>
+    </w:p>
+    <w:p>
+      <w:r>
+        <w:t>MORTANA SESSION 6</w:t>
+      </w:r>
+    </w:p>
+    <w:p/>
+    <w:p>
+      <w:r>
+        <w:t>party travels to whispering woods</w:t>
+      </w:r>
+    </w:p>
+    <w:p/>
+    <w:p>
+      <w:r>
+        <w:t>takes 6 days to get there</w:t>
+      </w:r>
+    </w:p>
+    <w:p/>
+    <w:p>
+      <w:r>
+        <w:t xml:space="preserve">party gets </w:t>
+      </w:r>
+      <w:proofErr w:type="spellStart"/>
+      <w:r>
+        <w:t>insipiration</w:t>
+      </w:r>
+      <w:proofErr w:type="spellEnd"/>
+      <w:r>
+        <w:t xml:space="preserve"> until end of session</w:t>
+      </w:r>
+    </w:p>
+    <w:p/>
+    <w:p>
+      <w:r>
+        <w:t>party sees dead trees on island</w:t>
+      </w:r>
+    </w:p>
+    <w:p/>
+    <w:p>
+      <w:proofErr w:type="spellStart"/>
+      <w:r>
+        <w:t>miyu</w:t>
+      </w:r>
+      <w:proofErr w:type="spellEnd"/>
+      <w:r>
+        <w:t xml:space="preserve"> brings </w:t>
+      </w:r>
+      <w:proofErr w:type="spellStart"/>
+      <w:r>
+        <w:t>garry</w:t>
+      </w:r>
+      <w:proofErr w:type="spellEnd"/>
+      <w:r>
+        <w:t xml:space="preserve"> on the island</w:t>
+      </w:r>
+    </w:p>
+    <w:p/>
+    <w:p>
+      <w:r>
+        <w:t xml:space="preserve">arms follows </w:t>
+      </w:r>
+      <w:proofErr w:type="spellStart"/>
+      <w:r>
+        <w:t>miyu</w:t>
+      </w:r>
+      <w:proofErr w:type="spellEnd"/>
+      <w:r>
+        <w:t xml:space="preserve"> onto island</w:t>
+      </w:r>
+    </w:p>
+    <w:p/>
+    <w:p>
+      <w:r>
+        <w:t>water is dark grey around island</w:t>
+      </w:r>
+    </w:p>
+    <w:p/>
+    <w:p>
+      <w:r>
+        <w:t>ground is sludge</w:t>
+      </w:r>
+    </w:p>
+    <w:p/>
+    <w:p>
+      <w:proofErr w:type="spellStart"/>
+      <w:r>
+        <w:t>roth</w:t>
+      </w:r>
+      <w:proofErr w:type="spellEnd"/>
+      <w:r>
+        <w:t>: "</w:t>
+      </w:r>
+      <w:proofErr w:type="spellStart"/>
+      <w:r>
+        <w:t>didnt</w:t>
+      </w:r>
+      <w:proofErr w:type="spellEnd"/>
+      <w:r>
+        <w:t xml:space="preserve"> realize how terrible </w:t>
+      </w:r>
+      <w:proofErr w:type="spellStart"/>
+      <w:r>
+        <w:t>thecosystem</w:t>
+      </w:r>
+      <w:proofErr w:type="spellEnd"/>
+      <w:r>
+        <w:t xml:space="preserve"> is"</w:t>
+      </w:r>
+    </w:p>
+    <w:p/>
+    <w:p>
+      <w:r>
+        <w:t>trees are dead</w:t>
+      </w:r>
+    </w:p>
+    <w:p/>
+    <w:p>
+      <w:r>
+        <w:t>"what happened on this island"</w:t>
+      </w:r>
+    </w:p>
+    <w:p/>
+    <w:p>
+      <w:r>
+        <w:t>"</w:t>
+      </w:r>
+      <w:proofErr w:type="spellStart"/>
+      <w:r>
+        <w:t>i</w:t>
+      </w:r>
+      <w:proofErr w:type="spellEnd"/>
+      <w:r>
+        <w:t xml:space="preserve"> </w:t>
+      </w:r>
+      <w:proofErr w:type="spellStart"/>
+      <w:r>
+        <w:t>dont</w:t>
+      </w:r>
+      <w:proofErr w:type="spellEnd"/>
+      <w:r>
+        <w:t xml:space="preserve"> like how terrible it feels"</w:t>
+      </w:r>
+    </w:p>
+    <w:p/>
+    <w:p>
+      <w:r>
+        <w:t>been abandoned for a long time</w:t>
+      </w:r>
+    </w:p>
+    <w:p/>
+    <w:p>
+      <w:r>
+        <w:lastRenderedPageBreak/>
+        <w:t>corpses in ground</w:t>
+      </w:r>
+    </w:p>
+    <w:p/>
+    <w:p>
+      <w:proofErr w:type="spellStart"/>
+      <w:r>
+        <w:t>armstig</w:t>
+      </w:r>
+      <w:proofErr w:type="spellEnd"/>
+      <w:r>
+        <w:t xml:space="preserve"> fails </w:t>
+      </w:r>
+      <w:proofErr w:type="spellStart"/>
+      <w:r>
+        <w:t>investigatio</w:t>
+      </w:r>
+      <w:proofErr w:type="spellEnd"/>
+      <w:r>
+        <w:t xml:space="preserve"> </w:t>
+      </w:r>
+      <w:proofErr w:type="spellStart"/>
+      <w:r>
+        <w:t>ncheck</w:t>
+      </w:r>
+      <w:proofErr w:type="spellEnd"/>
+      <w:r>
+        <w:t>, finds chest hidden in ground</w:t>
+      </w:r>
+    </w:p>
+    <w:p/>
+    <w:p>
+      <w:r>
+        <w:t>inside, chest has glimmering gold</w:t>
+      </w:r>
+    </w:p>
+    <w:p/>
+    <w:p>
+      <w:proofErr w:type="spellStart"/>
+      <w:r>
+        <w:t>roth</w:t>
+      </w:r>
+      <w:proofErr w:type="spellEnd"/>
+      <w:r>
+        <w:t>: "</w:t>
+      </w:r>
+      <w:proofErr w:type="spellStart"/>
+      <w:r>
+        <w:t>thats</w:t>
+      </w:r>
+      <w:proofErr w:type="spellEnd"/>
+      <w:r>
+        <w:t xml:space="preserve"> a strange </w:t>
+      </w:r>
+      <w:proofErr w:type="spellStart"/>
+      <w:r>
+        <w:t>chets</w:t>
+      </w:r>
+      <w:proofErr w:type="spellEnd"/>
+      <w:r>
+        <w:t xml:space="preserve"> of gold"</w:t>
+      </w:r>
+    </w:p>
+    <w:p>
+      <w:proofErr w:type="spellStart"/>
+      <w:r>
+        <w:t>roth</w:t>
+      </w:r>
+      <w:proofErr w:type="spellEnd"/>
+      <w:r>
+        <w:t xml:space="preserve"> is suspicious</w:t>
+      </w:r>
+    </w:p>
+    <w:p/>
+    <w:p>
+      <w:proofErr w:type="spellStart"/>
+      <w:r>
+        <w:t>roth</w:t>
+      </w:r>
+      <w:proofErr w:type="spellEnd"/>
+      <w:r>
+        <w:t xml:space="preserve"> investigates, thinks </w:t>
+      </w:r>
+      <w:proofErr w:type="spellStart"/>
+      <w:r>
+        <w:t>it s</w:t>
+      </w:r>
+      <w:proofErr w:type="spellEnd"/>
+      <w:r>
+        <w:t xml:space="preserve"> an ordinary chest</w:t>
+      </w:r>
+    </w:p>
+    <w:p/>
+    <w:p>
+      <w:proofErr w:type="spellStart"/>
+      <w:r>
+        <w:t>johny</w:t>
+      </w:r>
+      <w:proofErr w:type="spellEnd"/>
+      <w:r>
+        <w:t xml:space="preserve"> looks at chest</w:t>
+      </w:r>
+    </w:p>
+    <w:p/>
+    <w:p>
+      <w:r>
+        <w:t>it was a mimic!</w:t>
+      </w:r>
+    </w:p>
+    <w:p/>
+    <w:p>
+      <w:proofErr w:type="spellStart"/>
+      <w:r>
+        <w:t>roth</w:t>
+      </w:r>
+      <w:proofErr w:type="spellEnd"/>
+      <w:r>
+        <w:t xml:space="preserve"> takes a piece, but it was a mimic</w:t>
+      </w:r>
+    </w:p>
+    <w:p/>
+    <w:p>
+      <w:r>
+        <w:t>=== combat begins ===</w:t>
+      </w:r>
+    </w:p>
+    <w:p/>
+    <w:p>
+      <w:r>
+        <w:t xml:space="preserve">arms </w:t>
+      </w:r>
+      <w:proofErr w:type="spellStart"/>
+      <w:r>
+        <w:t>attcks</w:t>
+      </w:r>
+      <w:proofErr w:type="spellEnd"/>
+      <w:r>
+        <w:t xml:space="preserve">: 12 dmg, miss, </w:t>
+      </w:r>
+      <w:proofErr w:type="spellStart"/>
+      <w:r>
+        <w:t>chets</w:t>
+      </w:r>
+      <w:proofErr w:type="spellEnd"/>
+      <w:r>
+        <w:t xml:space="preserve"> is prone to prone condition</w:t>
+      </w:r>
+    </w:p>
+    <w:p/>
+    <w:p>
+      <w:r>
+        <w:t xml:space="preserve">chest attacks arms: misses, 14 dmg </w:t>
+      </w:r>
+      <w:proofErr w:type="spellStart"/>
+      <w:r>
+        <w:t>blgd</w:t>
+      </w:r>
+      <w:proofErr w:type="spellEnd"/>
+      <w:r>
+        <w:t>,</w:t>
+      </w:r>
+    </w:p>
+    <w:p>
+      <w:r>
+        <w:t xml:space="preserve">chest bites </w:t>
+      </w:r>
+      <w:proofErr w:type="spellStart"/>
+      <w:r>
+        <w:t>roth</w:t>
+      </w:r>
+      <w:proofErr w:type="spellEnd"/>
+      <w:r>
+        <w:t>: 12dmg</w:t>
+      </w:r>
+    </w:p>
+    <w:p/>
+    <w:p>
+      <w:r>
+        <w:t>arms react: 8dmg to chest</w:t>
+      </w:r>
+    </w:p>
+    <w:p/>
+    <w:p>
+      <w:r>
+        <w:t xml:space="preserve">johnny </w:t>
+      </w:r>
+      <w:proofErr w:type="spellStart"/>
+      <w:r>
+        <w:t>rapeir</w:t>
+      </w:r>
+      <w:proofErr w:type="spellEnd"/>
+      <w:r>
+        <w:t xml:space="preserve"> chest: CRIT: 47dmg (with piercer feat and sneak)</w:t>
+      </w:r>
+    </w:p>
+    <w:p/>
+    <w:p>
+      <w:proofErr w:type="spellStart"/>
+      <w:r>
+        <w:t>roth</w:t>
+      </w:r>
+      <w:proofErr w:type="spellEnd"/>
+      <w:r>
+        <w:t xml:space="preserve"> one handed long sword chest: 10dmg</w:t>
+      </w:r>
+    </w:p>
+    <w:p/>
+    <w:p>
+      <w:r>
+        <w:t>&gt;&gt;&gt;</w:t>
+      </w:r>
+    </w:p>
+    <w:p/>
+    <w:p>
+      <w:r>
+        <w:t xml:space="preserve">arms </w:t>
+      </w:r>
+      <w:proofErr w:type="spellStart"/>
+      <w:r>
+        <w:t>punchs</w:t>
+      </w:r>
+      <w:proofErr w:type="spellEnd"/>
+      <w:r>
+        <w:t xml:space="preserve"> chest: 7dmg</w:t>
+      </w:r>
+    </w:p>
+    <w:p>
+      <w:r>
+        <w:t>patient defenses</w:t>
+      </w:r>
+    </w:p>
+    <w:p/>
+    <w:p>
+      <w:r>
+        <w:t>chest misses johnny</w:t>
+      </w:r>
+    </w:p>
+    <w:p>
+      <w:r>
+        <w:t>arms react: 11dmg to chest</w:t>
+      </w:r>
+    </w:p>
+    <w:p>
+      <w:r>
+        <w:t xml:space="preserve">chest slashes </w:t>
+      </w:r>
+      <w:proofErr w:type="spellStart"/>
+      <w:r>
+        <w:t>roth</w:t>
+      </w:r>
+      <w:proofErr w:type="spellEnd"/>
+      <w:r>
+        <w:t>: 15dmg</w:t>
+      </w:r>
+    </w:p>
+    <w:p>
+      <w:r>
+        <w:t xml:space="preserve">chest bites </w:t>
+      </w:r>
+      <w:proofErr w:type="spellStart"/>
+      <w:r>
+        <w:t>roth</w:t>
+      </w:r>
+      <w:proofErr w:type="spellEnd"/>
+      <w:r>
+        <w:t>: 6dmg</w:t>
+      </w:r>
+    </w:p>
+    <w:p/>
+    <w:p>
+      <w:r>
+        <w:t>johnny steady aims the chest: 8dmg</w:t>
+      </w:r>
+    </w:p>
+    <w:p/>
+    <w:p>
+      <w:proofErr w:type="spellStart"/>
+      <w:r>
+        <w:t>roth</w:t>
+      </w:r>
+      <w:proofErr w:type="spellEnd"/>
+      <w:r>
+        <w:t>: 1H sword chests: 11dmg</w:t>
+      </w:r>
+    </w:p>
+    <w:p/>
+    <w:p>
+      <w:r>
+        <w:t>arms claws chest x3: fumbles, misses, 8dmg</w:t>
+      </w:r>
+    </w:p>
+    <w:p/>
+    <w:p>
+      <w:r>
+        <w:t>chest attacks arms (just hits): 17dmg, (just hits): 13dmg</w:t>
+      </w:r>
+    </w:p>
+    <w:p>
+      <w:r>
+        <w:t xml:space="preserve">chest bites </w:t>
+      </w:r>
+      <w:proofErr w:type="spellStart"/>
+      <w:r>
+        <w:t>roth</w:t>
+      </w:r>
+      <w:proofErr w:type="spellEnd"/>
+      <w:r>
+        <w:t>: 10dmg</w:t>
+      </w:r>
+    </w:p>
+    <w:p/>
+    <w:p>
+      <w:r>
+        <w:t>johnny kills it, pissed off</w:t>
+      </w:r>
+    </w:p>
+    <w:p/>
+    <w:p>
+      <w:r>
+        <w:t>=== combat ends ===</w:t>
+      </w:r>
+    </w:p>
+    <w:p/>
+    <w:p>
+      <w:r>
+        <w:t>johnny stabilizes arms</w:t>
+      </w:r>
+    </w:p>
+    <w:p/>
+    <w:p>
+      <w:proofErr w:type="spellStart"/>
+      <w:r>
+        <w:t>roth</w:t>
+      </w:r>
+      <w:proofErr w:type="spellEnd"/>
+      <w:r>
+        <w:t xml:space="preserve"> </w:t>
+      </w:r>
+      <w:proofErr w:type="spellStart"/>
+      <w:r>
+        <w:t>loks</w:t>
+      </w:r>
+      <w:proofErr w:type="spellEnd"/>
+      <w:r>
+        <w:t xml:space="preserve"> for </w:t>
+      </w:r>
+      <w:proofErr w:type="spellStart"/>
+      <w:r>
+        <w:t>miyu</w:t>
+      </w:r>
+      <w:proofErr w:type="spellEnd"/>
+    </w:p>
+    <w:p/>
+    <w:p>
+      <w:proofErr w:type="spellStart"/>
+      <w:r>
+        <w:t>roth</w:t>
+      </w:r>
+      <w:proofErr w:type="spellEnd"/>
+      <w:r>
+        <w:t xml:space="preserve"> catches up to </w:t>
+      </w:r>
+      <w:proofErr w:type="spellStart"/>
+      <w:r>
+        <w:t>miyu</w:t>
+      </w:r>
+      <w:proofErr w:type="spellEnd"/>
+    </w:p>
+    <w:p/>
+    <w:p>
+      <w:proofErr w:type="spellStart"/>
+      <w:r>
+        <w:t>miyu</w:t>
+      </w:r>
+      <w:proofErr w:type="spellEnd"/>
+      <w:r>
+        <w:t>: "what happened to you"</w:t>
+      </w:r>
+    </w:p>
+    <w:p>
+      <w:proofErr w:type="spellStart"/>
+      <w:r>
+        <w:t>roth</w:t>
+      </w:r>
+      <w:proofErr w:type="spellEnd"/>
+      <w:r>
+        <w:t>: "mimic"</w:t>
+      </w:r>
+    </w:p>
+    <w:p>
+      <w:proofErr w:type="spellStart"/>
+      <w:r>
+        <w:t>miyu</w:t>
+      </w:r>
+      <w:proofErr w:type="spellEnd"/>
+      <w:r>
+        <w:t>: "why"</w:t>
+      </w:r>
+    </w:p>
+    <w:p>
+      <w:proofErr w:type="spellStart"/>
+      <w:r>
+        <w:t>orth</w:t>
+      </w:r>
+      <w:proofErr w:type="spellEnd"/>
+      <w:r>
+        <w:t>: explains about the mimic. "can you heal me?"</w:t>
+      </w:r>
+    </w:p>
+    <w:p>
+      <w:proofErr w:type="spellStart"/>
+      <w:r>
+        <w:t>miyu</w:t>
+      </w:r>
+      <w:proofErr w:type="spellEnd"/>
+      <w:r>
+        <w:t>: "sure"</w:t>
+      </w:r>
+    </w:p>
+    <w:p/>
+    <w:p>
+      <w:r>
+        <w:t xml:space="preserve">johnny regroups with </w:t>
+      </w:r>
+      <w:proofErr w:type="spellStart"/>
+      <w:r>
+        <w:t>miyu</w:t>
+      </w:r>
+      <w:proofErr w:type="spellEnd"/>
+      <w:r>
+        <w:t xml:space="preserve"> and </w:t>
+      </w:r>
+      <w:proofErr w:type="spellStart"/>
+      <w:r>
+        <w:t>roth</w:t>
+      </w:r>
+      <w:proofErr w:type="spellEnd"/>
+    </w:p>
+    <w:p/>
+    <w:p>
+      <w:proofErr w:type="spellStart"/>
+      <w:r>
+        <w:t>miyu</w:t>
+      </w:r>
+      <w:proofErr w:type="spellEnd"/>
+      <w:r>
+        <w:t xml:space="preserve"> investigates: </w:t>
+      </w:r>
+      <w:proofErr w:type="spellStart"/>
+      <w:r>
+        <w:t>nat</w:t>
+      </w:r>
+      <w:proofErr w:type="spellEnd"/>
+      <w:r>
+        <w:t xml:space="preserve"> 20</w:t>
+      </w:r>
+    </w:p>
+    <w:p>
+      <w:r>
+        <w:t xml:space="preserve">finds in rubble: unusual looking gauntlet, metal </w:t>
+      </w:r>
+      <w:proofErr w:type="spellStart"/>
+      <w:r>
+        <w:t>lacd</w:t>
+      </w:r>
+      <w:proofErr w:type="spellEnd"/>
+      <w:r>
+        <w:t xml:space="preserve"> upon glove, </w:t>
+      </w:r>
+      <w:proofErr w:type="spellStart"/>
+      <w:r>
+        <w:t>exoskeletaon</w:t>
+      </w:r>
+      <w:proofErr w:type="spellEnd"/>
+      <w:r>
+        <w:t xml:space="preserve"> looking</w:t>
+      </w:r>
+    </w:p>
+    <w:p>
+      <w:r>
+        <w:t>inside of gauntlet: pulsating crystals</w:t>
+      </w:r>
+    </w:p>
+    <w:p>
+      <w:r>
+        <w:t>(infinity gauntlet?)</w:t>
+      </w:r>
+    </w:p>
+    <w:p>
+      <w:proofErr w:type="spellStart"/>
+      <w:r>
+        <w:t>miyu</w:t>
+      </w:r>
+      <w:proofErr w:type="spellEnd"/>
+      <w:r>
+        <w:t xml:space="preserve"> </w:t>
+      </w:r>
+      <w:proofErr w:type="spellStart"/>
+      <w:r>
+        <w:t>taeks</w:t>
+      </w:r>
+      <w:proofErr w:type="spellEnd"/>
+      <w:r>
+        <w:t xml:space="preserve"> it</w:t>
+      </w:r>
+    </w:p>
+    <w:p/>
+    <w:p>
+      <w:r>
+        <w:t>a voice tells party to leave city</w:t>
+      </w:r>
+    </w:p>
+    <w:p/>
+    <w:p>
+      <w:r>
+        <w:t xml:space="preserve">party goes </w:t>
+      </w:r>
+    </w:p>
+    <w:p/>
+    <w:p>
+      <w:proofErr w:type="spellStart"/>
+      <w:r>
+        <w:t>armstig</w:t>
+      </w:r>
+      <w:proofErr w:type="spellEnd"/>
+      <w:r>
+        <w:t xml:space="preserve"> heals and rejoins party</w:t>
+      </w:r>
+    </w:p>
+    <w:p/>
+    <w:p>
+      <w:proofErr w:type="spellStart"/>
+      <w:r>
+        <w:t>miyu</w:t>
+      </w:r>
+      <w:proofErr w:type="spellEnd"/>
+      <w:r>
+        <w:t xml:space="preserve"> investigates city: finds crumbled golem, it was once a thing in its chest: spherical orb</w:t>
+      </w:r>
+    </w:p>
+    <w:p>
+      <w:proofErr w:type="spellStart"/>
+      <w:r>
+        <w:t>miyu</w:t>
+      </w:r>
+      <w:proofErr w:type="spellEnd"/>
+      <w:r>
+        <w:t xml:space="preserve"> takes glowing orb</w:t>
+      </w:r>
+    </w:p>
+    <w:p/>
+    <w:p>
+      <w:proofErr w:type="spellStart"/>
+      <w:r>
+        <w:t>trent</w:t>
+      </w:r>
+      <w:proofErr w:type="spellEnd"/>
+      <w:r>
+        <w:t xml:space="preserve"> finds mask with gems embedded around eyeholes, thin sheet of glass for "goggles"</w:t>
+      </w:r>
+    </w:p>
+    <w:p/>
+    <w:p>
+      <w:r>
+        <w:t xml:space="preserve">johnny finds gun with glowing runes, gives it to </w:t>
+      </w:r>
+      <w:proofErr w:type="spellStart"/>
+      <w:r>
+        <w:t>trent</w:t>
+      </w:r>
+      <w:proofErr w:type="spellEnd"/>
+    </w:p>
+    <w:p>
+      <w:r>
+        <w:t xml:space="preserve">the gun  </w:t>
+      </w:r>
+      <w:proofErr w:type="spellStart"/>
+      <w:r>
+        <w:t>doesnt</w:t>
+      </w:r>
+      <w:proofErr w:type="spellEnd"/>
+      <w:r>
+        <w:t xml:space="preserve"> seem to need ammo</w:t>
+      </w:r>
+    </w:p>
+    <w:p/>
+    <w:p>
+      <w:proofErr w:type="spellStart"/>
+      <w:r>
+        <w:lastRenderedPageBreak/>
+        <w:t>roth</w:t>
+      </w:r>
+      <w:proofErr w:type="spellEnd"/>
+      <w:r>
+        <w:t xml:space="preserve"> takes it and goes back to ship</w:t>
+      </w:r>
+    </w:p>
+    <w:p/>
+    <w:p>
+      <w:r>
+        <w:t xml:space="preserve">johnny (to </w:t>
+      </w:r>
+      <w:proofErr w:type="spellStart"/>
+      <w:r>
+        <w:t>roth</w:t>
+      </w:r>
+      <w:proofErr w:type="spellEnd"/>
+      <w:r>
+        <w:t>): "I can put you in the gun"</w:t>
+      </w:r>
+    </w:p>
+    <w:p/>
+    <w:p>
+      <w:r>
+        <w:t>johnny figures out he can fire the gun by saying the command word: "fire!"</w:t>
+      </w:r>
+    </w:p>
+    <w:p/>
+    <w:p>
+      <w:proofErr w:type="spellStart"/>
+      <w:r>
+        <w:t>trent</w:t>
+      </w:r>
+      <w:proofErr w:type="spellEnd"/>
+      <w:r>
+        <w:t xml:space="preserve"> curls into ball, tries to go into the gun, but </w:t>
+      </w:r>
+      <w:proofErr w:type="spellStart"/>
+      <w:r>
+        <w:t>doesnt</w:t>
+      </w:r>
+      <w:proofErr w:type="spellEnd"/>
+      <w:r>
+        <w:t xml:space="preserve"> fit</w:t>
+      </w:r>
+    </w:p>
+    <w:p/>
+    <w:p>
+      <w:proofErr w:type="spellStart"/>
+      <w:r>
+        <w:t>roth</w:t>
+      </w:r>
+      <w:proofErr w:type="spellEnd"/>
+      <w:r>
+        <w:t xml:space="preserve"> takes hand cannon onto the ship, johnny follows</w:t>
+      </w:r>
+    </w:p>
+    <w:p/>
+    <w:p/>
+    <w:p>
+      <w:r>
+        <w:t>voice tells party to leave city</w:t>
+      </w:r>
+    </w:p>
+    <w:p/>
+    <w:p>
+      <w:r>
+        <w:t xml:space="preserve">a yellow looking gentleman with black cloak approaches </w:t>
+      </w:r>
+      <w:proofErr w:type="spellStart"/>
+      <w:r>
+        <w:t>miyu</w:t>
+      </w:r>
+      <w:proofErr w:type="spellEnd"/>
+      <w:r>
+        <w:t xml:space="preserve"> and arms in city</w:t>
+      </w:r>
+    </w:p>
+    <w:p/>
+    <w:p>
+      <w:proofErr w:type="spellStart"/>
+      <w:r>
+        <w:t>miyu</w:t>
+      </w:r>
+      <w:proofErr w:type="spellEnd"/>
+      <w:r>
+        <w:t xml:space="preserve">: "can </w:t>
+      </w:r>
+      <w:proofErr w:type="spellStart"/>
+      <w:r>
+        <w:t>i</w:t>
+      </w:r>
+      <w:proofErr w:type="spellEnd"/>
+      <w:r>
+        <w:t xml:space="preserve"> come closer to you"</w:t>
+      </w:r>
+    </w:p>
+    <w:p>
+      <w:r>
+        <w:t>mystery: "first hand me the item"</w:t>
+      </w:r>
+    </w:p>
+    <w:p>
+      <w:proofErr w:type="spellStart"/>
+      <w:r>
+        <w:t>miyu</w:t>
+      </w:r>
+      <w:proofErr w:type="spellEnd"/>
+      <w:r>
+        <w:t xml:space="preserve">: "are </w:t>
+      </w:r>
+      <w:proofErr w:type="spellStart"/>
+      <w:r>
+        <w:t>youo</w:t>
+      </w:r>
+      <w:proofErr w:type="spellEnd"/>
+      <w:r>
+        <w:t xml:space="preserve"> ok, this place </w:t>
+      </w:r>
+      <w:proofErr w:type="spellStart"/>
+      <w:r>
+        <w:t>doesnt</w:t>
+      </w:r>
+      <w:proofErr w:type="spellEnd"/>
+      <w:r>
+        <w:t xml:space="preserve"> seem friendly"</w:t>
+      </w:r>
+    </w:p>
+    <w:p>
+      <w:proofErr w:type="spellStart"/>
+      <w:r>
+        <w:t>myst</w:t>
+      </w:r>
+      <w:proofErr w:type="spellEnd"/>
+      <w:r>
+        <w:t xml:space="preserve">: "this has been </w:t>
+      </w:r>
+      <w:proofErr w:type="spellStart"/>
+      <w:r>
+        <w:t>hime</w:t>
+      </w:r>
+      <w:proofErr w:type="spellEnd"/>
+      <w:r>
+        <w:t xml:space="preserve"> for quite a while"</w:t>
+      </w:r>
+    </w:p>
+    <w:p>
+      <w:proofErr w:type="spellStart"/>
+      <w:r>
+        <w:t>miyu</w:t>
+      </w:r>
+      <w:proofErr w:type="spellEnd"/>
+      <w:r>
+        <w:t xml:space="preserve">: " feels </w:t>
+      </w:r>
+      <w:proofErr w:type="spellStart"/>
+      <w:r>
+        <w:t>osrry</w:t>
+      </w:r>
+      <w:proofErr w:type="spellEnd"/>
+      <w:r>
+        <w:t xml:space="preserve"> for you"</w:t>
+      </w:r>
+    </w:p>
+    <w:p>
+      <w:proofErr w:type="spellStart"/>
+      <w:r>
+        <w:t>myt</w:t>
+      </w:r>
+      <w:proofErr w:type="spellEnd"/>
+      <w:r>
+        <w:t>: "</w:t>
+      </w:r>
+      <w:proofErr w:type="spellStart"/>
+      <w:r>
+        <w:t>dont</w:t>
+      </w:r>
+      <w:proofErr w:type="spellEnd"/>
+      <w:r>
+        <w:t xml:space="preserve"> feel for me , feel sorry for yourselves"</w:t>
+      </w:r>
+    </w:p>
+    <w:p>
+      <w:proofErr w:type="spellStart"/>
+      <w:r>
+        <w:t>miyu</w:t>
+      </w:r>
+      <w:proofErr w:type="spellEnd"/>
+      <w:r>
+        <w:t>: "</w:t>
+      </w:r>
+      <w:proofErr w:type="spellStart"/>
+      <w:r>
+        <w:t>i</w:t>
+      </w:r>
+      <w:proofErr w:type="spellEnd"/>
+      <w:r>
+        <w:t xml:space="preserve"> want to help"</w:t>
+      </w:r>
+    </w:p>
+    <w:p>
+      <w:proofErr w:type="spellStart"/>
+      <w:r>
+        <w:t>msyt</w:t>
+      </w:r>
+      <w:proofErr w:type="spellEnd"/>
+      <w:r>
+        <w:t>: "you are not the one to help"</w:t>
+      </w:r>
+    </w:p>
+    <w:p>
+      <w:proofErr w:type="spellStart"/>
+      <w:r>
+        <w:t>miyu</w:t>
+      </w:r>
+      <w:proofErr w:type="spellEnd"/>
+      <w:r>
+        <w:t>: "why"</w:t>
+      </w:r>
+    </w:p>
+    <w:p>
+      <w:proofErr w:type="spellStart"/>
+      <w:r>
+        <w:t>myst</w:t>
+      </w:r>
+      <w:proofErr w:type="spellEnd"/>
+      <w:r>
+        <w:t>: "</w:t>
+      </w:r>
+      <w:proofErr w:type="spellStart"/>
+      <w:r>
+        <w:t>bc</w:t>
+      </w:r>
+      <w:proofErr w:type="spellEnd"/>
+      <w:r>
+        <w:t xml:space="preserve"> </w:t>
+      </w:r>
+      <w:proofErr w:type="spellStart"/>
+      <w:r>
+        <w:t>im</w:t>
+      </w:r>
+      <w:proofErr w:type="spellEnd"/>
+      <w:r>
+        <w:t xml:space="preserve"> waiting"</w:t>
+      </w:r>
+    </w:p>
+    <w:p>
+      <w:proofErr w:type="spellStart"/>
+      <w:r>
+        <w:t>miyu</w:t>
+      </w:r>
+      <w:proofErr w:type="spellEnd"/>
+      <w:r>
+        <w:t>: "for what"</w:t>
+      </w:r>
+    </w:p>
+    <w:p>
+      <w:proofErr w:type="spellStart"/>
+      <w:r>
+        <w:t>myst</w:t>
+      </w:r>
+      <w:proofErr w:type="spellEnd"/>
+      <w:r>
+        <w:t xml:space="preserve"> *draws sword*</w:t>
+      </w:r>
+    </w:p>
+    <w:p>
+      <w:r>
+        <w:t xml:space="preserve">arms: jumps in front of </w:t>
+      </w:r>
+      <w:proofErr w:type="spellStart"/>
+      <w:r>
+        <w:t>miyu</w:t>
+      </w:r>
+      <w:proofErr w:type="spellEnd"/>
+    </w:p>
+    <w:p/>
+    <w:p>
+      <w:r>
+        <w:lastRenderedPageBreak/>
+        <w:t>=== combat begins ===</w:t>
+      </w:r>
+    </w:p>
+    <w:p/>
+    <w:p>
+      <w:proofErr w:type="spellStart"/>
+      <w:r>
+        <w:t>msytery</w:t>
+      </w:r>
+      <w:proofErr w:type="spellEnd"/>
+      <w:r>
+        <w:t xml:space="preserve"> guy misses </w:t>
+      </w:r>
+      <w:proofErr w:type="spellStart"/>
+      <w:r>
+        <w:t>miyu</w:t>
+      </w:r>
+      <w:proofErr w:type="spellEnd"/>
+      <w:r>
+        <w:t xml:space="preserve"> </w:t>
+      </w:r>
+      <w:proofErr w:type="spellStart"/>
+      <w:r>
+        <w:t>bc</w:t>
+      </w:r>
+      <w:proofErr w:type="spellEnd"/>
+      <w:r>
+        <w:t xml:space="preserve"> arms pushes her out of the way and dodges</w:t>
+      </w:r>
+    </w:p>
+    <w:p/>
+    <w:p>
+      <w:proofErr w:type="spellStart"/>
+      <w:r>
+        <w:t>miyu</w:t>
+      </w:r>
+      <w:proofErr w:type="spellEnd"/>
+      <w:r>
+        <w:t xml:space="preserve"> tries to hug mystery man, but mystery man dodges</w:t>
+      </w:r>
+    </w:p>
+    <w:p>
+      <w:r>
+        <w:t>"</w:t>
+      </w:r>
+      <w:proofErr w:type="spellStart"/>
+      <w:r>
+        <w:t>i</w:t>
+      </w:r>
+      <w:proofErr w:type="spellEnd"/>
+      <w:r>
+        <w:t xml:space="preserve"> </w:t>
+      </w:r>
+      <w:proofErr w:type="spellStart"/>
+      <w:r>
+        <w:t>dont</w:t>
+      </w:r>
+      <w:proofErr w:type="spellEnd"/>
+      <w:r>
+        <w:t xml:space="preserve"> want to hurt you, pls"</w:t>
+      </w:r>
+    </w:p>
+    <w:p/>
+    <w:p>
+      <w:r>
+        <w:t xml:space="preserve">mystery man Arms of </w:t>
+      </w:r>
+      <w:proofErr w:type="spellStart"/>
+      <w:r>
+        <w:t>Hadarmiyu</w:t>
+      </w:r>
+      <w:proofErr w:type="spellEnd"/>
+      <w:r>
+        <w:t xml:space="preserve"> arms: 5dmg to </w:t>
+      </w:r>
+      <w:proofErr w:type="spellStart"/>
+      <w:r>
+        <w:t>miyu</w:t>
+      </w:r>
+      <w:proofErr w:type="spellEnd"/>
+      <w:r>
+        <w:t xml:space="preserve"> and arms</w:t>
+      </w:r>
+    </w:p>
+    <w:p/>
+    <w:p>
+      <w:r>
+        <w:t>arms: "</w:t>
+      </w:r>
+      <w:proofErr w:type="spellStart"/>
+      <w:r>
+        <w:t>ermission</w:t>
+      </w:r>
+      <w:proofErr w:type="spellEnd"/>
+      <w:r>
+        <w:t xml:space="preserve"> to attack back?"</w:t>
+      </w:r>
+    </w:p>
+    <w:p>
+      <w:proofErr w:type="spellStart"/>
+      <w:r>
+        <w:t>miyu</w:t>
+      </w:r>
+      <w:proofErr w:type="spellEnd"/>
+      <w:r>
+        <w:t>: "</w:t>
+      </w:r>
+      <w:proofErr w:type="spellStart"/>
+      <w:r>
+        <w:t>dont</w:t>
+      </w:r>
+      <w:proofErr w:type="spellEnd"/>
+      <w:r>
+        <w:t xml:space="preserve"> hurt him"</w:t>
+      </w:r>
+    </w:p>
+    <w:p>
+      <w:r>
+        <w:t>arms tries to grapple mystery man, he dodges</w:t>
+      </w:r>
+    </w:p>
+    <w:p>
+      <w:r>
+        <w:t>arms dodges</w:t>
+      </w:r>
+    </w:p>
+    <w:p/>
+    <w:p>
+      <w:r>
+        <w:t>&gt;&gt;&gt;</w:t>
+      </w:r>
+    </w:p>
+    <w:p/>
+    <w:p>
+      <w:proofErr w:type="spellStart"/>
+      <w:r>
+        <w:t>miyu</w:t>
+      </w:r>
+      <w:proofErr w:type="spellEnd"/>
+      <w:r>
+        <w:t xml:space="preserve"> holds person mystery man: nothing happens (mystery man has immunity to paralyzed)</w:t>
+      </w:r>
+    </w:p>
+    <w:p/>
+    <w:p>
+      <w:r>
+        <w:t xml:space="preserve">mystery person casts booming blade at </w:t>
+      </w:r>
+      <w:proofErr w:type="spellStart"/>
+      <w:r>
+        <w:t>miyu</w:t>
+      </w:r>
+      <w:proofErr w:type="spellEnd"/>
+      <w:r>
+        <w:t>: FUMBLE</w:t>
+      </w:r>
+    </w:p>
+    <w:p>
+      <w:r>
+        <w:t>"get out of my city, and leave the item"</w:t>
+      </w:r>
+    </w:p>
+    <w:p/>
+    <w:p>
+      <w:r>
+        <w:t>arm grapples mystery man</w:t>
+      </w:r>
+    </w:p>
+    <w:p/>
+    <w:p>
+      <w:proofErr w:type="spellStart"/>
+      <w:r>
+        <w:t>miyu</w:t>
+      </w:r>
+      <w:proofErr w:type="spellEnd"/>
+      <w:r>
+        <w:t xml:space="preserve"> CRIT at advantage to hug mystery man around neck</w:t>
+      </w:r>
+    </w:p>
+    <w:p/>
+    <w:p>
+      <w:r>
+        <w:t>mystery man is restrained by the two hugs</w:t>
+      </w:r>
+    </w:p>
+    <w:p/>
+    <w:p>
+      <w:proofErr w:type="spellStart"/>
+      <w:r>
+        <w:t>miyu</w:t>
+      </w:r>
+      <w:proofErr w:type="spellEnd"/>
+      <w:r>
+        <w:t>: "please put your weapon down"</w:t>
+      </w:r>
+    </w:p>
+    <w:p/>
+    <w:p>
+      <w:r>
+        <w:lastRenderedPageBreak/>
+        <w:t xml:space="preserve">&gt;&gt;&gt; </w:t>
+      </w:r>
+      <w:proofErr w:type="spellStart"/>
+      <w:r>
+        <w:t>roth</w:t>
+      </w:r>
+      <w:proofErr w:type="spellEnd"/>
+      <w:r>
+        <w:t xml:space="preserve"> and johnny join &gt;&gt;&gt;</w:t>
+      </w:r>
+    </w:p>
+    <w:p/>
+    <w:p>
+      <w:r>
+        <w:t>mystery man lightning lures arms: arms fumbles save</w:t>
+      </w:r>
+    </w:p>
+    <w:p>
+      <w:r>
+        <w:t>arms gets pulled in closer, 9dmg lightning</w:t>
+      </w:r>
+    </w:p>
+    <w:p/>
+    <w:p>
+      <w:r>
+        <w:t>arms tries to persuades mystery man, fails</w:t>
+      </w:r>
+    </w:p>
+    <w:p>
+      <w:r>
+        <w:t>arms takes dodge action</w:t>
+      </w:r>
+    </w:p>
+    <w:p/>
+    <w:p>
+      <w:r>
+        <w:t>johnny tries to grab the katana from mystery man, takes it</w:t>
+      </w:r>
+    </w:p>
+    <w:p/>
+    <w:p>
+      <w:r>
+        <w:t>&gt;&gt;&gt;</w:t>
+      </w:r>
+    </w:p>
+    <w:p/>
+    <w:p>
+      <w:proofErr w:type="spellStart"/>
+      <w:r>
+        <w:t>miyu</w:t>
+      </w:r>
+      <w:proofErr w:type="spellEnd"/>
+      <w:r>
+        <w:t xml:space="preserve"> casts silence on the area, effecting everyone in combat</w:t>
+      </w:r>
+    </w:p>
+    <w:p/>
+    <w:p>
+      <w:r>
+        <w:t xml:space="preserve">mystery man changes into smaller creature, gets out of </w:t>
+      </w:r>
+      <w:proofErr w:type="spellStart"/>
+      <w:r>
+        <w:t>miyu's</w:t>
+      </w:r>
+      <w:proofErr w:type="spellEnd"/>
+      <w:r>
+        <w:t xml:space="preserve"> hug, but </w:t>
+      </w:r>
+      <w:proofErr w:type="spellStart"/>
+      <w:r>
+        <w:t>armstig</w:t>
+      </w:r>
+      <w:proofErr w:type="spellEnd"/>
+      <w:r>
+        <w:t xml:space="preserve"> keeps him stuck</w:t>
+      </w:r>
+    </w:p>
+    <w:p/>
+    <w:p>
+      <w:proofErr w:type="spellStart"/>
+      <w:r>
+        <w:t>roth</w:t>
+      </w:r>
+      <w:proofErr w:type="spellEnd"/>
+      <w:r>
+        <w:t xml:space="preserve"> silently screams, enters rage and goes big, grapples mystery man</w:t>
+      </w:r>
+    </w:p>
+    <w:p/>
+    <w:p>
+      <w:r>
+        <w:t>arms pets the head of mystery man (now a mouse?), mystery man bites him in rection</w:t>
+      </w:r>
+    </w:p>
+    <w:p/>
+    <w:p>
+      <w:r>
+        <w:t xml:space="preserve">johnny pants mystery man, despite </w:t>
+      </w:r>
+      <w:proofErr w:type="spellStart"/>
+      <w:r>
+        <w:t>miyu</w:t>
+      </w:r>
+      <w:proofErr w:type="spellEnd"/>
+      <w:r>
+        <w:t xml:space="preserve"> trying to stop him</w:t>
+      </w:r>
+    </w:p>
+    <w:p/>
+    <w:p>
+      <w:r>
+        <w:t>&gt;&gt;&gt;</w:t>
+      </w:r>
+    </w:p>
+    <w:p/>
+    <w:p>
+      <w:proofErr w:type="spellStart"/>
+      <w:r>
+        <w:t>miyu</w:t>
+      </w:r>
+      <w:proofErr w:type="spellEnd"/>
+      <w:r>
+        <w:t xml:space="preserve"> pulls his pants back up, slaps johnny: 1dmg</w:t>
+      </w:r>
+    </w:p>
+    <w:p>
+      <w:r>
+        <w:t>"bad dog"</w:t>
+      </w:r>
+    </w:p>
+    <w:p>
+      <w:proofErr w:type="spellStart"/>
+      <w:r>
+        <w:t>miyu</w:t>
+      </w:r>
+      <w:proofErr w:type="spellEnd"/>
+      <w:r>
+        <w:t xml:space="preserve"> tries to pet mystery man, but he dodges</w:t>
+      </w:r>
+    </w:p>
+    <w:p/>
+    <w:p>
+      <w:r>
+        <w:t xml:space="preserve">mystery man tries to break free of grapples from </w:t>
+      </w:r>
+      <w:proofErr w:type="spellStart"/>
+      <w:r>
+        <w:t>roth</w:t>
+      </w:r>
+      <w:proofErr w:type="spellEnd"/>
+      <w:r>
+        <w:t xml:space="preserve"> and arms, but is still restrained</w:t>
+      </w:r>
+    </w:p>
+    <w:p/>
+    <w:p>
+      <w:proofErr w:type="spellStart"/>
+      <w:r>
+        <w:t>roth</w:t>
+      </w:r>
+      <w:proofErr w:type="spellEnd"/>
+      <w:r>
+        <w:t xml:space="preserve"> tries to cover his mouth and nose: CRIT with advantage: suffocates the mystery man</w:t>
+      </w:r>
+    </w:p>
+    <w:p>
+      <w:proofErr w:type="spellStart"/>
+      <w:r>
+        <w:t>roth</w:t>
+      </w:r>
+      <w:proofErr w:type="spellEnd"/>
+      <w:r>
+        <w:t xml:space="preserve"> shrinks to small size, still covering his mouth</w:t>
+      </w:r>
+    </w:p>
+    <w:p/>
+    <w:p>
+      <w:r>
+        <w:t xml:space="preserve">arms pets mystery man, </w:t>
+      </w:r>
+      <w:proofErr w:type="spellStart"/>
+      <w:r>
+        <w:t>mystry</w:t>
+      </w:r>
+      <w:proofErr w:type="spellEnd"/>
+      <w:r>
+        <w:t xml:space="preserve"> man </w:t>
+      </w:r>
+      <w:proofErr w:type="spellStart"/>
+      <w:r>
+        <w:t>doesnt</w:t>
+      </w:r>
+      <w:proofErr w:type="spellEnd"/>
+      <w:r>
+        <w:t xml:space="preserve"> dodge or bite</w:t>
+      </w:r>
+    </w:p>
+    <w:p/>
+    <w:p>
+      <w:r>
+        <w:t>johnny disengages and moves away, taking the mystery man's katana with him</w:t>
+      </w:r>
+    </w:p>
+    <w:p/>
+    <w:p>
+      <w:r>
+        <w:t>&gt;&gt;&gt;</w:t>
+      </w:r>
+    </w:p>
+    <w:p/>
+    <w:p>
+      <w:proofErr w:type="spellStart"/>
+      <w:r>
+        <w:t>miyu</w:t>
+      </w:r>
+      <w:proofErr w:type="spellEnd"/>
+      <w:r>
+        <w:t xml:space="preserve"> tries to pet mystery man, mystery man dodges, but arms puts his head in position so </w:t>
+      </w:r>
+      <w:proofErr w:type="spellStart"/>
+      <w:r>
+        <w:t>miyu</w:t>
+      </w:r>
+      <w:proofErr w:type="spellEnd"/>
+      <w:r>
+        <w:t xml:space="preserve"> can pet him</w:t>
+      </w:r>
+    </w:p>
+    <w:p/>
+    <w:p>
+      <w:r>
+        <w:t xml:space="preserve">mystery man tries to get out, breaks free of arms grapple, but still grappled by </w:t>
+      </w:r>
+      <w:proofErr w:type="spellStart"/>
+      <w:r>
+        <w:t>roth</w:t>
+      </w:r>
+      <w:proofErr w:type="spellEnd"/>
+    </w:p>
+    <w:p/>
+    <w:p>
+      <w:proofErr w:type="spellStart"/>
+      <w:r>
+        <w:t>roth</w:t>
+      </w:r>
+      <w:proofErr w:type="spellEnd"/>
+      <w:r>
+        <w:t xml:space="preserve"> uses last rage for day, grows to large, increasing pressure on </w:t>
+      </w:r>
+      <w:proofErr w:type="spellStart"/>
+      <w:r>
+        <w:t>mysteryman</w:t>
+      </w:r>
+      <w:proofErr w:type="spellEnd"/>
+      <w:r>
+        <w:t xml:space="preserve"> to suffocate faster, but mystery resists</w:t>
+      </w:r>
+    </w:p>
+    <w:p/>
+    <w:p>
+      <w:r>
+        <w:t xml:space="preserve">arms hug mystery man, but mystery man evades </w:t>
+      </w:r>
+      <w:proofErr w:type="spellStart"/>
+      <w:r>
+        <w:t>bc</w:t>
+      </w:r>
+      <w:proofErr w:type="spellEnd"/>
+      <w:r>
+        <w:t xml:space="preserve"> arms missed very hard (7 and 9)</w:t>
+      </w:r>
+    </w:p>
+    <w:p/>
+    <w:p>
+      <w:r>
+        <w:t>johnny moves outside silence and takes katana back to the ship</w:t>
+      </w:r>
+    </w:p>
+    <w:p/>
+    <w:p>
+      <w:r>
+        <w:t>&gt;&gt;&gt;</w:t>
+      </w:r>
+    </w:p>
+    <w:p/>
+    <w:p>
+      <w:proofErr w:type="spellStart"/>
+      <w:r>
+        <w:t>miyu</w:t>
+      </w:r>
+      <w:proofErr w:type="spellEnd"/>
+      <w:r>
+        <w:t xml:space="preserve"> </w:t>
+      </w:r>
+      <w:proofErr w:type="spellStart"/>
+      <w:r>
+        <w:t>tkes</w:t>
+      </w:r>
+      <w:proofErr w:type="spellEnd"/>
+      <w:r>
+        <w:t xml:space="preserve"> golem orb and puts it in mystery man hands, drops the silence spell</w:t>
+      </w:r>
+    </w:p>
+    <w:p/>
+    <w:p>
+      <w:r>
+        <w:t>mystery man motions with hand to get gauntlet</w:t>
+      </w:r>
+    </w:p>
+    <w:p/>
+    <w:p>
+      <w:proofErr w:type="spellStart"/>
+      <w:r>
+        <w:t>mytsery</w:t>
+      </w:r>
+      <w:proofErr w:type="spellEnd"/>
+      <w:r>
+        <w:t xml:space="preserve"> man tries to escape </w:t>
+      </w:r>
+      <w:proofErr w:type="spellStart"/>
+      <w:r>
+        <w:t>roth's</w:t>
+      </w:r>
+      <w:proofErr w:type="spellEnd"/>
+      <w:r>
+        <w:t xml:space="preserve"> grasp, almost gets free, but </w:t>
+      </w:r>
+      <w:proofErr w:type="spellStart"/>
+      <w:r>
+        <w:t>doesnt</w:t>
+      </w:r>
+      <w:proofErr w:type="spellEnd"/>
+    </w:p>
+    <w:p/>
+    <w:p>
+      <w:proofErr w:type="spellStart"/>
+      <w:r>
+        <w:t>roth</w:t>
+      </w:r>
+      <w:proofErr w:type="spellEnd"/>
+      <w:r>
+        <w:t xml:space="preserve"> shrinks back down to small, still holding on</w:t>
+      </w:r>
+    </w:p>
+    <w:p/>
+    <w:p>
+      <w:r>
+        <w:t>arms sweeps legs, but mystery man moves his legs to avoid</w:t>
+      </w:r>
+    </w:p>
+    <w:p/>
+    <w:p>
+      <w:proofErr w:type="spellStart"/>
+      <w:r>
+        <w:t>miyu</w:t>
+      </w:r>
+      <w:proofErr w:type="spellEnd"/>
+      <w:r>
+        <w:t xml:space="preserve"> does nothing</w:t>
+      </w:r>
+    </w:p>
+    <w:p/>
+    <w:p>
+      <w:r>
+        <w:t xml:space="preserve">mystery man breaks out of </w:t>
+      </w:r>
+      <w:proofErr w:type="spellStart"/>
+      <w:r>
+        <w:t>roth's</w:t>
+      </w:r>
+      <w:proofErr w:type="spellEnd"/>
+      <w:r>
+        <w:t xml:space="preserve"> grasp</w:t>
+      </w:r>
+    </w:p>
+    <w:p>
+      <w:r>
+        <w:t xml:space="preserve">"fine </w:t>
+      </w:r>
+      <w:proofErr w:type="spellStart"/>
+      <w:r>
+        <w:t>ill</w:t>
+      </w:r>
+      <w:proofErr w:type="spellEnd"/>
+      <w:r>
+        <w:t xml:space="preserve"> talk"</w:t>
+      </w:r>
+    </w:p>
+    <w:p/>
+    <w:p>
+      <w:r>
+        <w:t>=== combat ends ===</w:t>
+      </w:r>
+    </w:p>
+    <w:p/>
+    <w:p>
+      <w:proofErr w:type="spellStart"/>
+      <w:r>
+        <w:t>miyu</w:t>
+      </w:r>
+      <w:proofErr w:type="spellEnd"/>
+      <w:r>
+        <w:t>: "</w:t>
+      </w:r>
+      <w:proofErr w:type="spellStart"/>
+      <w:r>
+        <w:t>im</w:t>
+      </w:r>
+      <w:proofErr w:type="spellEnd"/>
+      <w:r>
+        <w:t xml:space="preserve"> proud </w:t>
+      </w:r>
+      <w:proofErr w:type="spellStart"/>
+      <w:r>
+        <w:t>ofe</w:t>
+      </w:r>
+      <w:proofErr w:type="spellEnd"/>
+      <w:r>
+        <w:t xml:space="preserve"> everyone, except johnny"</w:t>
+      </w:r>
+    </w:p>
+    <w:p/>
+    <w:p>
+      <w:pPr>
+        <w:pStyle w:val="Heading2"/>
+      </w:pPr>
+      <w:r>
+        <w:t>Roll20 Chat</w:t>
+      </w:r>
+    </w:p>
+    <w:p>
+      <w:r>
+        <w:t>Shield G.:SESSION 6</w:t>
+      </w:r>
+    </w:p>
+    <w:p>
+      <w:proofErr w:type="spellStart"/>
+      <w:r>
+        <w:t>i</w:t>
+      </w:r>
+      <w:proofErr w:type="spellEnd"/>
+      <w:r>
+        <w:t xml:space="preserve"> vote random encounter</w:t>
+      </w:r>
+    </w:p>
+    <w:p/>
+    <w:p>
+      <w:proofErr w:type="spellStart"/>
+      <w:r>
+        <w:t>Armstig</w:t>
+      </w:r>
+      <w:proofErr w:type="spellEnd"/>
+      <w:r>
+        <w:t xml:space="preserve"> </w:t>
+      </w:r>
+      <w:proofErr w:type="spellStart"/>
+      <w:r>
+        <w:t>Gorsum</w:t>
+      </w:r>
+      <w:proofErr w:type="spellEnd"/>
+      <w:r>
+        <w:t xml:space="preserve"> follows </w:t>
+      </w:r>
+      <w:proofErr w:type="spellStart"/>
+      <w:r>
+        <w:t>miyu</w:t>
+      </w:r>
+      <w:proofErr w:type="spellEnd"/>
+      <w:r>
+        <w:t xml:space="preserve"> onto island</w:t>
+      </w:r>
+    </w:p>
+    <w:p/>
+    <w:p>
+      <w:proofErr w:type="spellStart"/>
+      <w:r>
+        <w:t>Armstig</w:t>
+      </w:r>
+      <w:proofErr w:type="spellEnd"/>
+      <w:r>
+        <w:t xml:space="preserve"> </w:t>
+      </w:r>
+      <w:proofErr w:type="spellStart"/>
+      <w:r>
+        <w:t>Gorsum</w:t>
+      </w:r>
+      <w:proofErr w:type="spellEnd"/>
+      <w:r>
+        <w:t xml:space="preserve"> looks around for shiny things with my </w:t>
+      </w:r>
+      <w:proofErr w:type="spellStart"/>
+      <w:r>
+        <w:t>aurastone</w:t>
+      </w:r>
+      <w:proofErr w:type="spellEnd"/>
+    </w:p>
+    <w:p/>
+    <w:p>
+      <w:proofErr w:type="spellStart"/>
+      <w:r>
+        <w:t>Armstig</w:t>
+      </w:r>
+      <w:proofErr w:type="spellEnd"/>
+      <w:r>
+        <w:t xml:space="preserve"> </w:t>
+      </w:r>
+      <w:proofErr w:type="spellStart"/>
+      <w:r>
+        <w:t>Gorsum</w:t>
+      </w:r>
+      <w:proofErr w:type="spellEnd"/>
+      <w:r>
+        <w:t xml:space="preserve"> stays close to johnny</w:t>
+      </w:r>
+    </w:p>
+    <w:p>
+      <w:proofErr w:type="spellStart"/>
+      <w:r>
+        <w:t>Armstig</w:t>
+      </w:r>
+      <w:proofErr w:type="spellEnd"/>
+      <w:r>
+        <w:t xml:space="preserve"> </w:t>
+      </w:r>
+      <w:proofErr w:type="spellStart"/>
+      <w:r>
+        <w:t>Gorsum</w:t>
+      </w:r>
+      <w:proofErr w:type="spellEnd"/>
+      <w:r>
+        <w:t>:</w:t>
+      </w:r>
+    </w:p>
+    <w:p>
+      <w:r>
+        <w:t>1  16</w:t>
+      </w:r>
+    </w:p>
+    <w:p>
+      <w:r>
+        <w:t>INVESTIGATION (0)</w:t>
+      </w:r>
+    </w:p>
+    <w:p/>
+    <w:p>
+      <w:proofErr w:type="spellStart"/>
+      <w:r>
+        <w:t>Armstig</w:t>
+      </w:r>
+      <w:proofErr w:type="spellEnd"/>
+      <w:r>
+        <w:t xml:space="preserve"> </w:t>
+      </w:r>
+      <w:proofErr w:type="spellStart"/>
+      <w:r>
+        <w:t>Gorsum</w:t>
+      </w:r>
+      <w:proofErr w:type="spellEnd"/>
+      <w:r>
+        <w:t xml:space="preserve"> </w:t>
+      </w:r>
+      <w:proofErr w:type="spellStart"/>
+      <w:r>
+        <w:t>triesto</w:t>
+      </w:r>
+      <w:proofErr w:type="spellEnd"/>
+      <w:r>
+        <w:t xml:space="preserve"> pick it up</w:t>
+      </w:r>
+    </w:p>
+    <w:p>
+      <w:proofErr w:type="spellStart"/>
+      <w:r>
+        <w:t>Armstig</w:t>
+      </w:r>
+      <w:proofErr w:type="spellEnd"/>
+      <w:r>
+        <w:t xml:space="preserve"> </w:t>
+      </w:r>
+      <w:proofErr w:type="spellStart"/>
+      <w:r>
+        <w:t>Gorsum:score</w:t>
+      </w:r>
+      <w:proofErr w:type="spellEnd"/>
+      <w:r>
+        <w:t>!</w:t>
+      </w:r>
+    </w:p>
+    <w:p/>
+    <w:p>
+      <w:proofErr w:type="spellStart"/>
+      <w:r>
+        <w:t>Armstig</w:t>
+      </w:r>
+      <w:proofErr w:type="spellEnd"/>
+      <w:r>
+        <w:t xml:space="preserve"> </w:t>
+      </w:r>
+      <w:proofErr w:type="spellStart"/>
+      <w:r>
+        <w:t>Gorsum</w:t>
+      </w:r>
+      <w:proofErr w:type="spellEnd"/>
+      <w:r>
+        <w:t xml:space="preserve"> tries to open it</w:t>
+      </w:r>
+    </w:p>
+    <w:p/>
+    <w:p>
+      <w:proofErr w:type="spellStart"/>
+      <w:r>
+        <w:t>Armstig</w:t>
+      </w:r>
+      <w:proofErr w:type="spellEnd"/>
+      <w:r>
+        <w:t xml:space="preserve"> </w:t>
+      </w:r>
+      <w:proofErr w:type="spellStart"/>
+      <w:r>
+        <w:t>Gorsum</w:t>
+      </w:r>
+      <w:proofErr w:type="spellEnd"/>
+      <w:r>
+        <w:t xml:space="preserve"> howls</w:t>
+      </w:r>
+    </w:p>
+    <w:p>
+      <w:proofErr w:type="spellStart"/>
+      <w:r>
+        <w:t>Armstig</w:t>
+      </w:r>
+      <w:proofErr w:type="spellEnd"/>
+      <w:r>
+        <w:t xml:space="preserve"> </w:t>
+      </w:r>
+      <w:proofErr w:type="spellStart"/>
+      <w:r>
+        <w:t>Gorsum:come</w:t>
+      </w:r>
+      <w:proofErr w:type="spellEnd"/>
+      <w:r>
+        <w:t xml:space="preserve"> here guys! </w:t>
+      </w:r>
+      <w:proofErr w:type="spellStart"/>
+      <w:r>
+        <w:t>i</w:t>
+      </w:r>
+      <w:proofErr w:type="spellEnd"/>
+      <w:r>
+        <w:t xml:space="preserve"> found something!</w:t>
+      </w:r>
+    </w:p>
+    <w:p>
+      <w:r>
+        <w:t xml:space="preserve">Roth </w:t>
+      </w:r>
+      <w:proofErr w:type="spellStart"/>
+      <w:r>
+        <w:t>Harkaj:I</w:t>
+      </w:r>
+      <w:proofErr w:type="spellEnd"/>
+      <w:r>
+        <w:t>...</w:t>
+      </w:r>
+      <w:proofErr w:type="spellStart"/>
+      <w:r>
+        <w:t>dont</w:t>
+      </w:r>
+      <w:proofErr w:type="spellEnd"/>
+      <w:r>
+        <w:t xml:space="preserve"> know if it's actually good...</w:t>
+      </w:r>
+    </w:p>
+    <w:p/>
+    <w:p>
+      <w:r>
+        <w:t xml:space="preserve">Roth </w:t>
+      </w:r>
+      <w:proofErr w:type="spellStart"/>
+      <w:r>
+        <w:t>Harkaj</w:t>
+      </w:r>
+      <w:proofErr w:type="spellEnd"/>
+      <w:r>
+        <w:t xml:space="preserve"> Turns around</w:t>
+      </w:r>
+    </w:p>
+    <w:p>
+      <w:r>
+        <w:t xml:space="preserve">Shield </w:t>
+      </w:r>
+      <w:proofErr w:type="spellStart"/>
+      <w:r>
+        <w:t>G.:we</w:t>
+      </w:r>
+      <w:proofErr w:type="spellEnd"/>
+      <w:r>
+        <w:t xml:space="preserve"> can wait </w:t>
+      </w:r>
+      <w:proofErr w:type="spellStart"/>
+      <w:r>
+        <w:t>fro</w:t>
+      </w:r>
+      <w:proofErr w:type="spellEnd"/>
+      <w:r>
+        <w:t xml:space="preserve"> </w:t>
+      </w:r>
+      <w:proofErr w:type="spellStart"/>
+      <w:r>
+        <w:t>centaurus</w:t>
+      </w:r>
+      <w:proofErr w:type="spellEnd"/>
+      <w:r>
+        <w:t xml:space="preserve"> to come back </w:t>
+      </w:r>
+      <w:proofErr w:type="spellStart"/>
+      <w:r>
+        <w:t>i</w:t>
+      </w:r>
+      <w:proofErr w:type="spellEnd"/>
+      <w:r>
+        <w:t xml:space="preserve"> guess</w:t>
+      </w:r>
+    </w:p>
+    <w:p>
+      <w:proofErr w:type="spellStart"/>
+      <w:r>
+        <w:t>Armstig</w:t>
+      </w:r>
+      <w:proofErr w:type="spellEnd"/>
+      <w:r>
+        <w:t xml:space="preserve"> </w:t>
+      </w:r>
+      <w:proofErr w:type="spellStart"/>
+      <w:r>
+        <w:t>Gorsum:johnny</w:t>
+      </w:r>
+      <w:proofErr w:type="spellEnd"/>
+      <w:r>
+        <w:t xml:space="preserve"> </w:t>
+      </w:r>
+      <w:proofErr w:type="spellStart"/>
+      <w:r>
+        <w:t>coem</w:t>
+      </w:r>
+      <w:proofErr w:type="spellEnd"/>
+      <w:r>
+        <w:t xml:space="preserve"> here!</w:t>
+      </w:r>
+    </w:p>
+    <w:p>
+      <w:r>
+        <w:t>look at this!</w:t>
+      </w:r>
+    </w:p>
+    <w:p>
+      <w:proofErr w:type="spellStart"/>
+      <w:r>
+        <w:t>Armstig</w:t>
+      </w:r>
+      <w:proofErr w:type="spellEnd"/>
+      <w:r>
+        <w:t xml:space="preserve"> </w:t>
+      </w:r>
+      <w:proofErr w:type="spellStart"/>
+      <w:r>
+        <w:t>Gorsum</w:t>
+      </w:r>
+      <w:proofErr w:type="spellEnd"/>
+      <w:r>
+        <w:t xml:space="preserve"> not holding chest</w:t>
+      </w:r>
+    </w:p>
+    <w:p/>
+    <w:p>
+      <w:proofErr w:type="spellStart"/>
+      <w:r>
+        <w:t>Armstig</w:t>
+      </w:r>
+      <w:proofErr w:type="spellEnd"/>
+      <w:r>
+        <w:t xml:space="preserve"> </w:t>
+      </w:r>
+      <w:proofErr w:type="spellStart"/>
+      <w:r>
+        <w:t>Gorsum</w:t>
+      </w:r>
+      <w:proofErr w:type="spellEnd"/>
+      <w:r>
+        <w:t xml:space="preserve"> just stares into it after opening it</w:t>
+      </w:r>
+    </w:p>
+    <w:p/>
+    <w:p>
+      <w:proofErr w:type="spellStart"/>
+      <w:r>
+        <w:t>Armstig</w:t>
+      </w:r>
+      <w:proofErr w:type="spellEnd"/>
+      <w:r>
+        <w:t xml:space="preserve"> </w:t>
+      </w:r>
+      <w:proofErr w:type="spellStart"/>
+      <w:r>
+        <w:t>Gorsum</w:t>
+      </w:r>
+      <w:proofErr w:type="spellEnd"/>
+      <w:r>
+        <w:t xml:space="preserve"> </w:t>
+      </w:r>
+      <w:proofErr w:type="spellStart"/>
+      <w:r>
+        <w:t>atk</w:t>
+      </w:r>
+      <w:proofErr w:type="spellEnd"/>
+      <w:r>
+        <w:t>, flurry of blows to knock prone</w:t>
+      </w:r>
+    </w:p>
+    <w:p/>
+    <w:p>
+      <w:r>
+        <w:t>knock it prone</w:t>
+      </w:r>
+    </w:p>
+    <w:p>
+      <w:r>
+        <w:t xml:space="preserve">it </w:t>
+      </w:r>
+      <w:proofErr w:type="spellStart"/>
+      <w:r>
+        <w:t>cant</w:t>
+      </w:r>
+      <w:proofErr w:type="spellEnd"/>
+      <w:r>
+        <w:t xml:space="preserve"> take reactions</w:t>
+      </w:r>
+    </w:p>
+    <w:p>
+      <w:proofErr w:type="spellStart"/>
+      <w:r>
+        <w:t>Armstig</w:t>
+      </w:r>
+      <w:proofErr w:type="spellEnd"/>
+      <w:r>
+        <w:t xml:space="preserve"> </w:t>
+      </w:r>
+      <w:proofErr w:type="spellStart"/>
+      <w:r>
+        <w:t>Gorsum:AC</w:t>
+      </w:r>
+      <w:proofErr w:type="spellEnd"/>
+      <w:r>
+        <w:t xml:space="preserve"> 17</w:t>
+      </w:r>
+    </w:p>
+    <w:p>
+      <w:r>
+        <w:t>misses</w:t>
+      </w:r>
+    </w:p>
+    <w:p>
+      <w:r>
+        <w:t>ouch</w:t>
+      </w:r>
+    </w:p>
+    <w:p>
+      <w:r>
+        <w:t>so does it bite me or him?</w:t>
+      </w:r>
+    </w:p>
+    <w:p>
+      <w:proofErr w:type="spellStart"/>
+      <w:r>
+        <w:t>i</w:t>
+      </w:r>
+      <w:proofErr w:type="spellEnd"/>
+      <w:r>
+        <w:t xml:space="preserve"> react to attack chest</w:t>
+      </w:r>
+    </w:p>
+    <w:p>
+      <w:proofErr w:type="spellStart"/>
+      <w:r>
+        <w:t>i</w:t>
+      </w:r>
+      <w:proofErr w:type="spellEnd"/>
+      <w:r>
+        <w:t xml:space="preserve"> have </w:t>
+      </w:r>
+      <w:r>
+        <w:t>sentinel</w:t>
+      </w:r>
+    </w:p>
+    <w:p/>
+    <w:p>
+      <w:r>
+        <w:t>wow nice dmg johnny!</w:t>
+      </w:r>
+    </w:p>
+    <w:p>
+      <w:proofErr w:type="spellStart"/>
+      <w:r>
+        <w:t>Armstig</w:t>
+      </w:r>
+      <w:proofErr w:type="spellEnd"/>
+      <w:r>
+        <w:t xml:space="preserve"> </w:t>
+      </w:r>
+      <w:proofErr w:type="spellStart"/>
+      <w:r>
+        <w:t>Gorsum:wow</w:t>
+      </w:r>
+      <w:proofErr w:type="spellEnd"/>
+      <w:r>
+        <w:t xml:space="preserve"> nice dmg </w:t>
+      </w:r>
+      <w:proofErr w:type="spellStart"/>
+      <w:r>
+        <w:t>johhnny</w:t>
+      </w:r>
+      <w:proofErr w:type="spellEnd"/>
+      <w:r>
+        <w:t>!</w:t>
+      </w:r>
+    </w:p>
+    <w:p/>
+    <w:p>
+      <w:r>
+        <w:lastRenderedPageBreak/>
+        <w:t>1 ki to take dodge action</w:t>
+      </w:r>
+    </w:p>
+    <w:p>
+      <w:r>
+        <w:t>react: attack</w:t>
+      </w:r>
+    </w:p>
+    <w:p/>
+    <w:p>
+      <w:r>
+        <w:t xml:space="preserve">Shield </w:t>
+      </w:r>
+      <w:proofErr w:type="spellStart"/>
+      <w:r>
+        <w:t>G.:what</w:t>
+      </w:r>
+      <w:proofErr w:type="spellEnd"/>
+      <w:r>
+        <w:t xml:space="preserve"> 3 attacks does chest have?</w:t>
+      </w:r>
+    </w:p>
+    <w:p>
+      <w:r>
+        <w:t>chomp and what?</w:t>
+      </w:r>
+    </w:p>
+    <w:p>
+      <w:r>
+        <w:t xml:space="preserve">so </w:t>
+      </w:r>
+      <w:proofErr w:type="spellStart"/>
+      <w:r>
+        <w:t>its</w:t>
+      </w:r>
+      <w:proofErr w:type="spellEnd"/>
+      <w:r>
+        <w:t xml:space="preserve"> got some kind of hands or something?</w:t>
+      </w:r>
+    </w:p>
+    <w:p/>
+    <w:p/>
+    <w:p>
+      <w:r>
+        <w:t xml:space="preserve">furry of blows, </w:t>
+      </w:r>
+      <w:proofErr w:type="spellStart"/>
+      <w:r>
+        <w:t>cant</w:t>
+      </w:r>
+      <w:proofErr w:type="spellEnd"/>
+      <w:r>
+        <w:t xml:space="preserve"> take reactions</w:t>
+      </w:r>
+    </w:p>
+    <w:p>
+      <w:r>
+        <w:t>17AC</w:t>
+      </w:r>
+    </w:p>
+    <w:p/>
+    <w:p>
+      <w:proofErr w:type="spellStart"/>
+      <w:r>
+        <w:t>Armstig</w:t>
+      </w:r>
+      <w:proofErr w:type="spellEnd"/>
+      <w:r>
+        <w:t xml:space="preserve"> </w:t>
+      </w:r>
+      <w:proofErr w:type="spellStart"/>
+      <w:r>
+        <w:t>Gorsum</w:t>
+      </w:r>
+      <w:proofErr w:type="spellEnd"/>
+      <w:r>
+        <w:t xml:space="preserve"> faints</w:t>
+      </w:r>
+    </w:p>
+    <w:p/>
+    <w:p/>
+    <w:p>
+      <w:proofErr w:type="spellStart"/>
+      <w:r>
+        <w:t>Armstig</w:t>
+      </w:r>
+      <w:proofErr w:type="spellEnd"/>
+      <w:r>
+        <w:t xml:space="preserve"> </w:t>
+      </w:r>
+      <w:proofErr w:type="spellStart"/>
+      <w:r>
+        <w:t>Gorsum</w:t>
+      </w:r>
+      <w:proofErr w:type="spellEnd"/>
+      <w:r>
+        <w:t xml:space="preserve"> did we free </w:t>
+      </w:r>
+      <w:proofErr w:type="spellStart"/>
+      <w:r>
+        <w:t>roth</w:t>
+      </w:r>
+      <w:proofErr w:type="spellEnd"/>
+      <w:r>
+        <w:t>?</w:t>
+      </w:r>
+    </w:p>
+    <w:p>
+      <w:proofErr w:type="spellStart"/>
+      <w:r>
+        <w:t>Armstig</w:t>
+      </w:r>
+      <w:proofErr w:type="spellEnd"/>
+      <w:r>
+        <w:t xml:space="preserve"> </w:t>
+      </w:r>
+      <w:proofErr w:type="spellStart"/>
+      <w:r>
+        <w:t>Gorsum:did</w:t>
+      </w:r>
+      <w:proofErr w:type="spellEnd"/>
+      <w:r>
+        <w:t xml:space="preserve"> we free </w:t>
+      </w:r>
+      <w:proofErr w:type="spellStart"/>
+      <w:r>
+        <w:t>roth</w:t>
+      </w:r>
+      <w:proofErr w:type="spellEnd"/>
+      <w:r>
+        <w:t>?</w:t>
+      </w:r>
+    </w:p>
+    <w:p>
+      <w:r>
+        <w:t>thank god</w:t>
+      </w:r>
+    </w:p>
+    <w:p/>
+    <w:p/>
+    <w:p>
+      <w:proofErr w:type="spellStart"/>
+      <w:r>
+        <w:t>Armstig</w:t>
+      </w:r>
+      <w:proofErr w:type="spellEnd"/>
+      <w:r>
+        <w:t xml:space="preserve"> </w:t>
+      </w:r>
+      <w:proofErr w:type="spellStart"/>
+      <w:r>
+        <w:t>Gorsum:do</w:t>
+      </w:r>
+      <w:proofErr w:type="spellEnd"/>
+      <w:r>
+        <w:t xml:space="preserve"> </w:t>
+      </w:r>
+      <w:proofErr w:type="spellStart"/>
+      <w:r>
+        <w:t>i</w:t>
+      </w:r>
+      <w:proofErr w:type="spellEnd"/>
+      <w:r>
+        <w:t xml:space="preserve"> get heals?</w:t>
+      </w:r>
+    </w:p>
+    <w:p>
+      <w:r>
+        <w:t xml:space="preserve">how many </w:t>
+      </w:r>
+      <w:proofErr w:type="spellStart"/>
+      <w:r>
+        <w:t>hitpoints</w:t>
+      </w:r>
+      <w:proofErr w:type="spellEnd"/>
+      <w:r>
+        <w:t>?</w:t>
+      </w:r>
+    </w:p>
+    <w:p>
+      <w:r>
+        <w:t xml:space="preserve">Johnny </w:t>
+      </w:r>
+      <w:proofErr w:type="spellStart"/>
+      <w:r>
+        <w:t>Horshot</w:t>
+      </w:r>
+      <w:proofErr w:type="spellEnd"/>
+      <w:r>
+        <w:t xml:space="preserve"> :1 hp</w:t>
+      </w:r>
+    </w:p>
+    <w:p>
+      <w:proofErr w:type="spellStart"/>
+      <w:r>
+        <w:t>Armstig</w:t>
+      </w:r>
+      <w:proofErr w:type="spellEnd"/>
+      <w:r>
+        <w:t xml:space="preserve"> </w:t>
+      </w:r>
+      <w:proofErr w:type="spellStart"/>
+      <w:r>
+        <w:t>Gorsum:can</w:t>
+      </w:r>
+      <w:proofErr w:type="spellEnd"/>
+      <w:r>
+        <w:t xml:space="preserve"> </w:t>
+      </w:r>
+      <w:proofErr w:type="spellStart"/>
+      <w:r>
+        <w:t>i</w:t>
+      </w:r>
+      <w:proofErr w:type="spellEnd"/>
+      <w:r>
+        <w:t xml:space="preserve"> walk around during a short rest?</w:t>
+      </w:r>
+    </w:p>
+    <w:p>
+      <w:proofErr w:type="spellStart"/>
+      <w:r>
+        <w:t>i</w:t>
+      </w:r>
+      <w:proofErr w:type="spellEnd"/>
+      <w:r>
+        <w:t xml:space="preserve"> say split it 4 ways</w:t>
+      </w:r>
+    </w:p>
+    <w:p>
+      <w:r>
+        <w:t xml:space="preserve">if </w:t>
+      </w:r>
+      <w:proofErr w:type="spellStart"/>
+      <w:r>
+        <w:t>miyu</w:t>
+      </w:r>
+      <w:proofErr w:type="spellEnd"/>
+      <w:r>
+        <w:t xml:space="preserve"> heals me</w:t>
+      </w:r>
+    </w:p>
+    <w:p>
+      <w:r>
+        <w:t>please? :3</w:t>
+      </w:r>
+    </w:p>
+    <w:p>
+      <w:r>
+        <w:t xml:space="preserve">Johnny </w:t>
+      </w:r>
+      <w:proofErr w:type="spellStart"/>
+      <w:r>
+        <w:t>Horshot</w:t>
+      </w:r>
+      <w:proofErr w:type="spellEnd"/>
+      <w:r>
+        <w:t xml:space="preserve"> :125 gold</w:t>
+      </w:r>
+    </w:p>
+    <w:p>
+      <w:proofErr w:type="spellStart"/>
+      <w:r>
+        <w:t>Armstig</w:t>
+      </w:r>
+      <w:proofErr w:type="spellEnd"/>
+      <w:r>
+        <w:t xml:space="preserve"> </w:t>
+      </w:r>
+      <w:proofErr w:type="spellStart"/>
+      <w:r>
+        <w:t>Gorsum:oh</w:t>
+      </w:r>
+      <w:proofErr w:type="spellEnd"/>
+      <w:r>
+        <w:t xml:space="preserve"> where is </w:t>
+      </w:r>
+      <w:proofErr w:type="spellStart"/>
+      <w:r>
+        <w:t>miyu</w:t>
+      </w:r>
+      <w:proofErr w:type="spellEnd"/>
+      <w:r>
+        <w:t>?</w:t>
+      </w:r>
+    </w:p>
+    <w:p/>
+    <w:p>
+      <w:proofErr w:type="spellStart"/>
+      <w:r>
+        <w:lastRenderedPageBreak/>
+        <w:t>Armstig</w:t>
+      </w:r>
+      <w:proofErr w:type="spellEnd"/>
+      <w:r>
+        <w:t xml:space="preserve"> </w:t>
+      </w:r>
+      <w:proofErr w:type="spellStart"/>
+      <w:r>
+        <w:t>Gorsum</w:t>
+      </w:r>
+      <w:proofErr w:type="spellEnd"/>
+      <w:r>
+        <w:t xml:space="preserve"> sticks with johnny</w:t>
+      </w:r>
+    </w:p>
+    <w:p>
+      <w:r>
+        <w:t xml:space="preserve">Shield </w:t>
+      </w:r>
+      <w:proofErr w:type="spellStart"/>
+      <w:r>
+        <w:t>G.:did</w:t>
+      </w:r>
+      <w:proofErr w:type="spellEnd"/>
+      <w:r>
+        <w:t xml:space="preserve"> someone ask me </w:t>
+      </w:r>
+      <w:proofErr w:type="spellStart"/>
+      <w:r>
+        <w:t>somethign</w:t>
+      </w:r>
+      <w:proofErr w:type="spellEnd"/>
+      <w:r>
+        <w:t>?</w:t>
+      </w:r>
+    </w:p>
+    <w:p>
+      <w:r>
+        <w:t xml:space="preserve">Trent </w:t>
+      </w:r>
+      <w:proofErr w:type="spellStart"/>
+      <w:r>
+        <w:t>Soul:Discord</w:t>
+      </w:r>
+      <w:proofErr w:type="spellEnd"/>
+    </w:p>
+    <w:p>
+      <w:r>
+        <w:t>is wonky</w:t>
+      </w:r>
+    </w:p>
+    <w:p>
+      <w:r>
+        <w:t xml:space="preserve">Johnny </w:t>
+      </w:r>
+      <w:proofErr w:type="spellStart"/>
+      <w:r>
+        <w:t>Horshot</w:t>
+      </w:r>
+      <w:proofErr w:type="spellEnd"/>
+      <w:r>
+        <w:t xml:space="preserve"> :Discord is always wonky</w:t>
+      </w:r>
+    </w:p>
+    <w:p>
+      <w:r>
+        <w:t>ever since S2</w:t>
+      </w:r>
+    </w:p>
+    <w:p/>
+    <w:p/>
+    <w:p>
+      <w:proofErr w:type="spellStart"/>
+      <w:r>
+        <w:t>Armstig</w:t>
+      </w:r>
+      <w:proofErr w:type="spellEnd"/>
+      <w:r>
+        <w:t xml:space="preserve"> </w:t>
+      </w:r>
+      <w:proofErr w:type="spellStart"/>
+      <w:r>
+        <w:t>Gorsum</w:t>
+      </w:r>
+      <w:proofErr w:type="spellEnd"/>
+      <w:r>
+        <w:t xml:space="preserve"> heads back on ship, climbs up to </w:t>
+      </w:r>
+      <w:proofErr w:type="spellStart"/>
+      <w:r>
+        <w:t>crows</w:t>
+      </w:r>
+      <w:proofErr w:type="spellEnd"/>
+      <w:r>
+        <w:t xml:space="preserve"> nest</w:t>
+      </w:r>
+    </w:p>
+    <w:p>
+      <w:proofErr w:type="spellStart"/>
+      <w:r>
+        <w:t>Armstig</w:t>
+      </w:r>
+      <w:proofErr w:type="spellEnd"/>
+      <w:r>
+        <w:t xml:space="preserve"> </w:t>
+      </w:r>
+      <w:proofErr w:type="spellStart"/>
+      <w:r>
+        <w:t>Gorsum:hey</w:t>
+      </w:r>
+      <w:proofErr w:type="spellEnd"/>
+      <w:r>
+        <w:t xml:space="preserve"> slick</w:t>
+      </w:r>
+    </w:p>
+    <w:p>
+      <w:proofErr w:type="spellStart"/>
+      <w:r>
+        <w:t>i</w:t>
+      </w:r>
+      <w:proofErr w:type="spellEnd"/>
+      <w:r>
+        <w:t xml:space="preserve"> need heals</w:t>
+      </w:r>
+    </w:p>
+    <w:p>
+      <w:r>
+        <w:t>ok just let me rest up here</w:t>
+      </w:r>
+    </w:p>
+    <w:p/>
+    <w:p>
+      <w:r>
+        <w:t xml:space="preserve">Miyu </w:t>
+      </w:r>
+      <w:proofErr w:type="spellStart"/>
+      <w:r>
+        <w:t>Juinkama</w:t>
+      </w:r>
+      <w:proofErr w:type="spellEnd"/>
+      <w:r>
+        <w:t xml:space="preserve"> (GM) hello</w:t>
+      </w:r>
+    </w:p>
+    <w:p/>
+    <w:p>
+      <w:r>
+        <w:t>Slick No I'm not letting you rest up here</w:t>
+      </w:r>
+    </w:p>
+    <w:p/>
+    <w:p>
+      <w:proofErr w:type="spellStart"/>
+      <w:r>
+        <w:t>Armstig</w:t>
+      </w:r>
+      <w:proofErr w:type="spellEnd"/>
+      <w:r>
+        <w:t xml:space="preserve"> </w:t>
+      </w:r>
+      <w:proofErr w:type="spellStart"/>
+      <w:r>
+        <w:t>Gorsum</w:t>
+      </w:r>
+      <w:proofErr w:type="spellEnd"/>
+      <w:r>
+        <w:t xml:space="preserve"> goes down to kitchen</w:t>
+      </w:r>
+    </w:p>
+    <w:p/>
+    <w:p>
+      <w:proofErr w:type="spellStart"/>
+      <w:r>
+        <w:t>Armstig</w:t>
+      </w:r>
+      <w:proofErr w:type="spellEnd"/>
+      <w:r>
+        <w:t xml:space="preserve"> </w:t>
+      </w:r>
+      <w:proofErr w:type="spellStart"/>
+      <w:r>
+        <w:t>Gorsum</w:t>
+      </w:r>
+      <w:proofErr w:type="spellEnd"/>
+      <w:r>
+        <w:t xml:space="preserve"> takes </w:t>
+      </w:r>
+      <w:proofErr w:type="spellStart"/>
+      <w:r>
+        <w:t>alcoohol</w:t>
+      </w:r>
+      <w:proofErr w:type="spellEnd"/>
+      <w:r>
+        <w:t xml:space="preserve"> from </w:t>
+      </w:r>
+      <w:proofErr w:type="spellStart"/>
+      <w:r>
+        <w:t>titus</w:t>
+      </w:r>
+      <w:proofErr w:type="spellEnd"/>
+    </w:p>
+    <w:p>
+      <w:proofErr w:type="spellStart"/>
+      <w:r>
+        <w:t>Armstig</w:t>
+      </w:r>
+      <w:proofErr w:type="spellEnd"/>
+      <w:r>
+        <w:t xml:space="preserve"> </w:t>
+      </w:r>
+      <w:proofErr w:type="spellStart"/>
+      <w:r>
+        <w:t>Gorsum:thanks</w:t>
+      </w:r>
+      <w:proofErr w:type="spellEnd"/>
+      <w:r>
+        <w:t xml:space="preserve"> man</w:t>
+      </w:r>
+    </w:p>
+    <w:p/>
+    <w:p>
+      <w:proofErr w:type="spellStart"/>
+      <w:r>
+        <w:t>Armstig</w:t>
+      </w:r>
+      <w:proofErr w:type="spellEnd"/>
+      <w:r>
+        <w:t xml:space="preserve"> </w:t>
+      </w:r>
+      <w:proofErr w:type="spellStart"/>
+      <w:r>
+        <w:t>Gorsum</w:t>
+      </w:r>
+      <w:proofErr w:type="spellEnd"/>
+      <w:r>
+        <w:t xml:space="preserve"> drinking with </w:t>
+      </w:r>
+      <w:proofErr w:type="spellStart"/>
+      <w:r>
+        <w:t>titus</w:t>
+      </w:r>
+      <w:proofErr w:type="spellEnd"/>
+      <w:r>
+        <w:t xml:space="preserve"> on boat</w:t>
+      </w:r>
+    </w:p>
+    <w:p/>
+    <w:p>
+      <w:proofErr w:type="spellStart"/>
+      <w:r>
+        <w:t>Armstig</w:t>
+      </w:r>
+      <w:proofErr w:type="spellEnd"/>
+      <w:r>
+        <w:t xml:space="preserve"> </w:t>
+      </w:r>
+      <w:proofErr w:type="spellStart"/>
+      <w:r>
+        <w:t>Gorsum</w:t>
+      </w:r>
+      <w:proofErr w:type="spellEnd"/>
+      <w:r>
+        <w:t xml:space="preserve"> takes short rest</w:t>
+      </w:r>
+    </w:p>
+    <w:p>
+      <w:proofErr w:type="spellStart"/>
+      <w:r>
+        <w:t>Armstig</w:t>
+      </w:r>
+      <w:proofErr w:type="spellEnd"/>
+      <w:r>
+        <w:t xml:space="preserve"> </w:t>
+      </w:r>
+      <w:proofErr w:type="spellStart"/>
+      <w:r>
+        <w:t>Gorsum:i</w:t>
+      </w:r>
+      <w:proofErr w:type="spellEnd"/>
+      <w:r>
+        <w:t xml:space="preserve"> </w:t>
+      </w:r>
+      <w:proofErr w:type="spellStart"/>
+      <w:r>
+        <w:t>dont</w:t>
+      </w:r>
+      <w:proofErr w:type="spellEnd"/>
+      <w:r>
+        <w:t xml:space="preserve"> get </w:t>
+      </w:r>
+      <w:proofErr w:type="spellStart"/>
+      <w:r>
+        <w:t>drurnk</w:t>
+      </w:r>
+      <w:proofErr w:type="spellEnd"/>
+      <w:r>
+        <w:t xml:space="preserve"> </w:t>
+      </w:r>
+      <w:proofErr w:type="spellStart"/>
+      <w:r>
+        <w:t>i</w:t>
+      </w:r>
+      <w:proofErr w:type="spellEnd"/>
+      <w:r>
+        <w:t xml:space="preserve"> </w:t>
+      </w:r>
+      <w:proofErr w:type="spellStart"/>
+      <w:r>
+        <w:t>dont</w:t>
+      </w:r>
+      <w:proofErr w:type="spellEnd"/>
+      <w:r>
+        <w:t xml:space="preserve"> think</w:t>
+      </w:r>
+    </w:p>
+    <w:p>
+      <w:proofErr w:type="spellStart"/>
+      <w:r>
+        <w:t>i</w:t>
+      </w:r>
+      <w:proofErr w:type="spellEnd"/>
+      <w:r>
+        <w:t xml:space="preserve"> mean </w:t>
+      </w:r>
+      <w:proofErr w:type="spellStart"/>
+      <w:r>
+        <w:t>i</w:t>
+      </w:r>
+      <w:proofErr w:type="spellEnd"/>
+      <w:r>
+        <w:t xml:space="preserve"> </w:t>
+      </w:r>
+      <w:proofErr w:type="spellStart"/>
+      <w:r>
+        <w:t>dont</w:t>
+      </w:r>
+      <w:proofErr w:type="spellEnd"/>
+      <w:r>
+        <w:t xml:space="preserve"> drink enough</w:t>
+      </w:r>
+    </w:p>
+    <w:p>
+      <w:r>
+        <w:t>like less than 1 bottle</w:t>
+      </w:r>
+    </w:p>
+    <w:p>
+      <w:r>
+        <w:t xml:space="preserve">what do </w:t>
+      </w:r>
+      <w:proofErr w:type="spellStart"/>
+      <w:r>
+        <w:t>i</w:t>
+      </w:r>
+      <w:proofErr w:type="spellEnd"/>
+      <w:r>
+        <w:t xml:space="preserve"> get from short rest?</w:t>
+      </w:r>
+    </w:p>
+    <w:p>
+      <w:r>
+        <w:lastRenderedPageBreak/>
+        <w:t>hey johnny, yes ill come with</w:t>
+      </w:r>
+    </w:p>
+    <w:p>
+      <w:proofErr w:type="spellStart"/>
+      <w:r>
+        <w:t>Armstig</w:t>
+      </w:r>
+      <w:proofErr w:type="spellEnd"/>
+      <w:r>
+        <w:t xml:space="preserve"> </w:t>
+      </w:r>
+      <w:proofErr w:type="spellStart"/>
+      <w:r>
+        <w:t>Gorsum:thanks</w:t>
+      </w:r>
+      <w:proofErr w:type="spellEnd"/>
+      <w:r>
+        <w:t xml:space="preserve"> </w:t>
+      </w:r>
+      <w:proofErr w:type="spellStart"/>
+      <w:r>
+        <w:t>titus</w:t>
+      </w:r>
+      <w:proofErr w:type="spellEnd"/>
+      <w:r>
+        <w:t xml:space="preserve"> </w:t>
+      </w:r>
+      <w:proofErr w:type="spellStart"/>
+      <w:r>
+        <w:t>i</w:t>
+      </w:r>
+      <w:proofErr w:type="spellEnd"/>
+      <w:r>
+        <w:t xml:space="preserve"> feel better now</w:t>
+      </w:r>
+    </w:p>
+    <w:p>
+      <w:r>
+        <w:t xml:space="preserve">no </w:t>
+      </w:r>
+      <w:proofErr w:type="spellStart"/>
+      <w:r>
+        <w:t>i</w:t>
+      </w:r>
+      <w:proofErr w:type="spellEnd"/>
+      <w:r>
+        <w:t xml:space="preserve"> just bring myself</w:t>
+      </w:r>
+    </w:p>
+    <w:p>
+      <w:r>
+        <w:t>yeah map pls</w:t>
+      </w:r>
+    </w:p>
+    <w:p>
+      <w:proofErr w:type="spellStart"/>
+      <w:r>
+        <w:t>Armstig</w:t>
+      </w:r>
+      <w:proofErr w:type="spellEnd"/>
+      <w:r>
+        <w:t xml:space="preserve"> </w:t>
+      </w:r>
+      <w:proofErr w:type="spellStart"/>
+      <w:r>
+        <w:t>Gorsum:i</w:t>
+      </w:r>
+      <w:proofErr w:type="spellEnd"/>
+      <w:r>
+        <w:t xml:space="preserve"> would look for things, but last thing </w:t>
+      </w:r>
+      <w:proofErr w:type="spellStart"/>
+      <w:r>
+        <w:t>i</w:t>
+      </w:r>
+      <w:proofErr w:type="spellEnd"/>
+      <w:r>
+        <w:t xml:space="preserve"> found killed me</w:t>
+      </w:r>
+    </w:p>
+    <w:p/>
+    <w:p>
+      <w:proofErr w:type="spellStart"/>
+      <w:r>
+        <w:t>Armstig</w:t>
+      </w:r>
+      <w:proofErr w:type="spellEnd"/>
+      <w:r>
+        <w:t xml:space="preserve"> </w:t>
+      </w:r>
+      <w:proofErr w:type="spellStart"/>
+      <w:r>
+        <w:t>Gorsum</w:t>
+      </w:r>
+      <w:proofErr w:type="spellEnd"/>
+      <w:r>
+        <w:t xml:space="preserve"> looks through holes in walls</w:t>
+      </w:r>
+    </w:p>
+    <w:p>
+      <w:r>
+        <w:t xml:space="preserve">Johnny </w:t>
+      </w:r>
+      <w:proofErr w:type="spellStart"/>
+      <w:r>
+        <w:t>Horshot</w:t>
+      </w:r>
+      <w:proofErr w:type="spellEnd"/>
+      <w:r>
+        <w:t xml:space="preserve"> :your head explodes</w:t>
+      </w:r>
+    </w:p>
+    <w:p>
+      <w:proofErr w:type="spellStart"/>
+      <w:r>
+        <w:t>Armstig</w:t>
+      </w:r>
+      <w:proofErr w:type="spellEnd"/>
+      <w:r>
+        <w:t xml:space="preserve"> </w:t>
+      </w:r>
+      <w:proofErr w:type="spellStart"/>
+      <w:r>
+        <w:t>Gorsum:what</w:t>
+      </w:r>
+      <w:proofErr w:type="spellEnd"/>
+      <w:r>
+        <w:t xml:space="preserve"> a weird boomerang</w:t>
+      </w:r>
+    </w:p>
+    <w:p>
+      <w:r>
+        <w:t xml:space="preserve">Johnny </w:t>
+      </w:r>
+      <w:proofErr w:type="spellStart"/>
+      <w:r>
+        <w:t>Horshot</w:t>
+      </w:r>
+      <w:proofErr w:type="spellEnd"/>
+      <w:r>
+        <w:t xml:space="preserve"> :</w:t>
+      </w:r>
+      <w:proofErr w:type="spellStart"/>
+      <w:r>
+        <w:t>i</w:t>
+      </w:r>
+      <w:proofErr w:type="spellEnd"/>
+      <w:r>
+        <w:t xml:space="preserve"> got a bucket of chicken</w:t>
+      </w:r>
+    </w:p>
+    <w:p>
+      <w:proofErr w:type="spellStart"/>
+      <w:r>
+        <w:t>Armstig</w:t>
+      </w:r>
+      <w:proofErr w:type="spellEnd"/>
+      <w:r>
+        <w:t xml:space="preserve"> </w:t>
+      </w:r>
+      <w:proofErr w:type="spellStart"/>
+      <w:r>
+        <w:t>Gorsum:asking</w:t>
+      </w:r>
+      <w:proofErr w:type="spellEnd"/>
+      <w:r>
+        <w:t xml:space="preserve"> out that dial tone again?</w:t>
+      </w:r>
+    </w:p>
+    <w:p/>
+    <w:p>
+      <w:proofErr w:type="spellStart"/>
+      <w:r>
+        <w:t>Armstig</w:t>
+      </w:r>
+      <w:proofErr w:type="spellEnd"/>
+      <w:r>
+        <w:t xml:space="preserve"> </w:t>
+      </w:r>
+      <w:proofErr w:type="spellStart"/>
+      <w:r>
+        <w:t>Gorsum:HOWL</w:t>
+      </w:r>
+      <w:proofErr w:type="spellEnd"/>
+    </w:p>
+    <w:p/>
+    <w:p>
+      <w:proofErr w:type="spellStart"/>
+      <w:r>
+        <w:t>Armstig</w:t>
+      </w:r>
+      <w:proofErr w:type="spellEnd"/>
+      <w:r>
+        <w:t xml:space="preserve"> </w:t>
+      </w:r>
+      <w:proofErr w:type="spellStart"/>
+      <w:r>
+        <w:t>Gorsum</w:t>
+      </w:r>
+      <w:proofErr w:type="spellEnd"/>
+      <w:r>
+        <w:t xml:space="preserve"> says "fire!" while not holding gun</w:t>
+      </w:r>
+    </w:p>
+    <w:p>
+      <w:r>
+        <w:t xml:space="preserve">Trent </w:t>
+      </w:r>
+      <w:proofErr w:type="spellStart"/>
+      <w:r>
+        <w:t>Soul:dont</w:t>
+      </w:r>
+      <w:proofErr w:type="spellEnd"/>
+      <w:r>
+        <w:t xml:space="preserve"> do that</w:t>
+      </w:r>
+    </w:p>
+    <w:p/>
+    <w:p/>
+    <w:p>
+      <w:proofErr w:type="spellStart"/>
+      <w:r>
+        <w:t>Armstig</w:t>
+      </w:r>
+      <w:proofErr w:type="spellEnd"/>
+      <w:r>
+        <w:t xml:space="preserve"> </w:t>
+      </w:r>
+      <w:proofErr w:type="spellStart"/>
+      <w:r>
+        <w:t>Gorsum</w:t>
+      </w:r>
+      <w:proofErr w:type="spellEnd"/>
+      <w:r>
+        <w:t xml:space="preserve"> </w:t>
+      </w:r>
+      <w:proofErr w:type="spellStart"/>
+      <w:r>
+        <w:t>folows</w:t>
+      </w:r>
+      <w:proofErr w:type="spellEnd"/>
+      <w:r>
+        <w:t xml:space="preserve"> johnny</w:t>
+      </w:r>
+    </w:p>
+    <w:p>
+      <w:proofErr w:type="spellStart"/>
+      <w:r>
+        <w:t>Armstig</w:t>
+      </w:r>
+      <w:proofErr w:type="spellEnd"/>
+      <w:r>
+        <w:t xml:space="preserve"> </w:t>
+      </w:r>
+      <w:proofErr w:type="spellStart"/>
+      <w:r>
+        <w:t>Gorsum:wait</w:t>
+      </w:r>
+      <w:proofErr w:type="spellEnd"/>
+      <w:r>
+        <w:t xml:space="preserve"> is </w:t>
+      </w:r>
+      <w:proofErr w:type="spellStart"/>
+      <w:r>
+        <w:t>miyu</w:t>
+      </w:r>
+      <w:proofErr w:type="spellEnd"/>
+      <w:r>
+        <w:t xml:space="preserve"> there alone??</w:t>
+      </w:r>
+    </w:p>
+    <w:p>
+      <w:r>
+        <w:t xml:space="preserve">oh wait, if </w:t>
+      </w:r>
+      <w:proofErr w:type="spellStart"/>
+      <w:r>
+        <w:t>miyu</w:t>
+      </w:r>
+      <w:proofErr w:type="spellEnd"/>
+      <w:r>
+        <w:t xml:space="preserve"> says to stay, </w:t>
+      </w:r>
+      <w:proofErr w:type="spellStart"/>
+      <w:r>
+        <w:t>i</w:t>
+      </w:r>
+      <w:proofErr w:type="spellEnd"/>
+      <w:r>
+        <w:t xml:space="preserve"> </w:t>
+      </w:r>
+      <w:proofErr w:type="spellStart"/>
+      <w:r>
+        <w:t>wouldnt</w:t>
+      </w:r>
+      <w:proofErr w:type="spellEnd"/>
+      <w:r>
+        <w:t xml:space="preserve"> leave her alone</w:t>
+      </w:r>
+    </w:p>
+    <w:p>
+      <w:proofErr w:type="spellStart"/>
+      <w:r>
+        <w:t>miyu</w:t>
+      </w:r>
+      <w:proofErr w:type="spellEnd"/>
+      <w:r>
+        <w:t xml:space="preserve"> what do you think this place </w:t>
+      </w:r>
+      <w:proofErr w:type="spellStart"/>
+      <w:r>
+        <w:t>wqas</w:t>
+      </w:r>
+      <w:proofErr w:type="spellEnd"/>
+      <w:r>
+        <w:t>?</w:t>
+      </w:r>
+    </w:p>
+    <w:p>
+      <w:r>
+        <w:t xml:space="preserve">hi </w:t>
+      </w:r>
+      <w:proofErr w:type="spellStart"/>
+      <w:r>
+        <w:t>titus</w:t>
+      </w:r>
+      <w:proofErr w:type="spellEnd"/>
+    </w:p>
+    <w:p>
+      <w:r>
+        <w:t>GET BEHIDN ME!</w:t>
+      </w:r>
+    </w:p>
+    <w:p/>
+    <w:p>
+      <w:proofErr w:type="spellStart"/>
+      <w:r>
+        <w:t>Armstig</w:t>
+      </w:r>
+      <w:proofErr w:type="spellEnd"/>
+      <w:r>
+        <w:t xml:space="preserve"> </w:t>
+      </w:r>
+      <w:proofErr w:type="spellStart"/>
+      <w:r>
+        <w:t>Gorsum</w:t>
+      </w:r>
+      <w:proofErr w:type="spellEnd"/>
+      <w:r>
+        <w:t xml:space="preserve"> jumps in front of </w:t>
+      </w:r>
+      <w:proofErr w:type="spellStart"/>
+      <w:r>
+        <w:t>miyu</w:t>
+      </w:r>
+      <w:proofErr w:type="spellEnd"/>
+    </w:p>
+    <w:p>
+      <w:proofErr w:type="spellStart"/>
+      <w:r>
+        <w:t>Armstig</w:t>
+      </w:r>
+      <w:proofErr w:type="spellEnd"/>
+      <w:r>
+        <w:t xml:space="preserve"> </w:t>
+      </w:r>
+      <w:proofErr w:type="spellStart"/>
+      <w:r>
+        <w:t>Gorsum:i</w:t>
+      </w:r>
+      <w:proofErr w:type="spellEnd"/>
+      <w:r>
+        <w:t xml:space="preserve"> want to jump in between </w:t>
+      </w:r>
+      <w:proofErr w:type="spellStart"/>
+      <w:r>
+        <w:t>miyu</w:t>
+      </w:r>
+      <w:proofErr w:type="spellEnd"/>
+      <w:r>
+        <w:t xml:space="preserve"> and the mystery guy</w:t>
+      </w:r>
+    </w:p>
+    <w:p/>
+    <w:p>
+      <w:proofErr w:type="spellStart"/>
+      <w:r>
+        <w:t>Armstig</w:t>
+      </w:r>
+      <w:proofErr w:type="spellEnd"/>
+      <w:r>
+        <w:t xml:space="preserve"> </w:t>
+      </w:r>
+      <w:proofErr w:type="spellStart"/>
+      <w:r>
+        <w:t>Gorsum</w:t>
+      </w:r>
+      <w:proofErr w:type="spellEnd"/>
+      <w:r>
+        <w:t xml:space="preserve"> howls</w:t>
+      </w:r>
+    </w:p>
+    <w:p/>
+    <w:p>
+      <w:r>
+        <w:t xml:space="preserve">Shield </w:t>
+      </w:r>
+      <w:proofErr w:type="spellStart"/>
+      <w:r>
+        <w:t>G.:can</w:t>
+      </w:r>
+      <w:proofErr w:type="spellEnd"/>
+      <w:r>
+        <w:t xml:space="preserve"> </w:t>
+      </w:r>
+      <w:proofErr w:type="spellStart"/>
+      <w:r>
+        <w:t>i</w:t>
+      </w:r>
+      <w:proofErr w:type="spellEnd"/>
+      <w:r>
+        <w:t xml:space="preserve"> be between </w:t>
+      </w:r>
+      <w:proofErr w:type="spellStart"/>
+      <w:r>
+        <w:t>miyu</w:t>
+      </w:r>
+      <w:proofErr w:type="spellEnd"/>
+      <w:r>
+        <w:t xml:space="preserve"> and the </w:t>
+      </w:r>
+      <w:proofErr w:type="spellStart"/>
+      <w:r>
+        <w:t>mytry</w:t>
+      </w:r>
+      <w:proofErr w:type="spellEnd"/>
+      <w:r>
+        <w:t xml:space="preserve"> guy?</w:t>
+      </w:r>
+    </w:p>
+    <w:p/>
+    <w:p/>
+    <w:p>
+      <w:proofErr w:type="spellStart"/>
+      <w:r>
+        <w:t>Armstig</w:t>
+      </w:r>
+      <w:proofErr w:type="spellEnd"/>
+      <w:r>
+        <w:t xml:space="preserve"> Gorsum:17AC</w:t>
+      </w:r>
+    </w:p>
+    <w:p/>
+    <w:p/>
+    <w:p>
+      <w:proofErr w:type="spellStart"/>
+      <w:r>
+        <w:t>Armstig</w:t>
+      </w:r>
+      <w:proofErr w:type="spellEnd"/>
+      <w:r>
+        <w:t xml:space="preserve"> </w:t>
+      </w:r>
+      <w:proofErr w:type="spellStart"/>
+      <w:r>
+        <w:t>Gorsum:miyu</w:t>
+      </w:r>
+      <w:proofErr w:type="spellEnd"/>
+      <w:r>
+        <w:t>, permission to strike back?</w:t>
+      </w:r>
+    </w:p>
+    <w:p>
+      <w:r>
+        <w:t>wait what about my turn?</w:t>
+      </w:r>
+    </w:p>
+    <w:p>
+      <w:r>
+        <w:t>ok</w:t>
+      </w:r>
+    </w:p>
+    <w:p>
+      <w:r>
+        <w:t xml:space="preserve">ah </w:t>
+      </w:r>
+      <w:proofErr w:type="spellStart"/>
+      <w:r>
+        <w:t>i</w:t>
+      </w:r>
+      <w:proofErr w:type="spellEnd"/>
+      <w:r>
+        <w:t xml:space="preserve"> see first attack was surprise round</w:t>
+      </w:r>
+    </w:p>
+    <w:p/>
+    <w:p/>
+    <w:p>
+      <w:r>
+        <w:t xml:space="preserve">Johnny </w:t>
+      </w:r>
+      <w:proofErr w:type="spellStart"/>
+      <w:r>
+        <w:t>Horshot</w:t>
+      </w:r>
+      <w:proofErr w:type="spellEnd"/>
+      <w:r>
+        <w:t xml:space="preserve"> :-NXHrwiTijx4La-S4-SD|repeating_attack_-NXISgaepysbEN4EXaU-_spelldesc_link</w:t>
+      </w:r>
+    </w:p>
+    <w:p>
+      <w:proofErr w:type="spellStart"/>
+      <w:r>
+        <w:t>Armstig</w:t>
+      </w:r>
+      <w:proofErr w:type="spellEnd"/>
+      <w:r>
+        <w:t xml:space="preserve"> </w:t>
+      </w:r>
+      <w:proofErr w:type="spellStart"/>
+      <w:r>
+        <w:t>Gorsum:grapple</w:t>
+      </w:r>
+      <w:proofErr w:type="spellEnd"/>
+      <w:r>
+        <w:t xml:space="preserve"> him</w:t>
+      </w:r>
+    </w:p>
+    <w:p>
+      <w:proofErr w:type="spellStart"/>
+      <w:r>
+        <w:t>bc</w:t>
+      </w:r>
+      <w:proofErr w:type="spellEnd"/>
+      <w:r>
+        <w:t xml:space="preserve"> </w:t>
+      </w:r>
+      <w:proofErr w:type="spellStart"/>
+      <w:r>
+        <w:t>miyu</w:t>
+      </w:r>
+      <w:proofErr w:type="spellEnd"/>
+      <w:r>
+        <w:t xml:space="preserve"> says </w:t>
+      </w:r>
+      <w:proofErr w:type="spellStart"/>
+      <w:r>
+        <w:t>dont</w:t>
+      </w:r>
+      <w:proofErr w:type="spellEnd"/>
+      <w:r>
+        <w:t xml:space="preserve"> hurt him</w:t>
+      </w:r>
+    </w:p>
+    <w:p/>
+    <w:p/>
+    <w:p>
+      <w:proofErr w:type="spellStart"/>
+      <w:r>
+        <w:t>Armstig</w:t>
+      </w:r>
+      <w:proofErr w:type="spellEnd"/>
+      <w:r>
+        <w:t xml:space="preserve"> </w:t>
+      </w:r>
+      <w:proofErr w:type="spellStart"/>
+      <w:r>
+        <w:t>Gorsum:im</w:t>
+      </w:r>
+      <w:proofErr w:type="spellEnd"/>
+      <w:r>
+        <w:t xml:space="preserve"> not good at hugging</w:t>
+      </w:r>
+    </w:p>
+    <w:p>
+      <w:r>
+        <w:t>use ki to dodge</w:t>
+      </w:r>
+    </w:p>
+    <w:p>
+      <w:r>
+        <w:t>patient defense</w:t>
+      </w:r>
+    </w:p>
+    <w:p/>
+    <w:p/>
+    <w:p>
+      <w:r>
+        <w:t xml:space="preserve">Shield </w:t>
+      </w:r>
+      <w:proofErr w:type="spellStart"/>
+      <w:r>
+        <w:t>G.:does</w:t>
+      </w:r>
+      <w:proofErr w:type="spellEnd"/>
+      <w:r>
+        <w:t xml:space="preserve"> </w:t>
+      </w:r>
+      <w:proofErr w:type="spellStart"/>
+      <w:r>
+        <w:t>npc</w:t>
+      </w:r>
+      <w:proofErr w:type="spellEnd"/>
+      <w:r>
+        <w:t xml:space="preserve"> get fumble table?</w:t>
+      </w:r>
+    </w:p>
+    <w:p>
+      <w:proofErr w:type="spellStart"/>
+      <w:r>
+        <w:t>Armstig</w:t>
+      </w:r>
+      <w:proofErr w:type="spellEnd"/>
+      <w:r>
+        <w:t xml:space="preserve"> </w:t>
+      </w:r>
+      <w:proofErr w:type="spellStart"/>
+      <w:r>
+        <w:t>Gorsum:miyu</w:t>
+      </w:r>
+      <w:proofErr w:type="spellEnd"/>
+      <w:r>
+        <w:t xml:space="preserve">, </w:t>
+      </w:r>
+      <w:proofErr w:type="spellStart"/>
+      <w:r>
+        <w:t>lets</w:t>
+      </w:r>
+      <w:proofErr w:type="spellEnd"/>
+      <w:r>
+        <w:t xml:space="preserve"> get out of here</w:t>
+      </w:r>
+    </w:p>
+    <w:p>
+      <w:proofErr w:type="spellStart"/>
+      <w:r>
+        <w:t>wanna</w:t>
+      </w:r>
+      <w:proofErr w:type="spellEnd"/>
+      <w:r>
+        <w:t xml:space="preserve"> escape?</w:t>
+      </w:r>
+    </w:p>
+    <w:p>
+      <w:r>
+        <w:t>ok ill support you then</w:t>
+      </w:r>
+    </w:p>
+    <w:p/>
+    <w:p>
+      <w:proofErr w:type="spellStart"/>
+      <w:r>
+        <w:t>Armstig</w:t>
+      </w:r>
+      <w:proofErr w:type="spellEnd"/>
+      <w:r>
+        <w:t xml:space="preserve"> </w:t>
+      </w:r>
+      <w:proofErr w:type="spellStart"/>
+      <w:r>
+        <w:t>Gorsum</w:t>
+      </w:r>
+      <w:proofErr w:type="spellEnd"/>
+      <w:r>
+        <w:t xml:space="preserve"> grapples man</w:t>
+      </w:r>
+    </w:p>
+    <w:p/>
+    <w:p/>
+    <w:p>
+      <w:proofErr w:type="spellStart"/>
+      <w:r>
+        <w:t>Armstig</w:t>
+      </w:r>
+      <w:proofErr w:type="spellEnd"/>
+      <w:r>
+        <w:t xml:space="preserve"> </w:t>
+      </w:r>
+      <w:proofErr w:type="spellStart"/>
+      <w:r>
+        <w:t>Gorsum:bear</w:t>
+      </w:r>
+      <w:proofErr w:type="spellEnd"/>
+      <w:r>
+        <w:t xml:space="preserve"> hug with my huge arms</w:t>
+      </w:r>
+    </w:p>
+    <w:p>
+      <w:r>
+        <w:t>furry arms</w:t>
+      </w:r>
+    </w:p>
+    <w:p>
+      <w:r>
+        <w:t>pin your arms to your side</w:t>
+      </w:r>
+    </w:p>
+    <w:p>
+      <w:r>
+        <w:t xml:space="preserve">Johnny </w:t>
+      </w:r>
+      <w:proofErr w:type="spellStart"/>
+      <w:r>
+        <w:t>Horshot</w:t>
+      </w:r>
+      <w:proofErr w:type="spellEnd"/>
+      <w:r>
+        <w:t xml:space="preserve"> :good job</w:t>
+      </w:r>
+    </w:p>
+    <w:p>
+      <w:proofErr w:type="spellStart"/>
+      <w:r>
+        <w:t>Armstig</w:t>
+      </w:r>
+      <w:proofErr w:type="spellEnd"/>
+      <w:r>
+        <w:t xml:space="preserve"> </w:t>
+      </w:r>
+      <w:proofErr w:type="spellStart"/>
+      <w:r>
+        <w:t>Gorsum:can</w:t>
+      </w:r>
+      <w:proofErr w:type="spellEnd"/>
+      <w:r>
+        <w:t xml:space="preserve"> </w:t>
+      </w:r>
+      <w:proofErr w:type="spellStart"/>
+      <w:r>
+        <w:t>i</w:t>
+      </w:r>
+      <w:proofErr w:type="spellEnd"/>
+      <w:r>
+        <w:t xml:space="preserve"> make him go prone?</w:t>
+      </w:r>
+    </w:p>
+    <w:p/>
+    <w:p/>
+    <w:p>
+      <w:proofErr w:type="spellStart"/>
+      <w:r>
+        <w:t>Armstig</w:t>
+      </w:r>
+      <w:proofErr w:type="spellEnd"/>
+      <w:r>
+        <w:t xml:space="preserve"> </w:t>
+      </w:r>
+      <w:proofErr w:type="spellStart"/>
+      <w:r>
+        <w:t>Gorsum:what</w:t>
+      </w:r>
+      <w:proofErr w:type="spellEnd"/>
+      <w:r>
+        <w:t xml:space="preserve"> </w:t>
+      </w:r>
+      <w:proofErr w:type="spellStart"/>
+      <w:r>
+        <w:t>s</w:t>
+      </w:r>
+      <w:proofErr w:type="spellEnd"/>
+      <w:r>
+        <w:t xml:space="preserve"> happening?</w:t>
+      </w:r>
+    </w:p>
+    <w:p>
+      <w:r>
+        <w:t>your arms are pinned to your side</w:t>
+      </w:r>
+    </w:p>
+    <w:p>
+      <w:r>
+        <w:t xml:space="preserve">Johnny </w:t>
+      </w:r>
+      <w:proofErr w:type="spellStart"/>
+      <w:r>
+        <w:t>Horshot</w:t>
+      </w:r>
+      <w:proofErr w:type="spellEnd"/>
+      <w:r>
+        <w:t xml:space="preserve"> :what does the M stand for?</w:t>
+      </w:r>
+    </w:p>
+    <w:p/>
+    <w:p/>
+    <w:p>
+      <w:r>
+        <w:t>what happens?</w:t>
+      </w:r>
+    </w:p>
+    <w:p>
+      <w:r>
+        <w:t xml:space="preserve">do </w:t>
+      </w:r>
+      <w:proofErr w:type="spellStart"/>
+      <w:r>
+        <w:t>i</w:t>
+      </w:r>
+      <w:proofErr w:type="spellEnd"/>
+      <w:r>
+        <w:t xml:space="preserve"> take damage?</w:t>
+      </w:r>
+    </w:p>
+    <w:p>
+      <w:r>
+        <w:t xml:space="preserve">Johnny </w:t>
+      </w:r>
+      <w:proofErr w:type="spellStart"/>
+      <w:r>
+        <w:t>Horshot</w:t>
+      </w:r>
+      <w:proofErr w:type="spellEnd"/>
+      <w:r>
+        <w:t xml:space="preserve"> :9 lightning</w:t>
+      </w:r>
+    </w:p>
+    <w:p>
+      <w:proofErr w:type="spellStart"/>
+      <w:r>
+        <w:t>Armstig</w:t>
+      </w:r>
+      <w:proofErr w:type="spellEnd"/>
+      <w:r>
+        <w:t xml:space="preserve"> </w:t>
+      </w:r>
+      <w:proofErr w:type="spellStart"/>
+      <w:r>
+        <w:t>Gorsum:ok</w:t>
+      </w:r>
+      <w:proofErr w:type="spellEnd"/>
+      <w:r>
+        <w:t xml:space="preserve"> </w:t>
+      </w:r>
+      <w:proofErr w:type="spellStart"/>
+      <w:r>
+        <w:t>hes</w:t>
+      </w:r>
+      <w:proofErr w:type="spellEnd"/>
+      <w:r>
+        <w:t xml:space="preserve"> restrained, what can </w:t>
+      </w:r>
+      <w:proofErr w:type="spellStart"/>
+      <w:r>
+        <w:t>i</w:t>
+      </w:r>
+      <w:proofErr w:type="spellEnd"/>
+      <w:r>
+        <w:t xml:space="preserve"> do?</w:t>
+      </w:r>
+    </w:p>
+    <w:p>
+      <w:r>
+        <w:t>persuade!</w:t>
+      </w:r>
+    </w:p>
+    <w:p>
+      <w:r>
+        <w:t xml:space="preserve">Johnny </w:t>
+      </w:r>
+      <w:proofErr w:type="spellStart"/>
+      <w:r>
+        <w:t>Horshot</w:t>
+      </w:r>
+      <w:proofErr w:type="spellEnd"/>
+      <w:r>
+        <w:t xml:space="preserve"> :lick his ear!</w:t>
+      </w:r>
+    </w:p>
+    <w:p>
+      <w:proofErr w:type="spellStart"/>
+      <w:r>
+        <w:t>Armstig</w:t>
+      </w:r>
+      <w:proofErr w:type="spellEnd"/>
+      <w:r>
+        <w:t xml:space="preserve"> </w:t>
+      </w:r>
+      <w:proofErr w:type="spellStart"/>
+      <w:r>
+        <w:t>Gorsum:hey</w:t>
+      </w:r>
+      <w:proofErr w:type="spellEnd"/>
+      <w:r>
+        <w:t xml:space="preserve"> man the sooner you stop attacking, the sooner we can stop hugging</w:t>
+      </w:r>
+    </w:p>
+    <w:p>
+      <w:r>
+        <w:t xml:space="preserve">wait </w:t>
+      </w:r>
+      <w:proofErr w:type="spellStart"/>
+      <w:r>
+        <w:t>i</w:t>
+      </w:r>
+      <w:proofErr w:type="spellEnd"/>
+      <w:r>
+        <w:t xml:space="preserve"> thought this was NPC?</w:t>
+      </w:r>
+    </w:p>
+    <w:p>
+      <w:r>
+        <w:t>ok what you say mystery man?</w:t>
+      </w:r>
+    </w:p>
+    <w:p/>
+    <w:p/>
+    <w:p>
+      <w:proofErr w:type="spellStart"/>
+      <w:r>
+        <w:t>Armstig</w:t>
+      </w:r>
+      <w:proofErr w:type="spellEnd"/>
+      <w:r>
+        <w:t xml:space="preserve"> </w:t>
+      </w:r>
+      <w:proofErr w:type="spellStart"/>
+      <w:r>
+        <w:t>Gorsum:yeah</w:t>
+      </w:r>
+      <w:proofErr w:type="spellEnd"/>
+      <w:r>
+        <w:t xml:space="preserve"> </w:t>
+      </w:r>
+      <w:proofErr w:type="spellStart"/>
+      <w:r>
+        <w:t>i</w:t>
+      </w:r>
+      <w:proofErr w:type="spellEnd"/>
+      <w:r>
+        <w:t xml:space="preserve"> try to convince him</w:t>
+      </w:r>
+    </w:p>
+    <w:p>
+      <w:r>
+        <w:t>hey man the sooner you put your sword down the sooner we can stop hugging you</w:t>
+      </w:r>
+    </w:p>
+    <w:p>
+      <w:r>
+        <w:t xml:space="preserve">can </w:t>
+      </w:r>
+      <w:proofErr w:type="spellStart"/>
+      <w:r>
+        <w:t>i</w:t>
+      </w:r>
+      <w:proofErr w:type="spellEnd"/>
+      <w:r>
+        <w:t xml:space="preserve"> keep him from speaking?</w:t>
+      </w:r>
+    </w:p>
+    <w:p>
+      <w:r>
+        <w:t xml:space="preserve">Johnny </w:t>
+      </w:r>
+      <w:proofErr w:type="spellStart"/>
+      <w:r>
+        <w:t>Horshot</w:t>
+      </w:r>
+      <w:proofErr w:type="spellEnd"/>
+      <w:r>
+        <w:t xml:space="preserve"> :again lick his ear</w:t>
+      </w:r>
+    </w:p>
+    <w:p>
+      <w:proofErr w:type="spellStart"/>
+      <w:r>
+        <w:lastRenderedPageBreak/>
+        <w:t>Armstig</w:t>
+      </w:r>
+      <w:proofErr w:type="spellEnd"/>
+      <w:r>
+        <w:t xml:space="preserve"> </w:t>
+      </w:r>
+      <w:proofErr w:type="spellStart"/>
+      <w:r>
+        <w:t>Gorsum:ok</w:t>
+      </w:r>
+      <w:proofErr w:type="spellEnd"/>
+      <w:r>
+        <w:t xml:space="preserve"> </w:t>
+      </w:r>
+      <w:proofErr w:type="spellStart"/>
+      <w:r>
+        <w:t>i</w:t>
+      </w:r>
+      <w:proofErr w:type="spellEnd"/>
+      <w:r>
+        <w:t xml:space="preserve"> do nothing</w:t>
+      </w:r>
+    </w:p>
+    <w:p>
+      <w:r>
+        <w:t>just keep grappling him</w:t>
+      </w:r>
+    </w:p>
+    <w:p>
+      <w:r>
+        <w:t xml:space="preserve">prepare dodge action </w:t>
+      </w:r>
+      <w:proofErr w:type="spellStart"/>
+      <w:r>
+        <w:t>i</w:t>
+      </w:r>
+      <w:proofErr w:type="spellEnd"/>
+      <w:r>
+        <w:t xml:space="preserve"> </w:t>
+      </w:r>
+      <w:proofErr w:type="spellStart"/>
+      <w:r>
+        <w:t>guesss</w:t>
+      </w:r>
+      <w:proofErr w:type="spellEnd"/>
+    </w:p>
+    <w:p>
+      <w:r>
+        <w:t>dodge while still grappling</w:t>
+      </w:r>
+    </w:p>
+    <w:p/>
+    <w:p/>
+    <w:p>
+      <w:proofErr w:type="spellStart"/>
+      <w:r>
+        <w:t>Armstig</w:t>
+      </w:r>
+      <w:proofErr w:type="spellEnd"/>
+      <w:r>
+        <w:t xml:space="preserve"> </w:t>
+      </w:r>
+      <w:proofErr w:type="spellStart"/>
+      <w:r>
+        <w:t>Gorsum:you</w:t>
+      </w:r>
+      <w:proofErr w:type="spellEnd"/>
+      <w:r>
+        <w:t xml:space="preserve"> lick him</w:t>
+      </w:r>
+    </w:p>
+    <w:p>
+      <w:r>
+        <w:t>if you want him licked</w:t>
+      </w:r>
+    </w:p>
+    <w:p>
+      <w:proofErr w:type="spellStart"/>
+      <w:r>
+        <w:t>i</w:t>
+      </w:r>
+      <w:proofErr w:type="spellEnd"/>
+      <w:r>
+        <w:t xml:space="preserve"> </w:t>
+      </w:r>
+      <w:proofErr w:type="spellStart"/>
+      <w:r>
+        <w:t>dont</w:t>
+      </w:r>
+      <w:proofErr w:type="spellEnd"/>
+      <w:r>
+        <w:t xml:space="preserve"> know where </w:t>
+      </w:r>
+      <w:proofErr w:type="spellStart"/>
+      <w:r>
+        <w:t>hes</w:t>
+      </w:r>
+      <w:proofErr w:type="spellEnd"/>
+      <w:r>
+        <w:t xml:space="preserve"> been</w:t>
+      </w:r>
+    </w:p>
+    <w:p>
+      <w:r>
+        <w:t xml:space="preserve">Johnny </w:t>
+      </w:r>
+      <w:proofErr w:type="spellStart"/>
+      <w:r>
+        <w:t>Horshot</w:t>
+      </w:r>
+      <w:proofErr w:type="spellEnd"/>
+      <w:r>
+        <w:t xml:space="preserve"> :ill </w:t>
+      </w:r>
+      <w:proofErr w:type="spellStart"/>
+      <w:r>
+        <w:t>yeet</w:t>
+      </w:r>
+      <w:proofErr w:type="spellEnd"/>
+      <w:r>
+        <w:t xml:space="preserve"> the weapon</w:t>
+      </w:r>
+    </w:p>
+    <w:p>
+      <w:proofErr w:type="spellStart"/>
+      <w:r>
+        <w:t>Armstig</w:t>
+      </w:r>
+      <w:proofErr w:type="spellEnd"/>
+      <w:r>
+        <w:t xml:space="preserve"> </w:t>
+      </w:r>
+      <w:proofErr w:type="spellStart"/>
+      <w:r>
+        <w:t>Gorsum:react</w:t>
+      </w:r>
+      <w:proofErr w:type="spellEnd"/>
+      <w:r>
+        <w:t>: grab</w:t>
+      </w:r>
+    </w:p>
+    <w:p/>
+    <w:p/>
+    <w:p>
+      <w:r>
+        <w:t xml:space="preserve">Roth </w:t>
+      </w:r>
+      <w:proofErr w:type="spellStart"/>
+      <w:r>
+        <w:t>Harkaj</w:t>
+      </w:r>
+      <w:proofErr w:type="spellEnd"/>
+      <w:r>
+        <w:t xml:space="preserve"> Silently screams</w:t>
+      </w:r>
+    </w:p>
+    <w:p/>
+    <w:p/>
+    <w:p>
+      <w:proofErr w:type="spellStart"/>
+      <w:r>
+        <w:t>Armstig</w:t>
+      </w:r>
+      <w:proofErr w:type="spellEnd"/>
+      <w:r>
+        <w:t xml:space="preserve"> </w:t>
+      </w:r>
+      <w:proofErr w:type="spellStart"/>
+      <w:r>
+        <w:t>Gorsum:what</w:t>
+      </w:r>
+      <w:proofErr w:type="spellEnd"/>
+      <w:r>
+        <w:t xml:space="preserve"> is he?</w:t>
+      </w:r>
+    </w:p>
+    <w:p>
+      <w:r>
+        <w:t>is he a mouse or something?</w:t>
+      </w:r>
+    </w:p>
+    <w:p>
+      <w:r>
+        <w:t xml:space="preserve">ok so </w:t>
+      </w:r>
+      <w:proofErr w:type="spellStart"/>
+      <w:r>
+        <w:t>i</w:t>
+      </w:r>
+      <w:proofErr w:type="spellEnd"/>
+      <w:r>
+        <w:t xml:space="preserve"> pet his head as </w:t>
+      </w:r>
+      <w:proofErr w:type="spellStart"/>
+      <w:r>
+        <w:t>i</w:t>
+      </w:r>
+      <w:proofErr w:type="spellEnd"/>
+      <w:r>
+        <w:t xml:space="preserve"> grapple him</w:t>
+      </w:r>
+    </w:p>
+    <w:p>
+      <w:r>
+        <w:t>hold action: grapple if he tries to escape</w:t>
+      </w:r>
+    </w:p>
+    <w:p/>
+    <w:p/>
+    <w:p>
+      <w:proofErr w:type="spellStart"/>
+      <w:r>
+        <w:t>Armstig</w:t>
+      </w:r>
+      <w:proofErr w:type="spellEnd"/>
+      <w:r>
+        <w:t xml:space="preserve"> </w:t>
+      </w:r>
+      <w:proofErr w:type="spellStart"/>
+      <w:r>
+        <w:t>Gorsum:naughty</w:t>
+      </w:r>
+      <w:proofErr w:type="spellEnd"/>
+      <w:r>
+        <w:t xml:space="preserve"> mouse</w:t>
+      </w:r>
+    </w:p>
+    <w:p>
+      <w:r>
+        <w:t xml:space="preserve">Johnny </w:t>
+      </w:r>
+      <w:proofErr w:type="spellStart"/>
+      <w:r>
+        <w:t>Horshot</w:t>
+      </w:r>
+      <w:proofErr w:type="spellEnd"/>
+      <w:r>
+        <w:t xml:space="preserve"> :Pants him</w:t>
+      </w:r>
+    </w:p>
+    <w:p>
+      <w:proofErr w:type="spellStart"/>
+      <w:r>
+        <w:t>Armstig</w:t>
+      </w:r>
+      <w:proofErr w:type="spellEnd"/>
+      <w:r>
+        <w:t xml:space="preserve"> </w:t>
+      </w:r>
+      <w:proofErr w:type="spellStart"/>
+      <w:r>
+        <w:t>Gorsum:is</w:t>
+      </w:r>
+      <w:proofErr w:type="spellEnd"/>
+      <w:r>
+        <w:t xml:space="preserve"> he still wearing pants?</w:t>
+      </w:r>
+    </w:p>
+    <w:p>
+      <w:r>
+        <w:t xml:space="preserve">Roth </w:t>
+      </w:r>
+      <w:proofErr w:type="spellStart"/>
+      <w:r>
+        <w:t>Harkaj:oh</w:t>
+      </w:r>
+      <w:proofErr w:type="spellEnd"/>
+      <w:r>
+        <w:t xml:space="preserve"> no</w:t>
+      </w:r>
+    </w:p>
+    <w:p>
+      <w:proofErr w:type="spellStart"/>
+      <w:r>
+        <w:t>Armstig</w:t>
+      </w:r>
+      <w:proofErr w:type="spellEnd"/>
+      <w:r>
+        <w:t xml:space="preserve"> </w:t>
+      </w:r>
+      <w:proofErr w:type="spellStart"/>
+      <w:r>
+        <w:t>Gorsum:i</w:t>
+      </w:r>
+      <w:proofErr w:type="spellEnd"/>
+      <w:r>
+        <w:t xml:space="preserve"> thought he was small furry creature</w:t>
+      </w:r>
+    </w:p>
+    <w:p/>
+    <w:p>
+      <w:r>
+        <w:t xml:space="preserve">Roth </w:t>
+      </w:r>
+      <w:proofErr w:type="spellStart"/>
+      <w:r>
+        <w:t>Harkaj</w:t>
+      </w:r>
+      <w:proofErr w:type="spellEnd"/>
+      <w:r>
+        <w:t xml:space="preserve"> still silently screaming while holding this being</w:t>
+      </w:r>
+    </w:p>
+    <w:p>
+      <w:proofErr w:type="spellStart"/>
+      <w:r>
+        <w:lastRenderedPageBreak/>
+        <w:t>Armstig</w:t>
+      </w:r>
+      <w:proofErr w:type="spellEnd"/>
+      <w:r>
+        <w:t xml:space="preserve"> </w:t>
+      </w:r>
+      <w:proofErr w:type="spellStart"/>
+      <w:r>
+        <w:t>Gorsum:wait</w:t>
+      </w:r>
+      <w:proofErr w:type="spellEnd"/>
+      <w:r>
+        <w:t xml:space="preserve"> so how does his clothes stay on if he shrinks</w:t>
+      </w:r>
+    </w:p>
+    <w:p/>
+    <w:p/>
+    <w:p>
+      <w:proofErr w:type="spellStart"/>
+      <w:r>
+        <w:t>Armstig</w:t>
+      </w:r>
+      <w:proofErr w:type="spellEnd"/>
+      <w:r>
+        <w:t xml:space="preserve"> </w:t>
+      </w:r>
+      <w:proofErr w:type="spellStart"/>
+      <w:r>
+        <w:t>Gorsum:johnny</w:t>
+      </w:r>
+      <w:proofErr w:type="spellEnd"/>
+      <w:r>
+        <w:t xml:space="preserve"> </w:t>
+      </w:r>
+      <w:proofErr w:type="spellStart"/>
+      <w:r>
+        <w:t>i</w:t>
+      </w:r>
+      <w:proofErr w:type="spellEnd"/>
+      <w:r>
+        <w:t xml:space="preserve"> thought </w:t>
+      </w:r>
+      <w:proofErr w:type="spellStart"/>
+      <w:r>
+        <w:t>i</w:t>
+      </w:r>
+      <w:proofErr w:type="spellEnd"/>
+      <w:r>
+        <w:t xml:space="preserve"> was the </w:t>
+      </w:r>
+      <w:proofErr w:type="spellStart"/>
+      <w:r>
+        <w:t>imamture</w:t>
+      </w:r>
+      <w:proofErr w:type="spellEnd"/>
+      <w:r>
+        <w:t xml:space="preserve"> one</w:t>
+      </w:r>
+    </w:p>
+    <w:p>
+      <w:r>
+        <w:t>Roth Harkaj:-NU-95zcjkD5ArMYd1lo|repeating_attack_-NXIrTdZzD3m0aQA2ZIF_attack_dmg</w:t>
+      </w:r>
+    </w:p>
+    <w:p>
+      <w:proofErr w:type="spellStart"/>
+      <w:r>
+        <w:t>enon</w:t>
+      </w:r>
+      <w:proofErr w:type="spellEnd"/>
+      <w:r>
+        <w:t>, what happened with this campaign?</w:t>
+      </w:r>
+    </w:p>
+    <w:p/>
+    <w:p/>
+    <w:p>
+      <w:r>
+        <w:t xml:space="preserve">Johnny </w:t>
+      </w:r>
+      <w:proofErr w:type="spellStart"/>
+      <w:r>
+        <w:t>Horshot</w:t>
+      </w:r>
+      <w:proofErr w:type="spellEnd"/>
+      <w:r>
+        <w:t xml:space="preserve"> :chloroform?</w:t>
+      </w:r>
+    </w:p>
+    <w:p/>
+    <w:p/>
+    <w:p>
+      <w:r>
+        <w:t xml:space="preserve">Johnny </w:t>
+      </w:r>
+      <w:proofErr w:type="spellStart"/>
+      <w:r>
+        <w:t>Horshot</w:t>
+      </w:r>
+      <w:proofErr w:type="spellEnd"/>
+      <w:r>
+        <w:t xml:space="preserve"> :1 out of 400</w:t>
+      </w:r>
+    </w:p>
+    <w:p>
+      <w:proofErr w:type="spellStart"/>
+      <w:r>
+        <w:t>Armstig</w:t>
+      </w:r>
+      <w:proofErr w:type="spellEnd"/>
+      <w:r>
+        <w:t xml:space="preserve"> </w:t>
+      </w:r>
+      <w:proofErr w:type="spellStart"/>
+      <w:r>
+        <w:t>Gorsum:no</w:t>
+      </w:r>
+      <w:proofErr w:type="spellEnd"/>
+      <w:r>
+        <w:t xml:space="preserve"> its only 1 out of 20</w:t>
+      </w:r>
+    </w:p>
+    <w:p>
+      <w:r>
+        <w:t xml:space="preserve">Johnny </w:t>
+      </w:r>
+      <w:proofErr w:type="spellStart"/>
+      <w:r>
+        <w:t>Horshot</w:t>
+      </w:r>
+      <w:proofErr w:type="spellEnd"/>
+      <w:r>
+        <w:t xml:space="preserve"> :back to back crits?</w:t>
+      </w:r>
+    </w:p>
+    <w:p/>
+    <w:p/>
+    <w:p>
+      <w:r>
+        <w:t xml:space="preserve">Johnny </w:t>
+      </w:r>
+      <w:proofErr w:type="spellStart"/>
+      <w:r>
+        <w:t>Horshot</w:t>
+      </w:r>
+      <w:proofErr w:type="spellEnd"/>
+      <w:r>
+        <w:t xml:space="preserve"> :suffocation, no breathing, </w:t>
+      </w:r>
+      <w:proofErr w:type="spellStart"/>
+      <w:r>
+        <w:t>dont</w:t>
+      </w:r>
+      <w:proofErr w:type="spellEnd"/>
+      <w:r>
+        <w:t xml:space="preserve"> give a fuck</w:t>
+      </w:r>
+    </w:p>
+    <w:p>
+      <w:r>
+        <w:t xml:space="preserve">can </w:t>
+      </w:r>
+      <w:proofErr w:type="spellStart"/>
+      <w:r>
+        <w:t>i</w:t>
+      </w:r>
+      <w:proofErr w:type="spellEnd"/>
+      <w:r>
+        <w:t xml:space="preserve"> suck his dick?</w:t>
+      </w:r>
+    </w:p>
+    <w:p>
+      <w:proofErr w:type="spellStart"/>
+      <w:r>
+        <w:t>jk</w:t>
+      </w:r>
+      <w:proofErr w:type="spellEnd"/>
+      <w:r>
+        <w:t xml:space="preserve"> </w:t>
+      </w:r>
+      <w:proofErr w:type="spellStart"/>
+      <w:r>
+        <w:t>im</w:t>
+      </w:r>
+      <w:proofErr w:type="spellEnd"/>
+      <w:r>
+        <w:t xml:space="preserve"> only kidding</w:t>
+      </w:r>
+    </w:p>
+    <w:p>
+      <w:r>
+        <w:t xml:space="preserve">Roth </w:t>
+      </w:r>
+      <w:proofErr w:type="spellStart"/>
+      <w:r>
+        <w:t>Harkaj:WHAT</w:t>
+      </w:r>
+      <w:proofErr w:type="spellEnd"/>
+      <w:r>
+        <w:t xml:space="preserve"> THE HELL</w:t>
+      </w:r>
+    </w:p>
+    <w:p/>
+    <w:p>
+      <w:proofErr w:type="spellStart"/>
+      <w:r>
+        <w:t>Armstig</w:t>
+      </w:r>
+      <w:proofErr w:type="spellEnd"/>
+      <w:r>
+        <w:t xml:space="preserve"> </w:t>
+      </w:r>
+      <w:proofErr w:type="spellStart"/>
+      <w:r>
+        <w:t>Gorsum</w:t>
+      </w:r>
+      <w:proofErr w:type="spellEnd"/>
+      <w:r>
+        <w:t xml:space="preserve"> pets his mouth, mouthing "shh!"</w:t>
+      </w:r>
+    </w:p>
+    <w:p/>
+    <w:p>
+      <w:proofErr w:type="spellStart"/>
+      <w:r>
+        <w:t>Armstig</w:t>
+      </w:r>
+      <w:proofErr w:type="spellEnd"/>
+      <w:r>
+        <w:t xml:space="preserve"> </w:t>
+      </w:r>
+      <w:proofErr w:type="spellStart"/>
+      <w:r>
+        <w:t>Gorsum</w:t>
+      </w:r>
+      <w:proofErr w:type="spellEnd"/>
+      <w:r>
+        <w:t xml:space="preserve"> pets his *head</w:t>
+      </w:r>
+    </w:p>
+    <w:p>
+      <w:proofErr w:type="spellStart"/>
+      <w:r>
+        <w:t>Armstig</w:t>
+      </w:r>
+      <w:proofErr w:type="spellEnd"/>
+      <w:r>
+        <w:t xml:space="preserve"> </w:t>
+      </w:r>
+      <w:proofErr w:type="spellStart"/>
+      <w:r>
+        <w:t>Gorsum:trying</w:t>
+      </w:r>
+      <w:proofErr w:type="spellEnd"/>
+      <w:r>
+        <w:t xml:space="preserve"> to make him go to sleep</w:t>
+      </w:r>
+    </w:p>
+    <w:p/>
+    <w:p/>
+    <w:p>
+      <w:proofErr w:type="spellStart"/>
+      <w:r>
+        <w:t>Armstig</w:t>
+      </w:r>
+      <w:proofErr w:type="spellEnd"/>
+      <w:r>
+        <w:t xml:space="preserve"> </w:t>
+      </w:r>
+      <w:proofErr w:type="spellStart"/>
+      <w:r>
+        <w:t>Gorsum:hold</w:t>
+      </w:r>
+      <w:proofErr w:type="spellEnd"/>
+      <w:r>
+        <w:t xml:space="preserve"> action to grapple if he escapes</w:t>
+      </w:r>
+    </w:p>
+    <w:p>
+      <w:r>
+        <w:t xml:space="preserve">ok then </w:t>
+      </w:r>
+      <w:proofErr w:type="spellStart"/>
+      <w:r>
+        <w:t>thats</w:t>
+      </w:r>
+      <w:proofErr w:type="spellEnd"/>
+      <w:r>
+        <w:t xml:space="preserve"> it</w:t>
+      </w:r>
+    </w:p>
+    <w:p>
+      <w:r>
+        <w:lastRenderedPageBreak/>
+        <w:t>what species is the mystery man?</w:t>
+      </w:r>
+    </w:p>
+    <w:p>
+      <w:r>
+        <w:t>can ppl in the silence still hear things from outside the silence?</w:t>
+      </w:r>
+    </w:p>
+    <w:p/>
+    <w:p/>
+    <w:p>
+      <w:proofErr w:type="spellStart"/>
+      <w:r>
+        <w:t>Armstig</w:t>
+      </w:r>
+      <w:proofErr w:type="spellEnd"/>
+      <w:r>
+        <w:t xml:space="preserve"> </w:t>
+      </w:r>
+      <w:proofErr w:type="spellStart"/>
+      <w:r>
+        <w:t>Gorsum:youve</w:t>
+      </w:r>
+      <w:proofErr w:type="spellEnd"/>
+      <w:r>
+        <w:t xml:space="preserve"> been petted twice</w:t>
+      </w:r>
+    </w:p>
+    <w:p/>
+    <w:p/>
+    <w:p>
+      <w:proofErr w:type="spellStart"/>
+      <w:r>
+        <w:t>Armstig</w:t>
+      </w:r>
+      <w:proofErr w:type="spellEnd"/>
+      <w:r>
+        <w:t xml:space="preserve"> </w:t>
+      </w:r>
+      <w:proofErr w:type="spellStart"/>
+      <w:r>
+        <w:t>Gorsum:wait</w:t>
+      </w:r>
+      <w:proofErr w:type="spellEnd"/>
+      <w:r>
+        <w:t xml:space="preserve"> </w:t>
+      </w:r>
+      <w:proofErr w:type="spellStart"/>
+      <w:r>
+        <w:t>i</w:t>
+      </w:r>
+      <w:proofErr w:type="spellEnd"/>
+      <w:r>
+        <w:t xml:space="preserve"> </w:t>
+      </w:r>
+      <w:proofErr w:type="spellStart"/>
+      <w:r>
+        <w:t>dont</w:t>
+      </w:r>
+      <w:proofErr w:type="spellEnd"/>
+      <w:r>
+        <w:t xml:space="preserve"> have </w:t>
+      </w:r>
+      <w:proofErr w:type="spellStart"/>
+      <w:r>
+        <w:t>advatnag</w:t>
+      </w:r>
+      <w:proofErr w:type="spellEnd"/>
+      <w:r>
+        <w:t>?</w:t>
+      </w:r>
+    </w:p>
+    <w:p>
+      <w:r>
+        <w:t xml:space="preserve">Johnny </w:t>
+      </w:r>
+      <w:proofErr w:type="spellStart"/>
+      <w:r>
+        <w:t>Horshot</w:t>
+      </w:r>
+      <w:proofErr w:type="spellEnd"/>
+      <w:r>
+        <w:t xml:space="preserve"> :nice spelling</w:t>
+      </w:r>
+    </w:p>
+    <w:p>
+      <w:proofErr w:type="spellStart"/>
+      <w:r>
+        <w:t>Armstig</w:t>
+      </w:r>
+      <w:proofErr w:type="spellEnd"/>
+      <w:r>
+        <w:t xml:space="preserve"> </w:t>
+      </w:r>
+      <w:proofErr w:type="spellStart"/>
+      <w:r>
+        <w:t>Gorsum:speed</w:t>
+      </w:r>
+      <w:proofErr w:type="spellEnd"/>
+      <w:r>
+        <w:t xml:space="preserve"> typing, expect typos</w:t>
+      </w:r>
+    </w:p>
+    <w:p>
+      <w:r>
+        <w:t xml:space="preserve">Shield </w:t>
+      </w:r>
+      <w:proofErr w:type="spellStart"/>
+      <w:r>
+        <w:t>G.:"he</w:t>
+      </w:r>
+      <w:proofErr w:type="spellEnd"/>
+      <w:r>
+        <w:t xml:space="preserve"> died of natural causes"</w:t>
+      </w:r>
+    </w:p>
+    <w:p>
+      <w:r>
+        <w:t>"lack of air is natural"</w:t>
+      </w:r>
+    </w:p>
+    <w:p/>
+    <w:p/>
+    <w:p>
+      <w:proofErr w:type="spellStart"/>
+      <w:r>
+        <w:t>Armstig</w:t>
+      </w:r>
+      <w:proofErr w:type="spellEnd"/>
+      <w:r>
+        <w:t xml:space="preserve"> </w:t>
+      </w:r>
+      <w:proofErr w:type="spellStart"/>
+      <w:r>
+        <w:t>Gorsum:regrapple</w:t>
+      </w:r>
+      <w:proofErr w:type="spellEnd"/>
+      <w:r>
+        <w:t xml:space="preserve"> him</w:t>
+      </w:r>
+    </w:p>
+    <w:p/>
+    <w:p/>
+    <w:p>
+      <w:proofErr w:type="spellStart"/>
+      <w:r>
+        <w:t>Armstig</w:t>
+      </w:r>
+      <w:proofErr w:type="spellEnd"/>
+      <w:r>
+        <w:t xml:space="preserve"> </w:t>
+      </w:r>
+      <w:proofErr w:type="spellStart"/>
+      <w:r>
+        <w:t>Gorsum:you</w:t>
+      </w:r>
+      <w:proofErr w:type="spellEnd"/>
+      <w:r>
+        <w:t xml:space="preserve"> know ASL?</w:t>
+      </w:r>
+    </w:p>
+    <w:p>
+      <w:r>
+        <w:t xml:space="preserve">well you forgot you </w:t>
+      </w:r>
+      <w:proofErr w:type="spellStart"/>
+      <w:r>
+        <w:t>cant</w:t>
+      </w:r>
+      <w:proofErr w:type="spellEnd"/>
+      <w:r>
+        <w:t xml:space="preserve"> be grappled?</w:t>
+      </w:r>
+    </w:p>
+    <w:p>
+      <w:r>
+        <w:t>LOL</w:t>
+      </w:r>
+    </w:p>
+    <w:p>
+      <w:r>
+        <w:t xml:space="preserve">Johnny </w:t>
+      </w:r>
+      <w:proofErr w:type="spellStart"/>
+      <w:r>
+        <w:t>Horshot</w:t>
+      </w:r>
+      <w:proofErr w:type="spellEnd"/>
+      <w:r>
+        <w:t xml:space="preserve"> :and got so far?</w:t>
+      </w:r>
+    </w:p>
+    <w:p>
+      <w:r>
+        <w:t xml:space="preserve">but in the end, it </w:t>
+      </w:r>
+      <w:proofErr w:type="spellStart"/>
+      <w:r>
+        <w:t>doesnt</w:t>
+      </w:r>
+      <w:proofErr w:type="spellEnd"/>
+      <w:r>
+        <w:t xml:space="preserve"> even matter</w:t>
+      </w:r>
+    </w:p>
+    <w:p>
+      <w:proofErr w:type="spellStart"/>
+      <w:r>
+        <w:t>Armstig</w:t>
+      </w:r>
+      <w:proofErr w:type="spellEnd"/>
+      <w:r>
+        <w:t xml:space="preserve"> </w:t>
+      </w:r>
+      <w:proofErr w:type="spellStart"/>
+      <w:r>
+        <w:t>Gorsum</w:t>
+      </w:r>
+      <w:proofErr w:type="spellEnd"/>
+      <w:r>
+        <w:t>:(</w:t>
+      </w:r>
+      <w:proofErr w:type="spellStart"/>
+      <w:r>
+        <w:t>miyu</w:t>
+      </w:r>
+      <w:proofErr w:type="spellEnd"/>
+      <w:r>
+        <w:t xml:space="preserve"> you </w:t>
+      </w:r>
+      <w:proofErr w:type="spellStart"/>
+      <w:r>
+        <w:t>cant</w:t>
+      </w:r>
+      <w:proofErr w:type="spellEnd"/>
+      <w:r>
+        <w:t xml:space="preserve"> talk)</w:t>
+      </w:r>
+    </w:p>
+    <w:p>
+      <w:r>
+        <w:t xml:space="preserve">(silence </w:t>
+      </w:r>
+      <w:proofErr w:type="spellStart"/>
+      <w:r>
+        <w:t>rmeember</w:t>
+      </w:r>
+      <w:proofErr w:type="spellEnd"/>
+      <w:r>
+        <w:t>)</w:t>
+      </w:r>
+    </w:p>
+    <w:p>
+      <w:r>
+        <w:t>oh ok</w:t>
+      </w:r>
+    </w:p>
+    <w:p/>
+    <w:p/>
+    <w:p>
+      <w:proofErr w:type="spellStart"/>
+      <w:r>
+        <w:t>Armstig</w:t>
+      </w:r>
+      <w:proofErr w:type="spellEnd"/>
+      <w:r>
+        <w:t xml:space="preserve"> </w:t>
+      </w:r>
+      <w:proofErr w:type="spellStart"/>
+      <w:r>
+        <w:t>Gorsum:can</w:t>
+      </w:r>
+      <w:proofErr w:type="spellEnd"/>
+      <w:r>
+        <w:t xml:space="preserve"> </w:t>
+      </w:r>
+      <w:proofErr w:type="spellStart"/>
+      <w:r>
+        <w:t>i</w:t>
+      </w:r>
+      <w:proofErr w:type="spellEnd"/>
+      <w:r>
+        <w:t xml:space="preserve"> have </w:t>
+      </w:r>
+      <w:proofErr w:type="spellStart"/>
+      <w:r>
+        <w:t>bouns</w:t>
+      </w:r>
+      <w:proofErr w:type="spellEnd"/>
+      <w:r>
+        <w:t xml:space="preserve"> </w:t>
+      </w:r>
+      <w:proofErr w:type="spellStart"/>
+      <w:r>
+        <w:t>actiond</w:t>
+      </w:r>
+      <w:proofErr w:type="spellEnd"/>
+      <w:r>
+        <w:t xml:space="preserve"> flurry </w:t>
+      </w:r>
+      <w:proofErr w:type="spellStart"/>
+      <w:r>
+        <w:t>ofblows</w:t>
+      </w:r>
+      <w:proofErr w:type="spellEnd"/>
+      <w:r>
+        <w:t xml:space="preserve"> him?</w:t>
+      </w:r>
+    </w:p>
+    <w:p>
+      <w:r>
+        <w:t>grapples him</w:t>
+      </w:r>
+    </w:p>
+    <w:p>
+      <w:r>
+        <w:lastRenderedPageBreak/>
+        <w:t xml:space="preserve">wait so </w:t>
+      </w:r>
+      <w:proofErr w:type="spellStart"/>
+      <w:r>
+        <w:t>i</w:t>
+      </w:r>
+      <w:proofErr w:type="spellEnd"/>
+      <w:r>
+        <w:t xml:space="preserve"> </w:t>
+      </w:r>
+      <w:proofErr w:type="spellStart"/>
+      <w:r>
+        <w:t>cant</w:t>
+      </w:r>
+      <w:proofErr w:type="spellEnd"/>
+      <w:r>
+        <w:t xml:space="preserve"> do it anymore?</w:t>
+      </w:r>
+    </w:p>
+    <w:p>
+      <w:proofErr w:type="spellStart"/>
+      <w:r>
+        <w:t>i</w:t>
+      </w:r>
+      <w:proofErr w:type="spellEnd"/>
+      <w:r>
+        <w:t xml:space="preserve"> stick my spear in the ground, pinning his clothes into the dirt</w:t>
+      </w:r>
+    </w:p>
+    <w:p>
+      <w:r>
+        <w:t>trying to keep him from getting away</w:t>
+      </w:r>
+    </w:p>
+    <w:p>
+      <w:proofErr w:type="spellStart"/>
+      <w:r>
+        <w:t>Armstig</w:t>
+      </w:r>
+      <w:proofErr w:type="spellEnd"/>
+      <w:r>
+        <w:t xml:space="preserve"> </w:t>
+      </w:r>
+      <w:proofErr w:type="spellStart"/>
+      <w:r>
+        <w:t>Gorsum:hold</w:t>
+      </w:r>
+      <w:proofErr w:type="spellEnd"/>
+      <w:r>
+        <w:t xml:space="preserve"> action shove?</w:t>
+      </w:r>
+    </w:p>
+    <w:p>
+      <w:r>
+        <w:t xml:space="preserve">can </w:t>
+      </w:r>
+      <w:proofErr w:type="spellStart"/>
+      <w:r>
+        <w:t>i</w:t>
+      </w:r>
+      <w:proofErr w:type="spellEnd"/>
+      <w:r>
+        <w:t xml:space="preserve"> sweep his legs?</w:t>
+      </w:r>
+    </w:p>
+    <w:p>
+      <w:r>
+        <w:t>sweep his legs</w:t>
+      </w:r>
+    </w:p>
+    <w:p>
+      <w:r>
+        <w:t xml:space="preserve">do </w:t>
+      </w:r>
+      <w:proofErr w:type="spellStart"/>
+      <w:r>
+        <w:t>i</w:t>
+      </w:r>
+      <w:proofErr w:type="spellEnd"/>
+      <w:r>
+        <w:t xml:space="preserve"> get advantage?</w:t>
+      </w:r>
+    </w:p>
+    <w:p/>
+    <w:p/>
+    <w:p>
+      <w:proofErr w:type="spellStart"/>
+      <w:r>
+        <w:t>Armstig</w:t>
+      </w:r>
+      <w:proofErr w:type="spellEnd"/>
+      <w:r>
+        <w:t xml:space="preserve"> </w:t>
+      </w:r>
+      <w:proofErr w:type="spellStart"/>
+      <w:r>
+        <w:t>Gorsum</w:t>
+      </w:r>
+      <w:proofErr w:type="spellEnd"/>
+      <w:r>
+        <w:t>:(10 min warning)</w:t>
+      </w:r>
+    </w:p>
+    <w:p>
+      <w:r>
+        <w:t>well played,</w:t>
+      </w:r>
+    </w:p>
+    <w:p/>
+    <w:p>
+      <w:proofErr w:type="spellStart"/>
+      <w:r>
+        <w:t>Armstig</w:t>
+      </w:r>
+      <w:proofErr w:type="spellEnd"/>
+      <w:r>
+        <w:t xml:space="preserve"> </w:t>
+      </w:r>
+      <w:proofErr w:type="spellStart"/>
+      <w:r>
+        <w:t>Gorsum</w:t>
+      </w:r>
+      <w:proofErr w:type="spellEnd"/>
+      <w:r>
+        <w:t xml:space="preserve"> bows</w:t>
+      </w:r>
+    </w:p>
+    <w:p>
+      <w:proofErr w:type="spellStart"/>
+      <w:r>
+        <w:t>Armstig</w:t>
+      </w:r>
+      <w:proofErr w:type="spellEnd"/>
+      <w:r>
+        <w:t xml:space="preserve"> </w:t>
+      </w:r>
+      <w:proofErr w:type="spellStart"/>
+      <w:r>
+        <w:t>Gorsum:what</w:t>
+      </w:r>
+      <w:proofErr w:type="spellEnd"/>
+      <w:r>
+        <w:t xml:space="preserve"> did mystery man say?</w:t>
+      </w:r>
+    </w:p>
+    <w:p>
+      <w:r>
+        <w:t>to end combat?</w:t>
+      </w:r>
+    </w:p>
+    <w:p>
+      <w:r>
+        <w:t xml:space="preserve">Johnny </w:t>
+      </w:r>
+      <w:proofErr w:type="spellStart"/>
+      <w:r>
+        <w:t>Horshot</w:t>
+      </w:r>
+      <w:proofErr w:type="spellEnd"/>
+      <w:r>
+        <w:t xml:space="preserve"> :kinky</w:t>
+      </w:r>
+    </w:p>
+    <w:p>
+      <w:r>
+        <w:t>you 3 did</w:t>
+      </w:r>
+    </w:p>
+    <w:p>
+      <w:proofErr w:type="spellStart"/>
+      <w:r>
+        <w:t>i</w:t>
+      </w:r>
+      <w:proofErr w:type="spellEnd"/>
+      <w:r>
+        <w:t xml:space="preserve"> </w:t>
+      </w:r>
+      <w:proofErr w:type="spellStart"/>
+      <w:r>
+        <w:t>didnt</w:t>
+      </w:r>
+      <w:proofErr w:type="spellEnd"/>
+      <w:r>
+        <w:t xml:space="preserve"> pin</w:t>
+      </w:r>
+    </w:p>
+    <w:p>
+      <w:proofErr w:type="spellStart"/>
+      <w:r>
+        <w:t>Armstig</w:t>
+      </w:r>
+      <w:proofErr w:type="spellEnd"/>
+      <w:r>
+        <w:t xml:space="preserve"> </w:t>
+      </w:r>
+      <w:proofErr w:type="spellStart"/>
+      <w:r>
+        <w:t>Gorsum:what</w:t>
+      </w:r>
+      <w:proofErr w:type="spellEnd"/>
+      <w:r>
+        <w:t xml:space="preserve"> did mystery man say at end?</w:t>
+      </w:r>
+    </w:p>
+    <w:p>
+      <w:r>
+        <w:t xml:space="preserve">Johnny </w:t>
+      </w:r>
+      <w:proofErr w:type="spellStart"/>
+      <w:r>
+        <w:t>Horshot</w:t>
+      </w:r>
+      <w:proofErr w:type="spellEnd"/>
+      <w:r>
+        <w:t xml:space="preserve"> :if </w:t>
+      </w:r>
+      <w:proofErr w:type="spellStart"/>
+      <w:r>
+        <w:t>i</w:t>
+      </w:r>
+      <w:proofErr w:type="spellEnd"/>
+      <w:r>
+        <w:t xml:space="preserve"> </w:t>
+      </w:r>
+      <w:proofErr w:type="spellStart"/>
+      <w:r>
+        <w:t>wasnt</w:t>
+      </w:r>
+      <w:proofErr w:type="spellEnd"/>
+      <w:r>
+        <w:t xml:space="preserve"> LG </w:t>
+      </w:r>
+      <w:proofErr w:type="spellStart"/>
+      <w:r>
+        <w:t>i</w:t>
+      </w:r>
+      <w:proofErr w:type="spellEnd"/>
+      <w:r>
+        <w:t xml:space="preserve"> </w:t>
+      </w:r>
+      <w:proofErr w:type="spellStart"/>
+      <w:r>
+        <w:t>wouldve</w:t>
+      </w:r>
+      <w:proofErr w:type="spellEnd"/>
+      <w:r>
+        <w:t xml:space="preserve"> hit you</w:t>
+      </w:r>
+    </w:p>
+    <w:p>
+      <w:proofErr w:type="spellStart"/>
+      <w:r>
+        <w:t>Armstig</w:t>
+      </w:r>
+      <w:proofErr w:type="spellEnd"/>
+      <w:r>
+        <w:t xml:space="preserve"> </w:t>
+      </w:r>
+      <w:proofErr w:type="spellStart"/>
+      <w:r>
+        <w:t>Gorsum:what</w:t>
+      </w:r>
+      <w:proofErr w:type="spellEnd"/>
+      <w:r>
+        <w:t xml:space="preserve"> did mystery man say that ended combat?</w:t>
+      </w:r>
+    </w:p>
+    <w:p>
+      <w:r>
+        <w:t>thanks</w:t>
+      </w:r>
+    </w:p>
+    <w:p>
+      <w:proofErr w:type="spellStart"/>
+      <w:r>
+        <w:t>im</w:t>
+      </w:r>
+      <w:proofErr w:type="spellEnd"/>
+      <w:r>
+        <w:t xml:space="preserve"> wounded lol</w:t>
+      </w:r>
+    </w:p>
+    <w:p>
+      <w:r>
+        <w:t xml:space="preserve">Johnny </w:t>
+      </w:r>
+      <w:proofErr w:type="spellStart"/>
+      <w:r>
+        <w:t>Horshot</w:t>
+      </w:r>
+      <w:proofErr w:type="spellEnd"/>
+      <w:r>
+        <w:t xml:space="preserve"> :</w:t>
+      </w:r>
+      <w:proofErr w:type="spellStart"/>
+      <w:r>
+        <w:t>im</w:t>
+      </w:r>
+      <w:proofErr w:type="spellEnd"/>
+      <w:r>
+        <w:t xml:space="preserve"> fine</w:t>
+      </w:r>
+    </w:p>
+    <w:p>
+      <w:proofErr w:type="spellStart"/>
+      <w:r>
+        <w:t>Armstig</w:t>
+      </w:r>
+      <w:proofErr w:type="spellEnd"/>
+      <w:r>
+        <w:t xml:space="preserve"> </w:t>
+      </w:r>
+      <w:proofErr w:type="spellStart"/>
+      <w:r>
+        <w:t>Gorsum:this</w:t>
+      </w:r>
+      <w:proofErr w:type="spellEnd"/>
+      <w:r>
+        <w:t xml:space="preserve"> guy is tough</w:t>
+      </w:r>
+    </w:p>
+    <w:p>
+      <w:r>
+        <w:t xml:space="preserve">Johnny </w:t>
+      </w:r>
+      <w:proofErr w:type="spellStart"/>
+      <w:r>
+        <w:t>Horshot</w:t>
+      </w:r>
+      <w:proofErr w:type="spellEnd"/>
+      <w:r>
+        <w:t xml:space="preserve"> :</w:t>
+      </w:r>
+      <w:proofErr w:type="spellStart"/>
+      <w:r>
+        <w:t>pantsed</w:t>
+      </w:r>
+      <w:proofErr w:type="spellEnd"/>
+    </w:p>
+    <w:p>
+      <w:r>
+        <w:t>oh and disarmed</w:t>
       </w:r>
     </w:p>
     <w:sectPr>
